--- a/Doc/Cahier des charges.docx
+++ b/Doc/Cahier des charges.docx
@@ -814,68 +814,13 @@
                                   </w:sdtPr>
                                   <w:sdtEndPr/>
                                   <w:sdtContent>
-                                    <w:proofErr w:type="spellStart"/>
                                     <w:r>
                                       <w:rPr>
                                         <w:color w:val="E65B01" w:themeColor="accent1" w:themeShade="BF"/>
                                         <w:sz w:val="24"/>
                                         <w:szCs w:val="24"/>
                                       </w:rPr>
-                                      <w:t>Abdous_t</w:t>
-                                    </w:r>
-                                    <w:proofErr w:type="spellEnd"/>
-                                    <w:r>
-                                      <w:rPr>
-                                        <w:color w:val="E65B01" w:themeColor="accent1" w:themeShade="BF"/>
-                                        <w:sz w:val="24"/>
-                                        <w:szCs w:val="24"/>
-                                      </w:rPr>
-                                      <w:t xml:space="preserve">, </w:t>
-                                    </w:r>
-                                    <w:proofErr w:type="spellStart"/>
-                                    <w:r>
-                                      <w:rPr>
-                                        <w:color w:val="E65B01" w:themeColor="accent1" w:themeShade="BF"/>
-                                        <w:sz w:val="24"/>
-                                        <w:szCs w:val="24"/>
-                                      </w:rPr>
-                                      <w:t>rousse_t</w:t>
-                                    </w:r>
-                                    <w:proofErr w:type="spellEnd"/>
-                                    <w:r>
-                                      <w:rPr>
-                                        <w:color w:val="E65B01" w:themeColor="accent1" w:themeShade="BF"/>
-                                        <w:sz w:val="24"/>
-                                        <w:szCs w:val="24"/>
-                                      </w:rPr>
-                                      <w:t xml:space="preserve">, </w:t>
-                                    </w:r>
-                                    <w:proofErr w:type="spellStart"/>
-                                    <w:r>
-                                      <w:rPr>
-                                        <w:color w:val="E65B01" w:themeColor="accent1" w:themeShade="BF"/>
-                                        <w:sz w:val="24"/>
-                                        <w:szCs w:val="24"/>
-                                      </w:rPr>
-                                      <w:t>ledrap_b</w:t>
-                                    </w:r>
-                                    <w:proofErr w:type="spellEnd"/>
-                                    <w:r>
-                                      <w:rPr>
-                                        <w:color w:val="E65B01" w:themeColor="accent1" w:themeShade="BF"/>
-                                        <w:sz w:val="24"/>
-                                        <w:szCs w:val="24"/>
-                                      </w:rPr>
-                                      <w:t xml:space="preserve">, </w:t>
-                                    </w:r>
-                                    <w:proofErr w:type="spellStart"/>
-                                    <w:r>
-                                      <w:rPr>
-                                        <w:color w:val="E65B01" w:themeColor="accent1" w:themeShade="BF"/>
-                                        <w:sz w:val="24"/>
-                                        <w:szCs w:val="24"/>
-                                      </w:rPr>
-                                      <w:t>leurqu</w:t>
+                                      <w:t>Abdous_t, rousse_t, ledrap_b, leurqu</w:t>
                                     </w:r>
                                   </w:sdtContent>
                                 </w:sdt>
@@ -885,45 +830,8 @@
                                     <w:sz w:val="24"/>
                                     <w:szCs w:val="24"/>
                                   </w:rPr>
-                                  <w:t>_m</w:t>
+                                  <w:t>_m, berger_t, brunva_e</w:t>
                                 </w:r>
-                                <w:proofErr w:type="spellEnd"/>
-                                <w:r>
-                                  <w:rPr>
-                                    <w:color w:val="E65B01" w:themeColor="accent1" w:themeShade="BF"/>
-                                    <w:sz w:val="24"/>
-                                    <w:szCs w:val="24"/>
-                                  </w:rPr>
-                                  <w:t xml:space="preserve">, </w:t>
-                                </w:r>
-                                <w:proofErr w:type="spellStart"/>
-                                <w:r>
-                                  <w:rPr>
-                                    <w:color w:val="E65B01" w:themeColor="accent1" w:themeShade="BF"/>
-                                    <w:sz w:val="24"/>
-                                    <w:szCs w:val="24"/>
-                                  </w:rPr>
-                                  <w:t>berger_t</w:t>
-                                </w:r>
-                                <w:proofErr w:type="spellEnd"/>
-                                <w:r>
-                                  <w:rPr>
-                                    <w:color w:val="E65B01" w:themeColor="accent1" w:themeShade="BF"/>
-                                    <w:sz w:val="24"/>
-                                    <w:szCs w:val="24"/>
-                                  </w:rPr>
-                                  <w:t xml:space="preserve">, </w:t>
-                                </w:r>
-                                <w:proofErr w:type="spellStart"/>
-                                <w:r>
-                                  <w:rPr>
-                                    <w:color w:val="E65B01" w:themeColor="accent1" w:themeShade="BF"/>
-                                    <w:sz w:val="24"/>
-                                    <w:szCs w:val="24"/>
-                                  </w:rPr>
-                                  <w:t>brunva_e</w:t>
-                                </w:r>
-                                <w:proofErr w:type="spellEnd"/>
                               </w:p>
                               <w:p>
                                 <w:pPr>
@@ -1006,68 +914,13 @@
                             </w:sdtPr>
                             <w:sdtEndPr/>
                             <w:sdtContent>
-                              <w:proofErr w:type="spellStart"/>
                               <w:r>
                                 <w:rPr>
                                   <w:color w:val="E65B01" w:themeColor="accent1" w:themeShade="BF"/>
                                   <w:sz w:val="24"/>
                                   <w:szCs w:val="24"/>
                                 </w:rPr>
-                                <w:t>Abdous_t</w:t>
-                              </w:r>
-                              <w:proofErr w:type="spellEnd"/>
-                              <w:r>
-                                <w:rPr>
-                                  <w:color w:val="E65B01" w:themeColor="accent1" w:themeShade="BF"/>
-                                  <w:sz w:val="24"/>
-                                  <w:szCs w:val="24"/>
-                                </w:rPr>
-                                <w:t xml:space="preserve">, </w:t>
-                              </w:r>
-                              <w:proofErr w:type="spellStart"/>
-                              <w:r>
-                                <w:rPr>
-                                  <w:color w:val="E65B01" w:themeColor="accent1" w:themeShade="BF"/>
-                                  <w:sz w:val="24"/>
-                                  <w:szCs w:val="24"/>
-                                </w:rPr>
-                                <w:t>rousse_t</w:t>
-                              </w:r>
-                              <w:proofErr w:type="spellEnd"/>
-                              <w:r>
-                                <w:rPr>
-                                  <w:color w:val="E65B01" w:themeColor="accent1" w:themeShade="BF"/>
-                                  <w:sz w:val="24"/>
-                                  <w:szCs w:val="24"/>
-                                </w:rPr>
-                                <w:t xml:space="preserve">, </w:t>
-                              </w:r>
-                              <w:proofErr w:type="spellStart"/>
-                              <w:r>
-                                <w:rPr>
-                                  <w:color w:val="E65B01" w:themeColor="accent1" w:themeShade="BF"/>
-                                  <w:sz w:val="24"/>
-                                  <w:szCs w:val="24"/>
-                                </w:rPr>
-                                <w:t>ledrap_b</w:t>
-                              </w:r>
-                              <w:proofErr w:type="spellEnd"/>
-                              <w:r>
-                                <w:rPr>
-                                  <w:color w:val="E65B01" w:themeColor="accent1" w:themeShade="BF"/>
-                                  <w:sz w:val="24"/>
-                                  <w:szCs w:val="24"/>
-                                </w:rPr>
-                                <w:t xml:space="preserve">, </w:t>
-                              </w:r>
-                              <w:proofErr w:type="spellStart"/>
-                              <w:r>
-                                <w:rPr>
-                                  <w:color w:val="E65B01" w:themeColor="accent1" w:themeShade="BF"/>
-                                  <w:sz w:val="24"/>
-                                  <w:szCs w:val="24"/>
-                                </w:rPr>
-                                <w:t>leurqu</w:t>
+                                <w:t>Abdous_t, rousse_t, ledrap_b, leurqu</w:t>
                               </w:r>
                             </w:sdtContent>
                           </w:sdt>
@@ -1077,45 +930,8 @@
                               <w:sz w:val="24"/>
                               <w:szCs w:val="24"/>
                             </w:rPr>
-                            <w:t>_m</w:t>
+                            <w:t>_m, berger_t, brunva_e</w:t>
                           </w:r>
-                          <w:proofErr w:type="spellEnd"/>
-                          <w:r>
-                            <w:rPr>
-                              <w:color w:val="E65B01" w:themeColor="accent1" w:themeShade="BF"/>
-                              <w:sz w:val="24"/>
-                              <w:szCs w:val="24"/>
-                            </w:rPr>
-                            <w:t xml:space="preserve">, </w:t>
-                          </w:r>
-                          <w:proofErr w:type="spellStart"/>
-                          <w:r>
-                            <w:rPr>
-                              <w:color w:val="E65B01" w:themeColor="accent1" w:themeShade="BF"/>
-                              <w:sz w:val="24"/>
-                              <w:szCs w:val="24"/>
-                            </w:rPr>
-                            <w:t>berger_t</w:t>
-                          </w:r>
-                          <w:proofErr w:type="spellEnd"/>
-                          <w:r>
-                            <w:rPr>
-                              <w:color w:val="E65B01" w:themeColor="accent1" w:themeShade="BF"/>
-                              <w:sz w:val="24"/>
-                              <w:szCs w:val="24"/>
-                            </w:rPr>
-                            <w:t xml:space="preserve">, </w:t>
-                          </w:r>
-                          <w:proofErr w:type="spellStart"/>
-                          <w:r>
-                            <w:rPr>
-                              <w:color w:val="E65B01" w:themeColor="accent1" w:themeShade="BF"/>
-                              <w:sz w:val="24"/>
-                              <w:szCs w:val="24"/>
-                            </w:rPr>
-                            <w:t>brunva_e</w:t>
-                          </w:r>
-                          <w:proofErr w:type="spellEnd"/>
                         </w:p>
                         <w:p>
                           <w:pPr>
@@ -4562,27 +4378,7 @@
           <w:sz w:val="23"/>
           <w:szCs w:val="23"/>
         </w:rPr>
-        <w:t xml:space="preserve"> </w:t>
-      </w:r>
-      <w:proofErr w:type="spellStart"/>
-      <w:r>
-        <w:rPr>
-          <w:rFonts w:ascii="Arial" w:hAnsi="Arial" w:cs="Arial"/>
-          <w:color w:val="000000"/>
-          <w:sz w:val="23"/>
-          <w:szCs w:val="23"/>
-        </w:rPr>
-        <w:t>Epitech</w:t>
-      </w:r>
-      <w:proofErr w:type="spellEnd"/>
-      <w:r>
-        <w:rPr>
-          <w:rFonts w:ascii="Arial" w:hAnsi="Arial" w:cs="Arial"/>
-          <w:color w:val="000000"/>
-          <w:sz w:val="23"/>
-          <w:szCs w:val="23"/>
-        </w:rPr>
-        <w:t xml:space="preserve">, nous devons réaliser un projet libre sur une durée de 6 mois. Ce P.F.A (Projet de Fin d’Année) a pour but de nous responsabiliser et nous apprendre </w:t>
+        <w:t xml:space="preserve"> Epitech, nous devons réaliser un projet libre sur une durée de 6 mois. Ce P.F.A (Projet de Fin d’Année) a pour but de nous responsabiliser et nous apprendre </w:t>
       </w:r>
       <w:r>
         <w:rPr>
@@ -4722,27 +4518,7 @@
           <w:sz w:val="23"/>
           <w:szCs w:val="23"/>
         </w:rPr>
-        <w:t xml:space="preserve"> le choix du </w:t>
-      </w:r>
-      <w:proofErr w:type="spellStart"/>
-      <w:r>
-        <w:rPr>
-          <w:rFonts w:ascii="Arial" w:hAnsi="Arial" w:cs="Arial"/>
-          <w:color w:val="000000"/>
-          <w:sz w:val="23"/>
-          <w:szCs w:val="23"/>
-        </w:rPr>
-        <w:t>gameplay</w:t>
-      </w:r>
-      <w:proofErr w:type="spellEnd"/>
-      <w:r>
-        <w:rPr>
-          <w:rFonts w:ascii="Arial" w:hAnsi="Arial" w:cs="Arial"/>
-          <w:color w:val="000000"/>
-          <w:sz w:val="23"/>
-          <w:szCs w:val="23"/>
-        </w:rPr>
-        <w:t xml:space="preserve"> qui lui plaît le plus.</w:t>
+        <w:t xml:space="preserve"> le choix du gameplay qui lui plaît le plus.</w:t>
       </w:r>
     </w:p>
     <w:p>
@@ -4768,16 +4544,8 @@
         <w:rPr>
           <w:sz w:val="28"/>
         </w:rPr>
-        <w:t> </w:t>
-      </w:r>
-      <w:proofErr w:type="gramStart"/>
-      <w:r>
-        <w:rPr>
-          <w:sz w:val="28"/>
-        </w:rPr>
-        <w:t>:</w:t>
-      </w:r>
-      <w:proofErr w:type="gramEnd"/>
+        <w:t> :</w:t>
+      </w:r>
       <w:r>
         <w:rPr>
           <w:sz w:val="28"/>
@@ -4792,7 +4560,6 @@
         </w:rPr>
         <w:br/>
       </w:r>
-      <w:proofErr w:type="spellStart"/>
       <w:r>
         <w:rPr>
           <w:rFonts w:ascii="Arial" w:hAnsi="Arial" w:cs="Arial"/>
@@ -4804,9 +4571,25 @@
           <w:sz w:val="23"/>
           <w:szCs w:val="23"/>
         </w:rPr>
-        <w:t>Taric</w:t>
-      </w:r>
-      <w:proofErr w:type="spellEnd"/>
+        <w:t>Taric Abdous</w:t>
+      </w:r>
+      <w:r>
+        <w:rPr>
+          <w:rFonts w:ascii="Arial" w:hAnsi="Arial" w:cs="Arial"/>
+          <w:color w:val="000000"/>
+          <w:sz w:val="23"/>
+          <w:szCs w:val="23"/>
+        </w:rPr>
+        <w:t xml:space="preserve"> : Artiste : responsable du graphisme et son</w:t>
+      </w:r>
+      <w:r>
+        <w:rPr>
+          <w:color w:val="000000"/>
+          <w:sz w:val="27"/>
+          <w:szCs w:val="27"/>
+        </w:rPr>
+        <w:br/>
+      </w:r>
       <w:r>
         <w:rPr>
           <w:rFonts w:ascii="Arial" w:hAnsi="Arial" w:cs="Arial"/>
@@ -4818,16 +4601,34 @@
           <w:sz w:val="23"/>
           <w:szCs w:val="23"/>
         </w:rPr>
-        <w:t xml:space="preserve"> Abdous</w:t>
-      </w:r>
-      <w:r>
-        <w:rPr>
-          <w:rFonts w:ascii="Arial" w:hAnsi="Arial" w:cs="Arial"/>
-          <w:color w:val="000000"/>
-          <w:sz w:val="23"/>
-          <w:szCs w:val="23"/>
-        </w:rPr>
-        <w:t xml:space="preserve"> : Artiste : responsable du graphisme et son</w:t>
+        <w:t>Dorian Roussel</w:t>
+      </w:r>
+      <w:r>
+        <w:rPr>
+          <w:rFonts w:ascii="Arial" w:hAnsi="Arial" w:cs="Arial"/>
+          <w:color w:val="000000"/>
+          <w:sz w:val="23"/>
+          <w:szCs w:val="23"/>
+        </w:rPr>
+        <w:t xml:space="preserve"> : Game d</w:t>
+      </w:r>
+      <w:r>
+        <w:rPr>
+          <w:rFonts w:ascii="Arial" w:hAnsi="Arial" w:cs="Arial"/>
+          <w:color w:val="000000"/>
+          <w:sz w:val="23"/>
+          <w:szCs w:val="23"/>
+        </w:rPr>
+        <w:t>esigner : responsable du gameplay et de l'</w:t>
+      </w:r>
+      <w:r>
+        <w:rPr>
+          <w:rFonts w:ascii="Arial" w:hAnsi="Arial" w:cs="Arial"/>
+          <w:color w:val="000000"/>
+          <w:sz w:val="23"/>
+          <w:szCs w:val="23"/>
+        </w:rPr>
+        <w:t>équilibrage</w:t>
       </w:r>
       <w:r>
         <w:rPr>
@@ -4848,54 +4649,45 @@
           <w:sz w:val="23"/>
           <w:szCs w:val="23"/>
         </w:rPr>
-        <w:t>Dorian Roussel</w:t>
-      </w:r>
-      <w:r>
-        <w:rPr>
-          <w:rFonts w:ascii="Arial" w:hAnsi="Arial" w:cs="Arial"/>
-          <w:color w:val="000000"/>
-          <w:sz w:val="23"/>
-          <w:szCs w:val="23"/>
-        </w:rPr>
-        <w:t xml:space="preserve"> : Game d</w:t>
-      </w:r>
-      <w:r>
-        <w:rPr>
-          <w:rFonts w:ascii="Arial" w:hAnsi="Arial" w:cs="Arial"/>
-          <w:color w:val="000000"/>
-          <w:sz w:val="23"/>
-          <w:szCs w:val="23"/>
-        </w:rPr>
-        <w:t xml:space="preserve">esigner : responsable du </w:t>
-      </w:r>
-      <w:proofErr w:type="spellStart"/>
-      <w:r>
-        <w:rPr>
-          <w:rFonts w:ascii="Arial" w:hAnsi="Arial" w:cs="Arial"/>
-          <w:color w:val="000000"/>
-          <w:sz w:val="23"/>
-          <w:szCs w:val="23"/>
-        </w:rPr>
-        <w:t>gameplay</w:t>
-      </w:r>
-      <w:proofErr w:type="spellEnd"/>
-      <w:r>
-        <w:rPr>
-          <w:rFonts w:ascii="Arial" w:hAnsi="Arial" w:cs="Arial"/>
-          <w:color w:val="000000"/>
-          <w:sz w:val="23"/>
-          <w:szCs w:val="23"/>
-        </w:rPr>
-        <w:t xml:space="preserve"> et de l'</w:t>
-      </w:r>
-      <w:r>
-        <w:rPr>
-          <w:rFonts w:ascii="Arial" w:hAnsi="Arial" w:cs="Arial"/>
-          <w:color w:val="000000"/>
-          <w:sz w:val="23"/>
-          <w:szCs w:val="23"/>
-        </w:rPr>
-        <w:t>équilibrage</w:t>
+        <w:t>Edouard Brunvarlet</w:t>
+      </w:r>
+      <w:r>
+        <w:rPr>
+          <w:rFonts w:ascii="Arial" w:hAnsi="Arial" w:cs="Arial"/>
+          <w:b/>
+          <w:bCs/>
+          <w:color w:val="000000"/>
+          <w:sz w:val="23"/>
+          <w:szCs w:val="23"/>
+        </w:rPr>
+        <w:t xml:space="preserve"> </w:t>
+      </w:r>
+      <w:r>
+        <w:rPr>
+          <w:rFonts w:ascii="Arial" w:hAnsi="Arial" w:cs="Arial"/>
+          <w:color w:val="000000"/>
+          <w:sz w:val="23"/>
+          <w:szCs w:val="23"/>
+        </w:rPr>
+        <w:t xml:space="preserve">: </w:t>
+      </w:r>
+      <w:r>
+        <w:rPr>
+          <w:rFonts w:ascii="Arial" w:hAnsi="Arial" w:cs="Arial"/>
+          <w:color w:val="000000"/>
+          <w:sz w:val="23"/>
+          <w:szCs w:val="23"/>
+        </w:rPr>
+        <w:t>développeur</w:t>
+      </w:r>
+      <w:r>
+        <w:rPr>
+          <w:rFonts w:ascii="Arial" w:hAnsi="Arial" w:cs="Arial"/>
+          <w:color w:val="000000"/>
+          <w:sz w:val="23"/>
+          <w:szCs w:val="23"/>
+        </w:rPr>
+        <w:t xml:space="preserve"> cote client : responsable de l'interface utilisateur</w:t>
       </w:r>
       <w:r>
         <w:rPr>
@@ -4916,9 +4708,52 @@
           <w:sz w:val="23"/>
           <w:szCs w:val="23"/>
         </w:rPr>
-        <w:t xml:space="preserve">Edouard </w:t>
-      </w:r>
-      <w:proofErr w:type="spellStart"/>
+        <w:t>Benjamin Ledrappier</w:t>
+      </w:r>
+      <w:r>
+        <w:rPr>
+          <w:rFonts w:ascii="Arial" w:hAnsi="Arial" w:cs="Arial"/>
+          <w:color w:val="000000"/>
+          <w:sz w:val="23"/>
+          <w:szCs w:val="23"/>
+        </w:rPr>
+        <w:t xml:space="preserve"> : </w:t>
+      </w:r>
+      <w:r>
+        <w:rPr>
+          <w:rFonts w:ascii="Arial" w:hAnsi="Arial" w:cs="Arial"/>
+          <w:color w:val="000000"/>
+          <w:sz w:val="23"/>
+          <w:szCs w:val="23"/>
+        </w:rPr>
+        <w:t>développeur</w:t>
+      </w:r>
+      <w:r>
+        <w:rPr>
+          <w:rFonts w:ascii="Arial" w:hAnsi="Arial" w:cs="Arial"/>
+          <w:color w:val="000000"/>
+          <w:sz w:val="23"/>
+          <w:szCs w:val="23"/>
+        </w:rPr>
+        <w:t xml:space="preserve"> cote client : responsable de la base de </w:t>
+      </w:r>
+      <w:r>
+        <w:rPr>
+          <w:rFonts w:ascii="Arial" w:hAnsi="Arial" w:cs="Arial"/>
+          <w:color w:val="000000"/>
+          <w:sz w:val="23"/>
+          <w:szCs w:val="23"/>
+        </w:rPr>
+        <w:t>données</w:t>
+      </w:r>
+      <w:r>
+        <w:rPr>
+          <w:color w:val="000000"/>
+          <w:sz w:val="27"/>
+          <w:szCs w:val="27"/>
+        </w:rPr>
+        <w:br/>
+      </w:r>
       <w:r>
         <w:rPr>
           <w:rFonts w:ascii="Arial" w:hAnsi="Arial" w:cs="Arial"/>
@@ -4930,9 +4765,8 @@
           <w:sz w:val="23"/>
           <w:szCs w:val="23"/>
         </w:rPr>
-        <w:t>Brunvarlet</w:t>
-      </w:r>
-      <w:proofErr w:type="spellEnd"/>
+        <w:t>Mathieu Leurquin</w:t>
+      </w:r>
       <w:r>
         <w:rPr>
           <w:rFonts w:ascii="Arial" w:hAnsi="Arial" w:cs="Arial"/>
@@ -4969,7 +4803,7 @@
           <w:sz w:val="23"/>
           <w:szCs w:val="23"/>
         </w:rPr>
-        <w:t xml:space="preserve"> cote client : responsable de l'interface utilisateur</w:t>
+        <w:t xml:space="preserve"> cote serveur : responsable du serveur</w:t>
       </w:r>
       <w:r>
         <w:rPr>
@@ -4990,152 +4824,6 @@
           <w:sz w:val="23"/>
           <w:szCs w:val="23"/>
         </w:rPr>
-        <w:t xml:space="preserve">Benjamin </w:t>
-      </w:r>
-      <w:proofErr w:type="spellStart"/>
-      <w:r>
-        <w:rPr>
-          <w:rFonts w:ascii="Arial" w:hAnsi="Arial" w:cs="Arial"/>
-          <w:b/>
-          <w:bCs/>
-          <w:i/>
-          <w:iCs/>
-          <w:color w:val="000000"/>
-          <w:sz w:val="23"/>
-          <w:szCs w:val="23"/>
-        </w:rPr>
-        <w:t>Ledrappier</w:t>
-      </w:r>
-      <w:proofErr w:type="spellEnd"/>
-      <w:r>
-        <w:rPr>
-          <w:rFonts w:ascii="Arial" w:hAnsi="Arial" w:cs="Arial"/>
-          <w:color w:val="000000"/>
-          <w:sz w:val="23"/>
-          <w:szCs w:val="23"/>
-        </w:rPr>
-        <w:t xml:space="preserve"> : </w:t>
-      </w:r>
-      <w:r>
-        <w:rPr>
-          <w:rFonts w:ascii="Arial" w:hAnsi="Arial" w:cs="Arial"/>
-          <w:color w:val="000000"/>
-          <w:sz w:val="23"/>
-          <w:szCs w:val="23"/>
-        </w:rPr>
-        <w:t>développeur</w:t>
-      </w:r>
-      <w:r>
-        <w:rPr>
-          <w:rFonts w:ascii="Arial" w:hAnsi="Arial" w:cs="Arial"/>
-          <w:color w:val="000000"/>
-          <w:sz w:val="23"/>
-          <w:szCs w:val="23"/>
-        </w:rPr>
-        <w:t xml:space="preserve"> cote client : responsable de la base de </w:t>
-      </w:r>
-      <w:r>
-        <w:rPr>
-          <w:rFonts w:ascii="Arial" w:hAnsi="Arial" w:cs="Arial"/>
-          <w:color w:val="000000"/>
-          <w:sz w:val="23"/>
-          <w:szCs w:val="23"/>
-        </w:rPr>
-        <w:t>données</w:t>
-      </w:r>
-      <w:r>
-        <w:rPr>
-          <w:color w:val="000000"/>
-          <w:sz w:val="27"/>
-          <w:szCs w:val="27"/>
-        </w:rPr>
-        <w:br/>
-      </w:r>
-      <w:r>
-        <w:rPr>
-          <w:rFonts w:ascii="Arial" w:hAnsi="Arial" w:cs="Arial"/>
-          <w:b/>
-          <w:bCs/>
-          <w:i/>
-          <w:iCs/>
-          <w:color w:val="000000"/>
-          <w:sz w:val="23"/>
-          <w:szCs w:val="23"/>
-        </w:rPr>
-        <w:t xml:space="preserve">Mathieu </w:t>
-      </w:r>
-      <w:proofErr w:type="spellStart"/>
-      <w:r>
-        <w:rPr>
-          <w:rFonts w:ascii="Arial" w:hAnsi="Arial" w:cs="Arial"/>
-          <w:b/>
-          <w:bCs/>
-          <w:i/>
-          <w:iCs/>
-          <w:color w:val="000000"/>
-          <w:sz w:val="23"/>
-          <w:szCs w:val="23"/>
-        </w:rPr>
-        <w:t>Leurquin</w:t>
-      </w:r>
-      <w:proofErr w:type="spellEnd"/>
-      <w:r>
-        <w:rPr>
-          <w:rFonts w:ascii="Arial" w:hAnsi="Arial" w:cs="Arial"/>
-          <w:b/>
-          <w:bCs/>
-          <w:color w:val="000000"/>
-          <w:sz w:val="23"/>
-          <w:szCs w:val="23"/>
-        </w:rPr>
-        <w:t xml:space="preserve"> </w:t>
-      </w:r>
-      <w:r>
-        <w:rPr>
-          <w:rFonts w:ascii="Arial" w:hAnsi="Arial" w:cs="Arial"/>
-          <w:color w:val="000000"/>
-          <w:sz w:val="23"/>
-          <w:szCs w:val="23"/>
-        </w:rPr>
-        <w:t xml:space="preserve">: </w:t>
-      </w:r>
-      <w:r>
-        <w:rPr>
-          <w:rFonts w:ascii="Arial" w:hAnsi="Arial" w:cs="Arial"/>
-          <w:color w:val="000000"/>
-          <w:sz w:val="23"/>
-          <w:szCs w:val="23"/>
-        </w:rPr>
-        <w:t>développeur</w:t>
-      </w:r>
-      <w:r>
-        <w:rPr>
-          <w:rFonts w:ascii="Arial" w:hAnsi="Arial" w:cs="Arial"/>
-          <w:color w:val="000000"/>
-          <w:sz w:val="23"/>
-          <w:szCs w:val="23"/>
-        </w:rPr>
-        <w:t xml:space="preserve"> cote serveur : responsable du serveur</w:t>
-      </w:r>
-      <w:r>
-        <w:rPr>
-          <w:color w:val="000000"/>
-          <w:sz w:val="27"/>
-          <w:szCs w:val="27"/>
-        </w:rPr>
-        <w:br/>
-      </w:r>
-      <w:r>
-        <w:rPr>
-          <w:rFonts w:ascii="Arial" w:hAnsi="Arial" w:cs="Arial"/>
-          <w:b/>
-          <w:bCs/>
-          <w:i/>
-          <w:iCs/>
-          <w:color w:val="000000"/>
-          <w:sz w:val="23"/>
-          <w:szCs w:val="23"/>
-        </w:rPr>
         <w:t>Thierry Berger</w:t>
       </w:r>
       <w:r>
@@ -5184,10 +4872,10 @@
     </w:p>
     <w:p>
       <w:pPr>
-        <w:pStyle w:val="Paragraphedeliste"/>
+        <w:pStyle w:val="Titre1"/>
         <w:numPr>
           <w:ilvl w:val="0"/>
-          <w:numId w:val="7"/>
+          <w:numId w:val="11"/>
         </w:numPr>
       </w:pPr>
       <w:r>
@@ -5212,64 +4900,26 @@
           <w:sz w:val="23"/>
           <w:szCs w:val="23"/>
         </w:rPr>
-        <w:t xml:space="preserve">Le but du projet est de proposer une expérience de jeu nouvelle se basant sur le mélange subtil de différents </w:t>
-      </w:r>
-      <w:proofErr w:type="spellStart"/>
-      <w:r>
-        <w:rPr>
-          <w:rFonts w:ascii="Arial" w:hAnsi="Arial" w:cs="Arial"/>
-          <w:color w:val="000000"/>
-          <w:sz w:val="23"/>
-          <w:szCs w:val="23"/>
-        </w:rPr>
-        <w:t>gameplays</w:t>
-      </w:r>
-      <w:proofErr w:type="spellEnd"/>
-      <w:r>
-        <w:rPr>
-          <w:rFonts w:ascii="Arial" w:hAnsi="Arial" w:cs="Arial"/>
-          <w:color w:val="000000"/>
-          <w:sz w:val="23"/>
-          <w:szCs w:val="23"/>
-        </w:rPr>
-        <w:t xml:space="preserve"> ayant fait leurs preuves jusqu'à aujourd'hui.</w:t>
+        <w:t>Le but du projet est de proposer une expérience de jeu nouvelle se basant sur le mélange subtil de différents gameplays ayant fait leurs preuves jusqu'à aujourd'hui.</w:t>
       </w:r>
     </w:p>
     <w:p>
       <w:pPr>
-        <w:rPr>
-          <w:rFonts w:ascii="Arial" w:hAnsi="Arial" w:cs="Arial"/>
-          <w:color w:val="000000"/>
-          <w:sz w:val="23"/>
-          <w:szCs w:val="23"/>
-        </w:rPr>
+        <w:pStyle w:val="Titre2"/>
       </w:pPr>
       <w:r>
-        <w:rPr>
-          <w:rFonts w:ascii="Arial" w:hAnsi="Arial" w:cs="Arial"/>
-          <w:color w:val="000000"/>
-          <w:sz w:val="23"/>
-          <w:szCs w:val="23"/>
-        </w:rPr>
         <w:t>Description du jeu :</w:t>
       </w:r>
+    </w:p>
+    <w:p>
+      <w:bookmarkStart w:id="0" w:name="_GoBack"/>
+      <w:bookmarkEnd w:id="0"/>
     </w:p>
     <w:p>
       <w:pPr>
-        <w:rPr>
-          <w:rFonts w:ascii="Arial" w:hAnsi="Arial" w:cs="Arial"/>
-          <w:color w:val="000000"/>
-          <w:sz w:val="23"/>
-          <w:szCs w:val="23"/>
-        </w:rPr>
+        <w:pStyle w:val="Titre3"/>
       </w:pPr>
       <w:r>
-        <w:rPr>
-          <w:rFonts w:ascii="Arial" w:hAnsi="Arial" w:cs="Arial"/>
-          <w:color w:val="000000"/>
-          <w:sz w:val="23"/>
-          <w:szCs w:val="23"/>
-        </w:rPr>
         <w:t>Condition de victoire :</w:t>
       </w:r>
     </w:p>
@@ -5294,32 +4944,10 @@
     </w:p>
     <w:p>
       <w:pPr>
-        <w:rPr>
-          <w:rFonts w:ascii="Arial" w:hAnsi="Arial" w:cs="Arial"/>
-          <w:color w:val="000000"/>
-          <w:sz w:val="23"/>
-          <w:szCs w:val="23"/>
-        </w:rPr>
+        <w:pStyle w:val="Titre3"/>
       </w:pPr>
-      <w:proofErr w:type="spellStart"/>
-      <w:r>
-        <w:rPr>
-          <w:rFonts w:ascii="Arial" w:hAnsi="Arial" w:cs="Arial"/>
-          <w:color w:val="000000"/>
-          <w:sz w:val="23"/>
-          <w:szCs w:val="23"/>
-        </w:rPr>
-        <w:t>Gameplay</w:t>
-      </w:r>
-      <w:proofErr w:type="spellEnd"/>
-      <w:r>
-        <w:rPr>
-          <w:rFonts w:ascii="Arial" w:hAnsi="Arial" w:cs="Arial"/>
-          <w:color w:val="000000"/>
-          <w:sz w:val="23"/>
-          <w:szCs w:val="23"/>
-        </w:rPr>
-        <w:t xml:space="preserve"> proposé :</w:t>
+      <w:r>
+        <w:t>Gameplay proposé :</w:t>
       </w:r>
     </w:p>
     <w:p>
@@ -5339,27 +4967,7 @@
           <w:sz w:val="23"/>
           <w:szCs w:val="23"/>
         </w:rPr>
-        <w:t xml:space="preserve">Le choix d’un </w:t>
-      </w:r>
-      <w:proofErr w:type="spellStart"/>
-      <w:r>
-        <w:rPr>
-          <w:rFonts w:ascii="Arial" w:eastAsia="Times New Roman" w:hAnsi="Arial" w:cs="Arial"/>
-          <w:color w:val="000000"/>
-          <w:sz w:val="23"/>
-          <w:szCs w:val="23"/>
-        </w:rPr>
-        <w:t>gameplay</w:t>
-      </w:r>
-      <w:proofErr w:type="spellEnd"/>
-      <w:r>
-        <w:rPr>
-          <w:rFonts w:ascii="Arial" w:eastAsia="Times New Roman" w:hAnsi="Arial" w:cs="Arial"/>
-          <w:color w:val="000000"/>
-          <w:sz w:val="23"/>
-          <w:szCs w:val="23"/>
-        </w:rPr>
-        <w:t xml:space="preserve"> 2D vu de dessus nous permet avant tout d’alléger la charge de travail. En effet au vu du nombre d’actions différentes et des interactions proposées, il nous serai</w:t>
+        <w:t>Le choix d’un gameplay 2D vu de dessus nous permet avant tout d’alléger la charge de travail. En effet au vu du nombre d’actions différentes et des interactions proposées, il nous serai</w:t>
       </w:r>
       <w:r>
         <w:rPr>
@@ -5417,6 +5025,63 @@
           <w:color w:val="000000"/>
           <w:sz w:val="27"/>
           <w:szCs w:val="27"/>
+        </w:rPr>
+      </w:pPr>
+    </w:p>
+    <w:p>
+      <w:pPr>
+        <w:pStyle w:val="Titre3"/>
+        <w:rPr>
+          <w:lang w:val="en-US"/>
+        </w:rPr>
+      </w:pPr>
+      <w:r>
+        <w:rPr>
+          <w:lang w:val="en-US"/>
+        </w:rPr>
+        <w:t>1</w:t>
+      </w:r>
+      <w:r>
+        <w:rPr>
+          <w:vertAlign w:val="superscript"/>
+          <w:lang w:val="en-US"/>
+        </w:rPr>
+        <w:t>e</w:t>
+      </w:r>
+      <w:r>
+        <w:rPr>
+          <w:lang w:val="en-US"/>
+        </w:rPr>
+        <w:t xml:space="preserve"> type de gameplay : R.T.S</w:t>
+      </w:r>
+      <w:r>
+        <w:rPr>
+          <w:lang w:val="en-US"/>
+        </w:rPr>
+        <w:t xml:space="preserve"> (Real Time S</w:t>
+      </w:r>
+      <w:r>
+        <w:rPr>
+          <w:lang w:val="en-US"/>
+        </w:rPr>
+        <w:t>trategy</w:t>
+      </w:r>
+      <w:r>
+        <w:rPr>
+          <w:lang w:val="en-US"/>
+        </w:rPr>
+        <w:t>)</w:t>
+      </w:r>
+    </w:p>
+    <w:p>
+      <w:pPr>
+        <w:spacing w:after="0" w:line="240" w:lineRule="auto"/>
+        <w:rPr>
+          <w:rFonts w:ascii="Times New Roman" w:eastAsia="Times New Roman" w:hAnsi="Times New Roman" w:cs="Times New Roman"/>
+          <w:color w:val="000000"/>
+          <w:sz w:val="27"/>
+          <w:szCs w:val="27"/>
+          <w:lang w:val="en-US"/>
         </w:rPr>
       </w:pPr>
     </w:p>
@@ -5424,212 +5089,79 @@
       <w:pPr>
         <w:spacing w:after="0" w:line="240" w:lineRule="auto"/>
         <w:rPr>
-          <w:rFonts w:ascii="Times New Roman" w:eastAsia="Times New Roman" w:hAnsi="Times New Roman" w:cs="Times New Roman"/>
-          <w:color w:val="000000"/>
-          <w:sz w:val="27"/>
-          <w:szCs w:val="27"/>
-          <w:lang w:val="en-US"/>
+          <w:rFonts w:ascii="Arial" w:eastAsia="Times New Roman" w:hAnsi="Arial" w:cs="Arial"/>
+          <w:color w:val="000000"/>
+          <w:sz w:val="23"/>
+          <w:szCs w:val="23"/>
         </w:rPr>
       </w:pPr>
       <w:r>
         <w:rPr>
-          <w:rFonts w:ascii="Times New Roman" w:eastAsia="Times New Roman" w:hAnsi="Times New Roman" w:cs="Times New Roman"/>
-          <w:color w:val="000000"/>
-          <w:sz w:val="27"/>
-          <w:szCs w:val="27"/>
-          <w:lang w:val="en-US"/>
-        </w:rPr>
-        <w:t>1</w:t>
-      </w:r>
-      <w:r>
-        <w:rPr>
-          <w:rFonts w:ascii="Times New Roman" w:eastAsia="Times New Roman" w:hAnsi="Times New Roman" w:cs="Times New Roman"/>
-          <w:color w:val="000000"/>
-          <w:sz w:val="27"/>
-          <w:szCs w:val="27"/>
-          <w:vertAlign w:val="superscript"/>
-          <w:lang w:val="en-US"/>
-        </w:rPr>
-        <w:t>e</w:t>
-      </w:r>
-      <w:r>
-        <w:rPr>
-          <w:rFonts w:ascii="Times New Roman" w:eastAsia="Times New Roman" w:hAnsi="Times New Roman" w:cs="Times New Roman"/>
-          <w:color w:val="000000"/>
-          <w:sz w:val="27"/>
-          <w:szCs w:val="27"/>
-          <w:lang w:val="en-US"/>
-        </w:rPr>
-        <w:t xml:space="preserve"> type de </w:t>
-      </w:r>
-      <w:proofErr w:type="gramStart"/>
-      <w:r>
-        <w:rPr>
-          <w:rFonts w:ascii="Times New Roman" w:eastAsia="Times New Roman" w:hAnsi="Times New Roman" w:cs="Times New Roman"/>
-          <w:color w:val="000000"/>
-          <w:sz w:val="27"/>
-          <w:szCs w:val="27"/>
-          <w:lang w:val="en-US"/>
-        </w:rPr>
-        <w:t>gameplay :</w:t>
-      </w:r>
-      <w:proofErr w:type="gramEnd"/>
-      <w:r>
-        <w:rPr>
-          <w:rFonts w:ascii="Times New Roman" w:eastAsia="Times New Roman" w:hAnsi="Times New Roman" w:cs="Times New Roman"/>
-          <w:color w:val="000000"/>
-          <w:sz w:val="27"/>
-          <w:szCs w:val="27"/>
-          <w:lang w:val="en-US"/>
-        </w:rPr>
-        <w:t xml:space="preserve"> R.T.S</w:t>
-      </w:r>
-      <w:r>
-        <w:rPr>
-          <w:rFonts w:ascii="Times New Roman" w:eastAsia="Times New Roman" w:hAnsi="Times New Roman" w:cs="Times New Roman"/>
-          <w:color w:val="000000"/>
-          <w:sz w:val="27"/>
-          <w:szCs w:val="27"/>
-          <w:lang w:val="en-US"/>
-        </w:rPr>
-        <w:t xml:space="preserve"> (Real Time S</w:t>
-      </w:r>
-      <w:r>
-        <w:rPr>
-          <w:rFonts w:ascii="Times New Roman" w:eastAsia="Times New Roman" w:hAnsi="Times New Roman" w:cs="Times New Roman"/>
-          <w:color w:val="000000"/>
-          <w:sz w:val="27"/>
-          <w:szCs w:val="27"/>
-          <w:lang w:val="en-US"/>
-        </w:rPr>
-        <w:t>trategy</w:t>
-      </w:r>
-      <w:r>
-        <w:rPr>
-          <w:rFonts w:ascii="Times New Roman" w:eastAsia="Times New Roman" w:hAnsi="Times New Roman" w:cs="Times New Roman"/>
-          <w:color w:val="000000"/>
-          <w:sz w:val="27"/>
-          <w:szCs w:val="27"/>
-          <w:lang w:val="en-US"/>
-        </w:rPr>
-        <w:t>)</w:t>
+          <w:rFonts w:ascii="Arial" w:eastAsia="Times New Roman" w:hAnsi="Arial" w:cs="Arial"/>
+          <w:color w:val="000000"/>
+          <w:sz w:val="23"/>
+          <w:szCs w:val="23"/>
+        </w:rPr>
+        <w:t xml:space="preserve">Dans ce type de gameplay, </w:t>
+      </w:r>
+      <w:r>
+        <w:rPr>
+          <w:rFonts w:ascii="Arial" w:eastAsia="Times New Roman" w:hAnsi="Arial" w:cs="Arial"/>
+          <w:color w:val="000000"/>
+          <w:sz w:val="23"/>
+          <w:szCs w:val="23"/>
+        </w:rPr>
+        <w:t>le</w:t>
+      </w:r>
+      <w:r>
+        <w:rPr>
+          <w:rFonts w:ascii="Arial" w:eastAsia="Times New Roman" w:hAnsi="Arial" w:cs="Arial"/>
+          <w:color w:val="000000"/>
+          <w:sz w:val="23"/>
+          <w:szCs w:val="23"/>
+        </w:rPr>
+        <w:t xml:space="preserve"> joueur peut contrôler plusieurs unités et leur donner des ordres de mouvement ou </w:t>
+      </w:r>
+      <w:r>
+        <w:rPr>
+          <w:rFonts w:ascii="Arial" w:eastAsia="Times New Roman" w:hAnsi="Arial" w:cs="Arial"/>
+          <w:color w:val="000000"/>
+          <w:sz w:val="23"/>
+          <w:szCs w:val="23"/>
+        </w:rPr>
+        <w:t>d'attaque.</w:t>
       </w:r>
     </w:p>
     <w:p>
       <w:pPr>
         <w:spacing w:after="0" w:line="240" w:lineRule="auto"/>
         <w:rPr>
-          <w:rFonts w:ascii="Times New Roman" w:eastAsia="Times New Roman" w:hAnsi="Times New Roman" w:cs="Times New Roman"/>
-          <w:color w:val="000000"/>
-          <w:sz w:val="27"/>
-          <w:szCs w:val="27"/>
-          <w:lang w:val="en-US"/>
+          <w:rFonts w:ascii="Arial" w:eastAsia="Times New Roman" w:hAnsi="Arial" w:cs="Arial"/>
+          <w:color w:val="000000"/>
+          <w:sz w:val="23"/>
+          <w:szCs w:val="23"/>
         </w:rPr>
       </w:pPr>
     </w:p>
     <w:p>
       <w:pPr>
-        <w:spacing w:after="0" w:line="240" w:lineRule="auto"/>
-        <w:rPr>
-          <w:rFonts w:ascii="Arial" w:eastAsia="Times New Roman" w:hAnsi="Arial" w:cs="Arial"/>
-          <w:color w:val="000000"/>
-          <w:sz w:val="23"/>
-          <w:szCs w:val="23"/>
+        <w:pStyle w:val="Titre3"/>
+        <w:rPr>
+          <w:lang w:val="en-US"/>
         </w:rPr>
       </w:pPr>
       <w:r>
         <w:rPr>
-          <w:rFonts w:ascii="Arial" w:eastAsia="Times New Roman" w:hAnsi="Arial" w:cs="Arial"/>
-          <w:color w:val="000000"/>
-          <w:sz w:val="23"/>
-          <w:szCs w:val="23"/>
-        </w:rPr>
-        <w:t xml:space="preserve">Dans ce type de </w:t>
-      </w:r>
-      <w:proofErr w:type="spellStart"/>
-      <w:r>
-        <w:rPr>
-          <w:rFonts w:ascii="Arial" w:eastAsia="Times New Roman" w:hAnsi="Arial" w:cs="Arial"/>
-          <w:color w:val="000000"/>
-          <w:sz w:val="23"/>
-          <w:szCs w:val="23"/>
-        </w:rPr>
-        <w:t>gameplay</w:t>
-      </w:r>
-      <w:proofErr w:type="spellEnd"/>
-      <w:r>
-        <w:rPr>
-          <w:rFonts w:ascii="Arial" w:eastAsia="Times New Roman" w:hAnsi="Arial" w:cs="Arial"/>
-          <w:color w:val="000000"/>
-          <w:sz w:val="23"/>
-          <w:szCs w:val="23"/>
-        </w:rPr>
-        <w:t xml:space="preserve">, </w:t>
-      </w:r>
-      <w:r>
-        <w:rPr>
-          <w:rFonts w:ascii="Arial" w:eastAsia="Times New Roman" w:hAnsi="Arial" w:cs="Arial"/>
-          <w:color w:val="000000"/>
-          <w:sz w:val="23"/>
-          <w:szCs w:val="23"/>
-        </w:rPr>
-        <w:t>le</w:t>
-      </w:r>
-      <w:r>
-        <w:rPr>
-          <w:rFonts w:ascii="Arial" w:eastAsia="Times New Roman" w:hAnsi="Arial" w:cs="Arial"/>
-          <w:color w:val="000000"/>
-          <w:sz w:val="23"/>
-          <w:szCs w:val="23"/>
-        </w:rPr>
-        <w:t xml:space="preserve"> joueur peut contrôler plusieurs unités et leur donner des ordres de mouvement ou </w:t>
-      </w:r>
-      <w:r>
-        <w:rPr>
-          <w:rFonts w:ascii="Arial" w:eastAsia="Times New Roman" w:hAnsi="Arial" w:cs="Arial"/>
-          <w:color w:val="000000"/>
-          <w:sz w:val="23"/>
-          <w:szCs w:val="23"/>
-        </w:rPr>
-        <w:t>d'attaque.</w:t>
-      </w:r>
-    </w:p>
-    <w:p>
-      <w:pPr>
-        <w:spacing w:after="0" w:line="240" w:lineRule="auto"/>
-        <w:rPr>
-          <w:rFonts w:ascii="Arial" w:eastAsia="Times New Roman" w:hAnsi="Arial" w:cs="Arial"/>
-          <w:color w:val="000000"/>
-          <w:sz w:val="23"/>
-          <w:szCs w:val="23"/>
-        </w:rPr>
-      </w:pPr>
-    </w:p>
-    <w:p>
-      <w:pPr>
-        <w:spacing w:after="0" w:line="240" w:lineRule="auto"/>
-        <w:rPr>
-          <w:rFonts w:ascii="Times New Roman" w:eastAsia="Times New Roman" w:hAnsi="Times New Roman" w:cs="Times New Roman"/>
-          <w:color w:val="000000"/>
-          <w:sz w:val="27"/>
-          <w:szCs w:val="27"/>
+          <w:rFonts w:ascii="Arial" w:hAnsi="Arial" w:cs="Arial"/>
+          <w:sz w:val="23"/>
+          <w:szCs w:val="23"/>
           <w:lang w:val="en-US"/>
         </w:rPr>
-      </w:pPr>
-      <w:r>
-        <w:rPr>
-          <w:rFonts w:ascii="Arial" w:eastAsia="Times New Roman" w:hAnsi="Arial" w:cs="Arial"/>
-          <w:color w:val="000000"/>
-          <w:sz w:val="23"/>
-          <w:szCs w:val="23"/>
-          <w:lang w:val="en-US"/>
-        </w:rPr>
         <w:t>2</w:t>
       </w:r>
       <w:r>
         <w:rPr>
-          <w:rFonts w:ascii="Arial" w:eastAsia="Times New Roman" w:hAnsi="Arial" w:cs="Arial"/>
-          <w:color w:val="000000"/>
+          <w:rFonts w:ascii="Arial" w:hAnsi="Arial" w:cs="Arial"/>
           <w:sz w:val="23"/>
           <w:szCs w:val="23"/>
           <w:vertAlign w:val="superscript"/>
@@ -5639,8 +5171,7 @@
       </w:r>
       <w:r>
         <w:rPr>
-          <w:rFonts w:ascii="Arial" w:eastAsia="Times New Roman" w:hAnsi="Arial" w:cs="Arial"/>
-          <w:color w:val="000000"/>
+          <w:rFonts w:ascii="Arial" w:hAnsi="Arial" w:cs="Arial"/>
           <w:sz w:val="23"/>
           <w:szCs w:val="23"/>
           <w:lang w:val="en-US"/>
@@ -5649,55 +5180,21 @@
       </w:r>
       <w:r>
         <w:rPr>
-          <w:rFonts w:ascii="Times New Roman" w:eastAsia="Times New Roman" w:hAnsi="Times New Roman" w:cs="Times New Roman"/>
-          <w:color w:val="000000"/>
-          <w:sz w:val="27"/>
-          <w:szCs w:val="27"/>
           <w:lang w:val="en-US"/>
         </w:rPr>
-        <w:t xml:space="preserve">type de </w:t>
-      </w:r>
-      <w:proofErr w:type="gramStart"/>
-      <w:r>
-        <w:rPr>
-          <w:rFonts w:ascii="Times New Roman" w:eastAsia="Times New Roman" w:hAnsi="Times New Roman" w:cs="Times New Roman"/>
-          <w:color w:val="000000"/>
-          <w:sz w:val="27"/>
-          <w:szCs w:val="27"/>
+        <w:t>type de gameplay</w:t>
+      </w:r>
+      <w:r>
+        <w:rPr>
           <w:lang w:val="en-US"/>
         </w:rPr>
-        <w:t>gameplay</w:t>
-      </w:r>
-      <w:r>
-        <w:rPr>
-          <w:rFonts w:ascii="Times New Roman" w:eastAsia="Times New Roman" w:hAnsi="Times New Roman" w:cs="Times New Roman"/>
-          <w:color w:val="000000"/>
-          <w:sz w:val="27"/>
-          <w:szCs w:val="27"/>
+        <w:t xml:space="preserve"> </w:t>
+      </w:r>
+      <w:r>
+        <w:rPr>
           <w:lang w:val="en-US"/>
         </w:rPr>
-        <w:t xml:space="preserve"> </w:t>
-      </w:r>
-      <w:r>
-        <w:rPr>
-          <w:rFonts w:ascii="Times New Roman" w:eastAsia="Times New Roman" w:hAnsi="Times New Roman" w:cs="Times New Roman"/>
-          <w:color w:val="000000"/>
-          <w:sz w:val="27"/>
-          <w:szCs w:val="27"/>
-          <w:lang w:val="en-US"/>
-        </w:rPr>
-        <w:t>:</w:t>
-      </w:r>
-      <w:proofErr w:type="gramEnd"/>
-      <w:r>
-        <w:rPr>
-          <w:rFonts w:ascii="Times New Roman" w:eastAsia="Times New Roman" w:hAnsi="Times New Roman" w:cs="Times New Roman"/>
-          <w:color w:val="000000"/>
-          <w:sz w:val="27"/>
-          <w:szCs w:val="27"/>
-          <w:lang w:val="en-US"/>
-        </w:rPr>
-        <w:t xml:space="preserve"> Shooter</w:t>
+        <w:t>: Shooter</w:t>
       </w:r>
     </w:p>
     <w:p>
@@ -5718,9 +5215,8 @@
           <w:sz w:val="23"/>
           <w:szCs w:val="23"/>
         </w:rPr>
-        <w:t xml:space="preserve">Ce </w:t>
-      </w:r>
-      <w:proofErr w:type="spellStart"/>
+        <w:t xml:space="preserve">Ce gameplay propose au joueur </w:t>
+      </w:r>
       <w:r>
         <w:rPr>
           <w:rFonts w:ascii="Arial" w:eastAsia="Times New Roman" w:hAnsi="Arial" w:cs="Arial"/>
@@ -5728,9 +5224,8 @@
           <w:sz w:val="23"/>
           <w:szCs w:val="23"/>
         </w:rPr>
-        <w:t>gameplay</w:t>
-      </w:r>
-      <w:proofErr w:type="spellEnd"/>
+        <w:t xml:space="preserve">de </w:t>
+      </w:r>
       <w:r>
         <w:rPr>
           <w:rFonts w:ascii="Arial" w:eastAsia="Times New Roman" w:hAnsi="Arial" w:cs="Arial"/>
@@ -5738,7 +5233,7 @@
           <w:sz w:val="23"/>
           <w:szCs w:val="23"/>
         </w:rPr>
-        <w:t xml:space="preserve"> propose au joueur </w:t>
+        <w:t>contrôle</w:t>
       </w:r>
       <w:r>
         <w:rPr>
@@ -5747,7 +5242,7 @@
           <w:sz w:val="23"/>
           <w:szCs w:val="23"/>
         </w:rPr>
-        <w:t xml:space="preserve">de </w:t>
+        <w:t>r</w:t>
       </w:r>
       <w:r>
         <w:rPr>
@@ -5756,7 +5251,7 @@
           <w:sz w:val="23"/>
           <w:szCs w:val="23"/>
         </w:rPr>
-        <w:t>contrôle</w:t>
+        <w:t xml:space="preserve"> une </w:t>
       </w:r>
       <w:r>
         <w:rPr>
@@ -5765,7 +5260,7 @@
           <w:sz w:val="23"/>
           <w:szCs w:val="23"/>
         </w:rPr>
-        <w:t>r</w:t>
+        <w:t xml:space="preserve">seule unité. Le </w:t>
       </w:r>
       <w:r>
         <w:rPr>
@@ -5774,7 +5269,7 @@
           <w:sz w:val="23"/>
           <w:szCs w:val="23"/>
         </w:rPr>
-        <w:t xml:space="preserve"> une </w:t>
+        <w:t>déplacement</w:t>
       </w:r>
       <w:r>
         <w:rPr>
@@ -5783,7 +5278,7 @@
           <w:sz w:val="23"/>
           <w:szCs w:val="23"/>
         </w:rPr>
-        <w:t xml:space="preserve">seule unité. Le </w:t>
+        <w:t xml:space="preserve"> se fait avec WASD/flèches tandis que </w:t>
       </w:r>
       <w:r>
         <w:rPr>
@@ -5792,7 +5287,7 @@
           <w:sz w:val="23"/>
           <w:szCs w:val="23"/>
         </w:rPr>
-        <w:t>déplacement</w:t>
+        <w:t xml:space="preserve">les attaques se font </w:t>
       </w:r>
       <w:r>
         <w:rPr>
@@ -5801,65 +5296,15 @@
           <w:sz w:val="23"/>
           <w:szCs w:val="23"/>
         </w:rPr>
-        <w:t xml:space="preserve"> se fait avec WASD/flèches tandis que </w:t>
-      </w:r>
-      <w:r>
-        <w:rPr>
-          <w:rFonts w:ascii="Arial" w:eastAsia="Times New Roman" w:hAnsi="Arial" w:cs="Arial"/>
-          <w:color w:val="000000"/>
-          <w:sz w:val="23"/>
-          <w:szCs w:val="23"/>
-        </w:rPr>
-        <w:t xml:space="preserve">les attaques se font </w:t>
-      </w:r>
-      <w:r>
-        <w:rPr>
-          <w:rFonts w:ascii="Arial" w:eastAsia="Times New Roman" w:hAnsi="Arial" w:cs="Arial"/>
-          <w:color w:val="000000"/>
-          <w:sz w:val="23"/>
-          <w:szCs w:val="23"/>
-        </w:rPr>
-        <w:t xml:space="preserve">à la souris de la même manière que dans </w:t>
-      </w:r>
-      <w:proofErr w:type="spellStart"/>
-      <w:r>
-        <w:rPr>
-          <w:rFonts w:ascii="Arial" w:eastAsia="Times New Roman" w:hAnsi="Arial" w:cs="Arial"/>
-          <w:color w:val="000000"/>
-          <w:sz w:val="23"/>
-          <w:szCs w:val="23"/>
-        </w:rPr>
-        <w:t>aliens</w:t>
-      </w:r>
-      <w:proofErr w:type="spellEnd"/>
-      <w:r>
-        <w:rPr>
-          <w:rFonts w:ascii="Arial" w:eastAsia="Times New Roman" w:hAnsi="Arial" w:cs="Arial"/>
-          <w:color w:val="000000"/>
-          <w:sz w:val="23"/>
-          <w:szCs w:val="23"/>
-        </w:rPr>
-        <w:t xml:space="preserve"> </w:t>
-      </w:r>
-      <w:proofErr w:type="spellStart"/>
-      <w:r>
-        <w:rPr>
-          <w:rFonts w:ascii="Arial" w:eastAsia="Times New Roman" w:hAnsi="Arial" w:cs="Arial"/>
-          <w:color w:val="000000"/>
-          <w:sz w:val="23"/>
-          <w:szCs w:val="23"/>
-        </w:rPr>
-        <w:t>wars</w:t>
-      </w:r>
-      <w:proofErr w:type="spellEnd"/>
-      <w:r>
-        <w:rPr>
-          <w:rFonts w:ascii="Arial" w:eastAsia="Times New Roman" w:hAnsi="Arial" w:cs="Arial"/>
-          <w:color w:val="000000"/>
-          <w:sz w:val="23"/>
-          <w:szCs w:val="23"/>
-        </w:rPr>
-        <w:t>.</w:t>
+        <w:t>à la souris de la même manière que dans aliens wars.</w:t>
+      </w:r>
+    </w:p>
+    <w:p>
+      <w:pPr>
+        <w:pStyle w:val="Titre3"/>
+      </w:pPr>
+      <w:r>
+        <w:t>Aspect Multijoueur :</w:t>
       </w:r>
     </w:p>
     <w:p>
@@ -5880,9 +5325,8 @@
           <w:sz w:val="23"/>
           <w:szCs w:val="23"/>
         </w:rPr>
-        <w:t xml:space="preserve">Aspect </w:t>
-      </w:r>
-      <w:proofErr w:type="spellStart"/>
+        <w:t xml:space="preserve">Le multijoueur permet avant tout de pouvoir réunir facilement plusieurs joueurs. C’est un moyen simple de populariser un jeu vidéo </w:t>
+      </w:r>
       <w:r>
         <w:rPr>
           <w:rFonts w:ascii="Arial" w:eastAsia="Times New Roman" w:hAnsi="Arial" w:cs="Arial"/>
@@ -5890,17 +5334,15 @@
           <w:sz w:val="23"/>
           <w:szCs w:val="23"/>
         </w:rPr>
-        <w:t>Multijoueur</w:t>
-      </w:r>
-      <w:proofErr w:type="spellEnd"/>
-      <w:r>
-        <w:rPr>
-          <w:rFonts w:ascii="Arial" w:eastAsia="Times New Roman" w:hAnsi="Arial" w:cs="Arial"/>
-          <w:color w:val="000000"/>
-          <w:sz w:val="23"/>
-          <w:szCs w:val="23"/>
-        </w:rPr>
-        <w:t> :</w:t>
+        <w:t>et créer une communauté de joueurs.</w:t>
+      </w:r>
+    </w:p>
+    <w:p>
+      <w:pPr>
+        <w:pStyle w:val="Titre3"/>
+      </w:pPr>
+      <w:r>
+        <w:t>Système d’authentification :</w:t>
       </w:r>
     </w:p>
     <w:p>
@@ -5921,9 +5363,8 @@
           <w:sz w:val="23"/>
           <w:szCs w:val="23"/>
         </w:rPr>
-        <w:t xml:space="preserve">Le </w:t>
-      </w:r>
-      <w:proofErr w:type="spellStart"/>
+        <w:t xml:space="preserve">Le système d’authentification retenu est celui utilise dans teeworlds entre autres. Ce système est un système demandant uniquement un pseudonyme. De cette manière nous évitons les </w:t>
+      </w:r>
       <w:r>
         <w:rPr>
           <w:rFonts w:ascii="Arial" w:eastAsia="Times New Roman" w:hAnsi="Arial" w:cs="Arial"/>
@@ -5931,9 +5372,8 @@
           <w:sz w:val="23"/>
           <w:szCs w:val="23"/>
         </w:rPr>
-        <w:t>multijoueur</w:t>
-      </w:r>
-      <w:proofErr w:type="spellEnd"/>
+        <w:t>problèmes</w:t>
+      </w:r>
       <w:r>
         <w:rPr>
           <w:rFonts w:ascii="Arial" w:eastAsia="Times New Roman" w:hAnsi="Arial" w:cs="Arial"/>
@@ -5941,7 +5381,7 @@
           <w:sz w:val="23"/>
           <w:szCs w:val="23"/>
         </w:rPr>
-        <w:t xml:space="preserve"> permet avant tout de pouvoir réunir facilement plusieurs joueurs. C’est un moyen simple de populariser un jeu vidéo </w:t>
+        <w:t xml:space="preserve"> </w:t>
       </w:r>
       <w:r>
         <w:rPr>
@@ -5950,7 +5390,51 @@
           <w:sz w:val="23"/>
           <w:szCs w:val="23"/>
         </w:rPr>
-        <w:t>et créer une communauté de joueurs.</w:t>
+        <w:t>liés</w:t>
+      </w:r>
+      <w:r>
+        <w:rPr>
+          <w:rFonts w:ascii="Arial" w:eastAsia="Times New Roman" w:hAnsi="Arial" w:cs="Arial"/>
+          <w:color w:val="000000"/>
+          <w:sz w:val="23"/>
+          <w:szCs w:val="23"/>
+        </w:rPr>
+        <w:t xml:space="preserve"> </w:t>
+      </w:r>
+      <w:r>
+        <w:rPr>
+          <w:rFonts w:ascii="Arial" w:eastAsia="Times New Roman" w:hAnsi="Arial" w:cs="Arial"/>
+          <w:color w:val="000000"/>
+          <w:sz w:val="23"/>
+          <w:szCs w:val="23"/>
+        </w:rPr>
+        <w:t>à</w:t>
+      </w:r>
+      <w:r>
+        <w:rPr>
+          <w:rFonts w:ascii="Arial" w:eastAsia="Times New Roman" w:hAnsi="Arial" w:cs="Arial"/>
+          <w:color w:val="000000"/>
+          <w:sz w:val="23"/>
+          <w:szCs w:val="23"/>
+        </w:rPr>
+        <w:t xml:space="preserve"> la </w:t>
+      </w:r>
+      <w:r>
+        <w:rPr>
+          <w:rFonts w:ascii="Arial" w:eastAsia="Times New Roman" w:hAnsi="Arial" w:cs="Arial"/>
+          <w:color w:val="000000"/>
+          <w:sz w:val="23"/>
+          <w:szCs w:val="23"/>
+        </w:rPr>
+        <w:t>sécurité. Ça permet aux joueurs de pouvoir se reconnaitre facilement.</w:t>
+      </w:r>
+    </w:p>
+    <w:p>
+      <w:pPr>
+        <w:pStyle w:val="Titre3"/>
+      </w:pPr>
+      <w:r>
+        <w:t xml:space="preserve">Système de connexion au serveur de jeu : </w:t>
       </w:r>
     </w:p>
     <w:p>
@@ -5971,7 +5455,34 @@
           <w:sz w:val="23"/>
           <w:szCs w:val="23"/>
         </w:rPr>
-        <w:t>Système d’authentification :</w:t>
+        <w:lastRenderedPageBreak/>
+        <w:t xml:space="preserve">Le système de connexion choisi est celui utilise dans la plupart des jeux vidéo orientés multijoueur. Le client lance son application et doit choisir son serveur de jeu de la </w:t>
+      </w:r>
+      <w:r>
+        <w:rPr>
+          <w:rFonts w:ascii="Arial" w:eastAsia="Times New Roman" w:hAnsi="Arial" w:cs="Arial"/>
+          <w:color w:val="000000"/>
+          <w:sz w:val="23"/>
+          <w:szCs w:val="23"/>
+        </w:rPr>
+        <w:t>même</w:t>
+      </w:r>
+      <w:r>
+        <w:rPr>
+          <w:rFonts w:ascii="Arial" w:eastAsia="Times New Roman" w:hAnsi="Arial" w:cs="Arial"/>
+          <w:color w:val="000000"/>
+          <w:sz w:val="23"/>
+          <w:szCs w:val="23"/>
+        </w:rPr>
+        <w:t xml:space="preserve"> manière que dans Counter Strike.</w:t>
+      </w:r>
+    </w:p>
+    <w:p>
+      <w:pPr>
+        <w:pStyle w:val="Titre3"/>
+      </w:pPr>
+      <w:r>
+        <w:t>Le détail des gameplays :</w:t>
       </w:r>
     </w:p>
     <w:p>
@@ -5987,45 +5498,43 @@
       </w:pPr>
       <w:r>
         <w:rPr>
-          <w:rFonts w:ascii="Arial" w:eastAsia="Times New Roman" w:hAnsi="Arial" w:cs="Arial"/>
-          <w:color w:val="000000"/>
-          <w:sz w:val="23"/>
-          <w:szCs w:val="23"/>
-        </w:rPr>
-        <w:t xml:space="preserve">Le système d’authentification retenu est celui utilise dans </w:t>
-      </w:r>
-      <w:proofErr w:type="spellStart"/>
-      <w:r>
-        <w:rPr>
-          <w:rFonts w:ascii="Arial" w:eastAsia="Times New Roman" w:hAnsi="Arial" w:cs="Arial"/>
-          <w:color w:val="000000"/>
-          <w:sz w:val="23"/>
-          <w:szCs w:val="23"/>
-        </w:rPr>
-        <w:t>teeworlds</w:t>
-      </w:r>
-      <w:proofErr w:type="spellEnd"/>
-      <w:r>
-        <w:rPr>
-          <w:rFonts w:ascii="Arial" w:eastAsia="Times New Roman" w:hAnsi="Arial" w:cs="Arial"/>
-          <w:color w:val="000000"/>
-          <w:sz w:val="23"/>
-          <w:szCs w:val="23"/>
-        </w:rPr>
-        <w:t xml:space="preserve"> entre autres. Ce système est un système demandant uniquement un pseudonyme. De cette manière nous évitons les </w:t>
-      </w:r>
-      <w:r>
-        <w:rPr>
-          <w:rFonts w:ascii="Arial" w:eastAsia="Times New Roman" w:hAnsi="Arial" w:cs="Arial"/>
-          <w:color w:val="000000"/>
-          <w:sz w:val="23"/>
-          <w:szCs w:val="23"/>
-        </w:rPr>
-        <w:t>problèmes</w:t>
-      </w:r>
-      <w:r>
-        <w:rPr>
-          <w:rFonts w:ascii="Arial" w:eastAsia="Times New Roman" w:hAnsi="Arial" w:cs="Arial"/>
+          <w:rFonts w:ascii="Arial" w:hAnsi="Arial" w:cs="Arial"/>
+          <w:color w:val="000000"/>
+          <w:sz w:val="23"/>
+          <w:szCs w:val="23"/>
+        </w:rPr>
+        <w:t>L’</w:t>
+      </w:r>
+      <w:r>
+        <w:rPr>
+          <w:rFonts w:ascii="Arial" w:hAnsi="Arial" w:cs="Arial"/>
+          <w:color w:val="000000"/>
+          <w:sz w:val="23"/>
+          <w:szCs w:val="23"/>
+        </w:rPr>
+        <w:t>idée principal du jeu</w:t>
+      </w:r>
+      <w:r>
+        <w:rPr>
+          <w:rFonts w:ascii="Arial" w:hAnsi="Arial" w:cs="Arial"/>
+          <w:color w:val="000000"/>
+          <w:sz w:val="23"/>
+          <w:szCs w:val="23"/>
+        </w:rPr>
+        <w:t xml:space="preserve"> est de </w:t>
+      </w:r>
+      <w:r>
+        <w:rPr>
+          <w:rFonts w:ascii="Arial" w:hAnsi="Arial" w:cs="Arial"/>
+          <w:color w:val="000000"/>
+          <w:sz w:val="23"/>
+          <w:szCs w:val="23"/>
+        </w:rPr>
+        <w:t>réunir</w:t>
+      </w:r>
+      <w:r>
+        <w:rPr>
+          <w:rFonts w:ascii="Arial" w:hAnsi="Arial" w:cs="Arial"/>
           <w:color w:val="000000"/>
           <w:sz w:val="23"/>
           <w:szCs w:val="23"/>
@@ -6034,252 +5543,6 @@
       </w:r>
       <w:r>
         <w:rPr>
-          <w:rFonts w:ascii="Arial" w:eastAsia="Times New Roman" w:hAnsi="Arial" w:cs="Arial"/>
-          <w:color w:val="000000"/>
-          <w:sz w:val="23"/>
-          <w:szCs w:val="23"/>
-        </w:rPr>
-        <w:t>liés</w:t>
-      </w:r>
-      <w:r>
-        <w:rPr>
-          <w:rFonts w:ascii="Arial" w:eastAsia="Times New Roman" w:hAnsi="Arial" w:cs="Arial"/>
-          <w:color w:val="000000"/>
-          <w:sz w:val="23"/>
-          <w:szCs w:val="23"/>
-        </w:rPr>
-        <w:t xml:space="preserve"> </w:t>
-      </w:r>
-      <w:r>
-        <w:rPr>
-          <w:rFonts w:ascii="Arial" w:eastAsia="Times New Roman" w:hAnsi="Arial" w:cs="Arial"/>
-          <w:color w:val="000000"/>
-          <w:sz w:val="23"/>
-          <w:szCs w:val="23"/>
-        </w:rPr>
-        <w:t>à</w:t>
-      </w:r>
-      <w:r>
-        <w:rPr>
-          <w:rFonts w:ascii="Arial" w:eastAsia="Times New Roman" w:hAnsi="Arial" w:cs="Arial"/>
-          <w:color w:val="000000"/>
-          <w:sz w:val="23"/>
-          <w:szCs w:val="23"/>
-        </w:rPr>
-        <w:t xml:space="preserve"> la </w:t>
-      </w:r>
-      <w:r>
-        <w:rPr>
-          <w:rFonts w:ascii="Arial" w:eastAsia="Times New Roman" w:hAnsi="Arial" w:cs="Arial"/>
-          <w:color w:val="000000"/>
-          <w:sz w:val="23"/>
-          <w:szCs w:val="23"/>
-        </w:rPr>
-        <w:t>sécurité. Ça permet aux joueurs de pouvoir se reconnaitre facilement.</w:t>
-      </w:r>
-    </w:p>
-    <w:p>
-      <w:pPr>
-        <w:spacing w:before="100" w:beforeAutospacing="1" w:after="100" w:afterAutospacing="1" w:line="240" w:lineRule="auto"/>
-        <w:textAlignment w:val="baseline"/>
-        <w:rPr>
-          <w:rFonts w:ascii="Arial" w:eastAsia="Times New Roman" w:hAnsi="Arial" w:cs="Arial"/>
-          <w:color w:val="000000"/>
-          <w:sz w:val="23"/>
-          <w:szCs w:val="23"/>
-        </w:rPr>
-      </w:pPr>
-      <w:r>
-        <w:rPr>
-          <w:rFonts w:ascii="Arial" w:eastAsia="Times New Roman" w:hAnsi="Arial" w:cs="Arial"/>
-          <w:color w:val="000000"/>
-          <w:sz w:val="23"/>
-          <w:szCs w:val="23"/>
-        </w:rPr>
-        <w:t xml:space="preserve">Système de connexion au serveur de jeu : </w:t>
-      </w:r>
-    </w:p>
-    <w:p>
-      <w:pPr>
-        <w:spacing w:before="100" w:beforeAutospacing="1" w:after="100" w:afterAutospacing="1" w:line="240" w:lineRule="auto"/>
-        <w:textAlignment w:val="baseline"/>
-        <w:rPr>
-          <w:rFonts w:ascii="Arial" w:eastAsia="Times New Roman" w:hAnsi="Arial" w:cs="Arial"/>
-          <w:color w:val="000000"/>
-          <w:sz w:val="23"/>
-          <w:szCs w:val="23"/>
-        </w:rPr>
-      </w:pPr>
-      <w:r>
-        <w:rPr>
-          <w:rFonts w:ascii="Arial" w:eastAsia="Times New Roman" w:hAnsi="Arial" w:cs="Arial"/>
-          <w:color w:val="000000"/>
-          <w:sz w:val="23"/>
-          <w:szCs w:val="23"/>
-        </w:rPr>
-        <w:t xml:space="preserve">Le système de connexion choisi est celui utilise dans la plupart des jeux vidéo orientés </w:t>
-      </w:r>
-      <w:proofErr w:type="spellStart"/>
-      <w:r>
-        <w:rPr>
-          <w:rFonts w:ascii="Arial" w:eastAsia="Times New Roman" w:hAnsi="Arial" w:cs="Arial"/>
-          <w:color w:val="000000"/>
-          <w:sz w:val="23"/>
-          <w:szCs w:val="23"/>
-        </w:rPr>
-        <w:t>multijoueur</w:t>
-      </w:r>
-      <w:proofErr w:type="spellEnd"/>
-      <w:r>
-        <w:rPr>
-          <w:rFonts w:ascii="Arial" w:eastAsia="Times New Roman" w:hAnsi="Arial" w:cs="Arial"/>
-          <w:color w:val="000000"/>
-          <w:sz w:val="23"/>
-          <w:szCs w:val="23"/>
-        </w:rPr>
-        <w:t xml:space="preserve">. Le client lance son application et doit choisir son serveur de jeu de la </w:t>
-      </w:r>
-      <w:r>
-        <w:rPr>
-          <w:rFonts w:ascii="Arial" w:eastAsia="Times New Roman" w:hAnsi="Arial" w:cs="Arial"/>
-          <w:color w:val="000000"/>
-          <w:sz w:val="23"/>
-          <w:szCs w:val="23"/>
-        </w:rPr>
-        <w:t>même</w:t>
-      </w:r>
-      <w:bookmarkStart w:id="0" w:name="_GoBack"/>
-      <w:bookmarkEnd w:id="0"/>
-      <w:r>
-        <w:rPr>
-          <w:rFonts w:ascii="Arial" w:eastAsia="Times New Roman" w:hAnsi="Arial" w:cs="Arial"/>
-          <w:color w:val="000000"/>
-          <w:sz w:val="23"/>
-          <w:szCs w:val="23"/>
-        </w:rPr>
-        <w:t xml:space="preserve"> manière que dans </w:t>
-      </w:r>
-      <w:proofErr w:type="spellStart"/>
-      <w:r>
-        <w:rPr>
-          <w:rFonts w:ascii="Arial" w:eastAsia="Times New Roman" w:hAnsi="Arial" w:cs="Arial"/>
-          <w:color w:val="000000"/>
-          <w:sz w:val="23"/>
-          <w:szCs w:val="23"/>
-        </w:rPr>
-        <w:t>Counter</w:t>
-      </w:r>
-      <w:proofErr w:type="spellEnd"/>
-      <w:r>
-        <w:rPr>
-          <w:rFonts w:ascii="Arial" w:eastAsia="Times New Roman" w:hAnsi="Arial" w:cs="Arial"/>
-          <w:color w:val="000000"/>
-          <w:sz w:val="23"/>
-          <w:szCs w:val="23"/>
-        </w:rPr>
-        <w:t xml:space="preserve"> Strike.</w:t>
-      </w:r>
-    </w:p>
-    <w:p>
-      <w:pPr>
-        <w:spacing w:before="100" w:beforeAutospacing="1" w:after="100" w:afterAutospacing="1" w:line="240" w:lineRule="auto"/>
-        <w:textAlignment w:val="baseline"/>
-        <w:rPr>
-          <w:rFonts w:ascii="Arial" w:eastAsia="Times New Roman" w:hAnsi="Arial" w:cs="Arial"/>
-          <w:color w:val="000000"/>
-          <w:sz w:val="23"/>
-          <w:szCs w:val="23"/>
-        </w:rPr>
-      </w:pPr>
-      <w:r>
-        <w:rPr>
-          <w:rFonts w:ascii="Arial" w:eastAsia="Times New Roman" w:hAnsi="Arial" w:cs="Arial"/>
-          <w:color w:val="000000"/>
-          <w:sz w:val="23"/>
-          <w:szCs w:val="23"/>
-        </w:rPr>
-        <w:lastRenderedPageBreak/>
-        <w:t xml:space="preserve">Le détail des </w:t>
-      </w:r>
-      <w:proofErr w:type="spellStart"/>
-      <w:r>
-        <w:rPr>
-          <w:rFonts w:ascii="Arial" w:eastAsia="Times New Roman" w:hAnsi="Arial" w:cs="Arial"/>
-          <w:color w:val="000000"/>
-          <w:sz w:val="23"/>
-          <w:szCs w:val="23"/>
-        </w:rPr>
-        <w:t>gameplays</w:t>
-      </w:r>
-      <w:proofErr w:type="spellEnd"/>
-      <w:r>
-        <w:rPr>
-          <w:rFonts w:ascii="Arial" w:eastAsia="Times New Roman" w:hAnsi="Arial" w:cs="Arial"/>
-          <w:color w:val="000000"/>
-          <w:sz w:val="23"/>
-          <w:szCs w:val="23"/>
-        </w:rPr>
-        <w:t> :</w:t>
-      </w:r>
-    </w:p>
-    <w:p>
-      <w:pPr>
-        <w:spacing w:before="100" w:beforeAutospacing="1" w:after="100" w:afterAutospacing="1" w:line="240" w:lineRule="auto"/>
-        <w:textAlignment w:val="baseline"/>
-        <w:rPr>
-          <w:rFonts w:ascii="Arial" w:eastAsia="Times New Roman" w:hAnsi="Arial" w:cs="Arial"/>
-          <w:color w:val="000000"/>
-          <w:sz w:val="23"/>
-          <w:szCs w:val="23"/>
-        </w:rPr>
-      </w:pPr>
-      <w:r>
-        <w:rPr>
-          <w:rFonts w:ascii="Arial" w:hAnsi="Arial" w:cs="Arial"/>
-          <w:color w:val="000000"/>
-          <w:sz w:val="23"/>
-          <w:szCs w:val="23"/>
-        </w:rPr>
-        <w:t>L’</w:t>
-      </w:r>
-      <w:r>
-        <w:rPr>
-          <w:rFonts w:ascii="Arial" w:hAnsi="Arial" w:cs="Arial"/>
-          <w:color w:val="000000"/>
-          <w:sz w:val="23"/>
-          <w:szCs w:val="23"/>
-        </w:rPr>
-        <w:t>idée principal du jeu</w:t>
-      </w:r>
-      <w:r>
-        <w:rPr>
-          <w:rFonts w:ascii="Arial" w:hAnsi="Arial" w:cs="Arial"/>
-          <w:color w:val="000000"/>
-          <w:sz w:val="23"/>
-          <w:szCs w:val="23"/>
-        </w:rPr>
-        <w:t xml:space="preserve"> est de </w:t>
-      </w:r>
-      <w:r>
-        <w:rPr>
-          <w:rFonts w:ascii="Arial" w:hAnsi="Arial" w:cs="Arial"/>
-          <w:color w:val="000000"/>
-          <w:sz w:val="23"/>
-          <w:szCs w:val="23"/>
-        </w:rPr>
-        <w:t>réunir</w:t>
-      </w:r>
-      <w:r>
-        <w:rPr>
-          <w:rFonts w:ascii="Arial" w:hAnsi="Arial" w:cs="Arial"/>
-          <w:color w:val="000000"/>
-          <w:sz w:val="23"/>
-          <w:szCs w:val="23"/>
-        </w:rPr>
-        <w:t xml:space="preserve"> </w:t>
-      </w:r>
-      <w:r>
-        <w:rPr>
           <w:rFonts w:ascii="Arial" w:hAnsi="Arial" w:cs="Arial"/>
           <w:color w:val="000000"/>
           <w:sz w:val="23"/>
@@ -6294,17 +5557,7 @@
           <w:sz w:val="23"/>
           <w:szCs w:val="23"/>
         </w:rPr>
-        <w:t xml:space="preserve"> </w:t>
-      </w:r>
-      <w:proofErr w:type="spellStart"/>
-      <w:r>
-        <w:rPr>
-          <w:rFonts w:ascii="Arial" w:hAnsi="Arial" w:cs="Arial"/>
-          <w:color w:val="000000"/>
-          <w:sz w:val="23"/>
-          <w:szCs w:val="23"/>
-        </w:rPr>
-        <w:t>gameplay</w:t>
+        <w:t xml:space="preserve"> gameplay</w:t>
       </w:r>
       <w:r>
         <w:rPr>
@@ -6315,7 +5568,6 @@
         </w:rPr>
         <w:t>s</w:t>
       </w:r>
-      <w:proofErr w:type="spellEnd"/>
       <w:r>
         <w:rPr>
           <w:rFonts w:ascii="Arial" w:hAnsi="Arial" w:cs="Arial"/>
@@ -6761,17 +6013,7 @@
           <w:sz w:val="23"/>
           <w:szCs w:val="23"/>
         </w:rPr>
-        <w:t xml:space="preserve"> </w:t>
-      </w:r>
-      <w:proofErr w:type="spellStart"/>
-      <w:r>
-        <w:rPr>
-          <w:rFonts w:ascii="Arial" w:hAnsi="Arial" w:cs="Arial"/>
-          <w:color w:val="000000"/>
-          <w:sz w:val="23"/>
-          <w:szCs w:val="23"/>
-        </w:rPr>
-        <w:t>shooter</w:t>
+        <w:t xml:space="preserve"> shooter</w:t>
       </w:r>
       <w:r>
         <w:rPr>
@@ -6782,7 +6024,6 @@
         </w:rPr>
         <w:t>s</w:t>
       </w:r>
-      <w:proofErr w:type="spellEnd"/>
       <w:r>
         <w:rPr>
           <w:rFonts w:ascii="Arial" w:hAnsi="Arial" w:cs="Arial"/>
@@ -7191,27 +6432,7 @@
           <w:sz w:val="23"/>
           <w:szCs w:val="23"/>
         </w:rPr>
-        <w:t xml:space="preserve"> </w:t>
-      </w:r>
-      <w:proofErr w:type="spellStart"/>
-      <w:r>
-        <w:rPr>
-          <w:rFonts w:ascii="Arial" w:hAnsi="Arial" w:cs="Arial"/>
-          <w:color w:val="000000"/>
-          <w:sz w:val="23"/>
-          <w:szCs w:val="23"/>
-        </w:rPr>
-        <w:t>hammerfight</w:t>
-      </w:r>
-      <w:proofErr w:type="spellEnd"/>
-      <w:r>
-        <w:rPr>
-          <w:rFonts w:ascii="Arial" w:hAnsi="Arial" w:cs="Arial"/>
-          <w:color w:val="000000"/>
-          <w:sz w:val="23"/>
-          <w:szCs w:val="23"/>
-        </w:rPr>
-        <w:t xml:space="preserve">), </w:t>
+        <w:t xml:space="preserve"> hammerfight), </w:t>
       </w:r>
       <w:r>
         <w:rPr>
@@ -7576,39 +6797,17 @@
           <w:sz w:val="23"/>
           <w:szCs w:val="23"/>
         </w:rPr>
-        <w:t xml:space="preserve"> la </w:t>
-      </w:r>
-      <w:proofErr w:type="spellStart"/>
-      <w:r>
-        <w:rPr>
-          <w:rFonts w:ascii="Arial" w:hAnsi="Arial" w:cs="Arial"/>
-          <w:color w:val="000000"/>
-          <w:sz w:val="23"/>
-          <w:szCs w:val="23"/>
-        </w:rPr>
-        <w:t>map</w:t>
-      </w:r>
-      <w:proofErr w:type="spellEnd"/>
-      <w:r>
-        <w:rPr>
-          <w:rFonts w:ascii="Arial" w:hAnsi="Arial" w:cs="Arial"/>
-          <w:color w:val="000000"/>
-          <w:sz w:val="23"/>
-          <w:szCs w:val="23"/>
-        </w:rPr>
-        <w:t xml:space="preserve"> </w:t>
-      </w:r>
-      <w:proofErr w:type="gramStart"/>
-      <w:r>
-        <w:rPr>
-          <w:rFonts w:ascii="Arial" w:hAnsi="Arial" w:cs="Arial"/>
-          <w:color w:val="000000"/>
-          <w:sz w:val="23"/>
-          <w:szCs w:val="23"/>
-        </w:rPr>
-        <w:t>a</w:t>
-      </w:r>
-      <w:proofErr w:type="gramEnd"/>
+        <w:t xml:space="preserve"> la map </w:t>
+      </w:r>
+      <w:r>
+        <w:rPr>
+          <w:rFonts w:ascii="Arial" w:hAnsi="Arial" w:cs="Arial"/>
+          <w:color w:val="000000"/>
+          <w:sz w:val="23"/>
+          <w:szCs w:val="23"/>
+        </w:rPr>
+        <w:t>à</w:t>
+      </w:r>
       <w:r>
         <w:rPr>
           <w:rFonts w:ascii="Arial" w:hAnsi="Arial" w:cs="Arial"/>
@@ -7966,7 +7165,7 @@
       <w:rPr>
         <w:noProof/>
       </w:rPr>
-      <w:t>1</w:t>
+      <w:t>3</w:t>
     </w:r>
     <w:r>
       <w:fldChar w:fldCharType="end"/>
@@ -8763,6 +7962,95 @@
     </w:lvl>
   </w:abstractNum>
   <w:abstractNum w:abstractNumId="4">
+    <w:nsid w:val="41291249"/>
+    <w:multiLevelType w:val="hybridMultilevel"/>
+    <w:tmpl w:val="78E6B2A2"/>
+    <w:lvl w:ilvl="0" w:tplc="12B29B12">
+      <w:start w:val="1"/>
+      <w:numFmt w:val="upperRoman"/>
+      <w:lvlText w:val="%1)"/>
+      <w:lvlJc w:val="left"/>
+      <w:pPr>
+        <w:ind w:left="1080" w:hanging="720"/>
+      </w:pPr>
+      <w:rPr>
+        <w:rFonts w:hint="default"/>
+      </w:rPr>
+    </w:lvl>
+    <w:lvl w:ilvl="1" w:tplc="040C0019" w:tentative="1">
+      <w:start w:val="1"/>
+      <w:numFmt w:val="lowerLetter"/>
+      <w:lvlText w:val="%2."/>
+      <w:lvlJc w:val="left"/>
+      <w:pPr>
+        <w:ind w:left="1440" w:hanging="360"/>
+      </w:pPr>
+    </w:lvl>
+    <w:lvl w:ilvl="2" w:tplc="040C001B" w:tentative="1">
+      <w:start w:val="1"/>
+      <w:numFmt w:val="lowerRoman"/>
+      <w:lvlText w:val="%3."/>
+      <w:lvlJc w:val="right"/>
+      <w:pPr>
+        <w:ind w:left="2160" w:hanging="180"/>
+      </w:pPr>
+    </w:lvl>
+    <w:lvl w:ilvl="3" w:tplc="040C000F" w:tentative="1">
+      <w:start w:val="1"/>
+      <w:numFmt w:val="decimal"/>
+      <w:lvlText w:val="%4."/>
+      <w:lvlJc w:val="left"/>
+      <w:pPr>
+        <w:ind w:left="2880" w:hanging="360"/>
+      </w:pPr>
+    </w:lvl>
+    <w:lvl w:ilvl="4" w:tplc="040C0019" w:tentative="1">
+      <w:start w:val="1"/>
+      <w:numFmt w:val="lowerLetter"/>
+      <w:lvlText w:val="%5."/>
+      <w:lvlJc w:val="left"/>
+      <w:pPr>
+        <w:ind w:left="3600" w:hanging="360"/>
+      </w:pPr>
+    </w:lvl>
+    <w:lvl w:ilvl="5" w:tplc="040C001B" w:tentative="1">
+      <w:start w:val="1"/>
+      <w:numFmt w:val="lowerRoman"/>
+      <w:lvlText w:val="%6."/>
+      <w:lvlJc w:val="right"/>
+      <w:pPr>
+        <w:ind w:left="4320" w:hanging="180"/>
+      </w:pPr>
+    </w:lvl>
+    <w:lvl w:ilvl="6" w:tplc="040C000F" w:tentative="1">
+      <w:start w:val="1"/>
+      <w:numFmt w:val="decimal"/>
+      <w:lvlText w:val="%7."/>
+      <w:lvlJc w:val="left"/>
+      <w:pPr>
+        <w:ind w:left="5040" w:hanging="360"/>
+      </w:pPr>
+    </w:lvl>
+    <w:lvl w:ilvl="7" w:tplc="040C0019" w:tentative="1">
+      <w:start w:val="1"/>
+      <w:numFmt w:val="lowerLetter"/>
+      <w:lvlText w:val="%8."/>
+      <w:lvlJc w:val="left"/>
+      <w:pPr>
+        <w:ind w:left="5760" w:hanging="360"/>
+      </w:pPr>
+    </w:lvl>
+    <w:lvl w:ilvl="8" w:tplc="040C001B" w:tentative="1">
+      <w:start w:val="1"/>
+      <w:numFmt w:val="lowerRoman"/>
+      <w:lvlText w:val="%9."/>
+      <w:lvlJc w:val="right"/>
+      <w:pPr>
+        <w:ind w:left="6480" w:hanging="180"/>
+      </w:pPr>
+    </w:lvl>
+  </w:abstractNum>
+  <w:abstractNum w:abstractNumId="5">
     <w:nsid w:val="65F8356B"/>
     <w:multiLevelType w:val="multilevel"/>
     <w:tmpl w:val="FB2C9322"/>
@@ -8911,7 +8199,7 @@
       </w:rPr>
     </w:lvl>
   </w:abstractNum>
-  <w:abstractNum w:abstractNumId="5">
+  <w:abstractNum w:abstractNumId="6">
     <w:nsid w:val="6A631B97"/>
     <w:multiLevelType w:val="hybridMultilevel"/>
     <w:tmpl w:val="F798446C"/>
@@ -9019,16 +8307,19 @@
     <w:abstractNumId w:val="2"/>
   </w:num>
   <w:num w:numId="7">
-    <w:abstractNumId w:val="5"/>
+    <w:abstractNumId w:val="6"/>
   </w:num>
   <w:num w:numId="8">
     <w:abstractNumId w:val="0"/>
   </w:num>
   <w:num w:numId="9">
-    <w:abstractNumId w:val="4"/>
+    <w:abstractNumId w:val="5"/>
   </w:num>
   <w:num w:numId="10">
     <w:abstractNumId w:val="3"/>
+  </w:num>
+  <w:num w:numId="11">
+    <w:abstractNumId w:val="4"/>
   </w:num>
 </w:numbering>
 </file>
@@ -9242,7 +8533,6 @@
     <w:next w:val="Normal"/>
     <w:link w:val="Titre3Car"/>
     <w:uiPriority w:val="9"/>
-    <w:semiHidden/>
     <w:unhideWhenUsed/>
     <w:qFormat/>
     <w:pPr>
@@ -9620,7 +8910,6 @@
     <w:basedOn w:val="Policepardfaut"/>
     <w:link w:val="Titre3"/>
     <w:uiPriority w:val="9"/>
-    <w:semiHidden/>
     <w:rPr>
       <w:rFonts w:asciiTheme="majorHAnsi" w:hAnsiTheme="majorHAnsi" w:cstheme="minorBidi"/>
       <w:color w:val="414751" w:themeColor="text2" w:themeShade="BF"/>
@@ -10105,7 +9394,6 @@
     <w:next w:val="Normal"/>
     <w:link w:val="Titre3Car"/>
     <w:uiPriority w:val="9"/>
-    <w:semiHidden/>
     <w:unhideWhenUsed/>
     <w:qFormat/>
     <w:pPr>
@@ -10483,7 +9771,6 @@
     <w:basedOn w:val="Policepardfaut"/>
     <w:link w:val="Titre3"/>
     <w:uiPriority w:val="9"/>
-    <w:semiHidden/>
     <w:rPr>
       <w:rFonts w:asciiTheme="majorHAnsi" w:hAnsiTheme="majorHAnsi" w:cstheme="minorBidi"/>
       <w:color w:val="414751" w:themeColor="text2" w:themeShade="BF"/>
@@ -11003,8 +10290,8 @@
     <w:compatSetting w:name="doNotFlipMirrorIndents" w:uri="http://schemas.microsoft.com/office/word" w:val="1"/>
   </w:compat>
   <w:rsids>
-    <w:rsidRoot w:val="00C65612"/>
-    <w:rsid w:val="00C65612"/>
+    <w:rsidRoot w:val="00D52946"/>
+    <w:rsid w:val="00D52946"/>
   </w:rsids>
   <m:mathPr>
     <m:mathFont m:val="Cambria Math"/>
@@ -11913,7 +11200,7 @@
 </file>
 
 <file path=customXml/itemProps3.xml><?xml version="1.0" encoding="utf-8"?>
-<ds:datastoreItem xmlns:ds="http://schemas.openxmlformats.org/officeDocument/2006/customXml" ds:itemID="{E2660199-F34A-4684-8927-96A5215B2AB9}">
+<ds:datastoreItem xmlns:ds="http://schemas.openxmlformats.org/officeDocument/2006/customXml" ds:itemID="{EBD68307-BF73-4DA4-A824-A5501B2C01DD}">
   <ds:schemaRefs>
     <ds:schemaRef ds:uri="http://schemas.openxmlformats.org/officeDocument/2006/bibliography"/>
   </ds:schemaRefs>

--- a/Doc/Cahier des charges.docx
+++ b/Doc/Cahier des charges.docx
@@ -46,7 +46,7 @@
             <mc:AlternateContent>
               <mc:Choice Requires="wpg">
                 <w:drawing>
-                  <wp:anchor distT="0" distB="0" distL="114300" distR="114300" simplePos="0" relativeHeight="251673600" behindDoc="0" locked="0" layoutInCell="1" allowOverlap="1" wp14:editId="38DFFE89">
+                  <wp:anchor distT="0" distB="0" distL="114300" distR="114300" simplePos="0" relativeHeight="251673600" behindDoc="0" locked="0" layoutInCell="1" allowOverlap="1" wp14:anchorId="19085CA4" wp14:editId="70D6AEA1">
                     <wp:simplePos x="0" y="0"/>
                     <mc:AlternateContent>
                       <mc:Choice Requires="wp14">
@@ -408,7 +408,7 @@
             <mc:AlternateContent>
               <mc:Choice Requires="wps">
                 <w:drawing>
-                  <wp:anchor distT="0" distB="0" distL="114300" distR="114300" simplePos="0" relativeHeight="251672576" behindDoc="0" locked="0" layoutInCell="0" allowOverlap="1" wp14:editId="0434A870">
+                  <wp:anchor distT="0" distB="0" distL="114300" distR="114300" simplePos="0" relativeHeight="251672576" behindDoc="0" locked="0" layoutInCell="0" allowOverlap="1" wp14:anchorId="76F65963" wp14:editId="63D01164">
                     <wp:simplePos x="0" y="0"/>
                     <wp:positionH relativeFrom="margin">
                       <wp:align>left</wp:align>
@@ -742,7 +742,7 @@
             <mc:AlternateContent>
               <mc:Choice Requires="wps">
                 <w:drawing>
-                  <wp:anchor distT="0" distB="0" distL="114300" distR="114300" simplePos="0" relativeHeight="251671552" behindDoc="0" locked="0" layoutInCell="0" allowOverlap="1" wp14:editId="732E7BEB">
+                  <wp:anchor distT="0" distB="0" distL="114300" distR="114300" simplePos="0" relativeHeight="251671552" behindDoc="0" locked="0" layoutInCell="0" allowOverlap="1" wp14:anchorId="40380EDB" wp14:editId="419EC61E">
                     <wp:simplePos x="0" y="0"/>
                     <wp:positionH relativeFrom="margin">
                       <wp:align>left</wp:align>
@@ -814,13 +814,68 @@
                                   </w:sdtPr>
                                   <w:sdtEndPr/>
                                   <w:sdtContent>
+                                    <w:proofErr w:type="spellStart"/>
                                     <w:r>
                                       <w:rPr>
                                         <w:color w:val="E65B01" w:themeColor="accent1" w:themeShade="BF"/>
                                         <w:sz w:val="24"/>
                                         <w:szCs w:val="24"/>
                                       </w:rPr>
-                                      <w:t>Abdous_t, rousse_t, ledrap_b, leurqu</w:t>
+                                      <w:t>Abdous_t</w:t>
+                                    </w:r>
+                                    <w:proofErr w:type="spellEnd"/>
+                                    <w:r>
+                                      <w:rPr>
+                                        <w:color w:val="E65B01" w:themeColor="accent1" w:themeShade="BF"/>
+                                        <w:sz w:val="24"/>
+                                        <w:szCs w:val="24"/>
+                                      </w:rPr>
+                                      <w:t xml:space="preserve">, </w:t>
+                                    </w:r>
+                                    <w:proofErr w:type="spellStart"/>
+                                    <w:r>
+                                      <w:rPr>
+                                        <w:color w:val="E65B01" w:themeColor="accent1" w:themeShade="BF"/>
+                                        <w:sz w:val="24"/>
+                                        <w:szCs w:val="24"/>
+                                      </w:rPr>
+                                      <w:t>rousse_t</w:t>
+                                    </w:r>
+                                    <w:proofErr w:type="spellEnd"/>
+                                    <w:r>
+                                      <w:rPr>
+                                        <w:color w:val="E65B01" w:themeColor="accent1" w:themeShade="BF"/>
+                                        <w:sz w:val="24"/>
+                                        <w:szCs w:val="24"/>
+                                      </w:rPr>
+                                      <w:t xml:space="preserve">, </w:t>
+                                    </w:r>
+                                    <w:proofErr w:type="spellStart"/>
+                                    <w:r>
+                                      <w:rPr>
+                                        <w:color w:val="E65B01" w:themeColor="accent1" w:themeShade="BF"/>
+                                        <w:sz w:val="24"/>
+                                        <w:szCs w:val="24"/>
+                                      </w:rPr>
+                                      <w:t>ledrap_b</w:t>
+                                    </w:r>
+                                    <w:proofErr w:type="spellEnd"/>
+                                    <w:r>
+                                      <w:rPr>
+                                        <w:color w:val="E65B01" w:themeColor="accent1" w:themeShade="BF"/>
+                                        <w:sz w:val="24"/>
+                                        <w:szCs w:val="24"/>
+                                      </w:rPr>
+                                      <w:t xml:space="preserve">, </w:t>
+                                    </w:r>
+                                    <w:proofErr w:type="spellStart"/>
+                                    <w:r>
+                                      <w:rPr>
+                                        <w:color w:val="E65B01" w:themeColor="accent1" w:themeShade="BF"/>
+                                        <w:sz w:val="24"/>
+                                        <w:szCs w:val="24"/>
+                                      </w:rPr>
+                                      <w:t>leurqu</w:t>
                                     </w:r>
                                   </w:sdtContent>
                                 </w:sdt>
@@ -830,8 +885,45 @@
                                     <w:sz w:val="24"/>
                                     <w:szCs w:val="24"/>
                                   </w:rPr>
-                                  <w:t>_m, berger_t, brunva_e</w:t>
+                                  <w:t>_m</w:t>
                                 </w:r>
+                                <w:proofErr w:type="spellEnd"/>
+                                <w:r>
+                                  <w:rPr>
+                                    <w:color w:val="E65B01" w:themeColor="accent1" w:themeShade="BF"/>
+                                    <w:sz w:val="24"/>
+                                    <w:szCs w:val="24"/>
+                                  </w:rPr>
+                                  <w:t xml:space="preserve">, </w:t>
+                                </w:r>
+                                <w:proofErr w:type="spellStart"/>
+                                <w:r>
+                                  <w:rPr>
+                                    <w:color w:val="E65B01" w:themeColor="accent1" w:themeShade="BF"/>
+                                    <w:sz w:val="24"/>
+                                    <w:szCs w:val="24"/>
+                                  </w:rPr>
+                                  <w:t>berger_t</w:t>
+                                </w:r>
+                                <w:proofErr w:type="spellEnd"/>
+                                <w:r>
+                                  <w:rPr>
+                                    <w:color w:val="E65B01" w:themeColor="accent1" w:themeShade="BF"/>
+                                    <w:sz w:val="24"/>
+                                    <w:szCs w:val="24"/>
+                                  </w:rPr>
+                                  <w:t xml:space="preserve">, </w:t>
+                                </w:r>
+                                <w:proofErr w:type="spellStart"/>
+                                <w:r>
+                                  <w:rPr>
+                                    <w:color w:val="E65B01" w:themeColor="accent1" w:themeShade="BF"/>
+                                    <w:sz w:val="24"/>
+                                    <w:szCs w:val="24"/>
+                                  </w:rPr>
+                                  <w:t>brunva_e</w:t>
+                                </w:r>
+                                <w:proofErr w:type="spellEnd"/>
                               </w:p>
                               <w:p>
                                 <w:pPr>
@@ -914,13 +1006,68 @@
                             </w:sdtPr>
                             <w:sdtEndPr/>
                             <w:sdtContent>
+                              <w:proofErr w:type="spellStart"/>
                               <w:r>
                                 <w:rPr>
                                   <w:color w:val="E65B01" w:themeColor="accent1" w:themeShade="BF"/>
                                   <w:sz w:val="24"/>
                                   <w:szCs w:val="24"/>
                                 </w:rPr>
-                                <w:t>Abdous_t, rousse_t, ledrap_b, leurqu</w:t>
+                                <w:t>Abdous_t</w:t>
+                              </w:r>
+                              <w:proofErr w:type="spellEnd"/>
+                              <w:r>
+                                <w:rPr>
+                                  <w:color w:val="E65B01" w:themeColor="accent1" w:themeShade="BF"/>
+                                  <w:sz w:val="24"/>
+                                  <w:szCs w:val="24"/>
+                                </w:rPr>
+                                <w:t xml:space="preserve">, </w:t>
+                              </w:r>
+                              <w:proofErr w:type="spellStart"/>
+                              <w:r>
+                                <w:rPr>
+                                  <w:color w:val="E65B01" w:themeColor="accent1" w:themeShade="BF"/>
+                                  <w:sz w:val="24"/>
+                                  <w:szCs w:val="24"/>
+                                </w:rPr>
+                                <w:t>rousse_t</w:t>
+                              </w:r>
+                              <w:proofErr w:type="spellEnd"/>
+                              <w:r>
+                                <w:rPr>
+                                  <w:color w:val="E65B01" w:themeColor="accent1" w:themeShade="BF"/>
+                                  <w:sz w:val="24"/>
+                                  <w:szCs w:val="24"/>
+                                </w:rPr>
+                                <w:t xml:space="preserve">, </w:t>
+                              </w:r>
+                              <w:proofErr w:type="spellStart"/>
+                              <w:r>
+                                <w:rPr>
+                                  <w:color w:val="E65B01" w:themeColor="accent1" w:themeShade="BF"/>
+                                  <w:sz w:val="24"/>
+                                  <w:szCs w:val="24"/>
+                                </w:rPr>
+                                <w:t>ledrap_b</w:t>
+                              </w:r>
+                              <w:proofErr w:type="spellEnd"/>
+                              <w:r>
+                                <w:rPr>
+                                  <w:color w:val="E65B01" w:themeColor="accent1" w:themeShade="BF"/>
+                                  <w:sz w:val="24"/>
+                                  <w:szCs w:val="24"/>
+                                </w:rPr>
+                                <w:t xml:space="preserve">, </w:t>
+                              </w:r>
+                              <w:proofErr w:type="spellStart"/>
+                              <w:r>
+                                <w:rPr>
+                                  <w:color w:val="E65B01" w:themeColor="accent1" w:themeShade="BF"/>
+                                  <w:sz w:val="24"/>
+                                  <w:szCs w:val="24"/>
+                                </w:rPr>
+                                <w:t>leurqu</w:t>
                               </w:r>
                             </w:sdtContent>
                           </w:sdt>
@@ -930,8 +1077,45 @@
                               <w:sz w:val="24"/>
                               <w:szCs w:val="24"/>
                             </w:rPr>
-                            <w:t>_m, berger_t, brunva_e</w:t>
+                            <w:t>_m</w:t>
                           </w:r>
+                          <w:proofErr w:type="spellEnd"/>
+                          <w:r>
+                            <w:rPr>
+                              <w:color w:val="E65B01" w:themeColor="accent1" w:themeShade="BF"/>
+                              <w:sz w:val="24"/>
+                              <w:szCs w:val="24"/>
+                            </w:rPr>
+                            <w:t xml:space="preserve">, </w:t>
+                          </w:r>
+                          <w:proofErr w:type="spellStart"/>
+                          <w:r>
+                            <w:rPr>
+                              <w:color w:val="E65B01" w:themeColor="accent1" w:themeShade="BF"/>
+                              <w:sz w:val="24"/>
+                              <w:szCs w:val="24"/>
+                            </w:rPr>
+                            <w:t>berger_t</w:t>
+                          </w:r>
+                          <w:proofErr w:type="spellEnd"/>
+                          <w:r>
+                            <w:rPr>
+                              <w:color w:val="E65B01" w:themeColor="accent1" w:themeShade="BF"/>
+                              <w:sz w:val="24"/>
+                              <w:szCs w:val="24"/>
+                            </w:rPr>
+                            <w:t xml:space="preserve">, </w:t>
+                          </w:r>
+                          <w:proofErr w:type="spellStart"/>
+                          <w:r>
+                            <w:rPr>
+                              <w:color w:val="E65B01" w:themeColor="accent1" w:themeShade="BF"/>
+                              <w:sz w:val="24"/>
+                              <w:szCs w:val="24"/>
+                            </w:rPr>
+                            <w:t>brunva_e</w:t>
+                          </w:r>
+                          <w:proofErr w:type="spellEnd"/>
                         </w:p>
                         <w:p>
                           <w:pPr>
@@ -1034,7 +1218,7 @@
         <mc:AlternateContent>
           <mc:Choice Requires="wpg">
             <w:drawing>
-              <wp:anchor distT="0" distB="0" distL="114300" distR="114300" simplePos="0" relativeHeight="251646976" behindDoc="0" locked="0" layoutInCell="1" allowOverlap="1" wp14:editId="3C23D752">
+              <wp:anchor distT="0" distB="0" distL="114300" distR="114300" simplePos="0" relativeHeight="251646976" behindDoc="0" locked="0" layoutInCell="1" allowOverlap="1" wp14:anchorId="03234F95" wp14:editId="7CB0C311">
                 <wp:simplePos x="0" y="0"/>
                 <mc:AlternateContent>
                   <mc:Choice Requires="wp14">
@@ -1190,7 +1374,7 @@
         <mc:AlternateContent>
           <mc:Choice Requires="wpg">
             <w:drawing>
-              <wp:anchor distT="0" distB="0" distL="114300" distR="114300" simplePos="0" relativeHeight="251648000" behindDoc="0" locked="0" layoutInCell="1" allowOverlap="1" wp14:editId="46082AEC">
+              <wp:anchor distT="0" distB="0" distL="114300" distR="114300" simplePos="0" relativeHeight="251648000" behindDoc="0" locked="0" layoutInCell="1" allowOverlap="1" wp14:anchorId="24386F5F" wp14:editId="24155439">
                 <wp:simplePos x="0" y="0"/>
                 <mc:AlternateContent>
                   <mc:Choice Requires="wp14">
@@ -1346,7 +1530,7 @@
         <mc:AlternateContent>
           <mc:Choice Requires="wpg">
             <w:drawing>
-              <wp:anchor distT="0" distB="0" distL="114300" distR="114300" simplePos="0" relativeHeight="251649024" behindDoc="0" locked="0" layoutInCell="1" allowOverlap="1" wp14:editId="42637A2C">
+              <wp:anchor distT="0" distB="0" distL="114300" distR="114300" simplePos="0" relativeHeight="251649024" behindDoc="0" locked="0" layoutInCell="1" allowOverlap="1" wp14:anchorId="614CD7D6" wp14:editId="5C01115F">
                 <wp:simplePos x="0" y="0"/>
                 <mc:AlternateContent>
                   <mc:Choice Requires="wp14">
@@ -1502,7 +1686,7 @@
         <mc:AlternateContent>
           <mc:Choice Requires="wpg">
             <w:drawing>
-              <wp:anchor distT="0" distB="0" distL="114300" distR="114300" simplePos="0" relativeHeight="251650048" behindDoc="0" locked="0" layoutInCell="1" allowOverlap="1" wp14:editId="7D52CD09">
+              <wp:anchor distT="0" distB="0" distL="114300" distR="114300" simplePos="0" relativeHeight="251650048" behindDoc="0" locked="0" layoutInCell="1" allowOverlap="1" wp14:anchorId="3004412E" wp14:editId="2E45491E">
                 <wp:simplePos x="0" y="0"/>
                 <mc:AlternateContent>
                   <mc:Choice Requires="wp14">
@@ -1658,7 +1842,7 @@
         <mc:AlternateContent>
           <mc:Choice Requires="wpg">
             <w:drawing>
-              <wp:anchor distT="0" distB="0" distL="114300" distR="114300" simplePos="0" relativeHeight="251651072" behindDoc="0" locked="0" layoutInCell="1" allowOverlap="1" wp14:editId="6C90D76A">
+              <wp:anchor distT="0" distB="0" distL="114300" distR="114300" simplePos="0" relativeHeight="251651072" behindDoc="0" locked="0" layoutInCell="1" allowOverlap="1" wp14:anchorId="3312E1B6" wp14:editId="7669C67A">
                 <wp:simplePos x="0" y="0"/>
                 <mc:AlternateContent>
                   <mc:Choice Requires="wp14">
@@ -1814,7 +1998,7 @@
         <mc:AlternateContent>
           <mc:Choice Requires="wpg">
             <w:drawing>
-              <wp:anchor distT="0" distB="0" distL="114300" distR="114300" simplePos="0" relativeHeight="251652096" behindDoc="0" locked="0" layoutInCell="1" allowOverlap="1" wp14:editId="0BA4F52C">
+              <wp:anchor distT="0" distB="0" distL="114300" distR="114300" simplePos="0" relativeHeight="251652096" behindDoc="0" locked="0" layoutInCell="1" allowOverlap="1" wp14:anchorId="52F01B79" wp14:editId="605AD309">
                 <wp:simplePos x="0" y="0"/>
                 <mc:AlternateContent>
                   <mc:Choice Requires="wp14">
@@ -1970,7 +2154,7 @@
         <mc:AlternateContent>
           <mc:Choice Requires="wpg">
             <w:drawing>
-              <wp:anchor distT="0" distB="0" distL="114300" distR="114300" simplePos="0" relativeHeight="251653120" behindDoc="0" locked="0" layoutInCell="1" allowOverlap="1" wp14:editId="525E4F9B">
+              <wp:anchor distT="0" distB="0" distL="114300" distR="114300" simplePos="0" relativeHeight="251653120" behindDoc="0" locked="0" layoutInCell="1" allowOverlap="1" wp14:anchorId="175EF78F" wp14:editId="314BE305">
                 <wp:simplePos x="0" y="0"/>
                 <mc:AlternateContent>
                   <mc:Choice Requires="wp14">
@@ -2126,7 +2310,7 @@
         <mc:AlternateContent>
           <mc:Choice Requires="wpg">
             <w:drawing>
-              <wp:anchor distT="0" distB="0" distL="114300" distR="114300" simplePos="0" relativeHeight="251654144" behindDoc="0" locked="0" layoutInCell="1" allowOverlap="1" wp14:editId="0720D71C">
+              <wp:anchor distT="0" distB="0" distL="114300" distR="114300" simplePos="0" relativeHeight="251654144" behindDoc="0" locked="0" layoutInCell="1" allowOverlap="1" wp14:anchorId="475107E4" wp14:editId="0AA87DD6">
                 <wp:simplePos x="0" y="0"/>
                 <mc:AlternateContent>
                   <mc:Choice Requires="wp14">
@@ -2282,7 +2466,7 @@
         <mc:AlternateContent>
           <mc:Choice Requires="wpg">
             <w:drawing>
-              <wp:anchor distT="0" distB="0" distL="114300" distR="114300" simplePos="0" relativeHeight="251655168" behindDoc="0" locked="0" layoutInCell="1" allowOverlap="1" wp14:editId="11E912EF">
+              <wp:anchor distT="0" distB="0" distL="114300" distR="114300" simplePos="0" relativeHeight="251655168" behindDoc="0" locked="0" layoutInCell="1" allowOverlap="1" wp14:anchorId="7CF04392" wp14:editId="285D2729">
                 <wp:simplePos x="0" y="0"/>
                 <mc:AlternateContent>
                   <mc:Choice Requires="wp14">
@@ -2438,7 +2622,7 @@
         <mc:AlternateContent>
           <mc:Choice Requires="wpg">
             <w:drawing>
-              <wp:anchor distT="0" distB="0" distL="114300" distR="114300" simplePos="0" relativeHeight="251656192" behindDoc="0" locked="0" layoutInCell="1" allowOverlap="1" wp14:editId="3588126C">
+              <wp:anchor distT="0" distB="0" distL="114300" distR="114300" simplePos="0" relativeHeight="251656192" behindDoc="0" locked="0" layoutInCell="1" allowOverlap="1" wp14:anchorId="18B411C2" wp14:editId="4F1A0C5A">
                 <wp:simplePos x="0" y="0"/>
                 <mc:AlternateContent>
                   <mc:Choice Requires="wp14">
@@ -2594,7 +2778,7 @@
         <mc:AlternateContent>
           <mc:Choice Requires="wpg">
             <w:drawing>
-              <wp:anchor distT="0" distB="0" distL="114300" distR="114300" simplePos="0" relativeHeight="251657216" behindDoc="0" locked="0" layoutInCell="1" allowOverlap="1" wp14:editId="40378A88">
+              <wp:anchor distT="0" distB="0" distL="114300" distR="114300" simplePos="0" relativeHeight="251657216" behindDoc="0" locked="0" layoutInCell="1" allowOverlap="1" wp14:anchorId="3558C079" wp14:editId="28DCAB63">
                 <wp:simplePos x="0" y="0"/>
                 <mc:AlternateContent>
                   <mc:Choice Requires="wp14">
@@ -2750,7 +2934,7 @@
         <mc:AlternateContent>
           <mc:Choice Requires="wpg">
             <w:drawing>
-              <wp:anchor distT="0" distB="0" distL="114300" distR="114300" simplePos="0" relativeHeight="251658240" behindDoc="0" locked="0" layoutInCell="1" allowOverlap="1" wp14:editId="2DCA6052">
+              <wp:anchor distT="0" distB="0" distL="114300" distR="114300" simplePos="0" relativeHeight="251658240" behindDoc="0" locked="0" layoutInCell="1" allowOverlap="1" wp14:anchorId="34A7CF1B" wp14:editId="24C105FE">
                 <wp:simplePos x="0" y="0"/>
                 <mc:AlternateContent>
                   <mc:Choice Requires="wp14">
@@ -2906,7 +3090,7 @@
         <mc:AlternateContent>
           <mc:Choice Requires="wpg">
             <w:drawing>
-              <wp:anchor distT="0" distB="0" distL="114300" distR="114300" simplePos="0" relativeHeight="251659264" behindDoc="0" locked="0" layoutInCell="1" allowOverlap="1" wp14:editId="47DDE642">
+              <wp:anchor distT="0" distB="0" distL="114300" distR="114300" simplePos="0" relativeHeight="251659264" behindDoc="0" locked="0" layoutInCell="1" allowOverlap="1" wp14:anchorId="1C0FAA2E" wp14:editId="20007670">
                 <wp:simplePos x="0" y="0"/>
                 <mc:AlternateContent>
                   <mc:Choice Requires="wp14">
@@ -3062,7 +3246,7 @@
         <mc:AlternateContent>
           <mc:Choice Requires="wpg">
             <w:drawing>
-              <wp:anchor distT="0" distB="0" distL="114300" distR="114300" simplePos="0" relativeHeight="251660288" behindDoc="0" locked="0" layoutInCell="1" allowOverlap="1" wp14:editId="26D73BDC">
+              <wp:anchor distT="0" distB="0" distL="114300" distR="114300" simplePos="0" relativeHeight="251660288" behindDoc="0" locked="0" layoutInCell="1" allowOverlap="1" wp14:anchorId="4CCC645A" wp14:editId="5832BD57">
                 <wp:simplePos x="0" y="0"/>
                 <mc:AlternateContent>
                   <mc:Choice Requires="wp14">
@@ -3218,7 +3402,7 @@
         <mc:AlternateContent>
           <mc:Choice Requires="wpg">
             <w:drawing>
-              <wp:anchor distT="0" distB="0" distL="114300" distR="114300" simplePos="0" relativeHeight="251661312" behindDoc="0" locked="0" layoutInCell="1" allowOverlap="1" wp14:editId="2A201E25">
+              <wp:anchor distT="0" distB="0" distL="114300" distR="114300" simplePos="0" relativeHeight="251661312" behindDoc="0" locked="0" layoutInCell="1" allowOverlap="1" wp14:anchorId="2D969AFB" wp14:editId="05C46A00">
                 <wp:simplePos x="0" y="0"/>
                 <mc:AlternateContent>
                   <mc:Choice Requires="wp14">
@@ -3374,7 +3558,7 @@
         <mc:AlternateContent>
           <mc:Choice Requires="wpg">
             <w:drawing>
-              <wp:anchor distT="0" distB="0" distL="114300" distR="114300" simplePos="0" relativeHeight="251662336" behindDoc="0" locked="0" layoutInCell="1" allowOverlap="1" wp14:editId="2D314643">
+              <wp:anchor distT="0" distB="0" distL="114300" distR="114300" simplePos="0" relativeHeight="251662336" behindDoc="0" locked="0" layoutInCell="1" allowOverlap="1" wp14:anchorId="5B233B2B" wp14:editId="71A1D129">
                 <wp:simplePos x="0" y="0"/>
                 <mc:AlternateContent>
                   <mc:Choice Requires="wp14">
@@ -3530,7 +3714,7 @@
         <mc:AlternateContent>
           <mc:Choice Requires="wpg">
             <w:drawing>
-              <wp:anchor distT="0" distB="0" distL="114300" distR="114300" simplePos="0" relativeHeight="251663360" behindDoc="0" locked="0" layoutInCell="1" allowOverlap="1" wp14:editId="5661437E">
+              <wp:anchor distT="0" distB="0" distL="114300" distR="114300" simplePos="0" relativeHeight="251663360" behindDoc="0" locked="0" layoutInCell="1" allowOverlap="1" wp14:anchorId="67E20B5A" wp14:editId="65DA6677">
                 <wp:simplePos x="0" y="0"/>
                 <mc:AlternateContent>
                   <mc:Choice Requires="wp14">
@@ -3686,7 +3870,7 @@
         <mc:AlternateContent>
           <mc:Choice Requires="wpg">
             <w:drawing>
-              <wp:anchor distT="0" distB="0" distL="114300" distR="114300" simplePos="0" relativeHeight="251664384" behindDoc="0" locked="0" layoutInCell="1" allowOverlap="1" wp14:editId="6C6719BA">
+              <wp:anchor distT="0" distB="0" distL="114300" distR="114300" simplePos="0" relativeHeight="251664384" behindDoc="0" locked="0" layoutInCell="1" allowOverlap="1" wp14:anchorId="0699DD38" wp14:editId="57C855BB">
                 <wp:simplePos x="0" y="0"/>
                 <mc:AlternateContent>
                   <mc:Choice Requires="wp14">
@@ -3842,7 +4026,7 @@
         <mc:AlternateContent>
           <mc:Choice Requires="wpg">
             <w:drawing>
-              <wp:anchor distT="0" distB="0" distL="114300" distR="114300" simplePos="0" relativeHeight="251665408" behindDoc="0" locked="0" layoutInCell="1" allowOverlap="1" wp14:editId="4A52F66C">
+              <wp:anchor distT="0" distB="0" distL="114300" distR="114300" simplePos="0" relativeHeight="251665408" behindDoc="0" locked="0" layoutInCell="1" allowOverlap="1" wp14:anchorId="3B8DBD1A" wp14:editId="479C63F0">
                 <wp:simplePos x="0" y="0"/>
                 <mc:AlternateContent>
                   <mc:Choice Requires="wp14">
@@ -3998,7 +4182,7 @@
         <mc:AlternateContent>
           <mc:Choice Requires="wpg">
             <w:drawing>
-              <wp:anchor distT="0" distB="0" distL="114300" distR="114300" simplePos="0" relativeHeight="251666432" behindDoc="0" locked="0" layoutInCell="1" allowOverlap="1" wp14:editId="6BC45ED4">
+              <wp:anchor distT="0" distB="0" distL="114300" distR="114300" simplePos="0" relativeHeight="251666432" behindDoc="0" locked="0" layoutInCell="1" allowOverlap="1" wp14:anchorId="55B2D1B1" wp14:editId="48235588">
                 <wp:simplePos x="0" y="0"/>
                 <mc:AlternateContent>
                   <mc:Choice Requires="wp14">
@@ -4154,7 +4338,7 @@
         <mc:AlternateContent>
           <mc:Choice Requires="wpg">
             <w:drawing>
-              <wp:anchor distT="0" distB="0" distL="114300" distR="114300" simplePos="0" relativeHeight="251667456" behindDoc="0" locked="0" layoutInCell="1" allowOverlap="1" wp14:editId="6776E3CC">
+              <wp:anchor distT="0" distB="0" distL="114300" distR="114300" simplePos="0" relativeHeight="251667456" behindDoc="0" locked="0" layoutInCell="1" allowOverlap="1" wp14:anchorId="0E952145" wp14:editId="0A2A05E6">
                 <wp:simplePos x="0" y="0"/>
                 <mc:AlternateContent>
                   <mc:Choice Requires="wp14">
@@ -4319,9 +4503,6 @@
         <w:sdtEndPr/>
         <w:sdtContent>
           <w:r>
-            <w:rPr>
-              <w:lang w:val="en-US"/>
-            </w:rPr>
             <w:t>Cahier des charges</w:t>
           </w:r>
         </w:sdtContent>
@@ -4360,8 +4541,9 @@
           <w:sz w:val="23"/>
           <w:szCs w:val="23"/>
         </w:rPr>
-        <w:t xml:space="preserve">Dans le cadre de notre 3e année </w:t>
-      </w:r>
+        <w:t xml:space="preserve">Dans le cadre de notre 3e année à </w:t>
+      </w:r>
+      <w:proofErr w:type="spellStart"/>
       <w:r>
         <w:rPr>
           <w:rFonts w:ascii="Arial" w:hAnsi="Arial" w:cs="Arial"/>
@@ -4369,8 +4551,9 @@
           <w:sz w:val="23"/>
           <w:szCs w:val="23"/>
         </w:rPr>
-        <w:t>à</w:t>
-      </w:r>
+        <w:t>Epitech</w:t>
+      </w:r>
+      <w:proofErr w:type="spellEnd"/>
       <w:r>
         <w:rPr>
           <w:rFonts w:ascii="Arial" w:hAnsi="Arial" w:cs="Arial"/>
@@ -4378,25 +4561,7 @@
           <w:sz w:val="23"/>
           <w:szCs w:val="23"/>
         </w:rPr>
-        <w:t xml:space="preserve"> Epitech, nous devons réaliser un projet libre sur une durée de 6 mois. Ce P.F.A (Projet de Fin d’Année) a pour but de nous responsabiliser et nous apprendre </w:t>
-      </w:r>
-      <w:r>
-        <w:rPr>
-          <w:rFonts w:ascii="Arial" w:hAnsi="Arial" w:cs="Arial"/>
-          <w:color w:val="000000"/>
-          <w:sz w:val="23"/>
-          <w:szCs w:val="23"/>
-        </w:rPr>
-        <w:t>à</w:t>
-      </w:r>
-      <w:r>
-        <w:rPr>
-          <w:rFonts w:ascii="Arial" w:hAnsi="Arial" w:cs="Arial"/>
-          <w:color w:val="000000"/>
-          <w:sz w:val="23"/>
-          <w:szCs w:val="23"/>
-        </w:rPr>
-        <w:t xml:space="preserve"> gérer un projet depuis sa création jusqu'à sa finalité.</w:t>
+        <w:t>, nous devons réaliser un projet libre sur une durée de 6 mois. Ce P.F.A (Projet de Fin d’Année) a pour but de nous responsabiliser et nous apprendre à gérer un projet depuis sa création jusqu'à sa finalité.</w:t>
       </w:r>
     </w:p>
     <w:p>
@@ -4446,61 +4611,7 @@
           <w:sz w:val="23"/>
           <w:szCs w:val="23"/>
         </w:rPr>
-        <w:t xml:space="preserve">Tous les membres du groupe étant </w:t>
-      </w:r>
-      <w:r>
-        <w:rPr>
-          <w:rFonts w:ascii="Arial" w:hAnsi="Arial" w:cs="Arial"/>
-          <w:color w:val="000000"/>
-          <w:sz w:val="23"/>
-          <w:szCs w:val="23"/>
-        </w:rPr>
-        <w:t>attirés</w:t>
-      </w:r>
-      <w:r>
-        <w:rPr>
-          <w:rFonts w:ascii="Arial" w:hAnsi="Arial" w:cs="Arial"/>
-          <w:color w:val="000000"/>
-          <w:sz w:val="23"/>
-          <w:szCs w:val="23"/>
-        </w:rPr>
-        <w:t xml:space="preserve"> par l'univers du jeu vidéo, nous nous sommes vite mit </w:t>
-      </w:r>
-      <w:r>
-        <w:rPr>
-          <w:rFonts w:ascii="Arial" w:hAnsi="Arial" w:cs="Arial"/>
-          <w:color w:val="000000"/>
-          <w:sz w:val="23"/>
-          <w:szCs w:val="23"/>
-        </w:rPr>
-        <w:t>à</w:t>
-      </w:r>
-      <w:r>
-        <w:rPr>
-          <w:rFonts w:ascii="Arial" w:hAnsi="Arial" w:cs="Arial"/>
-          <w:color w:val="000000"/>
-          <w:sz w:val="23"/>
-          <w:szCs w:val="23"/>
-        </w:rPr>
-        <w:t xml:space="preserve"> l'esprit que se lancer dans la création d'un jeu vidéo innovant pouvais remplir les conditions du projet libre et ainsi joindre l’utile </w:t>
-      </w:r>
-      <w:r>
-        <w:rPr>
-          <w:rFonts w:ascii="Arial" w:hAnsi="Arial" w:cs="Arial"/>
-          <w:color w:val="000000"/>
-          <w:sz w:val="23"/>
-          <w:szCs w:val="23"/>
-        </w:rPr>
-        <w:t>à</w:t>
-      </w:r>
-      <w:r>
-        <w:rPr>
-          <w:rFonts w:ascii="Arial" w:hAnsi="Arial" w:cs="Arial"/>
-          <w:color w:val="000000"/>
-          <w:sz w:val="23"/>
-          <w:szCs w:val="23"/>
-        </w:rPr>
-        <w:t xml:space="preserve"> l’agréable. C'est d'un commun accord que nous nous sommes tourne vers le développement d'un jeu ou le joueur aurai</w:t>
+        <w:t>Tous les membres du groupe étant attirés par l'univers du jeu vidéo, nous nous sommes vite mit à l'esprit que se lancer dans la création d'un jeu vidéo innovant pouvais remplir les conditions du projet libre et ainsi joindre l’utile à l’agréable. C'est d'un commun accord que nous nous sommes tourne vers le développement d'un jeu ou le joueur aurai</w:t>
       </w:r>
       <w:r>
         <w:rPr>
@@ -4518,7 +4629,27 @@
           <w:sz w:val="23"/>
           <w:szCs w:val="23"/>
         </w:rPr>
-        <w:t xml:space="preserve"> le choix du gameplay qui lui plaît le plus.</w:t>
+        <w:t xml:space="preserve"> le choix du </w:t>
+      </w:r>
+      <w:proofErr w:type="spellStart"/>
+      <w:r>
+        <w:rPr>
+          <w:rFonts w:ascii="Arial" w:hAnsi="Arial" w:cs="Arial"/>
+          <w:color w:val="000000"/>
+          <w:sz w:val="23"/>
+          <w:szCs w:val="23"/>
+        </w:rPr>
+        <w:t>gameplay</w:t>
+      </w:r>
+      <w:proofErr w:type="spellEnd"/>
+      <w:r>
+        <w:rPr>
+          <w:rFonts w:ascii="Arial" w:hAnsi="Arial" w:cs="Arial"/>
+          <w:color w:val="000000"/>
+          <w:sz w:val="23"/>
+          <w:szCs w:val="23"/>
+        </w:rPr>
+        <w:t xml:space="preserve"> qui lui plaît le plus.</w:t>
       </w:r>
     </w:p>
     <w:p>
@@ -4532,20 +4663,16 @@
         <w:rPr>
           <w:sz w:val="28"/>
         </w:rPr>
-        <w:t xml:space="preserve">Répartition des </w:t>
-      </w:r>
+        <w:t>Répartition des rôles </w:t>
+      </w:r>
+      <w:proofErr w:type="gramStart"/>
       <w:r>
         <w:rPr>
           <w:sz w:val="28"/>
         </w:rPr>
-        <w:t>rôles</w:t>
-      </w:r>
-      <w:r>
-        <w:rPr>
-          <w:sz w:val="28"/>
-        </w:rPr>
-        <w:t> :</w:t>
-      </w:r>
+        <w:t>:</w:t>
+      </w:r>
+      <w:proofErr w:type="gramEnd"/>
       <w:r>
         <w:rPr>
           <w:sz w:val="28"/>
@@ -4560,6 +4687,7 @@
         </w:rPr>
         <w:br/>
       </w:r>
+      <w:proofErr w:type="spellStart"/>
       <w:r>
         <w:rPr>
           <w:rFonts w:ascii="Arial" w:hAnsi="Arial" w:cs="Arial"/>
@@ -4571,7 +4699,21 @@
           <w:sz w:val="23"/>
           <w:szCs w:val="23"/>
         </w:rPr>
-        <w:t>Taric Abdous</w:t>
+        <w:t>Taric</w:t>
+      </w:r>
+      <w:proofErr w:type="spellEnd"/>
+      <w:r>
+        <w:rPr>
+          <w:rFonts w:ascii="Arial" w:hAnsi="Arial" w:cs="Arial"/>
+          <w:b/>
+          <w:bCs/>
+          <w:i/>
+          <w:iCs/>
+          <w:color w:val="000000"/>
+          <w:sz w:val="23"/>
+          <w:szCs w:val="23"/>
+        </w:rPr>
+        <w:t xml:space="preserve"> Abdous</w:t>
       </w:r>
       <w:r>
         <w:rPr>
@@ -4610,8 +4752,9 @@
           <w:sz w:val="23"/>
           <w:szCs w:val="23"/>
         </w:rPr>
-        <w:t xml:space="preserve"> : Game d</w:t>
-      </w:r>
+        <w:t xml:space="preserve"> : Game designer : responsable du </w:t>
+      </w:r>
+      <w:proofErr w:type="spellStart"/>
       <w:r>
         <w:rPr>
           <w:rFonts w:ascii="Arial" w:hAnsi="Arial" w:cs="Arial"/>
@@ -4619,8 +4762,9 @@
           <w:sz w:val="23"/>
           <w:szCs w:val="23"/>
         </w:rPr>
-        <w:t>esigner : responsable du gameplay et de l'</w:t>
-      </w:r>
+        <w:t>gameplay</w:t>
+      </w:r>
+      <w:proofErr w:type="spellEnd"/>
       <w:r>
         <w:rPr>
           <w:rFonts w:ascii="Arial" w:hAnsi="Arial" w:cs="Arial"/>
@@ -4628,7 +4772,7 @@
           <w:sz w:val="23"/>
           <w:szCs w:val="23"/>
         </w:rPr>
-        <w:t>équilibrage</w:t>
+        <w:t xml:space="preserve"> et de l'équilibrage</w:t>
       </w:r>
       <w:r>
         <w:rPr>
@@ -4649,54 +4793,9 @@
           <w:sz w:val="23"/>
           <w:szCs w:val="23"/>
         </w:rPr>
-        <w:t>Edouard Brunvarlet</w:t>
-      </w:r>
-      <w:r>
-        <w:rPr>
-          <w:rFonts w:ascii="Arial" w:hAnsi="Arial" w:cs="Arial"/>
-          <w:b/>
-          <w:bCs/>
-          <w:color w:val="000000"/>
-          <w:sz w:val="23"/>
-          <w:szCs w:val="23"/>
-        </w:rPr>
-        <w:t xml:space="preserve"> </w:t>
-      </w:r>
-      <w:r>
-        <w:rPr>
-          <w:rFonts w:ascii="Arial" w:hAnsi="Arial" w:cs="Arial"/>
-          <w:color w:val="000000"/>
-          <w:sz w:val="23"/>
-          <w:szCs w:val="23"/>
-        </w:rPr>
-        <w:t xml:space="preserve">: </w:t>
-      </w:r>
-      <w:r>
-        <w:rPr>
-          <w:rFonts w:ascii="Arial" w:hAnsi="Arial" w:cs="Arial"/>
-          <w:color w:val="000000"/>
-          <w:sz w:val="23"/>
-          <w:szCs w:val="23"/>
-        </w:rPr>
-        <w:t>développeur</w:t>
-      </w:r>
-      <w:r>
-        <w:rPr>
-          <w:rFonts w:ascii="Arial" w:hAnsi="Arial" w:cs="Arial"/>
-          <w:color w:val="000000"/>
-          <w:sz w:val="23"/>
-          <w:szCs w:val="23"/>
-        </w:rPr>
-        <w:t xml:space="preserve"> cote client : responsable de l'interface utilisateur</w:t>
-      </w:r>
-      <w:r>
-        <w:rPr>
-          <w:color w:val="000000"/>
-          <w:sz w:val="27"/>
-          <w:szCs w:val="27"/>
-        </w:rPr>
-        <w:br/>
-      </w:r>
+        <w:t xml:space="preserve">Edouard </w:t>
+      </w:r>
+      <w:proofErr w:type="spellStart"/>
       <w:r>
         <w:rPr>
           <w:rFonts w:ascii="Arial" w:hAnsi="Arial" w:cs="Arial"/>
@@ -4708,7 +4807,19 @@
           <w:sz w:val="23"/>
           <w:szCs w:val="23"/>
         </w:rPr>
-        <w:t>Benjamin Ledrappier</w:t>
+        <w:t>Brunvarlet</w:t>
+      </w:r>
+      <w:proofErr w:type="spellEnd"/>
+      <w:r>
+        <w:rPr>
+          <w:rFonts w:ascii="Arial" w:hAnsi="Arial" w:cs="Arial"/>
+          <w:b/>
+          <w:bCs/>
+          <w:color w:val="000000"/>
+          <w:sz w:val="23"/>
+          <w:szCs w:val="23"/>
+        </w:rPr>
+        <w:t xml:space="preserve"> </w:t>
       </w:r>
       <w:r>
         <w:rPr>
@@ -4717,34 +4828,7 @@
           <w:sz w:val="23"/>
           <w:szCs w:val="23"/>
         </w:rPr>
-        <w:t xml:space="preserve"> : </w:t>
-      </w:r>
-      <w:r>
-        <w:rPr>
-          <w:rFonts w:ascii="Arial" w:hAnsi="Arial" w:cs="Arial"/>
-          <w:color w:val="000000"/>
-          <w:sz w:val="23"/>
-          <w:szCs w:val="23"/>
-        </w:rPr>
-        <w:t>développeur</w:t>
-      </w:r>
-      <w:r>
-        <w:rPr>
-          <w:rFonts w:ascii="Arial" w:hAnsi="Arial" w:cs="Arial"/>
-          <w:color w:val="000000"/>
-          <w:sz w:val="23"/>
-          <w:szCs w:val="23"/>
-        </w:rPr>
-        <w:t xml:space="preserve"> cote client : responsable de la base de </w:t>
-      </w:r>
-      <w:r>
-        <w:rPr>
-          <w:rFonts w:ascii="Arial" w:hAnsi="Arial" w:cs="Arial"/>
-          <w:color w:val="000000"/>
-          <w:sz w:val="23"/>
-          <w:szCs w:val="23"/>
-        </w:rPr>
-        <w:t>données</w:t>
+        <w:t>: développeur cote client : responsable de l'interface utilisateur</w:t>
       </w:r>
       <w:r>
         <w:rPr>
@@ -4765,8 +4849,68 @@
           <w:sz w:val="23"/>
           <w:szCs w:val="23"/>
         </w:rPr>
-        <w:t>Mathieu Leurquin</w:t>
-      </w:r>
+        <w:t xml:space="preserve">Benjamin </w:t>
+      </w:r>
+      <w:proofErr w:type="spellStart"/>
+      <w:r>
+        <w:rPr>
+          <w:rFonts w:ascii="Arial" w:hAnsi="Arial" w:cs="Arial"/>
+          <w:b/>
+          <w:bCs/>
+          <w:i/>
+          <w:iCs/>
+          <w:color w:val="000000"/>
+          <w:sz w:val="23"/>
+          <w:szCs w:val="23"/>
+        </w:rPr>
+        <w:t>Ledrappier</w:t>
+      </w:r>
+      <w:proofErr w:type="spellEnd"/>
+      <w:r>
+        <w:rPr>
+          <w:rFonts w:ascii="Arial" w:hAnsi="Arial" w:cs="Arial"/>
+          <w:color w:val="000000"/>
+          <w:sz w:val="23"/>
+          <w:szCs w:val="23"/>
+        </w:rPr>
+        <w:t xml:space="preserve"> : développeur cote client : responsable de la base de données</w:t>
+      </w:r>
+      <w:r>
+        <w:rPr>
+          <w:color w:val="000000"/>
+          <w:sz w:val="27"/>
+          <w:szCs w:val="27"/>
+        </w:rPr>
+        <w:br/>
+      </w:r>
+      <w:r>
+        <w:rPr>
+          <w:rFonts w:ascii="Arial" w:hAnsi="Arial" w:cs="Arial"/>
+          <w:b/>
+          <w:bCs/>
+          <w:i/>
+          <w:iCs/>
+          <w:color w:val="000000"/>
+          <w:sz w:val="23"/>
+          <w:szCs w:val="23"/>
+        </w:rPr>
+        <w:t xml:space="preserve">Mathieu </w:t>
+      </w:r>
+      <w:proofErr w:type="spellStart"/>
+      <w:r>
+        <w:rPr>
+          <w:rFonts w:ascii="Arial" w:hAnsi="Arial" w:cs="Arial"/>
+          <w:b/>
+          <w:bCs/>
+          <w:i/>
+          <w:iCs/>
+          <w:color w:val="000000"/>
+          <w:sz w:val="23"/>
+          <w:szCs w:val="23"/>
+        </w:rPr>
+        <w:t>Leurquin</w:t>
+      </w:r>
+      <w:proofErr w:type="spellEnd"/>
       <w:r>
         <w:rPr>
           <w:rFonts w:ascii="Arial" w:hAnsi="Arial" w:cs="Arial"/>
@@ -4785,25 +4929,7 @@
           <w:sz w:val="23"/>
           <w:szCs w:val="23"/>
         </w:rPr>
-        <w:t xml:space="preserve">: </w:t>
-      </w:r>
-      <w:r>
-        <w:rPr>
-          <w:rFonts w:ascii="Arial" w:hAnsi="Arial" w:cs="Arial"/>
-          <w:color w:val="000000"/>
-          <w:sz w:val="23"/>
-          <w:szCs w:val="23"/>
-        </w:rPr>
-        <w:t>développeur</w:t>
-      </w:r>
-      <w:r>
-        <w:rPr>
-          <w:rFonts w:ascii="Arial" w:hAnsi="Arial" w:cs="Arial"/>
-          <w:color w:val="000000"/>
-          <w:sz w:val="23"/>
-          <w:szCs w:val="23"/>
-        </w:rPr>
-        <w:t xml:space="preserve"> cote serveur : responsable du serveur</w:t>
+        <w:t>: développeur cote serveur : responsable du serveur</w:t>
       </w:r>
       <w:r>
         <w:rPr>
@@ -4844,25 +4970,7 @@
           <w:sz w:val="23"/>
           <w:szCs w:val="23"/>
         </w:rPr>
-        <w:t xml:space="preserve">: </w:t>
-      </w:r>
-      <w:r>
-        <w:rPr>
-          <w:rFonts w:ascii="Arial" w:hAnsi="Arial" w:cs="Arial"/>
-          <w:color w:val="000000"/>
-          <w:sz w:val="23"/>
-          <w:szCs w:val="23"/>
-        </w:rPr>
-        <w:t>développeur</w:t>
-      </w:r>
-      <w:r>
-        <w:rPr>
-          <w:rFonts w:ascii="Arial" w:hAnsi="Arial" w:cs="Arial"/>
-          <w:color w:val="000000"/>
-          <w:sz w:val="23"/>
-          <w:szCs w:val="23"/>
-        </w:rPr>
-        <w:t xml:space="preserve"> cote serveur : responsable du projet</w:t>
+        <w:t>: développeur cote serveur : responsable du projet</w:t>
       </w:r>
     </w:p>
     <w:p>
@@ -4885,22 +4993,16 @@
     </w:p>
     <w:p/>
     <w:p>
-      <w:pPr>
-        <w:rPr>
-          <w:rFonts w:ascii="Arial" w:hAnsi="Arial" w:cs="Arial"/>
-          <w:color w:val="000000"/>
-          <w:sz w:val="23"/>
-          <w:szCs w:val="23"/>
-        </w:rPr>
-      </w:pPr>
-      <w:r>
-        <w:rPr>
-          <w:rFonts w:ascii="Arial" w:hAnsi="Arial" w:cs="Arial"/>
-          <w:color w:val="000000"/>
-          <w:sz w:val="23"/>
-          <w:szCs w:val="23"/>
-        </w:rPr>
-        <w:t>Le but du projet est de proposer une expérience de jeu nouvelle se basant sur le mélange subtil de différents gameplays ayant fait leurs preuves jusqu'à aujourd'hui.</w:t>
+      <w:r>
+        <w:t xml:space="preserve">Le but du projet est de proposer une expérience de jeu nouvelle se basant sur le mélange subtil de différents </w:t>
+      </w:r>
+      <w:proofErr w:type="spellStart"/>
+      <w:r>
+        <w:t>gameplays</w:t>
+      </w:r>
+      <w:proofErr w:type="spellEnd"/>
+      <w:r>
+        <w:t xml:space="preserve"> ayant fait leurs preuves jusqu'à aujourd'hui.</w:t>
       </w:r>
     </w:p>
     <w:p>
@@ -4911,90 +5013,53 @@
         <w:t>Description du jeu :</w:t>
       </w:r>
     </w:p>
+    <w:p/>
     <w:p>
-      <w:bookmarkStart w:id="0" w:name="_GoBack"/>
-      <w:bookmarkEnd w:id="0"/>
+      <w:pPr>
+        <w:pStyle w:val="Titre3"/>
+      </w:pPr>
+      <w:r>
+        <w:t>Condition de victoire :</w:t>
+      </w:r>
     </w:p>
     <w:p>
-      <w:pPr>
-        <w:pStyle w:val="Titre3"/>
-      </w:pPr>
-      <w:r>
-        <w:t>Condition de victoire :</w:t>
+      <w:r>
+        <w:t>Pour gagner une partie, il suffit simplement de tuer la ou les unités du joueur ennemi.</w:t>
       </w:r>
     </w:p>
     <w:p>
       <w:pPr>
-        <w:rPr>
-          <w:rFonts w:ascii="Arial" w:hAnsi="Arial" w:cs="Arial"/>
-          <w:color w:val="000000"/>
-          <w:sz w:val="23"/>
-          <w:szCs w:val="23"/>
-        </w:rPr>
-      </w:pPr>
-      <w:r>
-        <w:rPr>
-          <w:rFonts w:ascii="Arial" w:hAnsi="Arial" w:cs="Arial"/>
-          <w:color w:val="000000"/>
-          <w:sz w:val="23"/>
-          <w:szCs w:val="23"/>
-        </w:rPr>
-        <w:t>Pour gagner une partie, il suffit simplement de tuer la ou les unités du joueur ennemi.</w:t>
+        <w:pStyle w:val="Titre3"/>
+      </w:pPr>
+      <w:proofErr w:type="spellStart"/>
+      <w:r>
+        <w:t>Gameplay</w:t>
+      </w:r>
+      <w:proofErr w:type="spellEnd"/>
+      <w:r>
+        <w:t xml:space="preserve"> proposé :</w:t>
       </w:r>
     </w:p>
     <w:p>
-      <w:pPr>
-        <w:pStyle w:val="Titre3"/>
-      </w:pPr>
-      <w:r>
-        <w:t>Gameplay proposé :</w:t>
-      </w:r>
-    </w:p>
-    <w:p>
-      <w:pPr>
-        <w:spacing w:after="0" w:line="240" w:lineRule="auto"/>
-        <w:rPr>
-          <w:rFonts w:ascii="Arial" w:eastAsia="Times New Roman" w:hAnsi="Arial" w:cs="Arial"/>
-          <w:color w:val="000000"/>
-          <w:sz w:val="23"/>
-          <w:szCs w:val="23"/>
-        </w:rPr>
-      </w:pPr>
-      <w:r>
-        <w:rPr>
-          <w:rFonts w:ascii="Arial" w:eastAsia="Times New Roman" w:hAnsi="Arial" w:cs="Arial"/>
-          <w:color w:val="000000"/>
-          <w:sz w:val="23"/>
-          <w:szCs w:val="23"/>
-        </w:rPr>
-        <w:t>Le choix d’un gameplay 2D vu de dessus nous permet avant tout d’alléger la charge de travail. En effet au vu du nombre d’actions différentes et des interactions proposées, il nous serai</w:t>
-      </w:r>
-      <w:r>
-        <w:rPr>
-          <w:rFonts w:ascii="Arial" w:eastAsia="Times New Roman" w:hAnsi="Arial" w:cs="Arial"/>
-          <w:color w:val="000000"/>
-          <w:sz w:val="23"/>
-          <w:szCs w:val="23"/>
-        </w:rPr>
-        <w:t>t</w:t>
-      </w:r>
-      <w:r>
-        <w:rPr>
-          <w:rFonts w:ascii="Arial" w:eastAsia="Times New Roman" w:hAnsi="Arial" w:cs="Arial"/>
-          <w:color w:val="000000"/>
-          <w:sz w:val="23"/>
-          <w:szCs w:val="23"/>
-        </w:rPr>
-        <w:t xml:space="preserve"> plus facile de gérer tout ceci </w:t>
-      </w:r>
-      <w:r>
-        <w:rPr>
-          <w:rFonts w:ascii="Arial" w:eastAsia="Times New Roman" w:hAnsi="Arial" w:cs="Arial"/>
-          <w:color w:val="000000"/>
-          <w:sz w:val="23"/>
-          <w:szCs w:val="23"/>
-        </w:rPr>
+      <w:r>
+        <w:t xml:space="preserve">Le choix d’un </w:t>
+      </w:r>
+      <w:proofErr w:type="spellStart"/>
+      <w:r>
+        <w:t>gameplay</w:t>
+      </w:r>
+      <w:proofErr w:type="spellEnd"/>
+      <w:r>
+        <w:t xml:space="preserve"> 2D vu de dessus nous permet avant tout d’alléger la charge de travail. En effet au vu du nombre d’actions différentes et des interactions proposées, il nous serait plus facile de gérer tout ceci </w:t>
+      </w:r>
+      <w:r>
         <w:t>dans un environnement en 2 dimensions.</w:t>
+      </w:r>
+      <w:r>
+        <w:t xml:space="preserve"> </w:t>
+      </w:r>
+      <w:r>
+        <w:t>De plus, il nous est plus aisé de trouver des graphistes 2D.</w:t>
       </w:r>
     </w:p>
     <w:p>
@@ -5007,14 +5072,44 @@
           <w:szCs w:val="27"/>
         </w:rPr>
       </w:pPr>
+    </w:p>
+    <w:p>
+      <w:pPr>
+        <w:pStyle w:val="Titre3"/>
+      </w:pPr>
+      <w:r>
+        <w:t>1</w:t>
+      </w:r>
       <w:r>
         <w:rPr>
-          <w:rFonts w:ascii="Arial" w:eastAsia="Times New Roman" w:hAnsi="Arial" w:cs="Arial"/>
-          <w:color w:val="000000"/>
-          <w:sz w:val="23"/>
-          <w:szCs w:val="23"/>
+          <w:vertAlign w:val="superscript"/>
         </w:rPr>
-        <w:t>De plus, il nous est plus aisé de trouver des graphistes 2D.</w:t>
+        <w:t>e</w:t>
+      </w:r>
+      <w:r>
+        <w:t xml:space="preserve"> type de </w:t>
+      </w:r>
+      <w:proofErr w:type="spellStart"/>
+      <w:r>
+        <w:t>gameplay</w:t>
+      </w:r>
+      <w:proofErr w:type="spellEnd"/>
+      <w:r>
+        <w:t> : R.T.S</w:t>
+      </w:r>
+      <w:r>
+        <w:t xml:space="preserve"> (Real Time </w:t>
+      </w:r>
+      <w:proofErr w:type="spellStart"/>
+      <w:r>
+        <w:t>S</w:t>
+      </w:r>
+      <w:r>
+        <w:t>trategy</w:t>
+      </w:r>
+      <w:proofErr w:type="spellEnd"/>
+      <w:r>
+        <w:t>)</w:t>
       </w:r>
     </w:p>
     <w:p>
@@ -5029,133 +5124,27 @@
       </w:pPr>
     </w:p>
     <w:p>
-      <w:pPr>
-        <w:pStyle w:val="Titre3"/>
-        <w:rPr>
-          <w:lang w:val="en-US"/>
-        </w:rPr>
-      </w:pPr>
-      <w:r>
-        <w:rPr>
-          <w:lang w:val="en-US"/>
-        </w:rPr>
-        <w:t>1</w:t>
-      </w:r>
-      <w:r>
-        <w:rPr>
-          <w:vertAlign w:val="superscript"/>
-          <w:lang w:val="en-US"/>
-        </w:rPr>
-        <w:t>e</w:t>
-      </w:r>
-      <w:r>
-        <w:rPr>
-          <w:lang w:val="en-US"/>
-        </w:rPr>
-        <w:t xml:space="preserve"> type de gameplay : R.T.S</w:t>
-      </w:r>
-      <w:r>
-        <w:rPr>
-          <w:lang w:val="en-US"/>
-        </w:rPr>
-        <w:t xml:space="preserve"> (Real Time S</w:t>
-      </w:r>
-      <w:r>
-        <w:rPr>
-          <w:lang w:val="en-US"/>
-        </w:rPr>
-        <w:t>trategy</w:t>
-      </w:r>
-      <w:r>
-        <w:rPr>
-          <w:lang w:val="en-US"/>
-        </w:rPr>
-        <w:t>)</w:t>
+      <w:r>
+        <w:t xml:space="preserve">Dans ce type de </w:t>
+      </w:r>
+      <w:proofErr w:type="spellStart"/>
+      <w:r>
+        <w:t>gameplay</w:t>
+      </w:r>
+      <w:proofErr w:type="spellEnd"/>
+      <w:r>
+        <w:t>, le joueur peut contrôler plusieurs unités et leur donner des ordres de mouvement ou d'attaque.</w:t>
       </w:r>
     </w:p>
     <w:p>
       <w:pPr>
-        <w:spacing w:after="0" w:line="240" w:lineRule="auto"/>
-        <w:rPr>
-          <w:rFonts w:ascii="Times New Roman" w:eastAsia="Times New Roman" w:hAnsi="Times New Roman" w:cs="Times New Roman"/>
-          <w:color w:val="000000"/>
-          <w:sz w:val="27"/>
-          <w:szCs w:val="27"/>
-          <w:lang w:val="en-US"/>
-        </w:rPr>
-      </w:pPr>
-    </w:p>
-    <w:p>
-      <w:pPr>
-        <w:spacing w:after="0" w:line="240" w:lineRule="auto"/>
-        <w:rPr>
-          <w:rFonts w:ascii="Arial" w:eastAsia="Times New Roman" w:hAnsi="Arial" w:cs="Arial"/>
-          <w:color w:val="000000"/>
-          <w:sz w:val="23"/>
-          <w:szCs w:val="23"/>
-        </w:rPr>
-      </w:pPr>
-      <w:r>
-        <w:rPr>
-          <w:rFonts w:ascii="Arial" w:eastAsia="Times New Roman" w:hAnsi="Arial" w:cs="Arial"/>
-          <w:color w:val="000000"/>
-          <w:sz w:val="23"/>
-          <w:szCs w:val="23"/>
-        </w:rPr>
-        <w:t xml:space="preserve">Dans ce type de gameplay, </w:t>
-      </w:r>
-      <w:r>
-        <w:rPr>
-          <w:rFonts w:ascii="Arial" w:eastAsia="Times New Roman" w:hAnsi="Arial" w:cs="Arial"/>
-          <w:color w:val="000000"/>
-          <w:sz w:val="23"/>
-          <w:szCs w:val="23"/>
-        </w:rPr>
-        <w:t>le</w:t>
-      </w:r>
-      <w:r>
-        <w:rPr>
-          <w:rFonts w:ascii="Arial" w:eastAsia="Times New Roman" w:hAnsi="Arial" w:cs="Arial"/>
-          <w:color w:val="000000"/>
-          <w:sz w:val="23"/>
-          <w:szCs w:val="23"/>
-        </w:rPr>
-        <w:t xml:space="preserve"> joueur peut contrôler plusieurs unités et leur donner des ordres de mouvement ou </w:t>
-      </w:r>
-      <w:r>
-        <w:rPr>
-          <w:rFonts w:ascii="Arial" w:eastAsia="Times New Roman" w:hAnsi="Arial" w:cs="Arial"/>
-          <w:color w:val="000000"/>
-          <w:sz w:val="23"/>
-          <w:szCs w:val="23"/>
-        </w:rPr>
-        <w:t>d'attaque.</w:t>
-      </w:r>
-    </w:p>
-    <w:p>
-      <w:pPr>
-        <w:spacing w:after="0" w:line="240" w:lineRule="auto"/>
-        <w:rPr>
-          <w:rFonts w:ascii="Arial" w:eastAsia="Times New Roman" w:hAnsi="Arial" w:cs="Arial"/>
-          <w:color w:val="000000"/>
-          <w:sz w:val="23"/>
-          <w:szCs w:val="23"/>
-        </w:rPr>
-      </w:pPr>
-    </w:p>
-    <w:p>
-      <w:pPr>
         <w:pStyle w:val="Titre3"/>
-        <w:rPr>
-          <w:lang w:val="en-US"/>
-        </w:rPr>
       </w:pPr>
       <w:r>
         <w:rPr>
           <w:rFonts w:ascii="Arial" w:hAnsi="Arial" w:cs="Arial"/>
           <w:sz w:val="23"/>
           <w:szCs w:val="23"/>
-          <w:lang w:val="en-US"/>
         </w:rPr>
         <w:t>2</w:t>
       </w:r>
@@ -5165,7 +5154,6 @@
           <w:sz w:val="23"/>
           <w:szCs w:val="23"/>
           <w:vertAlign w:val="superscript"/>
-          <w:lang w:val="en-US"/>
         </w:rPr>
         <w:t>e</w:t>
       </w:r>
@@ -5174,129 +5162,51 @@
           <w:rFonts w:ascii="Arial" w:hAnsi="Arial" w:cs="Arial"/>
           <w:sz w:val="23"/>
           <w:szCs w:val="23"/>
-          <w:lang w:val="en-US"/>
         </w:rPr>
         <w:t xml:space="preserve"> </w:t>
       </w:r>
       <w:r>
-        <w:rPr>
-          <w:lang w:val="en-US"/>
-        </w:rPr>
-        <w:t>type de gameplay</w:t>
-      </w:r>
-      <w:r>
-        <w:rPr>
-          <w:lang w:val="en-US"/>
-        </w:rPr>
+        <w:t xml:space="preserve">type de </w:t>
+      </w:r>
+      <w:proofErr w:type="spellStart"/>
+      <w:r>
+        <w:t>gameplay</w:t>
+      </w:r>
+      <w:proofErr w:type="spellEnd"/>
+      <w:r>
         <w:t xml:space="preserve"> </w:t>
       </w:r>
       <w:r>
-        <w:rPr>
-          <w:lang w:val="en-US"/>
-        </w:rPr>
         <w:t>: Shooter</w:t>
       </w:r>
     </w:p>
     <w:p>
-      <w:pPr>
-        <w:spacing w:before="100" w:beforeAutospacing="1" w:after="100" w:afterAutospacing="1" w:line="240" w:lineRule="auto"/>
-        <w:textAlignment w:val="baseline"/>
-        <w:rPr>
-          <w:rFonts w:ascii="Arial" w:eastAsia="Times New Roman" w:hAnsi="Arial" w:cs="Arial"/>
-          <w:color w:val="000000"/>
-          <w:sz w:val="23"/>
-          <w:szCs w:val="23"/>
-        </w:rPr>
-      </w:pPr>
-      <w:r>
-        <w:rPr>
-          <w:rFonts w:ascii="Arial" w:eastAsia="Times New Roman" w:hAnsi="Arial" w:cs="Arial"/>
-          <w:color w:val="000000"/>
-          <w:sz w:val="23"/>
-          <w:szCs w:val="23"/>
-        </w:rPr>
-        <w:t xml:space="preserve">Ce gameplay propose au joueur </w:t>
-      </w:r>
-      <w:r>
-        <w:rPr>
-          <w:rFonts w:ascii="Arial" w:eastAsia="Times New Roman" w:hAnsi="Arial" w:cs="Arial"/>
-          <w:color w:val="000000"/>
-          <w:sz w:val="23"/>
-          <w:szCs w:val="23"/>
-        </w:rPr>
-        <w:t xml:space="preserve">de </w:t>
-      </w:r>
-      <w:r>
-        <w:rPr>
-          <w:rFonts w:ascii="Arial" w:eastAsia="Times New Roman" w:hAnsi="Arial" w:cs="Arial"/>
-          <w:color w:val="000000"/>
-          <w:sz w:val="23"/>
-          <w:szCs w:val="23"/>
-        </w:rPr>
-        <w:t>contrôle</w:t>
-      </w:r>
-      <w:r>
-        <w:rPr>
-          <w:rFonts w:ascii="Arial" w:eastAsia="Times New Roman" w:hAnsi="Arial" w:cs="Arial"/>
-          <w:color w:val="000000"/>
-          <w:sz w:val="23"/>
-          <w:szCs w:val="23"/>
-        </w:rPr>
-        <w:t>r</w:t>
-      </w:r>
-      <w:r>
-        <w:rPr>
-          <w:rFonts w:ascii="Arial" w:eastAsia="Times New Roman" w:hAnsi="Arial" w:cs="Arial"/>
-          <w:color w:val="000000"/>
-          <w:sz w:val="23"/>
-          <w:szCs w:val="23"/>
-        </w:rPr>
-        <w:t xml:space="preserve"> une </w:t>
-      </w:r>
-      <w:r>
-        <w:rPr>
-          <w:rFonts w:ascii="Arial" w:eastAsia="Times New Roman" w:hAnsi="Arial" w:cs="Arial"/>
-          <w:color w:val="000000"/>
-          <w:sz w:val="23"/>
-          <w:szCs w:val="23"/>
-        </w:rPr>
-        <w:t xml:space="preserve">seule unité. Le </w:t>
-      </w:r>
-      <w:r>
-        <w:rPr>
-          <w:rFonts w:ascii="Arial" w:eastAsia="Times New Roman" w:hAnsi="Arial" w:cs="Arial"/>
-          <w:color w:val="000000"/>
-          <w:sz w:val="23"/>
-          <w:szCs w:val="23"/>
-        </w:rPr>
-        <w:t>déplacement</w:t>
-      </w:r>
-      <w:r>
-        <w:rPr>
-          <w:rFonts w:ascii="Arial" w:eastAsia="Times New Roman" w:hAnsi="Arial" w:cs="Arial"/>
-          <w:color w:val="000000"/>
-          <w:sz w:val="23"/>
-          <w:szCs w:val="23"/>
-        </w:rPr>
-        <w:t xml:space="preserve"> se fait avec WASD/flèches tandis que </w:t>
-      </w:r>
-      <w:r>
-        <w:rPr>
-          <w:rFonts w:ascii="Arial" w:eastAsia="Times New Roman" w:hAnsi="Arial" w:cs="Arial"/>
-          <w:color w:val="000000"/>
-          <w:sz w:val="23"/>
-          <w:szCs w:val="23"/>
-        </w:rPr>
-        <w:t xml:space="preserve">les attaques se font </w:t>
-      </w:r>
-      <w:r>
-        <w:rPr>
-          <w:rFonts w:ascii="Arial" w:eastAsia="Times New Roman" w:hAnsi="Arial" w:cs="Arial"/>
-          <w:color w:val="000000"/>
-          <w:sz w:val="23"/>
-          <w:szCs w:val="23"/>
-        </w:rPr>
-        <w:t>à la souris de la même manière que dans aliens wars.</w:t>
+      <w:r>
+        <w:t xml:space="preserve">Ce </w:t>
+      </w:r>
+      <w:proofErr w:type="spellStart"/>
+      <w:r>
+        <w:t>gameplay</w:t>
+      </w:r>
+      <w:proofErr w:type="spellEnd"/>
+      <w:r>
+        <w:t xml:space="preserve"> propose au joueur de contrôler une seule unité. Le déplacement se fait avec WASD/flèches tandis que les attaques se font à la souris de la même manière que dans </w:t>
+      </w:r>
+      <w:proofErr w:type="spellStart"/>
+      <w:r>
+        <w:t>aliens</w:t>
+      </w:r>
+      <w:proofErr w:type="spellEnd"/>
+      <w:r>
+        <w:t xml:space="preserve"> </w:t>
+      </w:r>
+      <w:proofErr w:type="spellStart"/>
+      <w:r>
+        <w:t>wars</w:t>
+      </w:r>
+      <w:proofErr w:type="spellEnd"/>
+      <w:r>
+        <w:t>.</w:t>
       </w:r>
     </w:p>
     <w:p>
@@ -5304,36 +5214,30 @@
         <w:pStyle w:val="Titre3"/>
       </w:pPr>
       <w:r>
-        <w:t>Aspect Multijoueur :</w:t>
+        <w:t xml:space="preserve">Aspect </w:t>
+      </w:r>
+      <w:proofErr w:type="spellStart"/>
+      <w:r>
+        <w:t>Multijoueur</w:t>
+      </w:r>
+      <w:proofErr w:type="spellEnd"/>
+      <w:r>
+        <w:t> :</w:t>
       </w:r>
     </w:p>
     <w:p>
-      <w:pPr>
-        <w:spacing w:before="100" w:beforeAutospacing="1" w:after="100" w:afterAutospacing="1" w:line="240" w:lineRule="auto"/>
-        <w:textAlignment w:val="baseline"/>
-        <w:rPr>
-          <w:rFonts w:ascii="Arial" w:eastAsia="Times New Roman" w:hAnsi="Arial" w:cs="Arial"/>
-          <w:color w:val="000000"/>
-          <w:sz w:val="23"/>
-          <w:szCs w:val="23"/>
-        </w:rPr>
-      </w:pPr>
-      <w:r>
-        <w:rPr>
-          <w:rFonts w:ascii="Arial" w:eastAsia="Times New Roman" w:hAnsi="Arial" w:cs="Arial"/>
-          <w:color w:val="000000"/>
-          <w:sz w:val="23"/>
-          <w:szCs w:val="23"/>
-        </w:rPr>
-        <w:t xml:space="preserve">Le multijoueur permet avant tout de pouvoir réunir facilement plusieurs joueurs. C’est un moyen simple de populariser un jeu vidéo </w:t>
-      </w:r>
-      <w:r>
-        <w:rPr>
-          <w:rFonts w:ascii="Arial" w:eastAsia="Times New Roman" w:hAnsi="Arial" w:cs="Arial"/>
-          <w:color w:val="000000"/>
-          <w:sz w:val="23"/>
-          <w:szCs w:val="23"/>
-        </w:rPr>
+      <w:r>
+        <w:t xml:space="preserve">Le </w:t>
+      </w:r>
+      <w:proofErr w:type="spellStart"/>
+      <w:r>
+        <w:t>multijoueur</w:t>
+      </w:r>
+      <w:proofErr w:type="spellEnd"/>
+      <w:r>
+        <w:t xml:space="preserve"> permet avant tout de pouvoir réunir facilement plusieurs joueurs. C’est un moyen simple de populariser un jeu vidéo </w:t>
+      </w:r>
+      <w:r>
         <w:t>et créer une communauté de joueurs.</w:t>
       </w:r>
     </w:p>
@@ -5346,86 +5250,36 @@
       </w:r>
     </w:p>
     <w:p>
-      <w:pPr>
-        <w:spacing w:before="100" w:beforeAutospacing="1" w:after="100" w:afterAutospacing="1" w:line="240" w:lineRule="auto"/>
-        <w:textAlignment w:val="baseline"/>
-        <w:rPr>
-          <w:rFonts w:ascii="Arial" w:eastAsia="Times New Roman" w:hAnsi="Arial" w:cs="Arial"/>
-          <w:color w:val="000000"/>
-          <w:sz w:val="23"/>
-          <w:szCs w:val="23"/>
-        </w:rPr>
-      </w:pPr>
-      <w:r>
-        <w:rPr>
-          <w:rFonts w:ascii="Arial" w:eastAsia="Times New Roman" w:hAnsi="Arial" w:cs="Arial"/>
-          <w:color w:val="000000"/>
-          <w:sz w:val="23"/>
-          <w:szCs w:val="23"/>
-        </w:rPr>
-        <w:t xml:space="preserve">Le système d’authentification retenu est celui utilise dans teeworlds entre autres. Ce système est un système demandant uniquement un pseudonyme. De cette manière nous évitons les </w:t>
-      </w:r>
-      <w:r>
-        <w:rPr>
-          <w:rFonts w:ascii="Arial" w:eastAsia="Times New Roman" w:hAnsi="Arial" w:cs="Arial"/>
-          <w:color w:val="000000"/>
-          <w:sz w:val="23"/>
-          <w:szCs w:val="23"/>
-        </w:rPr>
+      <w:r>
+        <w:t xml:space="preserve">Le système d’authentification retenu est celui utilise dans </w:t>
+      </w:r>
+      <w:proofErr w:type="spellStart"/>
+      <w:r>
+        <w:t>teeworlds</w:t>
+      </w:r>
+      <w:proofErr w:type="spellEnd"/>
+      <w:r>
+        <w:t xml:space="preserve"> entre autres. Ce système est un système demandant uniquement un pseudonyme. De cette manière nous évitons les </w:t>
+      </w:r>
+      <w:r>
         <w:t>problèmes</w:t>
       </w:r>
       <w:r>
-        <w:rPr>
-          <w:rFonts w:ascii="Arial" w:eastAsia="Times New Roman" w:hAnsi="Arial" w:cs="Arial"/>
-          <w:color w:val="000000"/>
-          <w:sz w:val="23"/>
-          <w:szCs w:val="23"/>
-        </w:rPr>
         <w:t xml:space="preserve"> </w:t>
       </w:r>
       <w:r>
-        <w:rPr>
-          <w:rFonts w:ascii="Arial" w:eastAsia="Times New Roman" w:hAnsi="Arial" w:cs="Arial"/>
-          <w:color w:val="000000"/>
-          <w:sz w:val="23"/>
-          <w:szCs w:val="23"/>
-        </w:rPr>
         <w:t>liés</w:t>
       </w:r>
       <w:r>
-        <w:rPr>
-          <w:rFonts w:ascii="Arial" w:eastAsia="Times New Roman" w:hAnsi="Arial" w:cs="Arial"/>
-          <w:color w:val="000000"/>
-          <w:sz w:val="23"/>
-          <w:szCs w:val="23"/>
-        </w:rPr>
         <w:t xml:space="preserve"> </w:t>
       </w:r>
       <w:r>
-        <w:rPr>
-          <w:rFonts w:ascii="Arial" w:eastAsia="Times New Roman" w:hAnsi="Arial" w:cs="Arial"/>
-          <w:color w:val="000000"/>
-          <w:sz w:val="23"/>
-          <w:szCs w:val="23"/>
-        </w:rPr>
         <w:t>à</w:t>
       </w:r>
       <w:r>
-        <w:rPr>
-          <w:rFonts w:ascii="Arial" w:eastAsia="Times New Roman" w:hAnsi="Arial" w:cs="Arial"/>
-          <w:color w:val="000000"/>
-          <w:sz w:val="23"/>
-          <w:szCs w:val="23"/>
-        </w:rPr>
         <w:t xml:space="preserve"> la </w:t>
       </w:r>
       <w:r>
-        <w:rPr>
-          <w:rFonts w:ascii="Arial" w:eastAsia="Times New Roman" w:hAnsi="Arial" w:cs="Arial"/>
-          <w:color w:val="000000"/>
-          <w:sz w:val="23"/>
-          <w:szCs w:val="23"/>
-        </w:rPr>
         <w:t>sécurité. Ça permet aux joueurs de pouvoir se reconnaitre facilement.</w:t>
       </w:r>
     </w:p>
@@ -5438,43 +5292,30 @@
       </w:r>
     </w:p>
     <w:p>
-      <w:pPr>
-        <w:spacing w:before="100" w:beforeAutospacing="1" w:after="100" w:afterAutospacing="1" w:line="240" w:lineRule="auto"/>
-        <w:textAlignment w:val="baseline"/>
-        <w:rPr>
-          <w:rFonts w:ascii="Arial" w:eastAsia="Times New Roman" w:hAnsi="Arial" w:cs="Arial"/>
-          <w:color w:val="000000"/>
-          <w:sz w:val="23"/>
-          <w:szCs w:val="23"/>
-        </w:rPr>
-      </w:pPr>
-      <w:r>
-        <w:rPr>
-          <w:rFonts w:ascii="Arial" w:eastAsia="Times New Roman" w:hAnsi="Arial" w:cs="Arial"/>
-          <w:color w:val="000000"/>
-          <w:sz w:val="23"/>
-          <w:szCs w:val="23"/>
-        </w:rPr>
-        <w:lastRenderedPageBreak/>
-        <w:t xml:space="preserve">Le système de connexion choisi est celui utilise dans la plupart des jeux vidéo orientés multijoueur. Le client lance son application et doit choisir son serveur de jeu de la </w:t>
-      </w:r>
-      <w:r>
-        <w:rPr>
-          <w:rFonts w:ascii="Arial" w:eastAsia="Times New Roman" w:hAnsi="Arial" w:cs="Arial"/>
-          <w:color w:val="000000"/>
-          <w:sz w:val="23"/>
-          <w:szCs w:val="23"/>
-        </w:rPr>
+      <w:r>
+        <w:t xml:space="preserve">Le système de connexion choisi est celui utilise dans la plupart des jeux vidéo orientés </w:t>
+      </w:r>
+      <w:proofErr w:type="spellStart"/>
+      <w:r>
+        <w:t>multijoueur</w:t>
+      </w:r>
+      <w:proofErr w:type="spellEnd"/>
+      <w:r>
+        <w:t xml:space="preserve">. Le client lance son application et doit choisir son serveur de jeu de la </w:t>
+      </w:r>
+      <w:r>
         <w:t>même</w:t>
       </w:r>
       <w:r>
-        <w:rPr>
-          <w:rFonts w:ascii="Arial" w:eastAsia="Times New Roman" w:hAnsi="Arial" w:cs="Arial"/>
-          <w:color w:val="000000"/>
-          <w:sz w:val="23"/>
-          <w:szCs w:val="23"/>
-        </w:rPr>
-        <w:t xml:space="preserve"> manière que dans Counter Strike.</w:t>
+        <w:t xml:space="preserve"> manière que dans </w:t>
+      </w:r>
+      <w:proofErr w:type="spellStart"/>
+      <w:r>
+        <w:t>Counter</w:t>
+      </w:r>
+      <w:proofErr w:type="spellEnd"/>
+      <w:r>
+        <w:t xml:space="preserve"> Strike.</w:t>
       </w:r>
     </w:p>
     <w:p>
@@ -5482,58 +5323,384 @@
         <w:pStyle w:val="Titre3"/>
       </w:pPr>
       <w:r>
-        <w:t>Le détail des gameplays :</w:t>
+        <w:t xml:space="preserve">Le détail des </w:t>
+      </w:r>
+      <w:proofErr w:type="spellStart"/>
+      <w:r>
+        <w:t>gameplays</w:t>
+      </w:r>
+      <w:proofErr w:type="spellEnd"/>
+      <w:r>
+        <w:t> :</w:t>
       </w:r>
     </w:p>
     <w:p>
       <w:pPr>
-        <w:spacing w:before="100" w:beforeAutospacing="1" w:after="100" w:afterAutospacing="1" w:line="240" w:lineRule="auto"/>
-        <w:textAlignment w:val="baseline"/>
         <w:rPr>
-          <w:rFonts w:ascii="Arial" w:eastAsia="Times New Roman" w:hAnsi="Arial" w:cs="Arial"/>
-          <w:color w:val="000000"/>
-          <w:sz w:val="23"/>
-          <w:szCs w:val="23"/>
+          <w:rFonts w:eastAsia="Times New Roman"/>
         </w:rPr>
       </w:pPr>
       <w:r>
+        <w:t xml:space="preserve">L’idée principal du jeu est de réunir plusieurs </w:t>
+      </w:r>
+      <w:proofErr w:type="spellStart"/>
+      <w:r>
+        <w:t>gameplays</w:t>
+      </w:r>
+      <w:proofErr w:type="spellEnd"/>
+      <w:r>
+        <w:t xml:space="preserve"> différent le jeu comportera donc 3 factions et pour chacune de ces faction le joueur pourra choisir si il veut jouer le héros en mode shooter de la faction ou jouer la faction dans un type plus orienté RTS</w:t>
+      </w:r>
+    </w:p>
+    <w:p>
+      <w:r>
+        <w:t>Les nom</w:t>
+      </w:r>
+      <w:r>
+        <w:t>s</w:t>
+      </w:r>
+      <w:r>
+        <w:t xml:space="preserve"> des faction</w:t>
+      </w:r>
+      <w:r>
+        <w:t>s</w:t>
+      </w:r>
+      <w:r>
+        <w:t xml:space="preserve"> ne sont pas encore </w:t>
+      </w:r>
+      <w:r>
+        <w:t>définis</w:t>
+      </w:r>
+      <w:r>
+        <w:t xml:space="preserve"> mais il</w:t>
+      </w:r>
+      <w:r>
+        <w:t>s</w:t>
+      </w:r>
+      <w:r>
+        <w:t xml:space="preserve"> comporteront :</w:t>
+      </w:r>
+    </w:p>
+    <w:p>
+      <w:pPr>
+        <w:pStyle w:val="Paragraphedeliste"/>
+        <w:numPr>
+          <w:ilvl w:val="0"/>
+          <w:numId w:val="16"/>
+        </w:numPr>
+      </w:pPr>
+      <w:r>
+        <w:lastRenderedPageBreak/>
+        <w:t>Dans les shooter</w:t>
+      </w:r>
+      <w:r>
+        <w:t> :</w:t>
+      </w:r>
+      <w:r>
         <w:rPr>
-          <w:rFonts w:ascii="Arial" w:hAnsi="Arial" w:cs="Arial"/>
-          <w:color w:val="000000"/>
-          <w:sz w:val="23"/>
-          <w:szCs w:val="23"/>
+          <w:sz w:val="27"/>
+          <w:szCs w:val="27"/>
         </w:rPr>
-        <w:t>L’</w:t>
+        <w:br/>
+      </w:r>
+      <w:r>
+        <w:t> </w:t>
+      </w:r>
+    </w:p>
+    <w:p>
+      <w:pPr>
+        <w:pStyle w:val="Paragraphedeliste"/>
+        <w:numPr>
+          <w:ilvl w:val="1"/>
+          <w:numId w:val="16"/>
+        </w:numPr>
+      </w:pPr>
+      <w:r>
+        <w:t xml:space="preserve">Un hunter, </w:t>
+      </w:r>
+      <w:r>
+        <w:t>unité</w:t>
+      </w:r>
+      <w:r>
+        <w:t xml:space="preserve"> qui </w:t>
+      </w:r>
+      <w:r>
+        <w:t>peut</w:t>
+      </w:r>
+      <w:r>
+        <w:t xml:space="preserve"> </w:t>
+      </w:r>
+      <w:r>
+        <w:t>être furtive</w:t>
+      </w:r>
+      <w:r>
+        <w:t xml:space="preserve"> donc le joueur </w:t>
+      </w:r>
+      <w:r>
+        <w:t>contrôlé</w:t>
+      </w:r>
+      <w:r>
+        <w:t xml:space="preserve"> par vu de </w:t>
+      </w:r>
+      <w:r>
+        <w:t>dessus</w:t>
+      </w:r>
+      <w:r>
+        <w:t xml:space="preserve"> et qui possède un brouillard de </w:t>
+      </w:r>
+      <w:r>
+        <w:t>guerre</w:t>
+      </w:r>
+      <w:r>
+        <w:t xml:space="preserve"> autour de son champ de vision </w:t>
+      </w:r>
+      <w:r>
+        <w:t>possède</w:t>
+      </w:r>
+      <w:r>
+        <w:t xml:space="preserve"> une distance de vision plus importante que les autre</w:t>
+      </w:r>
+      <w:r>
+        <w:t>s</w:t>
+      </w:r>
+      <w:r>
+        <w:t xml:space="preserve"> </w:t>
+      </w:r>
+      <w:proofErr w:type="spellStart"/>
+      <w:r>
+        <w:t>shooter</w:t>
+      </w:r>
+      <w:r>
+        <w:t>s</w:t>
+      </w:r>
+      <w:proofErr w:type="spellEnd"/>
+      <w:r>
+        <w:t xml:space="preserve">, le champ de vision est en </w:t>
+      </w:r>
+      <w:r>
+        <w:t>cône et non de</w:t>
+      </w:r>
+      <w:r>
+        <w:t xml:space="preserve"> 360</w:t>
+      </w:r>
+      <w:r>
+        <w:t xml:space="preserve"> degrés</w:t>
+      </w:r>
+      <w:r>
+        <w:t xml:space="preserve"> autour de lui</w:t>
+      </w:r>
+      <w:r>
+        <w:t>.</w:t>
       </w:r>
       <w:r>
         <w:rPr>
-          <w:rFonts w:ascii="Arial" w:hAnsi="Arial" w:cs="Arial"/>
-          <w:color w:val="000000"/>
-          <w:sz w:val="23"/>
-          <w:szCs w:val="23"/>
+          <w:sz w:val="27"/>
+          <w:szCs w:val="27"/>
         </w:rPr>
-        <w:t>idée principal du jeu</w:t>
+        <w:br/>
+      </w:r>
+    </w:p>
+    <w:p>
+      <w:pPr>
+        <w:pStyle w:val="Paragraphedeliste"/>
+        <w:numPr>
+          <w:ilvl w:val="1"/>
+          <w:numId w:val="16"/>
+        </w:numPr>
+      </w:pPr>
+      <w:r>
+        <w:t xml:space="preserve">Un mage, </w:t>
+      </w:r>
+      <w:r>
+        <w:t>unité</w:t>
+      </w:r>
+      <w:r>
+        <w:t xml:space="preserve"> </w:t>
+      </w:r>
+      <w:r>
+        <w:t>axée</w:t>
+      </w:r>
+      <w:r>
+        <w:t xml:space="preserve"> sur des sort</w:t>
+      </w:r>
+      <w:r>
+        <w:t>s</w:t>
+      </w:r>
+      <w:r>
+        <w:t xml:space="preserve"> magique</w:t>
+      </w:r>
+      <w:r>
+        <w:t>s</w:t>
+      </w:r>
+      <w:r>
+        <w:t xml:space="preserve">, bouclier </w:t>
+      </w:r>
+      <w:r>
+        <w:t>déplacement</w:t>
+      </w:r>
+      <w:r>
+        <w:t xml:space="preserve"> d</w:t>
+      </w:r>
+      <w:r>
+        <w:t>’unités</w:t>
+      </w:r>
+      <w:r>
+        <w:t xml:space="preserve"> par </w:t>
+      </w:r>
+      <w:r>
+        <w:t xml:space="preserve">télékinésie, </w:t>
+      </w:r>
+      <w:r>
+        <w:t xml:space="preserve">vision </w:t>
+      </w:r>
+      <w:r>
+        <w:t xml:space="preserve">à </w:t>
+      </w:r>
+      <w:r>
+        <w:t xml:space="preserve">360 </w:t>
+      </w:r>
+      <w:r>
+        <w:t>degrés</w:t>
+      </w:r>
+      <w:r>
+        <w:t xml:space="preserve"> avec un rayon plus </w:t>
+      </w:r>
+      <w:r>
+        <w:t>réduit</w:t>
+      </w:r>
+      <w:r>
+        <w:t xml:space="preserve"> que le hunter, </w:t>
       </w:r>
       <w:r>
         <w:rPr>
-          <w:rFonts w:ascii="Arial" w:hAnsi="Arial" w:cs="Arial"/>
-          <w:color w:val="000000"/>
-          <w:sz w:val="23"/>
-          <w:szCs w:val="23"/>
+          <w:sz w:val="27"/>
+          <w:szCs w:val="27"/>
         </w:rPr>
-        <w:t xml:space="preserve"> est de </w:t>
+        <w:br/>
+      </w:r>
+    </w:p>
+    <w:p>
+      <w:pPr>
+        <w:pStyle w:val="Paragraphedeliste"/>
+        <w:numPr>
+          <w:ilvl w:val="1"/>
+          <w:numId w:val="16"/>
+        </w:numPr>
+      </w:pPr>
+      <w:r>
+        <w:t>U</w:t>
+      </w:r>
+      <w:r>
+        <w:t>n gladiateur</w:t>
+      </w:r>
+      <w:r>
+        <w:t>, u</w:t>
+      </w:r>
+      <w:r>
+        <w:t xml:space="preserve">ne </w:t>
+      </w:r>
+      <w:r>
+        <w:t>unité</w:t>
+      </w:r>
+      <w:r>
+        <w:t xml:space="preserve"> qui traine un boulet/masse/</w:t>
+      </w:r>
+      <w:r>
+        <w:t>épée</w:t>
+      </w:r>
+      <w:r>
+        <w:t xml:space="preserve"> </w:t>
+      </w:r>
+      <w:r>
+        <w:t>derrière</w:t>
+      </w:r>
+      <w:r>
+        <w:t xml:space="preserve"> elle, et peut frapper les ennemis avec. (</w:t>
+      </w:r>
+      <w:r>
+        <w:t>Voir</w:t>
+      </w:r>
+      <w:r>
+        <w:t xml:space="preserve"> </w:t>
+      </w:r>
+      <w:proofErr w:type="spellStart"/>
+      <w:r>
+        <w:t>hammerfight</w:t>
+      </w:r>
+      <w:proofErr w:type="spellEnd"/>
+      <w:r>
+        <w:t xml:space="preserve">), </w:t>
+      </w:r>
+      <w:r>
+        <w:t>dégâts</w:t>
+      </w:r>
+      <w:r>
+        <w:t xml:space="preserve"> en fonction de la vitesse. </w:t>
+      </w:r>
+      <w:r>
+        <w:t>Même</w:t>
+      </w:r>
+      <w:r>
+        <w:t xml:space="preserve"> vision que le mage</w:t>
+      </w:r>
+    </w:p>
+    <w:p>
+      <w:pPr>
+        <w:pStyle w:val="Paragraphedeliste"/>
+        <w:ind w:left="1440"/>
+      </w:pPr>
+      <w:bookmarkStart w:id="0" w:name="_GoBack"/>
+      <w:bookmarkEnd w:id="0"/>
+    </w:p>
+    <w:p>
+      <w:pPr>
+        <w:pStyle w:val="Paragraphedeliste"/>
+        <w:numPr>
+          <w:ilvl w:val="0"/>
+          <w:numId w:val="16"/>
+        </w:numPr>
+      </w:pPr>
+      <w:r>
+        <w:t>Dans les R</w:t>
+      </w:r>
+      <w:r>
+        <w:t>.</w:t>
+      </w:r>
+      <w:r>
+        <w:t>T</w:t>
+      </w:r>
+      <w:r>
+        <w:t>.</w:t>
+      </w:r>
+      <w:r>
+        <w:t>S</w:t>
+      </w:r>
+      <w:r>
+        <w:t> :</w:t>
+      </w:r>
+    </w:p>
+    <w:p>
+      <w:pPr>
+        <w:pStyle w:val="Paragraphedeliste"/>
+      </w:pPr>
+    </w:p>
+    <w:p>
+      <w:pPr>
+        <w:pStyle w:val="Paragraphedeliste"/>
+        <w:numPr>
+          <w:ilvl w:val="1"/>
+          <w:numId w:val="16"/>
+        </w:numPr>
+      </w:pPr>
+      <w:r>
+        <w:t xml:space="preserve">Les </w:t>
+      </w:r>
+      <w:r>
+        <w:t>éléments.</w:t>
       </w:r>
       <w:r>
         <w:rPr>
-          <w:rFonts w:ascii="Arial" w:hAnsi="Arial" w:cs="Arial"/>
-          <w:color w:val="000000"/>
-          <w:sz w:val="23"/>
-          <w:szCs w:val="23"/>
-        </w:rPr>
-        <w:t>réunir</w:t>
-      </w:r>
-      <w:r>
-        <w:rPr>
+          <w:rStyle w:val="apple-tab-span"/>
           <w:rFonts w:ascii="Arial" w:hAnsi="Arial" w:cs="Arial"/>
           <w:color w:val="000000"/>
           <w:sz w:val="23"/>
@@ -5542,166 +5709,198 @@
         <w:t xml:space="preserve"> </w:t>
       </w:r>
       <w:r>
-        <w:rPr>
-          <w:rFonts w:ascii="Arial" w:hAnsi="Arial" w:cs="Arial"/>
-          <w:color w:val="000000"/>
-          <w:sz w:val="23"/>
-          <w:szCs w:val="23"/>
-        </w:rPr>
+        <w:t>Les</w:t>
+      </w:r>
+      <w:r>
+        <w:t xml:space="preserve"> </w:t>
+      </w:r>
+      <w:r>
+        <w:t>éléments</w:t>
+      </w:r>
+      <w:r>
+        <w:t xml:space="preserve"> sont </w:t>
+      </w:r>
+      <w:r>
+        <w:t>créés</w:t>
+      </w:r>
+      <w:r>
+        <w:t xml:space="preserve"> au </w:t>
+      </w:r>
+      <w:r>
+        <w:t>début</w:t>
+      </w:r>
+      <w:r>
+        <w:t xml:space="preserve"> au nombre de 4 </w:t>
+      </w:r>
+      <w:r>
+        <w:t xml:space="preserve">ont des pouvoirs </w:t>
+      </w:r>
+      <w:r>
+        <w:t>distincts</w:t>
+      </w:r>
+      <w:r>
+        <w:t xml:space="preserve"> et </w:t>
+      </w:r>
+      <w:r>
+        <w:t>peuvent</w:t>
+      </w:r>
+      <w:r>
+        <w:t xml:space="preserve"> se combiner, vu du </w:t>
+      </w:r>
+      <w:r>
+        <w:t>dessus classique en mode R.T.S</w:t>
+      </w:r>
+      <w:r>
+        <w:t>.</w:t>
+      </w:r>
+    </w:p>
+    <w:p>
+      <w:pPr>
+        <w:pStyle w:val="Paragraphedeliste"/>
+        <w:ind w:left="1440"/>
+      </w:pPr>
+    </w:p>
+    <w:p>
+      <w:pPr>
+        <w:pStyle w:val="Paragraphedeliste"/>
+        <w:numPr>
+          <w:ilvl w:val="1"/>
+          <w:numId w:val="16"/>
+        </w:numPr>
+      </w:pPr>
+      <w:r>
+        <w:t>T</w:t>
+      </w:r>
+      <w:r>
+        <w:t>isseur d</w:t>
+      </w:r>
+      <w:r>
+        <w:t>’esprit, unité pouvant invoquer des monstres</w:t>
+      </w:r>
+      <w:r>
+        <w:t xml:space="preserve"> su</w:t>
+      </w:r>
+      <w:r>
+        <w:t>r</w:t>
+      </w:r>
+      <w:r>
+        <w:t xml:space="preserve"> la </w:t>
+      </w:r>
+      <w:proofErr w:type="spellStart"/>
+      <w:r>
+        <w:t>map</w:t>
+      </w:r>
+      <w:proofErr w:type="spellEnd"/>
+      <w:r>
+        <w:t xml:space="preserve"> </w:t>
+      </w:r>
+      <w:r>
+        <w:t>à</w:t>
+      </w:r>
+      <w:r>
+        <w:t xml:space="preserve"> </w:t>
+      </w:r>
+      <w:r>
+        <w:t>travers</w:t>
+      </w:r>
+      <w:r>
+        <w:t xml:space="preserve"> de</w:t>
+      </w:r>
+      <w:r>
+        <w:t>s</w:t>
+      </w:r>
+      <w:r>
+        <w:t xml:space="preserve"> portail</w:t>
+      </w:r>
+      <w:r>
+        <w:t>s</w:t>
+      </w:r>
+      <w:r>
+        <w:t xml:space="preserve"> qui s</w:t>
+      </w:r>
+      <w:r>
+        <w:t>’</w:t>
+      </w:r>
+      <w:r>
+        <w:t>ouvre</w:t>
+      </w:r>
+      <w:r>
+        <w:t>nt</w:t>
+      </w:r>
+      <w:r>
+        <w:t xml:space="preserve"> </w:t>
+      </w:r>
+      <w:r>
+        <w:t xml:space="preserve">aléatoirement, </w:t>
+      </w:r>
+      <w:r>
+        <w:t xml:space="preserve">il perd de </w:t>
+      </w:r>
+      <w:r>
+        <w:t>l’énergie</w:t>
+      </w:r>
+      <w:r>
+        <w:t xml:space="preserve"> </w:t>
+      </w:r>
+      <w:r>
+        <w:t>à</w:t>
+      </w:r>
+      <w:r>
+        <w:t xml:space="preserve"> </w:t>
+      </w:r>
+      <w:r>
+        <w:t>chaque</w:t>
+      </w:r>
+      <w:r>
+        <w:t xml:space="preserve"> invocation</w:t>
+      </w:r>
+      <w:r>
+        <w:t>.</w:t>
+      </w:r>
+    </w:p>
+    <w:p>
+      <w:pPr>
+        <w:pStyle w:val="Paragraphedeliste"/>
+        <w:ind w:left="1440"/>
+      </w:pPr>
+    </w:p>
+    <w:p>
+      <w:pPr>
+        <w:pStyle w:val="Paragraphedeliste"/>
+        <w:numPr>
+          <w:ilvl w:val="1"/>
+          <w:numId w:val="16"/>
+        </w:numPr>
+      </w:pPr>
+      <w:r>
+        <w:t>Le commando. Le commando est composé</w:t>
+      </w:r>
+      <w:r>
+        <w:t xml:space="preserve"> de </w:t>
+      </w:r>
+      <w:r>
         <w:t>plusieurs</w:t>
       </w:r>
       <w:r>
-        <w:rPr>
-          <w:rFonts w:ascii="Arial" w:hAnsi="Arial" w:cs="Arial"/>
-          <w:color w:val="000000"/>
-          <w:sz w:val="23"/>
-          <w:szCs w:val="23"/>
-        </w:rPr>
-        <w:t xml:space="preserve"> gameplay</w:t>
-      </w:r>
-      <w:r>
-        <w:rPr>
-          <w:rFonts w:ascii="Arial" w:hAnsi="Arial" w:cs="Arial"/>
-          <w:color w:val="000000"/>
-          <w:sz w:val="23"/>
-          <w:szCs w:val="23"/>
-        </w:rPr>
-        <w:t>s</w:t>
-      </w:r>
-      <w:r>
-        <w:rPr>
-          <w:rFonts w:ascii="Arial" w:hAnsi="Arial" w:cs="Arial"/>
-          <w:color w:val="000000"/>
-          <w:sz w:val="23"/>
-          <w:szCs w:val="23"/>
-        </w:rPr>
         <w:t xml:space="preserve"> </w:t>
       </w:r>
       <w:r>
-        <w:rPr>
-          <w:rFonts w:ascii="Arial" w:hAnsi="Arial" w:cs="Arial"/>
-          <w:color w:val="000000"/>
-          <w:sz w:val="23"/>
-          <w:szCs w:val="23"/>
-        </w:rPr>
-        <w:t>différent</w:t>
-      </w:r>
-      <w:r>
-        <w:rPr>
-          <w:rFonts w:ascii="Arial" w:hAnsi="Arial" w:cs="Arial"/>
-          <w:color w:val="000000"/>
-          <w:sz w:val="23"/>
-          <w:szCs w:val="23"/>
-        </w:rPr>
-        <w:t xml:space="preserve"> </w:t>
-      </w:r>
-      <w:r>
-        <w:rPr>
-          <w:rFonts w:ascii="Arial" w:hAnsi="Arial" w:cs="Arial"/>
-          <w:color w:val="000000"/>
-          <w:sz w:val="23"/>
-          <w:szCs w:val="23"/>
-        </w:rPr>
-        <w:t>le jeu</w:t>
-      </w:r>
-      <w:r>
-        <w:rPr>
-          <w:rFonts w:ascii="Arial" w:hAnsi="Arial" w:cs="Arial"/>
-          <w:color w:val="000000"/>
-          <w:sz w:val="23"/>
-          <w:szCs w:val="23"/>
-        </w:rPr>
-        <w:t xml:space="preserve"> comportera donc 3 faction</w:t>
-      </w:r>
-      <w:r>
-        <w:rPr>
-          <w:rFonts w:ascii="Arial" w:hAnsi="Arial" w:cs="Arial"/>
-          <w:color w:val="000000"/>
-          <w:sz w:val="23"/>
-          <w:szCs w:val="23"/>
-        </w:rPr>
-        <w:t>s</w:t>
-      </w:r>
-      <w:r>
-        <w:rPr>
-          <w:rFonts w:ascii="Arial" w:hAnsi="Arial" w:cs="Arial"/>
-          <w:color w:val="000000"/>
-          <w:sz w:val="23"/>
-          <w:szCs w:val="23"/>
-        </w:rPr>
-        <w:t xml:space="preserve"> et pour chacun</w:t>
-      </w:r>
-      <w:r>
-        <w:rPr>
-          <w:rFonts w:ascii="Arial" w:hAnsi="Arial" w:cs="Arial"/>
-          <w:color w:val="000000"/>
-          <w:sz w:val="23"/>
-          <w:szCs w:val="23"/>
-        </w:rPr>
-        <w:t xml:space="preserve">e de ces faction le </w:t>
-      </w:r>
-      <w:r>
-        <w:rPr>
-          <w:rFonts w:ascii="Arial" w:hAnsi="Arial" w:cs="Arial"/>
-          <w:color w:val="000000"/>
-          <w:sz w:val="23"/>
-          <w:szCs w:val="23"/>
-        </w:rPr>
-        <w:t>joueur pourra choisir si il veu</w:t>
-      </w:r>
-      <w:r>
-        <w:rPr>
-          <w:rFonts w:ascii="Arial" w:hAnsi="Arial" w:cs="Arial"/>
-          <w:color w:val="000000"/>
-          <w:sz w:val="23"/>
-          <w:szCs w:val="23"/>
-        </w:rPr>
-        <w:t>t</w:t>
-      </w:r>
-      <w:r>
-        <w:rPr>
-          <w:rFonts w:ascii="Arial" w:hAnsi="Arial" w:cs="Arial"/>
-          <w:color w:val="000000"/>
-          <w:sz w:val="23"/>
-          <w:szCs w:val="23"/>
-        </w:rPr>
-        <w:t xml:space="preserve"> jouer le </w:t>
-      </w:r>
-      <w:r>
-        <w:rPr>
-          <w:rFonts w:ascii="Arial" w:hAnsi="Arial" w:cs="Arial"/>
-          <w:color w:val="000000"/>
-          <w:sz w:val="23"/>
-          <w:szCs w:val="23"/>
-        </w:rPr>
-        <w:t>héros</w:t>
-      </w:r>
-      <w:r>
-        <w:rPr>
-          <w:rFonts w:ascii="Arial" w:hAnsi="Arial" w:cs="Arial"/>
-          <w:color w:val="000000"/>
-          <w:sz w:val="23"/>
-          <w:szCs w:val="23"/>
-        </w:rPr>
-        <w:t xml:space="preserve"> en mode shooter de la faction ou jouer la fa</w:t>
-      </w:r>
-      <w:r>
-        <w:rPr>
-          <w:rFonts w:ascii="Arial" w:hAnsi="Arial" w:cs="Arial"/>
-          <w:color w:val="000000"/>
-          <w:sz w:val="23"/>
-          <w:szCs w:val="23"/>
-        </w:rPr>
-        <w:t>ction dans un type plus orienté</w:t>
-      </w:r>
-      <w:r>
-        <w:rPr>
-          <w:rFonts w:ascii="Arial" w:hAnsi="Arial" w:cs="Arial"/>
-          <w:color w:val="000000"/>
-          <w:sz w:val="23"/>
-          <w:szCs w:val="23"/>
-        </w:rPr>
-        <w:t xml:space="preserve"> RTS</w:t>
+        <w:t>unités contrôlables</w:t>
+      </w:r>
+      <w:r>
+        <w:t xml:space="preserve"> qui </w:t>
+      </w:r>
+      <w:r>
+        <w:t xml:space="preserve">peuvent construire </w:t>
+      </w:r>
+      <w:r>
+        <w:t xml:space="preserve">des </w:t>
+      </w:r>
+      <w:r>
+        <w:t>bâtiments</w:t>
+      </w:r>
+      <w:r>
+        <w:t>.</w:t>
       </w:r>
     </w:p>
     <w:p>
@@ -5715,1393 +5914,693 @@
           <w:szCs w:val="23"/>
         </w:rPr>
       </w:pPr>
-      <w:r>
-        <w:rPr>
-          <w:rFonts w:ascii="Arial" w:hAnsi="Arial" w:cs="Arial"/>
-          <w:color w:val="000000"/>
-          <w:sz w:val="23"/>
-          <w:szCs w:val="23"/>
-        </w:rPr>
-        <w:t>Les nom</w:t>
-      </w:r>
-      <w:r>
-        <w:rPr>
-          <w:rFonts w:ascii="Arial" w:hAnsi="Arial" w:cs="Arial"/>
-          <w:color w:val="000000"/>
-          <w:sz w:val="23"/>
-          <w:szCs w:val="23"/>
-        </w:rPr>
-        <w:t>s</w:t>
-      </w:r>
-      <w:r>
-        <w:rPr>
-          <w:rFonts w:ascii="Arial" w:hAnsi="Arial" w:cs="Arial"/>
-          <w:color w:val="000000"/>
-          <w:sz w:val="23"/>
-          <w:szCs w:val="23"/>
-        </w:rPr>
-        <w:t xml:space="preserve"> des faction</w:t>
-      </w:r>
-      <w:r>
-        <w:rPr>
-          <w:rFonts w:ascii="Arial" w:hAnsi="Arial" w:cs="Arial"/>
-          <w:color w:val="000000"/>
-          <w:sz w:val="23"/>
-          <w:szCs w:val="23"/>
-        </w:rPr>
-        <w:t>s</w:t>
-      </w:r>
-      <w:r>
-        <w:rPr>
-          <w:rFonts w:ascii="Arial" w:hAnsi="Arial" w:cs="Arial"/>
-          <w:color w:val="000000"/>
-          <w:sz w:val="23"/>
-          <w:szCs w:val="23"/>
-        </w:rPr>
-        <w:t xml:space="preserve"> ne sont pas encore </w:t>
-      </w:r>
-      <w:r>
-        <w:rPr>
-          <w:rFonts w:ascii="Arial" w:hAnsi="Arial" w:cs="Arial"/>
-          <w:color w:val="000000"/>
-          <w:sz w:val="23"/>
-          <w:szCs w:val="23"/>
-        </w:rPr>
-        <w:t>définis</w:t>
-      </w:r>
-      <w:r>
-        <w:rPr>
-          <w:rFonts w:ascii="Arial" w:hAnsi="Arial" w:cs="Arial"/>
-          <w:color w:val="000000"/>
-          <w:sz w:val="23"/>
-          <w:szCs w:val="23"/>
-        </w:rPr>
-        <w:t xml:space="preserve"> mais il</w:t>
-      </w:r>
-      <w:r>
-        <w:rPr>
-          <w:rFonts w:ascii="Arial" w:hAnsi="Arial" w:cs="Arial"/>
-          <w:color w:val="000000"/>
-          <w:sz w:val="23"/>
-          <w:szCs w:val="23"/>
-        </w:rPr>
-        <w:t>s</w:t>
-      </w:r>
-      <w:r>
-        <w:rPr>
-          <w:rFonts w:ascii="Arial" w:hAnsi="Arial" w:cs="Arial"/>
-          <w:color w:val="000000"/>
-          <w:sz w:val="23"/>
-          <w:szCs w:val="23"/>
-        </w:rPr>
-        <w:t xml:space="preserve"> comporteront :</w:t>
-      </w:r>
     </w:p>
     <w:p>
       <w:pPr>
-        <w:spacing w:before="100" w:beforeAutospacing="1" w:after="100" w:afterAutospacing="1" w:line="240" w:lineRule="auto"/>
-        <w:ind w:firstLine="720"/>
-        <w:textAlignment w:val="baseline"/>
-        <w:rPr>
-          <w:rFonts w:ascii="Arial" w:hAnsi="Arial" w:cs="Arial"/>
-          <w:color w:val="000000"/>
-          <w:sz w:val="23"/>
-          <w:szCs w:val="23"/>
-        </w:rPr>
-      </w:pPr>
-      <w:r>
-        <w:rPr>
-          <w:rFonts w:ascii="Arial" w:hAnsi="Arial" w:cs="Arial"/>
-          <w:color w:val="000000"/>
-          <w:sz w:val="23"/>
-          <w:szCs w:val="23"/>
-        </w:rPr>
-        <w:t>Dans les shooter</w:t>
-      </w:r>
-      <w:r>
-        <w:rPr>
-          <w:rFonts w:ascii="Arial" w:hAnsi="Arial" w:cs="Arial"/>
-          <w:color w:val="000000"/>
-          <w:sz w:val="23"/>
-          <w:szCs w:val="23"/>
-        </w:rPr>
-        <w:t> :</w:t>
-      </w:r>
-      <w:r>
-        <w:rPr>
-          <w:color w:val="000000"/>
-          <w:sz w:val="27"/>
-          <w:szCs w:val="27"/>
-        </w:rPr>
-        <w:br/>
-      </w:r>
-      <w:r>
-        <w:rPr>
-          <w:rFonts w:ascii="Arial" w:hAnsi="Arial" w:cs="Arial"/>
-          <w:color w:val="000000"/>
-          <w:sz w:val="23"/>
-          <w:szCs w:val="23"/>
-        </w:rPr>
-        <w:t> </w:t>
-      </w:r>
-      <w:r>
-        <w:rPr>
-          <w:rFonts w:ascii="Arial" w:hAnsi="Arial" w:cs="Arial"/>
-          <w:color w:val="000000"/>
-          <w:sz w:val="23"/>
-          <w:szCs w:val="23"/>
-        </w:rPr>
-        <w:t>-</w:t>
-      </w:r>
-      <w:r>
-        <w:rPr>
-          <w:rFonts w:ascii="Arial" w:hAnsi="Arial" w:cs="Arial"/>
-          <w:color w:val="000000"/>
-          <w:sz w:val="23"/>
-          <w:szCs w:val="23"/>
-        </w:rPr>
+        <w:pStyle w:val="Titre"/>
+      </w:pPr>
+      <w:r>
+        <w:t>Taches</w:t>
+      </w:r>
+    </w:p>
+    <w:p>
+      <w:pPr>
+        <w:pStyle w:val="Titre1"/>
+      </w:pPr>
+      <w:r>
+        <w:t>Interface du joueur</w:t>
+      </w:r>
+    </w:p>
+    <w:p>
+      <w:pPr>
+        <w:pStyle w:val="Sous-titre"/>
+      </w:pPr>
+      <w:r>
+        <w:t xml:space="preserve">Edouard </w:t>
+      </w:r>
+      <w:proofErr w:type="spellStart"/>
+      <w:r>
+        <w:t>Brunvarlet</w:t>
+      </w:r>
+      <w:proofErr w:type="spellEnd"/>
+    </w:p>
+    <w:p>
+      <w:pPr>
+        <w:pStyle w:val="Paragraphedeliste"/>
+        <w:numPr>
+          <w:ilvl w:val="0"/>
+          <w:numId w:val="12"/>
+        </w:numPr>
+      </w:pPr>
+      <w:r>
+        <w:t>Page d’accueil</w:t>
+      </w:r>
+    </w:p>
+    <w:p>
+      <w:pPr>
+        <w:pStyle w:val="Paragraphedeliste"/>
+        <w:numPr>
+          <w:ilvl w:val="0"/>
+          <w:numId w:val="12"/>
+        </w:numPr>
+      </w:pPr>
+      <w:r>
+        <w:t>Menu</w:t>
+      </w:r>
+    </w:p>
+    <w:p>
+      <w:pPr>
+        <w:pStyle w:val="Paragraphedeliste"/>
+        <w:numPr>
+          <w:ilvl w:val="1"/>
+          <w:numId w:val="12"/>
+        </w:numPr>
+      </w:pPr>
+      <w:r>
+        <w:t>Options</w:t>
+      </w:r>
+    </w:p>
+    <w:p>
+      <w:pPr>
+        <w:pStyle w:val="Paragraphedeliste"/>
+        <w:numPr>
+          <w:ilvl w:val="0"/>
+          <w:numId w:val="12"/>
+        </w:numPr>
+      </w:pPr>
+      <w:r>
+        <w:t xml:space="preserve">Choix d’un </w:t>
+      </w:r>
+      <w:proofErr w:type="spellStart"/>
+      <w:r>
+        <w:t>gameplay</w:t>
+      </w:r>
+      <w:proofErr w:type="spellEnd"/>
+    </w:p>
+    <w:p>
+      <w:pPr>
+        <w:pStyle w:val="Paragraphedeliste"/>
+        <w:numPr>
+          <w:ilvl w:val="0"/>
+          <w:numId w:val="12"/>
+        </w:numPr>
+      </w:pPr>
+      <w:r>
+        <w:t>Choix d’un serveur</w:t>
+      </w:r>
+    </w:p>
+    <w:p>
+      <w:pPr>
+        <w:pStyle w:val="Paragraphedeliste"/>
+        <w:numPr>
+          <w:ilvl w:val="0"/>
+          <w:numId w:val="12"/>
+        </w:numPr>
+      </w:pPr>
+      <w:r>
+        <w:t>Attente de joueurs</w:t>
+      </w:r>
+    </w:p>
+    <w:p>
+      <w:pPr>
+        <w:pStyle w:val="Paragraphedeliste"/>
+        <w:numPr>
+          <w:ilvl w:val="0"/>
+          <w:numId w:val="12"/>
+        </w:numPr>
+      </w:pPr>
+      <w:r>
+        <w:t xml:space="preserve">Interface en jeu des </w:t>
+      </w:r>
+      <w:proofErr w:type="spellStart"/>
+      <w:r>
+        <w:t>gameplays</w:t>
+      </w:r>
+      <w:proofErr w:type="spellEnd"/>
+    </w:p>
+    <w:p>
+      <w:pPr>
+        <w:pStyle w:val="Titre1"/>
+      </w:pPr>
+      <w:r>
+        <w:t>Serveur de jeu</w:t>
+      </w:r>
+    </w:p>
+    <w:p>
+      <w:pPr>
+        <w:pStyle w:val="Sous-titre"/>
+      </w:pPr>
+      <w:r>
+        <w:t xml:space="preserve">Mathieu </w:t>
+      </w:r>
+      <w:proofErr w:type="spellStart"/>
+      <w:r>
+        <w:t>Leurquin</w:t>
+      </w:r>
+      <w:proofErr w:type="spellEnd"/>
+    </w:p>
+    <w:p>
+      <w:pPr>
+        <w:pStyle w:val="Paragraphedeliste"/>
+        <w:numPr>
+          <w:ilvl w:val="0"/>
+          <w:numId w:val="12"/>
+        </w:numPr>
+      </w:pPr>
+      <w:r>
+        <w:t>Acceptation des connexions des joueurs</w:t>
+      </w:r>
+    </w:p>
+    <w:p>
+      <w:pPr>
+        <w:pStyle w:val="Paragraphedeliste"/>
+        <w:numPr>
+          <w:ilvl w:val="0"/>
+          <w:numId w:val="12"/>
+        </w:numPr>
+      </w:pPr>
+      <w:r>
+        <w:lastRenderedPageBreak/>
+        <w:t>Initialisation du monde</w:t>
+      </w:r>
+    </w:p>
+    <w:p>
+      <w:pPr>
+        <w:pStyle w:val="Paragraphedeliste"/>
+        <w:numPr>
+          <w:ilvl w:val="0"/>
+          <w:numId w:val="12"/>
+        </w:numPr>
+      </w:pPr>
+      <w:r>
+        <w:t>Réception</w:t>
+      </w:r>
+      <w:r>
+        <w:t xml:space="preserve"> et </w:t>
+      </w:r>
+      <w:r>
+        <w:t>interprétation</w:t>
+      </w:r>
+      <w:r>
+        <w:t xml:space="preserve"> des commandes clients</w:t>
+      </w:r>
+    </w:p>
+    <w:p>
+      <w:pPr>
+        <w:pStyle w:val="Paragraphedeliste"/>
+        <w:numPr>
+          <w:ilvl w:val="0"/>
+          <w:numId w:val="12"/>
+        </w:numPr>
+      </w:pPr>
+      <w:r>
+        <w:t>Envoi des changements du monde au client</w:t>
+      </w:r>
+    </w:p>
+    <w:p>
+      <w:pPr>
+        <w:pStyle w:val="Paragraphedeliste"/>
+        <w:numPr>
+          <w:ilvl w:val="0"/>
+          <w:numId w:val="12"/>
+        </w:numPr>
+      </w:pPr>
+      <w:r>
+        <w:t>Fonctionnalités</w:t>
+      </w:r>
+      <w:r>
+        <w:t xml:space="preserve"> du Mage</w:t>
+      </w:r>
+    </w:p>
+    <w:p>
+      <w:pPr>
+        <w:pStyle w:val="Paragraphedeliste"/>
+        <w:numPr>
+          <w:ilvl w:val="0"/>
+          <w:numId w:val="12"/>
+        </w:numPr>
+      </w:pPr>
+      <w:r>
+        <w:t>Fonctionnalités</w:t>
+      </w:r>
+      <w:r>
+        <w:t xml:space="preserve"> du Hunter</w:t>
+      </w:r>
+    </w:p>
+    <w:p>
+      <w:pPr>
+        <w:pStyle w:val="Paragraphedeliste"/>
+        <w:numPr>
+          <w:ilvl w:val="0"/>
+          <w:numId w:val="12"/>
+        </w:numPr>
+      </w:pPr>
+      <w:r>
+        <w:t>Fonctionnalités</w:t>
+      </w:r>
+      <w:r>
+        <w:t xml:space="preserve"> du Gladiateur</w:t>
+      </w:r>
+    </w:p>
+    <w:p>
+      <w:pPr>
+        <w:pStyle w:val="Paragraphedeliste"/>
+        <w:numPr>
+          <w:ilvl w:val="0"/>
+          <w:numId w:val="12"/>
+        </w:numPr>
+      </w:pPr>
+      <w:r>
+        <w:t>Fonctionnalités</w:t>
+      </w:r>
+      <w:r>
+        <w:t xml:space="preserve"> des </w:t>
+      </w:r>
+      <w:r>
+        <w:t>Eléments</w:t>
+      </w:r>
+    </w:p>
+    <w:p>
+      <w:pPr>
+        <w:pStyle w:val="Paragraphedeliste"/>
+        <w:numPr>
+          <w:ilvl w:val="0"/>
+          <w:numId w:val="12"/>
+        </w:numPr>
+      </w:pPr>
+      <w:r>
+        <w:t>Fonctionnalités</w:t>
+      </w:r>
+      <w:r>
+        <w:t xml:space="preserve"> du Tisseur D’esprit</w:t>
+      </w:r>
+    </w:p>
+    <w:p>
+      <w:pPr>
+        <w:pStyle w:val="Paragraphedeliste"/>
+        <w:numPr>
+          <w:ilvl w:val="0"/>
+          <w:numId w:val="12"/>
+        </w:numPr>
+      </w:pPr>
+      <w:r>
+        <w:t>Fonctionnalités</w:t>
+      </w:r>
+      <w:r>
+        <w:t xml:space="preserve"> du Commando</w:t>
+      </w:r>
+    </w:p>
+    <w:p>
+      <w:pPr>
+        <w:pStyle w:val="Paragraphedeliste"/>
+        <w:numPr>
+          <w:ilvl w:val="0"/>
+          <w:numId w:val="12"/>
+        </w:numPr>
+      </w:pPr>
+      <w:r>
+        <w:t>Commandes client pour tricher</w:t>
+      </w:r>
+    </w:p>
+    <w:p>
+      <w:pPr>
+        <w:pStyle w:val="Paragraphedeliste"/>
+        <w:numPr>
+          <w:ilvl w:val="0"/>
+          <w:numId w:val="12"/>
+        </w:numPr>
+      </w:pPr>
+      <w:r>
+        <w:t>Communication avec le serveur maitre</w:t>
+      </w:r>
+    </w:p>
+    <w:p>
+      <w:pPr>
+        <w:pStyle w:val="Paragraphedeliste"/>
+        <w:numPr>
+          <w:ilvl w:val="0"/>
+          <w:numId w:val="12"/>
+        </w:numPr>
+      </w:pPr>
+      <w:r>
+        <w:t xml:space="preserve">Analyse du jeu pour envoyer le </w:t>
+      </w:r>
+      <w:r>
+        <w:t>résumé</w:t>
+      </w:r>
+      <w:r>
+        <w:t xml:space="preserve"> au serveur maitre</w:t>
+      </w:r>
+    </w:p>
+    <w:p>
+      <w:pPr>
+        <w:pStyle w:val="Titre1"/>
+      </w:pPr>
+      <w:r>
+        <w:t>Serveur maitre</w:t>
+      </w:r>
+    </w:p>
+    <w:p>
+      <w:pPr>
+        <w:pStyle w:val="Sous-titre"/>
+      </w:pPr>
+      <w:r>
+        <w:t xml:space="preserve">Benjamin </w:t>
+      </w:r>
+      <w:proofErr w:type="spellStart"/>
+      <w:r>
+        <w:t>Ledrappier</w:t>
+      </w:r>
+      <w:proofErr w:type="spellEnd"/>
+    </w:p>
+    <w:p>
+      <w:pPr>
+        <w:pStyle w:val="Paragraphedeliste"/>
+        <w:numPr>
+          <w:ilvl w:val="0"/>
+          <w:numId w:val="12"/>
+        </w:numPr>
+      </w:pPr>
+      <w:r>
+        <w:t xml:space="preserve">Base de </w:t>
+      </w:r>
+      <w:r>
+        <w:t>données</w:t>
+      </w:r>
+    </w:p>
+    <w:p>
+      <w:pPr>
+        <w:pStyle w:val="Paragraphedeliste"/>
+        <w:numPr>
+          <w:ilvl w:val="1"/>
+          <w:numId w:val="12"/>
+        </w:numPr>
+      </w:pPr>
+      <w:r>
+        <w:t>Sauvegarde des comptes des joueurs</w:t>
+      </w:r>
+    </w:p>
+    <w:p>
+      <w:pPr>
+        <w:pStyle w:val="Paragraphedeliste"/>
+        <w:numPr>
+          <w:ilvl w:val="1"/>
+          <w:numId w:val="12"/>
+        </w:numPr>
+      </w:pPr>
+      <w:r>
+        <w:t xml:space="preserve">Sauvegarde des </w:t>
+      </w:r>
+      <w:r>
+        <w:t>succès</w:t>
+      </w:r>
+      <w:r>
+        <w:t>/scores des joueurs</w:t>
+      </w:r>
+    </w:p>
+    <w:p>
+      <w:pPr>
+        <w:pStyle w:val="Paragraphedeliste"/>
+        <w:numPr>
+          <w:ilvl w:val="0"/>
+          <w:numId w:val="12"/>
+        </w:numPr>
+      </w:pPr>
+      <w:r>
+        <w:t>Connexion du joueur</w:t>
+      </w:r>
+    </w:p>
+    <w:p>
+      <w:pPr>
+        <w:pStyle w:val="Paragraphedeliste"/>
+        <w:numPr>
+          <w:ilvl w:val="0"/>
+          <w:numId w:val="12"/>
+        </w:numPr>
+      </w:pPr>
+      <w:r>
+        <w:t>Redirection du joueur vers le serveur de jeu</w:t>
+      </w:r>
+    </w:p>
+    <w:p>
+      <w:pPr>
+        <w:pStyle w:val="Paragraphedeliste"/>
+        <w:numPr>
+          <w:ilvl w:val="0"/>
+          <w:numId w:val="12"/>
+        </w:numPr>
+      </w:pPr>
+      <w:r>
+        <w:t>Récupération</w:t>
+      </w:r>
+      <w:r>
+        <w:t xml:space="preserve"> des </w:t>
+      </w:r>
+      <w:r>
+        <w:t>données</w:t>
+      </w:r>
+      <w:r>
+        <w:t xml:space="preserve"> de partie</w:t>
+      </w:r>
+    </w:p>
+    <w:p>
+      <w:pPr>
+        <w:pStyle w:val="Paragraphedeliste"/>
+        <w:numPr>
+          <w:ilvl w:val="0"/>
+          <w:numId w:val="12"/>
+        </w:numPr>
+      </w:pPr>
+      <w:r>
+        <w:t>Envoi d’infos au client</w:t>
+      </w:r>
+    </w:p>
+    <w:p>
+      <w:pPr>
+        <w:pStyle w:val="Paragraphedeliste"/>
+        <w:numPr>
+          <w:ilvl w:val="1"/>
+          <w:numId w:val="12"/>
+        </w:numPr>
+      </w:pPr>
+      <w:r>
+        <w:t>Liste des serveurs</w:t>
+      </w:r>
+    </w:p>
+    <w:p>
+      <w:pPr>
+        <w:pStyle w:val="Paragraphedeliste"/>
+        <w:numPr>
+          <w:ilvl w:val="1"/>
+          <w:numId w:val="12"/>
+        </w:numPr>
+      </w:pPr>
+      <w:r>
+        <w:t xml:space="preserve">Liste des </w:t>
+      </w:r>
+      <w:r>
+        <w:t>succès</w:t>
+      </w:r>
+      <w:r>
+        <w:t>/scores</w:t>
+      </w:r>
+    </w:p>
+    <w:p>
+      <w:pPr>
+        <w:pStyle w:val="Titre1"/>
+      </w:pPr>
+      <w:r>
+        <w:t>Direction Artistique</w:t>
+      </w:r>
+    </w:p>
+    <w:p>
+      <w:pPr>
+        <w:pStyle w:val="Sous-titre"/>
+      </w:pPr>
+      <w:r>
+        <w:t>Tarik Abdous</w:t>
+      </w:r>
+    </w:p>
+    <w:p>
+      <w:pPr>
+        <w:pStyle w:val="Paragraphedeliste"/>
+        <w:numPr>
+          <w:ilvl w:val="0"/>
+          <w:numId w:val="12"/>
+        </w:numPr>
+      </w:pPr>
+      <w:r>
+        <w:t>Thème</w:t>
+      </w:r>
+      <w:r>
         <w:t xml:space="preserve"> </w:t>
       </w:r>
       <w:r>
-        <w:rPr>
-          <w:rFonts w:ascii="Arial" w:hAnsi="Arial" w:cs="Arial"/>
-          <w:color w:val="000000"/>
-          <w:sz w:val="23"/>
-          <w:szCs w:val="23"/>
-        </w:rPr>
-        <w:t xml:space="preserve">Un hunter, </w:t>
-      </w:r>
-      <w:r>
-        <w:rPr>
-          <w:rFonts w:ascii="Arial" w:hAnsi="Arial" w:cs="Arial"/>
-          <w:color w:val="000000"/>
-          <w:sz w:val="23"/>
-          <w:szCs w:val="23"/>
-        </w:rPr>
-        <w:t>unité</w:t>
-      </w:r>
-      <w:r>
-        <w:rPr>
-          <w:rFonts w:ascii="Arial" w:hAnsi="Arial" w:cs="Arial"/>
-          <w:color w:val="000000"/>
-          <w:sz w:val="23"/>
-          <w:szCs w:val="23"/>
-        </w:rPr>
-        <w:t xml:space="preserve"> qui </w:t>
-      </w:r>
-      <w:r>
-        <w:rPr>
-          <w:rFonts w:ascii="Arial" w:hAnsi="Arial" w:cs="Arial"/>
-          <w:color w:val="000000"/>
-          <w:sz w:val="23"/>
-          <w:szCs w:val="23"/>
-        </w:rPr>
-        <w:t>peut</w:t>
-      </w:r>
-      <w:r>
-        <w:rPr>
-          <w:rFonts w:ascii="Arial" w:hAnsi="Arial" w:cs="Arial"/>
-          <w:color w:val="000000"/>
-          <w:sz w:val="23"/>
-          <w:szCs w:val="23"/>
-        </w:rPr>
-        <w:t xml:space="preserve"> </w:t>
-      </w:r>
-      <w:r>
-        <w:rPr>
-          <w:rFonts w:ascii="Arial" w:hAnsi="Arial" w:cs="Arial"/>
-          <w:color w:val="000000"/>
-          <w:sz w:val="23"/>
-          <w:szCs w:val="23"/>
-        </w:rPr>
-        <w:t>être furtive</w:t>
-      </w:r>
-      <w:r>
-        <w:rPr>
-          <w:rFonts w:ascii="Arial" w:hAnsi="Arial" w:cs="Arial"/>
-          <w:color w:val="000000"/>
-          <w:sz w:val="23"/>
-          <w:szCs w:val="23"/>
-        </w:rPr>
-        <w:t xml:space="preserve"> donc le joueur </w:t>
-      </w:r>
-      <w:r>
-        <w:rPr>
-          <w:rFonts w:ascii="Arial" w:hAnsi="Arial" w:cs="Arial"/>
-          <w:color w:val="000000"/>
-          <w:sz w:val="23"/>
-          <w:szCs w:val="23"/>
-        </w:rPr>
-        <w:t>contrôlé</w:t>
-      </w:r>
-      <w:r>
-        <w:rPr>
-          <w:rFonts w:ascii="Arial" w:hAnsi="Arial" w:cs="Arial"/>
-          <w:color w:val="000000"/>
-          <w:sz w:val="23"/>
-          <w:szCs w:val="23"/>
-        </w:rPr>
-        <w:t xml:space="preserve"> par vu de </w:t>
-      </w:r>
-      <w:r>
-        <w:rPr>
-          <w:rFonts w:ascii="Arial" w:hAnsi="Arial" w:cs="Arial"/>
-          <w:color w:val="000000"/>
-          <w:sz w:val="23"/>
-          <w:szCs w:val="23"/>
-        </w:rPr>
-        <w:t>dessus</w:t>
-      </w:r>
-      <w:r>
-        <w:rPr>
-          <w:rFonts w:ascii="Arial" w:hAnsi="Arial" w:cs="Arial"/>
-          <w:color w:val="000000"/>
-          <w:sz w:val="23"/>
-          <w:szCs w:val="23"/>
-        </w:rPr>
-        <w:t xml:space="preserve"> et qui possède un brouillard de </w:t>
-      </w:r>
-      <w:r>
-        <w:rPr>
-          <w:rFonts w:ascii="Arial" w:hAnsi="Arial" w:cs="Arial"/>
-          <w:color w:val="000000"/>
-          <w:sz w:val="23"/>
-          <w:szCs w:val="23"/>
-        </w:rPr>
-        <w:t>guerre</w:t>
-      </w:r>
-      <w:r>
-        <w:rPr>
-          <w:rFonts w:ascii="Arial" w:hAnsi="Arial" w:cs="Arial"/>
-          <w:color w:val="000000"/>
-          <w:sz w:val="23"/>
-          <w:szCs w:val="23"/>
-        </w:rPr>
-        <w:t xml:space="preserve"> autour de son champ de vision </w:t>
-      </w:r>
-      <w:r>
-        <w:rPr>
-          <w:rFonts w:ascii="Arial" w:hAnsi="Arial" w:cs="Arial"/>
-          <w:color w:val="000000"/>
-          <w:sz w:val="23"/>
-          <w:szCs w:val="23"/>
-        </w:rPr>
-        <w:t>possède</w:t>
-      </w:r>
-      <w:r>
-        <w:rPr>
-          <w:rFonts w:ascii="Arial" w:hAnsi="Arial" w:cs="Arial"/>
-          <w:color w:val="000000"/>
-          <w:sz w:val="23"/>
-          <w:szCs w:val="23"/>
-        </w:rPr>
-        <w:t xml:space="preserve"> une distance de vision plus importante que les autre</w:t>
-      </w:r>
-      <w:r>
-        <w:rPr>
-          <w:rFonts w:ascii="Arial" w:hAnsi="Arial" w:cs="Arial"/>
-          <w:color w:val="000000"/>
-          <w:sz w:val="23"/>
-          <w:szCs w:val="23"/>
-        </w:rPr>
-        <w:t>s</w:t>
-      </w:r>
-      <w:r>
-        <w:rPr>
-          <w:rFonts w:ascii="Arial" w:hAnsi="Arial" w:cs="Arial"/>
-          <w:color w:val="000000"/>
-          <w:sz w:val="23"/>
-          <w:szCs w:val="23"/>
-        </w:rPr>
-        <w:t xml:space="preserve"> shooter</w:t>
-      </w:r>
-      <w:r>
-        <w:rPr>
-          <w:rFonts w:ascii="Arial" w:hAnsi="Arial" w:cs="Arial"/>
-          <w:color w:val="000000"/>
-          <w:sz w:val="23"/>
-          <w:szCs w:val="23"/>
-        </w:rPr>
-        <w:t>s</w:t>
-      </w:r>
-      <w:r>
-        <w:rPr>
-          <w:rFonts w:ascii="Arial" w:hAnsi="Arial" w:cs="Arial"/>
-          <w:color w:val="000000"/>
-          <w:sz w:val="23"/>
-          <w:szCs w:val="23"/>
-        </w:rPr>
-        <w:t xml:space="preserve">, le champ de vision est en </w:t>
-      </w:r>
-      <w:r>
-        <w:rPr>
-          <w:rFonts w:ascii="Arial" w:hAnsi="Arial" w:cs="Arial"/>
-          <w:color w:val="000000"/>
-          <w:sz w:val="23"/>
-          <w:szCs w:val="23"/>
-        </w:rPr>
-        <w:t>cône et non de</w:t>
-      </w:r>
-      <w:r>
-        <w:rPr>
-          <w:rFonts w:ascii="Arial" w:hAnsi="Arial" w:cs="Arial"/>
-          <w:color w:val="000000"/>
-          <w:sz w:val="23"/>
-          <w:szCs w:val="23"/>
-        </w:rPr>
-        <w:t xml:space="preserve"> 360</w:t>
-      </w:r>
-      <w:r>
-        <w:rPr>
-          <w:rFonts w:ascii="Arial" w:hAnsi="Arial" w:cs="Arial"/>
-          <w:color w:val="000000"/>
-          <w:sz w:val="23"/>
-          <w:szCs w:val="23"/>
-        </w:rPr>
-        <w:t xml:space="preserve"> degrés</w:t>
-      </w:r>
-      <w:r>
-        <w:rPr>
-          <w:rFonts w:ascii="Arial" w:hAnsi="Arial" w:cs="Arial"/>
-          <w:color w:val="000000"/>
-          <w:sz w:val="23"/>
-          <w:szCs w:val="23"/>
-        </w:rPr>
-        <w:t xml:space="preserve"> autour de lui</w:t>
-      </w:r>
-      <w:r>
-        <w:rPr>
-          <w:rFonts w:ascii="Arial" w:hAnsi="Arial" w:cs="Arial"/>
-          <w:color w:val="000000"/>
-          <w:sz w:val="23"/>
-          <w:szCs w:val="23"/>
-        </w:rPr>
-        <w:t>.</w:t>
-      </w:r>
-      <w:r>
-        <w:rPr>
-          <w:color w:val="000000"/>
-          <w:sz w:val="27"/>
-          <w:szCs w:val="27"/>
-        </w:rPr>
-        <w:br/>
-      </w:r>
-      <w:r>
-        <w:rPr>
-          <w:color w:val="000000"/>
-          <w:sz w:val="27"/>
-          <w:szCs w:val="27"/>
-        </w:rPr>
-        <w:br/>
-      </w:r>
-      <w:r>
-        <w:rPr>
-          <w:rFonts w:ascii="Arial" w:hAnsi="Arial" w:cs="Arial"/>
-          <w:color w:val="000000"/>
-          <w:sz w:val="23"/>
-          <w:szCs w:val="23"/>
-        </w:rPr>
-        <w:t>-</w:t>
-      </w:r>
-      <w:r>
-        <w:rPr>
-          <w:rFonts w:ascii="Arial" w:hAnsi="Arial" w:cs="Arial"/>
-          <w:color w:val="000000"/>
-          <w:sz w:val="23"/>
-          <w:szCs w:val="23"/>
-        </w:rPr>
-        <w:t xml:space="preserve"> </w:t>
-      </w:r>
-      <w:r>
-        <w:rPr>
-          <w:rFonts w:ascii="Arial" w:hAnsi="Arial" w:cs="Arial"/>
-          <w:color w:val="000000"/>
-          <w:sz w:val="23"/>
-          <w:szCs w:val="23"/>
-        </w:rPr>
-        <w:t xml:space="preserve">Un mage, </w:t>
-      </w:r>
-      <w:r>
-        <w:rPr>
-          <w:rFonts w:ascii="Arial" w:hAnsi="Arial" w:cs="Arial"/>
-          <w:color w:val="000000"/>
-          <w:sz w:val="23"/>
-          <w:szCs w:val="23"/>
-        </w:rPr>
-        <w:t>unité</w:t>
-      </w:r>
-      <w:r>
-        <w:rPr>
-          <w:rFonts w:ascii="Arial" w:hAnsi="Arial" w:cs="Arial"/>
-          <w:color w:val="000000"/>
-          <w:sz w:val="23"/>
-          <w:szCs w:val="23"/>
-        </w:rPr>
-        <w:t xml:space="preserve"> </w:t>
-      </w:r>
-      <w:r>
-        <w:rPr>
-          <w:rFonts w:ascii="Arial" w:hAnsi="Arial" w:cs="Arial"/>
-          <w:color w:val="000000"/>
-          <w:sz w:val="23"/>
-          <w:szCs w:val="23"/>
-        </w:rPr>
-        <w:t>axée</w:t>
-      </w:r>
-      <w:r>
-        <w:rPr>
-          <w:rFonts w:ascii="Arial" w:hAnsi="Arial" w:cs="Arial"/>
-          <w:color w:val="000000"/>
-          <w:sz w:val="23"/>
-          <w:szCs w:val="23"/>
-        </w:rPr>
-        <w:t xml:space="preserve"> sur des sort</w:t>
-      </w:r>
-      <w:r>
-        <w:rPr>
-          <w:rFonts w:ascii="Arial" w:hAnsi="Arial" w:cs="Arial"/>
-          <w:color w:val="000000"/>
-          <w:sz w:val="23"/>
-          <w:szCs w:val="23"/>
-        </w:rPr>
-        <w:t>s</w:t>
-      </w:r>
-      <w:r>
-        <w:rPr>
-          <w:rFonts w:ascii="Arial" w:hAnsi="Arial" w:cs="Arial"/>
-          <w:color w:val="000000"/>
-          <w:sz w:val="23"/>
-          <w:szCs w:val="23"/>
-        </w:rPr>
-        <w:t xml:space="preserve"> magique</w:t>
-      </w:r>
-      <w:r>
-        <w:rPr>
-          <w:rFonts w:ascii="Arial" w:hAnsi="Arial" w:cs="Arial"/>
-          <w:color w:val="000000"/>
-          <w:sz w:val="23"/>
-          <w:szCs w:val="23"/>
-        </w:rPr>
-        <w:t>s</w:t>
-      </w:r>
-      <w:r>
-        <w:rPr>
-          <w:rFonts w:ascii="Arial" w:hAnsi="Arial" w:cs="Arial"/>
-          <w:color w:val="000000"/>
-          <w:sz w:val="23"/>
-          <w:szCs w:val="23"/>
-        </w:rPr>
-        <w:t xml:space="preserve">, bouclier </w:t>
-      </w:r>
-      <w:r>
-        <w:rPr>
-          <w:rFonts w:ascii="Arial" w:hAnsi="Arial" w:cs="Arial"/>
-          <w:color w:val="000000"/>
-          <w:sz w:val="23"/>
-          <w:szCs w:val="23"/>
-        </w:rPr>
-        <w:t>déplacement</w:t>
-      </w:r>
-      <w:r>
-        <w:rPr>
-          <w:rFonts w:ascii="Arial" w:hAnsi="Arial" w:cs="Arial"/>
-          <w:color w:val="000000"/>
-          <w:sz w:val="23"/>
-          <w:szCs w:val="23"/>
-        </w:rPr>
-        <w:t xml:space="preserve"> d</w:t>
-      </w:r>
-      <w:r>
-        <w:rPr>
-          <w:rFonts w:ascii="Arial" w:hAnsi="Arial" w:cs="Arial"/>
-          <w:color w:val="000000"/>
-          <w:sz w:val="23"/>
-          <w:szCs w:val="23"/>
-        </w:rPr>
-        <w:t>’unités</w:t>
-      </w:r>
-      <w:r>
-        <w:rPr>
-          <w:rFonts w:ascii="Arial" w:hAnsi="Arial" w:cs="Arial"/>
-          <w:color w:val="000000"/>
-          <w:sz w:val="23"/>
-          <w:szCs w:val="23"/>
-        </w:rPr>
-        <w:t xml:space="preserve"> par </w:t>
-      </w:r>
-      <w:r>
-        <w:rPr>
-          <w:rFonts w:ascii="Arial" w:hAnsi="Arial" w:cs="Arial"/>
-          <w:color w:val="000000"/>
-          <w:sz w:val="23"/>
-          <w:szCs w:val="23"/>
-        </w:rPr>
-        <w:t xml:space="preserve">télékinésie, </w:t>
-      </w:r>
-      <w:r>
-        <w:rPr>
-          <w:rFonts w:ascii="Arial" w:hAnsi="Arial" w:cs="Arial"/>
-          <w:color w:val="000000"/>
-          <w:sz w:val="23"/>
-          <w:szCs w:val="23"/>
-        </w:rPr>
-        <w:t xml:space="preserve">vision </w:t>
-      </w:r>
-      <w:r>
-        <w:rPr>
-          <w:rFonts w:ascii="Arial" w:hAnsi="Arial" w:cs="Arial"/>
-          <w:color w:val="000000"/>
-          <w:sz w:val="23"/>
-          <w:szCs w:val="23"/>
-        </w:rPr>
-        <w:t xml:space="preserve">à </w:t>
-      </w:r>
-      <w:r>
-        <w:rPr>
-          <w:rFonts w:ascii="Arial" w:hAnsi="Arial" w:cs="Arial"/>
-          <w:color w:val="000000"/>
-          <w:sz w:val="23"/>
-          <w:szCs w:val="23"/>
-        </w:rPr>
-        <w:t xml:space="preserve">360 </w:t>
-      </w:r>
-      <w:r>
-        <w:rPr>
-          <w:rFonts w:ascii="Arial" w:hAnsi="Arial" w:cs="Arial"/>
-          <w:color w:val="000000"/>
-          <w:sz w:val="23"/>
-          <w:szCs w:val="23"/>
-        </w:rPr>
-        <w:t>degrés</w:t>
-      </w:r>
-      <w:r>
-        <w:rPr>
-          <w:rFonts w:ascii="Arial" w:hAnsi="Arial" w:cs="Arial"/>
-          <w:color w:val="000000"/>
-          <w:sz w:val="23"/>
-          <w:szCs w:val="23"/>
-        </w:rPr>
-        <w:t xml:space="preserve"> avec un rayon plus </w:t>
-      </w:r>
-      <w:r>
-        <w:rPr>
-          <w:rFonts w:ascii="Arial" w:hAnsi="Arial" w:cs="Arial"/>
-          <w:color w:val="000000"/>
-          <w:sz w:val="23"/>
-          <w:szCs w:val="23"/>
-        </w:rPr>
-        <w:t>réduit</w:t>
-      </w:r>
-      <w:r>
-        <w:rPr>
-          <w:rFonts w:ascii="Arial" w:hAnsi="Arial" w:cs="Arial"/>
-          <w:color w:val="000000"/>
-          <w:sz w:val="23"/>
-          <w:szCs w:val="23"/>
-        </w:rPr>
-        <w:t xml:space="preserve"> que le hunter, </w:t>
-      </w:r>
-      <w:r>
-        <w:rPr>
-          <w:color w:val="000000"/>
-          <w:sz w:val="27"/>
-          <w:szCs w:val="27"/>
-        </w:rPr>
-        <w:br/>
-      </w:r>
-      <w:r>
-        <w:rPr>
-          <w:color w:val="000000"/>
-          <w:sz w:val="27"/>
-          <w:szCs w:val="27"/>
-        </w:rPr>
-        <w:br/>
-      </w:r>
-      <w:r>
-        <w:rPr>
-          <w:rFonts w:ascii="Arial" w:hAnsi="Arial" w:cs="Arial"/>
-          <w:color w:val="000000"/>
-          <w:sz w:val="23"/>
-          <w:szCs w:val="23"/>
-        </w:rPr>
-        <w:t>-</w:t>
-      </w:r>
-      <w:r>
-        <w:rPr>
-          <w:rFonts w:ascii="Arial" w:hAnsi="Arial" w:cs="Arial"/>
-          <w:color w:val="000000"/>
-          <w:sz w:val="23"/>
-          <w:szCs w:val="23"/>
-        </w:rPr>
-        <w:t xml:space="preserve"> U</w:t>
-      </w:r>
-      <w:r>
-        <w:rPr>
-          <w:rFonts w:ascii="Arial" w:hAnsi="Arial" w:cs="Arial"/>
-          <w:color w:val="000000"/>
-          <w:sz w:val="23"/>
-          <w:szCs w:val="23"/>
-        </w:rPr>
-        <w:t>n gladiateur</w:t>
-      </w:r>
-      <w:r>
-        <w:rPr>
-          <w:rFonts w:ascii="Arial" w:hAnsi="Arial" w:cs="Arial"/>
-          <w:color w:val="000000"/>
-          <w:sz w:val="23"/>
-          <w:szCs w:val="23"/>
-        </w:rPr>
-        <w:t>, u</w:t>
-      </w:r>
-      <w:r>
-        <w:rPr>
-          <w:rFonts w:ascii="Arial" w:hAnsi="Arial" w:cs="Arial"/>
-          <w:color w:val="000000"/>
-          <w:sz w:val="23"/>
-          <w:szCs w:val="23"/>
-        </w:rPr>
-        <w:t xml:space="preserve">ne </w:t>
-      </w:r>
-      <w:r>
-        <w:rPr>
-          <w:rFonts w:ascii="Arial" w:hAnsi="Arial" w:cs="Arial"/>
-          <w:color w:val="000000"/>
-          <w:sz w:val="23"/>
-          <w:szCs w:val="23"/>
-        </w:rPr>
-        <w:t>unité</w:t>
-      </w:r>
-      <w:r>
-        <w:rPr>
-          <w:rFonts w:ascii="Arial" w:hAnsi="Arial" w:cs="Arial"/>
-          <w:color w:val="000000"/>
-          <w:sz w:val="23"/>
-          <w:szCs w:val="23"/>
-        </w:rPr>
-        <w:t xml:space="preserve"> qui traine un boulet/masse/</w:t>
-      </w:r>
-      <w:r>
-        <w:rPr>
-          <w:rFonts w:ascii="Arial" w:hAnsi="Arial" w:cs="Arial"/>
-          <w:color w:val="000000"/>
-          <w:sz w:val="23"/>
-          <w:szCs w:val="23"/>
-        </w:rPr>
-        <w:t>épée</w:t>
-      </w:r>
-      <w:r>
-        <w:rPr>
-          <w:rFonts w:ascii="Arial" w:hAnsi="Arial" w:cs="Arial"/>
-          <w:color w:val="000000"/>
-          <w:sz w:val="23"/>
-          <w:szCs w:val="23"/>
-        </w:rPr>
-        <w:t xml:space="preserve"> </w:t>
-      </w:r>
-      <w:r>
-        <w:rPr>
-          <w:rFonts w:ascii="Arial" w:hAnsi="Arial" w:cs="Arial"/>
-          <w:color w:val="000000"/>
-          <w:sz w:val="23"/>
-          <w:szCs w:val="23"/>
-        </w:rPr>
-        <w:t>derrière</w:t>
-      </w:r>
-      <w:r>
-        <w:rPr>
-          <w:rFonts w:ascii="Arial" w:hAnsi="Arial" w:cs="Arial"/>
-          <w:color w:val="000000"/>
-          <w:sz w:val="23"/>
-          <w:szCs w:val="23"/>
-        </w:rPr>
-        <w:t xml:space="preserve"> elle, et peut frapper les ennemis avec. (</w:t>
-      </w:r>
-      <w:r>
-        <w:rPr>
-          <w:rFonts w:ascii="Arial" w:hAnsi="Arial" w:cs="Arial"/>
-          <w:color w:val="000000"/>
-          <w:sz w:val="23"/>
-          <w:szCs w:val="23"/>
-        </w:rPr>
-        <w:t>Voir</w:t>
-      </w:r>
-      <w:r>
-        <w:rPr>
-          <w:rFonts w:ascii="Arial" w:hAnsi="Arial" w:cs="Arial"/>
-          <w:color w:val="000000"/>
-          <w:sz w:val="23"/>
-          <w:szCs w:val="23"/>
-        </w:rPr>
-        <w:t xml:space="preserve"> hammerfight), </w:t>
-      </w:r>
-      <w:r>
-        <w:rPr>
-          <w:rFonts w:ascii="Arial" w:hAnsi="Arial" w:cs="Arial"/>
-          <w:color w:val="000000"/>
-          <w:sz w:val="23"/>
-          <w:szCs w:val="23"/>
-        </w:rPr>
-        <w:t>dégâts</w:t>
-      </w:r>
-      <w:r>
-        <w:rPr>
-          <w:rFonts w:ascii="Arial" w:hAnsi="Arial" w:cs="Arial"/>
-          <w:color w:val="000000"/>
-          <w:sz w:val="23"/>
-          <w:szCs w:val="23"/>
-        </w:rPr>
-        <w:t xml:space="preserve"> en fonction de la vitesse. </w:t>
-      </w:r>
-      <w:r>
-        <w:rPr>
-          <w:rFonts w:ascii="Arial" w:hAnsi="Arial" w:cs="Arial"/>
-          <w:color w:val="000000"/>
-          <w:sz w:val="23"/>
-          <w:szCs w:val="23"/>
-        </w:rPr>
-        <w:t>Même</w:t>
-      </w:r>
-      <w:r>
-        <w:rPr>
-          <w:rFonts w:ascii="Arial" w:hAnsi="Arial" w:cs="Arial"/>
-          <w:color w:val="000000"/>
-          <w:sz w:val="23"/>
-          <w:szCs w:val="23"/>
-        </w:rPr>
-        <w:t xml:space="preserve"> vision que le mage</w:t>
-      </w:r>
-      <w:r>
-        <w:rPr>
-          <w:color w:val="000000"/>
-          <w:sz w:val="27"/>
-          <w:szCs w:val="27"/>
-        </w:rPr>
-        <w:br/>
-      </w:r>
-      <w:r>
-        <w:rPr>
-          <w:color w:val="000000"/>
-          <w:sz w:val="27"/>
-          <w:szCs w:val="27"/>
-        </w:rPr>
-        <w:br/>
-      </w:r>
-      <w:r>
-        <w:rPr>
-          <w:rFonts w:ascii="Arial" w:hAnsi="Arial" w:cs="Arial"/>
-          <w:color w:val="000000"/>
-          <w:sz w:val="23"/>
-          <w:szCs w:val="23"/>
-        </w:rPr>
-        <w:t xml:space="preserve">            </w:t>
-      </w:r>
-      <w:r>
-        <w:rPr>
-          <w:rFonts w:ascii="Arial" w:hAnsi="Arial" w:cs="Arial"/>
-          <w:color w:val="000000"/>
-          <w:sz w:val="23"/>
-          <w:szCs w:val="23"/>
-        </w:rPr>
-        <w:t>Dans les R</w:t>
-      </w:r>
-      <w:r>
-        <w:rPr>
-          <w:rFonts w:ascii="Arial" w:hAnsi="Arial" w:cs="Arial"/>
-          <w:color w:val="000000"/>
-          <w:sz w:val="23"/>
-          <w:szCs w:val="23"/>
-        </w:rPr>
-        <w:t>.</w:t>
-      </w:r>
-      <w:r>
-        <w:rPr>
-          <w:rFonts w:ascii="Arial" w:hAnsi="Arial" w:cs="Arial"/>
-          <w:color w:val="000000"/>
-          <w:sz w:val="23"/>
-          <w:szCs w:val="23"/>
-        </w:rPr>
-        <w:t>T</w:t>
-      </w:r>
-      <w:r>
-        <w:rPr>
-          <w:rFonts w:ascii="Arial" w:hAnsi="Arial" w:cs="Arial"/>
-          <w:color w:val="000000"/>
-          <w:sz w:val="23"/>
-          <w:szCs w:val="23"/>
-        </w:rPr>
-        <w:t>.</w:t>
-      </w:r>
-      <w:r>
-        <w:rPr>
-          <w:rFonts w:ascii="Arial" w:hAnsi="Arial" w:cs="Arial"/>
-          <w:color w:val="000000"/>
-          <w:sz w:val="23"/>
-          <w:szCs w:val="23"/>
-        </w:rPr>
-        <w:t>S</w:t>
-      </w:r>
-      <w:r>
-        <w:rPr>
-          <w:rFonts w:ascii="Arial" w:hAnsi="Arial" w:cs="Arial"/>
-          <w:color w:val="000000"/>
-          <w:sz w:val="23"/>
-          <w:szCs w:val="23"/>
-        </w:rPr>
-        <w:t> :</w:t>
-      </w:r>
-      <w:r>
-        <w:rPr>
-          <w:color w:val="000000"/>
-          <w:sz w:val="27"/>
-          <w:szCs w:val="27"/>
-        </w:rPr>
-        <w:br/>
-      </w:r>
-      <w:r>
-        <w:rPr>
-          <w:rFonts w:ascii="Arial" w:hAnsi="Arial" w:cs="Arial"/>
-          <w:color w:val="000000"/>
-          <w:sz w:val="23"/>
-          <w:szCs w:val="23"/>
-        </w:rPr>
-        <w:t xml:space="preserve">- Les </w:t>
-      </w:r>
-      <w:r>
-        <w:rPr>
-          <w:rFonts w:ascii="Arial" w:hAnsi="Arial" w:cs="Arial"/>
-          <w:color w:val="000000"/>
-          <w:sz w:val="23"/>
-          <w:szCs w:val="23"/>
-        </w:rPr>
-        <w:t>éléments.</w:t>
-      </w:r>
-      <w:r>
-        <w:rPr>
-          <w:rStyle w:val="apple-tab-span"/>
-          <w:rFonts w:ascii="Arial" w:hAnsi="Arial" w:cs="Arial"/>
-          <w:color w:val="000000"/>
-          <w:sz w:val="23"/>
-          <w:szCs w:val="23"/>
-        </w:rPr>
-        <w:t xml:space="preserve"> </w:t>
-      </w:r>
-      <w:r>
-        <w:rPr>
-          <w:rFonts w:ascii="Arial" w:hAnsi="Arial" w:cs="Arial"/>
-          <w:color w:val="000000"/>
-          <w:sz w:val="23"/>
-          <w:szCs w:val="23"/>
-        </w:rPr>
-        <w:t>Les</w:t>
-      </w:r>
-      <w:r>
-        <w:rPr>
-          <w:rFonts w:ascii="Arial" w:hAnsi="Arial" w:cs="Arial"/>
-          <w:color w:val="000000"/>
-          <w:sz w:val="23"/>
-          <w:szCs w:val="23"/>
-        </w:rPr>
-        <w:t xml:space="preserve"> </w:t>
-      </w:r>
-      <w:r>
-        <w:rPr>
-          <w:rFonts w:ascii="Arial" w:hAnsi="Arial" w:cs="Arial"/>
-          <w:color w:val="000000"/>
-          <w:sz w:val="23"/>
-          <w:szCs w:val="23"/>
-        </w:rPr>
-        <w:t>éléments</w:t>
-      </w:r>
-      <w:r>
-        <w:rPr>
-          <w:rFonts w:ascii="Arial" w:hAnsi="Arial" w:cs="Arial"/>
-          <w:color w:val="000000"/>
-          <w:sz w:val="23"/>
-          <w:szCs w:val="23"/>
-        </w:rPr>
-        <w:t xml:space="preserve"> sont </w:t>
-      </w:r>
-      <w:r>
-        <w:rPr>
-          <w:rFonts w:ascii="Arial" w:hAnsi="Arial" w:cs="Arial"/>
-          <w:color w:val="000000"/>
-          <w:sz w:val="23"/>
-          <w:szCs w:val="23"/>
-        </w:rPr>
-        <w:t>créés</w:t>
-      </w:r>
-      <w:r>
-        <w:rPr>
-          <w:rFonts w:ascii="Arial" w:hAnsi="Arial" w:cs="Arial"/>
-          <w:color w:val="000000"/>
-          <w:sz w:val="23"/>
-          <w:szCs w:val="23"/>
-        </w:rPr>
-        <w:t xml:space="preserve"> au </w:t>
-      </w:r>
-      <w:r>
-        <w:rPr>
-          <w:rFonts w:ascii="Arial" w:hAnsi="Arial" w:cs="Arial"/>
-          <w:color w:val="000000"/>
-          <w:sz w:val="23"/>
-          <w:szCs w:val="23"/>
-        </w:rPr>
-        <w:t>début</w:t>
-      </w:r>
-      <w:r>
-        <w:rPr>
-          <w:rFonts w:ascii="Arial" w:hAnsi="Arial" w:cs="Arial"/>
-          <w:color w:val="000000"/>
-          <w:sz w:val="23"/>
-          <w:szCs w:val="23"/>
-        </w:rPr>
-        <w:t xml:space="preserve"> au nombre de 4 </w:t>
-      </w:r>
-      <w:r>
-        <w:rPr>
-          <w:rFonts w:ascii="Arial" w:hAnsi="Arial" w:cs="Arial"/>
-          <w:color w:val="000000"/>
-          <w:sz w:val="23"/>
-          <w:szCs w:val="23"/>
-        </w:rPr>
-        <w:t xml:space="preserve">ont des pouvoirs </w:t>
-      </w:r>
-      <w:r>
-        <w:rPr>
-          <w:rFonts w:ascii="Arial" w:hAnsi="Arial" w:cs="Arial"/>
-          <w:color w:val="000000"/>
-          <w:sz w:val="23"/>
-          <w:szCs w:val="23"/>
-        </w:rPr>
-        <w:t>distincts</w:t>
-      </w:r>
-      <w:r>
-        <w:rPr>
-          <w:rFonts w:ascii="Arial" w:hAnsi="Arial" w:cs="Arial"/>
-          <w:color w:val="000000"/>
-          <w:sz w:val="23"/>
-          <w:szCs w:val="23"/>
-        </w:rPr>
-        <w:t xml:space="preserve"> et </w:t>
-      </w:r>
-      <w:r>
-        <w:rPr>
-          <w:rFonts w:ascii="Arial" w:hAnsi="Arial" w:cs="Arial"/>
-          <w:color w:val="000000"/>
-          <w:sz w:val="23"/>
-          <w:szCs w:val="23"/>
-        </w:rPr>
-        <w:t>peuvent</w:t>
-      </w:r>
-      <w:r>
-        <w:rPr>
-          <w:rFonts w:ascii="Arial" w:hAnsi="Arial" w:cs="Arial"/>
-          <w:color w:val="000000"/>
-          <w:sz w:val="23"/>
-          <w:szCs w:val="23"/>
-        </w:rPr>
-        <w:t xml:space="preserve"> se combiner, vu du </w:t>
-      </w:r>
-      <w:r>
-        <w:rPr>
-          <w:rFonts w:ascii="Arial" w:hAnsi="Arial" w:cs="Arial"/>
-          <w:color w:val="000000"/>
-          <w:sz w:val="23"/>
-          <w:szCs w:val="23"/>
-        </w:rPr>
-        <w:t>dessus classique en mode R.T.S</w:t>
-      </w:r>
-      <w:r>
-        <w:rPr>
-          <w:rFonts w:ascii="Arial" w:hAnsi="Arial" w:cs="Arial"/>
-          <w:color w:val="000000"/>
-          <w:sz w:val="23"/>
-          <w:szCs w:val="23"/>
-        </w:rPr>
-        <w:t>.</w:t>
-      </w:r>
-      <w:r>
-        <w:rPr>
-          <w:color w:val="000000"/>
-          <w:sz w:val="27"/>
-          <w:szCs w:val="27"/>
-        </w:rPr>
-        <w:br/>
-      </w:r>
-      <w:r>
-        <w:rPr>
-          <w:color w:val="000000"/>
-          <w:sz w:val="27"/>
-          <w:szCs w:val="27"/>
-        </w:rPr>
-        <w:br/>
-      </w:r>
-      <w:r>
-        <w:rPr>
-          <w:rFonts w:ascii="Arial" w:hAnsi="Arial" w:cs="Arial"/>
-          <w:color w:val="000000"/>
-          <w:sz w:val="23"/>
-          <w:szCs w:val="23"/>
-        </w:rPr>
-        <w:t>-</w:t>
-      </w:r>
-      <w:r>
-        <w:rPr>
-          <w:rFonts w:ascii="Arial" w:hAnsi="Arial" w:cs="Arial"/>
-          <w:color w:val="000000"/>
-          <w:sz w:val="23"/>
-          <w:szCs w:val="23"/>
-        </w:rPr>
-        <w:t xml:space="preserve"> T</w:t>
-      </w:r>
-      <w:r>
-        <w:rPr>
-          <w:rFonts w:ascii="Arial" w:hAnsi="Arial" w:cs="Arial"/>
-          <w:color w:val="000000"/>
-          <w:sz w:val="23"/>
-          <w:szCs w:val="23"/>
-        </w:rPr>
-        <w:t>isseur d</w:t>
-      </w:r>
-      <w:r>
-        <w:rPr>
-          <w:rFonts w:ascii="Arial" w:hAnsi="Arial" w:cs="Arial"/>
-          <w:color w:val="000000"/>
-          <w:sz w:val="23"/>
-          <w:szCs w:val="23"/>
-        </w:rPr>
-        <w:t>’esprit, unité pouvant invoquer des monstres</w:t>
-      </w:r>
-      <w:r>
-        <w:rPr>
-          <w:rFonts w:ascii="Arial" w:hAnsi="Arial" w:cs="Arial"/>
-          <w:color w:val="000000"/>
-          <w:sz w:val="23"/>
-          <w:szCs w:val="23"/>
-        </w:rPr>
-        <w:t xml:space="preserve"> su</w:t>
-      </w:r>
-      <w:r>
-        <w:rPr>
-          <w:rFonts w:ascii="Arial" w:hAnsi="Arial" w:cs="Arial"/>
-          <w:color w:val="000000"/>
-          <w:sz w:val="23"/>
-          <w:szCs w:val="23"/>
-        </w:rPr>
-        <w:t>r</w:t>
-      </w:r>
-      <w:r>
-        <w:rPr>
-          <w:rFonts w:ascii="Arial" w:hAnsi="Arial" w:cs="Arial"/>
-          <w:color w:val="000000"/>
-          <w:sz w:val="23"/>
-          <w:szCs w:val="23"/>
-        </w:rPr>
-        <w:t xml:space="preserve"> la map </w:t>
-      </w:r>
-      <w:r>
-        <w:rPr>
-          <w:rFonts w:ascii="Arial" w:hAnsi="Arial" w:cs="Arial"/>
-          <w:color w:val="000000"/>
-          <w:sz w:val="23"/>
-          <w:szCs w:val="23"/>
-        </w:rPr>
-        <w:t>à</w:t>
-      </w:r>
-      <w:r>
-        <w:rPr>
-          <w:rFonts w:ascii="Arial" w:hAnsi="Arial" w:cs="Arial"/>
-          <w:color w:val="000000"/>
-          <w:sz w:val="23"/>
-          <w:szCs w:val="23"/>
-        </w:rPr>
-        <w:t xml:space="preserve"> </w:t>
-      </w:r>
-      <w:r>
-        <w:rPr>
-          <w:rFonts w:ascii="Arial" w:hAnsi="Arial" w:cs="Arial"/>
-          <w:color w:val="000000"/>
-          <w:sz w:val="23"/>
-          <w:szCs w:val="23"/>
-        </w:rPr>
-        <w:t>travers</w:t>
-      </w:r>
-      <w:r>
-        <w:rPr>
-          <w:rFonts w:ascii="Arial" w:hAnsi="Arial" w:cs="Arial"/>
-          <w:color w:val="000000"/>
-          <w:sz w:val="23"/>
-          <w:szCs w:val="23"/>
-        </w:rPr>
-        <w:t xml:space="preserve"> de</w:t>
-      </w:r>
-      <w:r>
-        <w:rPr>
-          <w:rFonts w:ascii="Arial" w:hAnsi="Arial" w:cs="Arial"/>
-          <w:color w:val="000000"/>
-          <w:sz w:val="23"/>
-          <w:szCs w:val="23"/>
-        </w:rPr>
-        <w:t>s</w:t>
-      </w:r>
-      <w:r>
-        <w:rPr>
-          <w:rFonts w:ascii="Arial" w:hAnsi="Arial" w:cs="Arial"/>
-          <w:color w:val="000000"/>
-          <w:sz w:val="23"/>
-          <w:szCs w:val="23"/>
-        </w:rPr>
-        <w:t xml:space="preserve"> portail</w:t>
-      </w:r>
-      <w:r>
-        <w:rPr>
-          <w:rFonts w:ascii="Arial" w:hAnsi="Arial" w:cs="Arial"/>
-          <w:color w:val="000000"/>
-          <w:sz w:val="23"/>
-          <w:szCs w:val="23"/>
-        </w:rPr>
-        <w:t>s</w:t>
-      </w:r>
-      <w:r>
-        <w:rPr>
-          <w:rFonts w:ascii="Arial" w:hAnsi="Arial" w:cs="Arial"/>
-          <w:color w:val="000000"/>
-          <w:sz w:val="23"/>
-          <w:szCs w:val="23"/>
-        </w:rPr>
-        <w:t xml:space="preserve"> qui s</w:t>
-      </w:r>
-      <w:r>
-        <w:rPr>
-          <w:rFonts w:ascii="Arial" w:hAnsi="Arial" w:cs="Arial"/>
-          <w:color w:val="000000"/>
-          <w:sz w:val="23"/>
-          <w:szCs w:val="23"/>
-        </w:rPr>
-        <w:t>’</w:t>
-      </w:r>
-      <w:r>
-        <w:rPr>
-          <w:rFonts w:ascii="Arial" w:hAnsi="Arial" w:cs="Arial"/>
-          <w:color w:val="000000"/>
-          <w:sz w:val="23"/>
-          <w:szCs w:val="23"/>
-        </w:rPr>
-        <w:t>ouvre</w:t>
-      </w:r>
-      <w:r>
-        <w:rPr>
-          <w:rFonts w:ascii="Arial" w:hAnsi="Arial" w:cs="Arial"/>
-          <w:color w:val="000000"/>
-          <w:sz w:val="23"/>
-          <w:szCs w:val="23"/>
-        </w:rPr>
-        <w:t>nt</w:t>
-      </w:r>
-      <w:r>
-        <w:rPr>
-          <w:rFonts w:ascii="Arial" w:hAnsi="Arial" w:cs="Arial"/>
-          <w:color w:val="000000"/>
-          <w:sz w:val="23"/>
-          <w:szCs w:val="23"/>
-        </w:rPr>
-        <w:t xml:space="preserve"> </w:t>
-      </w:r>
-      <w:r>
-        <w:rPr>
-          <w:rFonts w:ascii="Arial" w:hAnsi="Arial" w:cs="Arial"/>
-          <w:color w:val="000000"/>
-          <w:sz w:val="23"/>
-          <w:szCs w:val="23"/>
-        </w:rPr>
-        <w:t xml:space="preserve">aléatoirement, </w:t>
-      </w:r>
-      <w:r>
-        <w:rPr>
-          <w:rFonts w:ascii="Arial" w:hAnsi="Arial" w:cs="Arial"/>
-          <w:color w:val="000000"/>
-          <w:sz w:val="23"/>
-          <w:szCs w:val="23"/>
-        </w:rPr>
-        <w:t xml:space="preserve">il perd de </w:t>
-      </w:r>
-      <w:r>
-        <w:rPr>
-          <w:rFonts w:ascii="Arial" w:hAnsi="Arial" w:cs="Arial"/>
-          <w:color w:val="000000"/>
-          <w:sz w:val="23"/>
-          <w:szCs w:val="23"/>
-        </w:rPr>
-        <w:t>l’énergie</w:t>
-      </w:r>
-      <w:r>
-        <w:rPr>
-          <w:rFonts w:ascii="Arial" w:hAnsi="Arial" w:cs="Arial"/>
-          <w:color w:val="000000"/>
-          <w:sz w:val="23"/>
-          <w:szCs w:val="23"/>
-        </w:rPr>
-        <w:t xml:space="preserve"> </w:t>
-      </w:r>
-      <w:r>
-        <w:rPr>
-          <w:rFonts w:ascii="Arial" w:hAnsi="Arial" w:cs="Arial"/>
-          <w:color w:val="000000"/>
-          <w:sz w:val="23"/>
-          <w:szCs w:val="23"/>
-        </w:rPr>
-        <w:t>à</w:t>
-      </w:r>
-      <w:r>
-        <w:rPr>
-          <w:rFonts w:ascii="Arial" w:hAnsi="Arial" w:cs="Arial"/>
-          <w:color w:val="000000"/>
-          <w:sz w:val="23"/>
-          <w:szCs w:val="23"/>
-        </w:rPr>
-        <w:t xml:space="preserve"> </w:t>
-      </w:r>
-      <w:r>
-        <w:rPr>
-          <w:rFonts w:ascii="Arial" w:hAnsi="Arial" w:cs="Arial"/>
-          <w:color w:val="000000"/>
-          <w:sz w:val="23"/>
-          <w:szCs w:val="23"/>
-        </w:rPr>
-        <w:t>chaque</w:t>
-      </w:r>
-      <w:r>
-        <w:rPr>
-          <w:rFonts w:ascii="Arial" w:hAnsi="Arial" w:cs="Arial"/>
-          <w:color w:val="000000"/>
-          <w:sz w:val="23"/>
-          <w:szCs w:val="23"/>
-        </w:rPr>
-        <w:t xml:space="preserve"> invocation</w:t>
-      </w:r>
-      <w:r>
-        <w:rPr>
-          <w:rFonts w:ascii="Arial" w:hAnsi="Arial" w:cs="Arial"/>
-          <w:color w:val="000000"/>
-          <w:sz w:val="23"/>
-          <w:szCs w:val="23"/>
-        </w:rPr>
-        <w:t>.</w:t>
-      </w:r>
-      <w:r>
-        <w:rPr>
-          <w:color w:val="000000"/>
-          <w:sz w:val="27"/>
-          <w:szCs w:val="27"/>
-        </w:rPr>
-        <w:br/>
-      </w:r>
-      <w:r>
-        <w:rPr>
-          <w:color w:val="000000"/>
-          <w:sz w:val="27"/>
-          <w:szCs w:val="27"/>
-        </w:rPr>
-        <w:br/>
-      </w:r>
-      <w:r>
-        <w:rPr>
-          <w:rFonts w:ascii="Arial" w:hAnsi="Arial" w:cs="Arial"/>
-          <w:color w:val="000000"/>
-          <w:sz w:val="23"/>
-          <w:szCs w:val="23"/>
-        </w:rPr>
-        <w:t>-</w:t>
-      </w:r>
-      <w:r>
-        <w:rPr>
-          <w:rFonts w:ascii="Arial" w:hAnsi="Arial" w:cs="Arial"/>
-          <w:color w:val="000000"/>
-          <w:sz w:val="23"/>
-          <w:szCs w:val="23"/>
-        </w:rPr>
-        <w:t xml:space="preserve"> </w:t>
-      </w:r>
-      <w:r>
-        <w:rPr>
-          <w:rFonts w:ascii="Arial" w:hAnsi="Arial" w:cs="Arial"/>
-          <w:color w:val="000000"/>
-          <w:sz w:val="23"/>
-          <w:szCs w:val="23"/>
-        </w:rPr>
-        <w:t>Le commando. Le commando est composé</w:t>
-      </w:r>
-      <w:r>
-        <w:rPr>
-          <w:rFonts w:ascii="Arial" w:hAnsi="Arial" w:cs="Arial"/>
-          <w:color w:val="000000"/>
-          <w:sz w:val="23"/>
-          <w:szCs w:val="23"/>
-        </w:rPr>
-        <w:t xml:space="preserve"> de </w:t>
-      </w:r>
-      <w:r>
-        <w:rPr>
-          <w:rFonts w:ascii="Arial" w:hAnsi="Arial" w:cs="Arial"/>
-          <w:color w:val="000000"/>
-          <w:sz w:val="23"/>
-          <w:szCs w:val="23"/>
-        </w:rPr>
-        <w:t>plusieurs</w:t>
-      </w:r>
-      <w:r>
-        <w:rPr>
-          <w:rFonts w:ascii="Arial" w:hAnsi="Arial" w:cs="Arial"/>
-          <w:color w:val="000000"/>
-          <w:sz w:val="23"/>
-          <w:szCs w:val="23"/>
-        </w:rPr>
-        <w:t xml:space="preserve"> </w:t>
-      </w:r>
-      <w:r>
-        <w:rPr>
-          <w:rFonts w:ascii="Arial" w:hAnsi="Arial" w:cs="Arial"/>
-          <w:color w:val="000000"/>
-          <w:sz w:val="23"/>
-          <w:szCs w:val="23"/>
-        </w:rPr>
-        <w:t>unités contrôlables</w:t>
-      </w:r>
-      <w:r>
-        <w:rPr>
-          <w:rFonts w:ascii="Arial" w:hAnsi="Arial" w:cs="Arial"/>
-          <w:color w:val="000000"/>
-          <w:sz w:val="23"/>
-          <w:szCs w:val="23"/>
-        </w:rPr>
-        <w:t xml:space="preserve"> qui </w:t>
-      </w:r>
-      <w:r>
-        <w:rPr>
-          <w:rFonts w:ascii="Arial" w:hAnsi="Arial" w:cs="Arial"/>
-          <w:color w:val="000000"/>
-          <w:sz w:val="23"/>
-          <w:szCs w:val="23"/>
-        </w:rPr>
-        <w:t xml:space="preserve">peuvent construire </w:t>
-      </w:r>
-      <w:r>
-        <w:rPr>
-          <w:rFonts w:ascii="Arial" w:hAnsi="Arial" w:cs="Arial"/>
-          <w:color w:val="000000"/>
-          <w:sz w:val="23"/>
-          <w:szCs w:val="23"/>
-        </w:rPr>
-        <w:t xml:space="preserve">des </w:t>
-      </w:r>
-      <w:r>
-        <w:rPr>
-          <w:rFonts w:ascii="Arial" w:hAnsi="Arial" w:cs="Arial"/>
-          <w:color w:val="000000"/>
-          <w:sz w:val="23"/>
-          <w:szCs w:val="23"/>
-        </w:rPr>
-        <w:t>bâtiments</w:t>
+        <w:t>général</w:t>
+      </w:r>
+    </w:p>
+    <w:p>
+      <w:pPr>
+        <w:pStyle w:val="Paragraphedeliste"/>
+        <w:numPr>
+          <w:ilvl w:val="0"/>
+          <w:numId w:val="12"/>
+        </w:numPr>
+      </w:pPr>
+      <w:r>
+        <w:t xml:space="preserve">Apparence des </w:t>
+      </w:r>
+      <w:r>
+        <w:t>contrôles</w:t>
+      </w:r>
+      <w:r>
+        <w:t xml:space="preserve"> (menu/interface)</w:t>
+      </w:r>
+    </w:p>
+    <w:p>
+      <w:pPr>
+        <w:pStyle w:val="Paragraphedeliste"/>
+        <w:numPr>
+          <w:ilvl w:val="0"/>
+          <w:numId w:val="12"/>
+        </w:numPr>
+      </w:pPr>
+      <w:r>
+        <w:t xml:space="preserve">Apparence des </w:t>
+      </w:r>
+      <w:r>
+        <w:t>données</w:t>
+      </w:r>
+      <w:r>
+        <w:t xml:space="preserve"> du jeu (</w:t>
+      </w:r>
+      <w:r>
+        <w:t>unités</w:t>
+      </w:r>
+      <w:r>
+        <w:t>/</w:t>
+      </w:r>
+      <w:r>
+        <w:t>décors</w:t>
+      </w:r>
+      <w:r>
+        <w:t>)</w:t>
+      </w:r>
+    </w:p>
+    <w:p>
+      <w:pPr>
+        <w:pStyle w:val="Paragraphedeliste"/>
+        <w:numPr>
+          <w:ilvl w:val="0"/>
+          <w:numId w:val="12"/>
+        </w:numPr>
+      </w:pPr>
+      <w:r>
+        <w:t>Histoire</w:t>
+      </w:r>
+    </w:p>
+    <w:p>
+      <w:pPr>
+        <w:pStyle w:val="Titre1"/>
+      </w:pPr>
+      <w:r>
+        <w:t>Jouabilité</w:t>
+      </w:r>
+    </w:p>
+    <w:p>
+      <w:pPr>
+        <w:pStyle w:val="Sous-titre"/>
+      </w:pPr>
+      <w:r>
+        <w:t>Dorian Roussel</w:t>
+      </w:r>
+    </w:p>
+    <w:p>
+      <w:pPr>
+        <w:pStyle w:val="Paragraphedeliste"/>
+        <w:numPr>
+          <w:ilvl w:val="0"/>
+          <w:numId w:val="12"/>
+        </w:numPr>
+      </w:pPr>
+      <w:r>
+        <w:t xml:space="preserve">Document de </w:t>
+      </w:r>
+      <w:r>
+        <w:t>détail</w:t>
+      </w:r>
+      <w:r>
+        <w:t xml:space="preserve"> de chaque classe</w:t>
+      </w:r>
+    </w:p>
+    <w:p>
+      <w:pPr>
+        <w:pStyle w:val="Paragraphedeliste"/>
+        <w:numPr>
+          <w:ilvl w:val="0"/>
+          <w:numId w:val="12"/>
+        </w:numPr>
+      </w:pPr>
+      <w:r>
+        <w:t>Equilibrage des classes</w:t>
+      </w:r>
+    </w:p>
+    <w:p>
+      <w:pPr>
+        <w:pStyle w:val="Titre1"/>
+      </w:pPr>
+      <w:r>
+        <w:t>Site internet</w:t>
+      </w:r>
+    </w:p>
+    <w:p>
+      <w:pPr>
+        <w:pStyle w:val="Sous-titre"/>
+      </w:pPr>
+      <w:r>
+        <w:t>Thierry Berger</w:t>
+      </w:r>
+    </w:p>
+    <w:p>
+      <w:pPr>
+        <w:pStyle w:val="Paragraphedeliste"/>
+        <w:numPr>
+          <w:ilvl w:val="0"/>
+          <w:numId w:val="12"/>
+        </w:numPr>
+      </w:pPr>
+      <w:r>
+        <w:t>Présentation</w:t>
+      </w:r>
+      <w:r>
+        <w:t xml:space="preserve"> de chaque membre</w:t>
+      </w:r>
+    </w:p>
+    <w:p>
+      <w:pPr>
+        <w:pStyle w:val="Paragraphedeliste"/>
+        <w:numPr>
+          <w:ilvl w:val="0"/>
+          <w:numId w:val="12"/>
+        </w:numPr>
+      </w:pPr>
+      <w:r>
+        <w:t>Présentation</w:t>
+      </w:r>
+      <w:r>
+        <w:t xml:space="preserve"> du projet</w:t>
+      </w:r>
+    </w:p>
+    <w:p>
+      <w:pPr>
+        <w:pStyle w:val="Paragraphedeliste"/>
+        <w:numPr>
+          <w:ilvl w:val="0"/>
+          <w:numId w:val="12"/>
+        </w:numPr>
+      </w:pPr>
+      <w:r>
+        <w:t>Un article par semaine</w:t>
       </w:r>
     </w:p>
     <w:sectPr>
@@ -7296,7 +6795,6 @@
     <w:sdt>
       <w:sdtPr>
         <w:id w:val="80127134"/>
-        <w:placeholder/>
         <w:dataBinding w:prefixMappings="xmlns:ns0='http://schemas.microsoft.com/office/2006/coverPageProps'" w:xpath="/ns0:CoverPageProperties[1]/ns0:PublishDate[1]" w:storeItemID="{55AF091B-3C7A-41E3-B477-F2FDAA23CFDA}"/>
         <w:date w:fullDate="2012-09-29T00:00:00Z">
           <w:dateFormat w:val="dd/MM/yyyy"/>
@@ -7410,6 +6908,120 @@
 <file path=word/numbering.xml><?xml version="1.0" encoding="utf-8"?>
 <w:numbering xmlns:wpc="http://schemas.microsoft.com/office/word/2010/wordprocessingCanvas" xmlns:mc="http://schemas.openxmlformats.org/markup-compatibility/2006" xmlns:o="urn:schemas-microsoft-com:office:office" xmlns:r="http://schemas.openxmlformats.org/officeDocument/2006/relationships" xmlns:m="http://schemas.openxmlformats.org/officeDocument/2006/math" xmlns:v="urn:schemas-microsoft-com:vml" xmlns:wp14="http://schemas.microsoft.com/office/word/2010/wordprocessingDrawing" xmlns:wp="http://schemas.openxmlformats.org/drawingml/2006/wordprocessingDrawing" xmlns:w10="urn:schemas-microsoft-com:office:word" xmlns:w="http://schemas.openxmlformats.org/wordprocessingml/2006/main" xmlns:w14="http://schemas.microsoft.com/office/word/2010/wordml" xmlns:wpg="http://schemas.microsoft.com/office/word/2010/wordprocessingGroup" xmlns:wpi="http://schemas.microsoft.com/office/word/2010/wordprocessingInk" xmlns:wne="http://schemas.microsoft.com/office/word/2006/wordml" xmlns:wps="http://schemas.microsoft.com/office/word/2010/wordprocessingShape" mc:Ignorable="w14 wp14">
   <w:abstractNum w:abstractNumId="0">
+    <w:nsid w:val="060D5440"/>
+    <w:multiLevelType w:val="hybridMultilevel"/>
+    <w:tmpl w:val="E1C0FD30"/>
+    <w:lvl w:ilvl="0" w:tplc="2A241854">
+      <w:start w:val="1"/>
+      <w:numFmt w:val="bullet"/>
+      <w:lvlText w:val="o"/>
+      <w:lvlJc w:val="left"/>
+      <w:pPr>
+        <w:ind w:left="720" w:hanging="360"/>
+      </w:pPr>
+      <w:rPr>
+        <w:rFonts w:ascii="Courier New" w:hAnsi="Courier New" w:cs="Courier New" w:hint="default"/>
+        <w:color w:val="FE8637" w:themeColor="accent1"/>
+      </w:rPr>
+    </w:lvl>
+    <w:lvl w:ilvl="1" w:tplc="040C0003" w:tentative="1">
+      <w:start w:val="1"/>
+      <w:numFmt w:val="bullet"/>
+      <w:lvlText w:val="o"/>
+      <w:lvlJc w:val="left"/>
+      <w:pPr>
+        <w:ind w:left="1440" w:hanging="360"/>
+      </w:pPr>
+      <w:rPr>
+        <w:rFonts w:ascii="Courier New" w:hAnsi="Courier New" w:cs="Courier New" w:hint="default"/>
+      </w:rPr>
+    </w:lvl>
+    <w:lvl w:ilvl="2" w:tplc="040C0005" w:tentative="1">
+      <w:start w:val="1"/>
+      <w:numFmt w:val="bullet"/>
+      <w:lvlText w:val=""/>
+      <w:lvlJc w:val="left"/>
+      <w:pPr>
+        <w:ind w:left="2160" w:hanging="360"/>
+      </w:pPr>
+      <w:rPr>
+        <w:rFonts w:ascii="Wingdings" w:hAnsi="Wingdings" w:hint="default"/>
+      </w:rPr>
+    </w:lvl>
+    <w:lvl w:ilvl="3" w:tplc="040C0001" w:tentative="1">
+      <w:start w:val="1"/>
+      <w:numFmt w:val="bullet"/>
+      <w:lvlText w:val=""/>
+      <w:lvlJc w:val="left"/>
+      <w:pPr>
+        <w:ind w:left="2880" w:hanging="360"/>
+      </w:pPr>
+      <w:rPr>
+        <w:rFonts w:ascii="Symbol" w:hAnsi="Symbol" w:hint="default"/>
+      </w:rPr>
+    </w:lvl>
+    <w:lvl w:ilvl="4" w:tplc="040C0003" w:tentative="1">
+      <w:start w:val="1"/>
+      <w:numFmt w:val="bullet"/>
+      <w:lvlText w:val="o"/>
+      <w:lvlJc w:val="left"/>
+      <w:pPr>
+        <w:ind w:left="3600" w:hanging="360"/>
+      </w:pPr>
+      <w:rPr>
+        <w:rFonts w:ascii="Courier New" w:hAnsi="Courier New" w:cs="Courier New" w:hint="default"/>
+      </w:rPr>
+    </w:lvl>
+    <w:lvl w:ilvl="5" w:tplc="040C0005" w:tentative="1">
+      <w:start w:val="1"/>
+      <w:numFmt w:val="bullet"/>
+      <w:lvlText w:val=""/>
+      <w:lvlJc w:val="left"/>
+      <w:pPr>
+        <w:ind w:left="4320" w:hanging="360"/>
+      </w:pPr>
+      <w:rPr>
+        <w:rFonts w:ascii="Wingdings" w:hAnsi="Wingdings" w:hint="default"/>
+      </w:rPr>
+    </w:lvl>
+    <w:lvl w:ilvl="6" w:tplc="040C0001" w:tentative="1">
+      <w:start w:val="1"/>
+      <w:numFmt w:val="bullet"/>
+      <w:lvlText w:val=""/>
+      <w:lvlJc w:val="left"/>
+      <w:pPr>
+        <w:ind w:left="5040" w:hanging="360"/>
+      </w:pPr>
+      <w:rPr>
+        <w:rFonts w:ascii="Symbol" w:hAnsi="Symbol" w:hint="default"/>
+      </w:rPr>
+    </w:lvl>
+    <w:lvl w:ilvl="7" w:tplc="040C0003" w:tentative="1">
+      <w:start w:val="1"/>
+      <w:numFmt w:val="bullet"/>
+      <w:lvlText w:val="o"/>
+      <w:lvlJc w:val="left"/>
+      <w:pPr>
+        <w:ind w:left="5760" w:hanging="360"/>
+      </w:pPr>
+      <w:rPr>
+        <w:rFonts w:ascii="Courier New" w:hAnsi="Courier New" w:cs="Courier New" w:hint="default"/>
+      </w:rPr>
+    </w:lvl>
+    <w:lvl w:ilvl="8" w:tplc="040C0005" w:tentative="1">
+      <w:start w:val="1"/>
+      <w:numFmt w:val="bullet"/>
+      <w:lvlText w:val=""/>
+      <w:lvlJc w:val="left"/>
+      <w:pPr>
+        <w:ind w:left="6480" w:hanging="360"/>
+      </w:pPr>
+      <w:rPr>
+        <w:rFonts w:ascii="Wingdings" w:hAnsi="Wingdings" w:hint="default"/>
+      </w:rPr>
+    </w:lvl>
+  </w:abstractNum>
+  <w:abstractNum w:abstractNumId="1">
     <w:nsid w:val="087932C5"/>
     <w:multiLevelType w:val="multilevel"/>
     <w:tmpl w:val="FCCA5C02"/>
@@ -7558,7 +7170,7 @@
       </w:rPr>
     </w:lvl>
   </w:abstractNum>
-  <w:abstractNum w:abstractNumId="1">
+  <w:abstractNum w:abstractNumId="2">
     <w:nsid w:val="0C3F09ED"/>
     <w:multiLevelType w:val="multilevel"/>
     <w:tmpl w:val="CD40BF9A"/>
@@ -7690,7 +7302,7 @@
       </w:rPr>
     </w:lvl>
   </w:abstractNum>
-  <w:abstractNum w:abstractNumId="2">
+  <w:abstractNum w:abstractNumId="3">
     <w:nsid w:val="197E3499"/>
     <w:multiLevelType w:val="multilevel"/>
     <w:tmpl w:val="85C08436"/>
@@ -7812,7 +7424,120 @@
       </w:rPr>
     </w:lvl>
   </w:abstractNum>
-  <w:abstractNum w:abstractNumId="3">
+  <w:abstractNum w:abstractNumId="4">
+    <w:nsid w:val="34AF67D3"/>
+    <w:multiLevelType w:val="hybridMultilevel"/>
+    <w:tmpl w:val="9DA09A68"/>
+    <w:lvl w:ilvl="0" w:tplc="B5E0E864">
+      <w:numFmt w:val="bullet"/>
+      <w:lvlText w:val=""/>
+      <w:lvlJc w:val="left"/>
+      <w:pPr>
+        <w:ind w:left="720" w:hanging="360"/>
+      </w:pPr>
+      <w:rPr>
+        <w:rFonts w:ascii="Symbol" w:eastAsiaTheme="minorHAnsi" w:hAnsi="Symbol" w:cstheme="minorBidi" w:hint="default"/>
+        <w:color w:val="FE8637" w:themeColor="accent1"/>
+      </w:rPr>
+    </w:lvl>
+    <w:lvl w:ilvl="1" w:tplc="040C0003" w:tentative="1">
+      <w:start w:val="1"/>
+      <w:numFmt w:val="bullet"/>
+      <w:lvlText w:val="o"/>
+      <w:lvlJc w:val="left"/>
+      <w:pPr>
+        <w:ind w:left="1440" w:hanging="360"/>
+      </w:pPr>
+      <w:rPr>
+        <w:rFonts w:ascii="Courier New" w:hAnsi="Courier New" w:cs="Courier New" w:hint="default"/>
+      </w:rPr>
+    </w:lvl>
+    <w:lvl w:ilvl="2" w:tplc="040C0005" w:tentative="1">
+      <w:start w:val="1"/>
+      <w:numFmt w:val="bullet"/>
+      <w:lvlText w:val=""/>
+      <w:lvlJc w:val="left"/>
+      <w:pPr>
+        <w:ind w:left="2160" w:hanging="360"/>
+      </w:pPr>
+      <w:rPr>
+        <w:rFonts w:ascii="Wingdings" w:hAnsi="Wingdings" w:hint="default"/>
+      </w:rPr>
+    </w:lvl>
+    <w:lvl w:ilvl="3" w:tplc="040C0001" w:tentative="1">
+      <w:start w:val="1"/>
+      <w:numFmt w:val="bullet"/>
+      <w:lvlText w:val=""/>
+      <w:lvlJc w:val="left"/>
+      <w:pPr>
+        <w:ind w:left="2880" w:hanging="360"/>
+      </w:pPr>
+      <w:rPr>
+        <w:rFonts w:ascii="Symbol" w:hAnsi="Symbol" w:hint="default"/>
+      </w:rPr>
+    </w:lvl>
+    <w:lvl w:ilvl="4" w:tplc="040C0003" w:tentative="1">
+      <w:start w:val="1"/>
+      <w:numFmt w:val="bullet"/>
+      <w:lvlText w:val="o"/>
+      <w:lvlJc w:val="left"/>
+      <w:pPr>
+        <w:ind w:left="3600" w:hanging="360"/>
+      </w:pPr>
+      <w:rPr>
+        <w:rFonts w:ascii="Courier New" w:hAnsi="Courier New" w:cs="Courier New" w:hint="default"/>
+      </w:rPr>
+    </w:lvl>
+    <w:lvl w:ilvl="5" w:tplc="040C0005" w:tentative="1">
+      <w:start w:val="1"/>
+      <w:numFmt w:val="bullet"/>
+      <w:lvlText w:val=""/>
+      <w:lvlJc w:val="left"/>
+      <w:pPr>
+        <w:ind w:left="4320" w:hanging="360"/>
+      </w:pPr>
+      <w:rPr>
+        <w:rFonts w:ascii="Wingdings" w:hAnsi="Wingdings" w:hint="default"/>
+      </w:rPr>
+    </w:lvl>
+    <w:lvl w:ilvl="6" w:tplc="040C0001" w:tentative="1">
+      <w:start w:val="1"/>
+      <w:numFmt w:val="bullet"/>
+      <w:lvlText w:val=""/>
+      <w:lvlJc w:val="left"/>
+      <w:pPr>
+        <w:ind w:left="5040" w:hanging="360"/>
+      </w:pPr>
+      <w:rPr>
+        <w:rFonts w:ascii="Symbol" w:hAnsi="Symbol" w:hint="default"/>
+      </w:rPr>
+    </w:lvl>
+    <w:lvl w:ilvl="7" w:tplc="040C0003" w:tentative="1">
+      <w:start w:val="1"/>
+      <w:numFmt w:val="bullet"/>
+      <w:lvlText w:val="o"/>
+      <w:lvlJc w:val="left"/>
+      <w:pPr>
+        <w:ind w:left="5760" w:hanging="360"/>
+      </w:pPr>
+      <w:rPr>
+        <w:rFonts w:ascii="Courier New" w:hAnsi="Courier New" w:cs="Courier New" w:hint="default"/>
+      </w:rPr>
+    </w:lvl>
+    <w:lvl w:ilvl="8" w:tplc="040C0005" w:tentative="1">
+      <w:start w:val="1"/>
+      <w:numFmt w:val="bullet"/>
+      <w:lvlText w:val=""/>
+      <w:lvlJc w:val="left"/>
+      <w:pPr>
+        <w:ind w:left="6480" w:hanging="360"/>
+      </w:pPr>
+      <w:rPr>
+        <w:rFonts w:ascii="Wingdings" w:hAnsi="Wingdings" w:hint="default"/>
+      </w:rPr>
+    </w:lvl>
+  </w:abstractNum>
+  <w:abstractNum w:abstractNumId="5">
     <w:nsid w:val="383B69F1"/>
     <w:multiLevelType w:val="multilevel"/>
     <w:tmpl w:val="25CEA494"/>
@@ -7961,7 +7686,7 @@
       </w:rPr>
     </w:lvl>
   </w:abstractNum>
-  <w:abstractNum w:abstractNumId="4">
+  <w:abstractNum w:abstractNumId="6">
     <w:nsid w:val="41291249"/>
     <w:multiLevelType w:val="hybridMultilevel"/>
     <w:tmpl w:val="78E6B2A2"/>
@@ -8050,7 +7775,348 @@
       </w:pPr>
     </w:lvl>
   </w:abstractNum>
-  <w:abstractNum w:abstractNumId="5">
+  <w:abstractNum w:abstractNumId="7">
+    <w:nsid w:val="4C800B63"/>
+    <w:multiLevelType w:val="hybridMultilevel"/>
+    <w:tmpl w:val="012A21A0"/>
+    <w:lvl w:ilvl="0" w:tplc="B5E0E864">
+      <w:numFmt w:val="bullet"/>
+      <w:lvlText w:val=""/>
+      <w:lvlJc w:val="left"/>
+      <w:pPr>
+        <w:ind w:left="720" w:hanging="360"/>
+      </w:pPr>
+      <w:rPr>
+        <w:rFonts w:ascii="Symbol" w:eastAsiaTheme="minorHAnsi" w:hAnsi="Symbol" w:cstheme="minorBidi" w:hint="default"/>
+        <w:color w:val="FE8637" w:themeColor="accent1"/>
+      </w:rPr>
+    </w:lvl>
+    <w:lvl w:ilvl="1" w:tplc="040C0003" w:tentative="1">
+      <w:start w:val="1"/>
+      <w:numFmt w:val="bullet"/>
+      <w:lvlText w:val="o"/>
+      <w:lvlJc w:val="left"/>
+      <w:pPr>
+        <w:ind w:left="1440" w:hanging="360"/>
+      </w:pPr>
+      <w:rPr>
+        <w:rFonts w:ascii="Courier New" w:hAnsi="Courier New" w:cs="Courier New" w:hint="default"/>
+      </w:rPr>
+    </w:lvl>
+    <w:lvl w:ilvl="2" w:tplc="040C0005" w:tentative="1">
+      <w:start w:val="1"/>
+      <w:numFmt w:val="bullet"/>
+      <w:lvlText w:val=""/>
+      <w:lvlJc w:val="left"/>
+      <w:pPr>
+        <w:ind w:left="2160" w:hanging="360"/>
+      </w:pPr>
+      <w:rPr>
+        <w:rFonts w:ascii="Wingdings" w:hAnsi="Wingdings" w:hint="default"/>
+      </w:rPr>
+    </w:lvl>
+    <w:lvl w:ilvl="3" w:tplc="040C0001" w:tentative="1">
+      <w:start w:val="1"/>
+      <w:numFmt w:val="bullet"/>
+      <w:lvlText w:val=""/>
+      <w:lvlJc w:val="left"/>
+      <w:pPr>
+        <w:ind w:left="2880" w:hanging="360"/>
+      </w:pPr>
+      <w:rPr>
+        <w:rFonts w:ascii="Symbol" w:hAnsi="Symbol" w:hint="default"/>
+      </w:rPr>
+    </w:lvl>
+    <w:lvl w:ilvl="4" w:tplc="040C0003" w:tentative="1">
+      <w:start w:val="1"/>
+      <w:numFmt w:val="bullet"/>
+      <w:lvlText w:val="o"/>
+      <w:lvlJc w:val="left"/>
+      <w:pPr>
+        <w:ind w:left="3600" w:hanging="360"/>
+      </w:pPr>
+      <w:rPr>
+        <w:rFonts w:ascii="Courier New" w:hAnsi="Courier New" w:cs="Courier New" w:hint="default"/>
+      </w:rPr>
+    </w:lvl>
+    <w:lvl w:ilvl="5" w:tplc="040C0005" w:tentative="1">
+      <w:start w:val="1"/>
+      <w:numFmt w:val="bullet"/>
+      <w:lvlText w:val=""/>
+      <w:lvlJc w:val="left"/>
+      <w:pPr>
+        <w:ind w:left="4320" w:hanging="360"/>
+      </w:pPr>
+      <w:rPr>
+        <w:rFonts w:ascii="Wingdings" w:hAnsi="Wingdings" w:hint="default"/>
+      </w:rPr>
+    </w:lvl>
+    <w:lvl w:ilvl="6" w:tplc="040C0001" w:tentative="1">
+      <w:start w:val="1"/>
+      <w:numFmt w:val="bullet"/>
+      <w:lvlText w:val=""/>
+      <w:lvlJc w:val="left"/>
+      <w:pPr>
+        <w:ind w:left="5040" w:hanging="360"/>
+      </w:pPr>
+      <w:rPr>
+        <w:rFonts w:ascii="Symbol" w:hAnsi="Symbol" w:hint="default"/>
+      </w:rPr>
+    </w:lvl>
+    <w:lvl w:ilvl="7" w:tplc="040C0003" w:tentative="1">
+      <w:start w:val="1"/>
+      <w:numFmt w:val="bullet"/>
+      <w:lvlText w:val="o"/>
+      <w:lvlJc w:val="left"/>
+      <w:pPr>
+        <w:ind w:left="5760" w:hanging="360"/>
+      </w:pPr>
+      <w:rPr>
+        <w:rFonts w:ascii="Courier New" w:hAnsi="Courier New" w:cs="Courier New" w:hint="default"/>
+      </w:rPr>
+    </w:lvl>
+    <w:lvl w:ilvl="8" w:tplc="040C0005" w:tentative="1">
+      <w:start w:val="1"/>
+      <w:numFmt w:val="bullet"/>
+      <w:lvlText w:val=""/>
+      <w:lvlJc w:val="left"/>
+      <w:pPr>
+        <w:ind w:left="6480" w:hanging="360"/>
+      </w:pPr>
+      <w:rPr>
+        <w:rFonts w:ascii="Wingdings" w:hAnsi="Wingdings" w:hint="default"/>
+      </w:rPr>
+    </w:lvl>
+  </w:abstractNum>
+  <w:abstractNum w:abstractNumId="8">
+    <w:nsid w:val="4D6E379B"/>
+    <w:multiLevelType w:val="hybridMultilevel"/>
+    <w:tmpl w:val="EC02C618"/>
+    <w:lvl w:ilvl="0" w:tplc="B5E0E864">
+      <w:numFmt w:val="bullet"/>
+      <w:lvlText w:val=""/>
+      <w:lvlJc w:val="left"/>
+      <w:pPr>
+        <w:ind w:left="720" w:hanging="360"/>
+      </w:pPr>
+      <w:rPr>
+        <w:rFonts w:ascii="Symbol" w:eastAsiaTheme="minorHAnsi" w:hAnsi="Symbol" w:cstheme="minorBidi" w:hint="default"/>
+        <w:color w:val="FE8637" w:themeColor="accent1"/>
+      </w:rPr>
+    </w:lvl>
+    <w:lvl w:ilvl="1" w:tplc="2A241854">
+      <w:start w:val="1"/>
+      <w:numFmt w:val="bullet"/>
+      <w:lvlText w:val="o"/>
+      <w:lvlJc w:val="left"/>
+      <w:pPr>
+        <w:ind w:left="1440" w:hanging="360"/>
+      </w:pPr>
+      <w:rPr>
+        <w:rFonts w:ascii="Courier New" w:hAnsi="Courier New" w:cs="Courier New" w:hint="default"/>
+        <w:color w:val="FE8637" w:themeColor="accent1"/>
+      </w:rPr>
+    </w:lvl>
+    <w:lvl w:ilvl="2" w:tplc="040C0005">
+      <w:start w:val="1"/>
+      <w:numFmt w:val="bullet"/>
+      <w:lvlText w:val=""/>
+      <w:lvlJc w:val="left"/>
+      <w:pPr>
+        <w:ind w:left="2160" w:hanging="360"/>
+      </w:pPr>
+      <w:rPr>
+        <w:rFonts w:ascii="Wingdings" w:hAnsi="Wingdings" w:hint="default"/>
+      </w:rPr>
+    </w:lvl>
+    <w:lvl w:ilvl="3" w:tplc="040C0001" w:tentative="1">
+      <w:start w:val="1"/>
+      <w:numFmt w:val="bullet"/>
+      <w:lvlText w:val=""/>
+      <w:lvlJc w:val="left"/>
+      <w:pPr>
+        <w:ind w:left="2880" w:hanging="360"/>
+      </w:pPr>
+      <w:rPr>
+        <w:rFonts w:ascii="Symbol" w:hAnsi="Symbol" w:hint="default"/>
+      </w:rPr>
+    </w:lvl>
+    <w:lvl w:ilvl="4" w:tplc="040C0003" w:tentative="1">
+      <w:start w:val="1"/>
+      <w:numFmt w:val="bullet"/>
+      <w:lvlText w:val="o"/>
+      <w:lvlJc w:val="left"/>
+      <w:pPr>
+        <w:ind w:left="3600" w:hanging="360"/>
+      </w:pPr>
+      <w:rPr>
+        <w:rFonts w:ascii="Courier New" w:hAnsi="Courier New" w:cs="Courier New" w:hint="default"/>
+      </w:rPr>
+    </w:lvl>
+    <w:lvl w:ilvl="5" w:tplc="040C0005" w:tentative="1">
+      <w:start w:val="1"/>
+      <w:numFmt w:val="bullet"/>
+      <w:lvlText w:val=""/>
+      <w:lvlJc w:val="left"/>
+      <w:pPr>
+        <w:ind w:left="4320" w:hanging="360"/>
+      </w:pPr>
+      <w:rPr>
+        <w:rFonts w:ascii="Wingdings" w:hAnsi="Wingdings" w:hint="default"/>
+      </w:rPr>
+    </w:lvl>
+    <w:lvl w:ilvl="6" w:tplc="040C0001" w:tentative="1">
+      <w:start w:val="1"/>
+      <w:numFmt w:val="bullet"/>
+      <w:lvlText w:val=""/>
+      <w:lvlJc w:val="left"/>
+      <w:pPr>
+        <w:ind w:left="5040" w:hanging="360"/>
+      </w:pPr>
+      <w:rPr>
+        <w:rFonts w:ascii="Symbol" w:hAnsi="Symbol" w:hint="default"/>
+      </w:rPr>
+    </w:lvl>
+    <w:lvl w:ilvl="7" w:tplc="040C0003" w:tentative="1">
+      <w:start w:val="1"/>
+      <w:numFmt w:val="bullet"/>
+      <w:lvlText w:val="o"/>
+      <w:lvlJc w:val="left"/>
+      <w:pPr>
+        <w:ind w:left="5760" w:hanging="360"/>
+      </w:pPr>
+      <w:rPr>
+        <w:rFonts w:ascii="Courier New" w:hAnsi="Courier New" w:cs="Courier New" w:hint="default"/>
+      </w:rPr>
+    </w:lvl>
+    <w:lvl w:ilvl="8" w:tplc="040C0005" w:tentative="1">
+      <w:start w:val="1"/>
+      <w:numFmt w:val="bullet"/>
+      <w:lvlText w:val=""/>
+      <w:lvlJc w:val="left"/>
+      <w:pPr>
+        <w:ind w:left="6480" w:hanging="360"/>
+      </w:pPr>
+      <w:rPr>
+        <w:rFonts w:ascii="Wingdings" w:hAnsi="Wingdings" w:hint="default"/>
+      </w:rPr>
+    </w:lvl>
+  </w:abstractNum>
+  <w:abstractNum w:abstractNumId="9">
+    <w:nsid w:val="5FA3481D"/>
+    <w:multiLevelType w:val="hybridMultilevel"/>
+    <w:tmpl w:val="9F16A5E2"/>
+    <w:lvl w:ilvl="0" w:tplc="B5E0E864">
+      <w:numFmt w:val="bullet"/>
+      <w:lvlText w:val=""/>
+      <w:lvlJc w:val="left"/>
+      <w:pPr>
+        <w:ind w:left="720" w:hanging="360"/>
+      </w:pPr>
+      <w:rPr>
+        <w:rFonts w:ascii="Symbol" w:eastAsiaTheme="minorHAnsi" w:hAnsi="Symbol" w:cstheme="minorBidi" w:hint="default"/>
+        <w:color w:val="FE8637" w:themeColor="accent1"/>
+      </w:rPr>
+    </w:lvl>
+    <w:lvl w:ilvl="1" w:tplc="2A241854">
+      <w:start w:val="1"/>
+      <w:numFmt w:val="bullet"/>
+      <w:lvlText w:val="o"/>
+      <w:lvlJc w:val="left"/>
+      <w:pPr>
+        <w:ind w:left="1440" w:hanging="360"/>
+      </w:pPr>
+      <w:rPr>
+        <w:rFonts w:ascii="Courier New" w:hAnsi="Courier New" w:cs="Courier New" w:hint="default"/>
+        <w:color w:val="FE8637" w:themeColor="accent1"/>
+      </w:rPr>
+    </w:lvl>
+    <w:lvl w:ilvl="2" w:tplc="040C0005" w:tentative="1">
+      <w:start w:val="1"/>
+      <w:numFmt w:val="bullet"/>
+      <w:lvlText w:val=""/>
+      <w:lvlJc w:val="left"/>
+      <w:pPr>
+        <w:ind w:left="2160" w:hanging="360"/>
+      </w:pPr>
+      <w:rPr>
+        <w:rFonts w:ascii="Wingdings" w:hAnsi="Wingdings" w:hint="default"/>
+      </w:rPr>
+    </w:lvl>
+    <w:lvl w:ilvl="3" w:tplc="040C0001" w:tentative="1">
+      <w:start w:val="1"/>
+      <w:numFmt w:val="bullet"/>
+      <w:lvlText w:val=""/>
+      <w:lvlJc w:val="left"/>
+      <w:pPr>
+        <w:ind w:left="2880" w:hanging="360"/>
+      </w:pPr>
+      <w:rPr>
+        <w:rFonts w:ascii="Symbol" w:hAnsi="Symbol" w:hint="default"/>
+      </w:rPr>
+    </w:lvl>
+    <w:lvl w:ilvl="4" w:tplc="040C0003" w:tentative="1">
+      <w:start w:val="1"/>
+      <w:numFmt w:val="bullet"/>
+      <w:lvlText w:val="o"/>
+      <w:lvlJc w:val="left"/>
+      <w:pPr>
+        <w:ind w:left="3600" w:hanging="360"/>
+      </w:pPr>
+      <w:rPr>
+        <w:rFonts w:ascii="Courier New" w:hAnsi="Courier New" w:cs="Courier New" w:hint="default"/>
+      </w:rPr>
+    </w:lvl>
+    <w:lvl w:ilvl="5" w:tplc="040C0005" w:tentative="1">
+      <w:start w:val="1"/>
+      <w:numFmt w:val="bullet"/>
+      <w:lvlText w:val=""/>
+      <w:lvlJc w:val="left"/>
+      <w:pPr>
+        <w:ind w:left="4320" w:hanging="360"/>
+      </w:pPr>
+      <w:rPr>
+        <w:rFonts w:ascii="Wingdings" w:hAnsi="Wingdings" w:hint="default"/>
+      </w:rPr>
+    </w:lvl>
+    <w:lvl w:ilvl="6" w:tplc="040C0001" w:tentative="1">
+      <w:start w:val="1"/>
+      <w:numFmt w:val="bullet"/>
+      <w:lvlText w:val=""/>
+      <w:lvlJc w:val="left"/>
+      <w:pPr>
+        <w:ind w:left="5040" w:hanging="360"/>
+      </w:pPr>
+      <w:rPr>
+        <w:rFonts w:ascii="Symbol" w:hAnsi="Symbol" w:hint="default"/>
+      </w:rPr>
+    </w:lvl>
+    <w:lvl w:ilvl="7" w:tplc="040C0003" w:tentative="1">
+      <w:start w:val="1"/>
+      <w:numFmt w:val="bullet"/>
+      <w:lvlText w:val="o"/>
+      <w:lvlJc w:val="left"/>
+      <w:pPr>
+        <w:ind w:left="5760" w:hanging="360"/>
+      </w:pPr>
+      <w:rPr>
+        <w:rFonts w:ascii="Courier New" w:hAnsi="Courier New" w:cs="Courier New" w:hint="default"/>
+      </w:rPr>
+    </w:lvl>
+    <w:lvl w:ilvl="8" w:tplc="040C0005" w:tentative="1">
+      <w:start w:val="1"/>
+      <w:numFmt w:val="bullet"/>
+      <w:lvlText w:val=""/>
+      <w:lvlJc w:val="left"/>
+      <w:pPr>
+        <w:ind w:left="6480" w:hanging="360"/>
+      </w:pPr>
+      <w:rPr>
+        <w:rFonts w:ascii="Wingdings" w:hAnsi="Wingdings" w:hint="default"/>
+      </w:rPr>
+    </w:lvl>
+  </w:abstractNum>
+  <w:abstractNum w:abstractNumId="10">
     <w:nsid w:val="65F8356B"/>
     <w:multiLevelType w:val="multilevel"/>
     <w:tmpl w:val="FB2C9322"/>
@@ -8199,7 +8265,7 @@
       </w:rPr>
     </w:lvl>
   </w:abstractNum>
-  <w:abstractNum w:abstractNumId="6">
+  <w:abstractNum w:abstractNumId="11">
     <w:nsid w:val="6A631B97"/>
     <w:multiLevelType w:val="hybridMultilevel"/>
     <w:tmpl w:val="F798446C"/>
@@ -8289,37 +8355,52 @@
     </w:lvl>
   </w:abstractNum>
   <w:num w:numId="1">
+    <w:abstractNumId w:val="2"/>
+  </w:num>
+  <w:num w:numId="2">
+    <w:abstractNumId w:val="3"/>
+  </w:num>
+  <w:num w:numId="3">
+    <w:abstractNumId w:val="2"/>
+  </w:num>
+  <w:num w:numId="4">
+    <w:abstractNumId w:val="3"/>
+  </w:num>
+  <w:num w:numId="5">
+    <w:abstractNumId w:val="2"/>
+  </w:num>
+  <w:num w:numId="6">
+    <w:abstractNumId w:val="3"/>
+  </w:num>
+  <w:num w:numId="7">
+    <w:abstractNumId w:val="11"/>
+  </w:num>
+  <w:num w:numId="8">
     <w:abstractNumId w:val="1"/>
   </w:num>
-  <w:num w:numId="2">
-    <w:abstractNumId w:val="2"/>
+  <w:num w:numId="9">
+    <w:abstractNumId w:val="10"/>
   </w:num>
-  <w:num w:numId="3">
-    <w:abstractNumId w:val="1"/>
+  <w:num w:numId="10">
+    <w:abstractNumId w:val="5"/>
   </w:num>
-  <w:num w:numId="4">
-    <w:abstractNumId w:val="2"/>
-  </w:num>
-  <w:num w:numId="5">
-    <w:abstractNumId w:val="1"/>
-  </w:num>
-  <w:num w:numId="6">
-    <w:abstractNumId w:val="2"/>
-  </w:num>
-  <w:num w:numId="7">
+  <w:num w:numId="11">
     <w:abstractNumId w:val="6"/>
   </w:num>
-  <w:num w:numId="8">
+  <w:num w:numId="12">
+    <w:abstractNumId w:val="8"/>
+  </w:num>
+  <w:num w:numId="13">
+    <w:abstractNumId w:val="4"/>
+  </w:num>
+  <w:num w:numId="14">
+    <w:abstractNumId w:val="7"/>
+  </w:num>
+  <w:num w:numId="15">
     <w:abstractNumId w:val="0"/>
   </w:num>
-  <w:num w:numId="9">
-    <w:abstractNumId w:val="5"/>
-  </w:num>
-  <w:num w:numId="10">
-    <w:abstractNumId w:val="3"/>
-  </w:num>
-  <w:num w:numId="11">
-    <w:abstractNumId w:val="4"/>
+  <w:num w:numId="16">
+    <w:abstractNumId w:val="9"/>
   </w:num>
 </w:numbering>
 </file>
@@ -10135,80 +10216,18 @@
         </w:p>
       </w:docPartBody>
     </w:docPart>
-    <w:docPart>
-      <w:docPartPr>
-        <w:name w:val="217DC0AC8D6140A6870444A2C8033E06"/>
-        <w:category>
-          <w:name w:val="Général"/>
-          <w:gallery w:val="placeholder"/>
-        </w:category>
-        <w:types>
-          <w:type w:val="bbPlcHdr"/>
-        </w:types>
-        <w:behaviors>
-          <w:behavior w:val="content"/>
-        </w:behaviors>
-        <w:guid w:val="{118814B1-A47D-497C-AE5E-D749CDCE9B53}"/>
-      </w:docPartPr>
-      <w:docPartBody>
-        <w:p>
-          <w:pPr>
-            <w:pStyle w:val="217DC0AC8D6140A6870444A2C8033E06"/>
-          </w:pPr>
-          <w:r>
-            <w:rPr>
-              <w:i/>
-              <w:iCs/>
-              <w:color w:val="632423" w:themeColor="accent2" w:themeShade="80"/>
-              <w:sz w:val="28"/>
-              <w:szCs w:val="28"/>
-            </w:rPr>
-            <w:t>[Sous-titre du document]</w:t>
-          </w:r>
-        </w:p>
-      </w:docPartBody>
-    </w:docPart>
-    <w:docPart>
-      <w:docPartPr>
-        <w:name w:val="8B100BD12CAD4F0E9166494F6F09B7B4"/>
-        <w:category>
-          <w:name w:val="Général"/>
-          <w:gallery w:val="placeholder"/>
-        </w:category>
-        <w:types>
-          <w:type w:val="bbPlcHdr"/>
-        </w:types>
-        <w:behaviors>
-          <w:behavior w:val="content"/>
-        </w:behaviors>
-        <w:guid w:val="{71EEAC99-B709-4DF6-B981-85C1BC90ED61}"/>
-      </w:docPartPr>
-      <w:docPartBody>
-        <w:p>
-          <w:pPr>
-            <w:pStyle w:val="8B100BD12CAD4F0E9166494F6F09B7B4"/>
-          </w:pPr>
-          <w:r>
-            <w:t>[Tapez le résumé du document</w:t>
-          </w:r>
-          <w:r>
-            <w:t xml:space="preserve"> ici. Il s'agit généralement d'une courte synthèse du document. Tapez le résumé du document ici. Il s'agit généralement d'une courte synthèse du document.]</w:t>
-          </w:r>
-        </w:p>
-      </w:docPartBody>
-    </w:docPart>
   </w:docParts>
 </w:glossaryDocument>
 </file>
 
 <file path=word/glossary/fontTable.xml><?xml version="1.0" encoding="utf-8"?>
 <w:fonts xmlns:mc="http://schemas.openxmlformats.org/markup-compatibility/2006" xmlns:r="http://schemas.openxmlformats.org/officeDocument/2006/relationships" xmlns:w="http://schemas.openxmlformats.org/wordprocessingml/2006/main" xmlns:w14="http://schemas.microsoft.com/office/word/2010/wordml" mc:Ignorable="w14">
-  <w:font w:name="Symbol">
-    <w:panose1 w:val="05050102010706020507"/>
-    <w:charset w:val="02"/>
-    <w:family w:val="roman"/>
-    <w:pitch w:val="variable"/>
-    <w:sig w:usb0="00000000" w:usb1="10000000" w:usb2="00000000" w:usb3="00000000" w:csb0="80000000" w:csb1="00000000"/>
+  <w:font w:name="Courier New">
+    <w:panose1 w:val="02070309020205020404"/>
+    <w:charset w:val="00"/>
+    <w:family w:val="modern"/>
+    <w:pitch w:val="fixed"/>
+    <w:sig w:usb0="E0002AFF" w:usb1="C0007843" w:usb2="00000009" w:usb3="00000000" w:csb0="000001FF" w:csb1="00000000"/>
   </w:font>
   <w:font w:name="Times New Roman">
     <w:panose1 w:val="02020603050405020304"/>
@@ -10217,17 +10236,17 @@
     <w:pitch w:val="variable"/>
     <w:sig w:usb0="E0002AFF" w:usb1="C0007841" w:usb2="00000009" w:usb3="00000000" w:csb0="000001FF" w:csb1="00000000"/>
   </w:font>
-  <w:font w:name="Courier New">
-    <w:panose1 w:val="02070309020205020404"/>
-    <w:charset w:val="00"/>
-    <w:family w:val="modern"/>
-    <w:pitch w:val="fixed"/>
-    <w:sig w:usb0="E0002AFF" w:usb1="C0007843" w:usb2="00000009" w:usb3="00000000" w:csb0="000001FF" w:csb1="00000000"/>
-  </w:font>
   <w:font w:name="Wingdings">
     <w:panose1 w:val="05000000000000000000"/>
     <w:charset w:val="02"/>
     <w:family w:val="auto"/>
+    <w:pitch w:val="variable"/>
+    <w:sig w:usb0="00000000" w:usb1="10000000" w:usb2="00000000" w:usb3="00000000" w:csb0="80000000" w:csb1="00000000"/>
+  </w:font>
+  <w:font w:name="Symbol">
+    <w:panose1 w:val="05050102010706020507"/>
+    <w:charset w:val="02"/>
+    <w:family w:val="roman"/>
     <w:pitch w:val="variable"/>
     <w:sig w:usb0="00000000" w:usb1="10000000" w:usb2="00000000" w:usb3="00000000" w:csb0="80000000" w:csb1="00000000"/>
   </w:font>
@@ -10291,7 +10310,9 @@
   </w:compat>
   <w:rsids>
     <w:rsidRoot w:val="00D52946"/>
+    <w:rsid w:val="004A2D2D"/>
     <w:rsid w:val="00D52946"/>
+    <w:rsid w:val="00EF721B"/>
   </w:rsids>
   <m:mathPr>
     <m:mathFont m:val="Cambria Math"/>
@@ -11160,15 +11181,6 @@
 </file>
 
 <file path=customXml/item1.xml><?xml version="1.0" encoding="utf-8"?>
-<?mso-contentType ?>
-<FormTemplates xmlns="http://schemas.microsoft.com/sharepoint/v3/contenttype/forms">
-  <Display>DocumentLibraryForm</Display>
-  <Edit>AssetEditForm</Edit>
-  <New>DocumentLibraryForm</New>
-</FormTemplates>
-</file>
-
-<file path=customXml/item2.xml><?xml version="1.0" encoding="utf-8"?>
 <CoverPageProperties xmlns="http://schemas.microsoft.com/office/2006/coverPageProps">
   <PublishDate>2012-09-29T00:00:00</PublishDate>
   <Abstract>Ce document a pour but de présenter et définir les besoins et les solutions du projet CODE-A. </Abstract>
@@ -11179,11 +11191,28 @@
 </CoverPageProperties>
 </file>
 
+<file path=customXml/item2.xml><?xml version="1.0" encoding="utf-8"?>
+<?mso-contentType ?>
+<FormTemplates xmlns="http://schemas.microsoft.com/sharepoint/v3/contenttype/forms">
+  <Display>DocumentLibraryForm</Display>
+  <Edit>AssetEditForm</Edit>
+  <New>DocumentLibraryForm</New>
+</FormTemplates>
+</file>
+
 <file path=customXml/item3.xml><?xml version="1.0" encoding="utf-8"?>
 <b:Sources xmlns:b="http://schemas.openxmlformats.org/officeDocument/2006/bibliography" xmlns="http://schemas.openxmlformats.org/officeDocument/2006/bibliography" SelectedStyle="\APA.XSL" StyleName="APA"/>
 </file>
 
 <file path=customXml/itemProps1.xml><?xml version="1.0" encoding="utf-8"?>
+<ds:datastoreItem xmlns:ds="http://schemas.openxmlformats.org/officeDocument/2006/customXml" ds:itemID="{55AF091B-3C7A-41E3-B477-F2FDAA23CFDA}">
+  <ds:schemaRefs>
+    <ds:schemaRef ds:uri="http://schemas.microsoft.com/office/2006/coverPageProps"/>
+  </ds:schemaRefs>
+</ds:datastoreItem>
+</file>
+
+<file path=customXml/itemProps2.xml><?xml version="1.0" encoding="utf-8"?>
 <ds:datastoreItem xmlns:ds="http://schemas.openxmlformats.org/officeDocument/2006/customXml" ds:itemID="{6FED80B8-254D-4923-B229-FA4166875100}">
   <ds:schemaRefs>
     <ds:schemaRef ds:uri="http://schemas.microsoft.com/sharepoint/v3/contenttype/forms"/>
@@ -11191,16 +11220,8 @@
 </ds:datastoreItem>
 </file>
 
-<file path=customXml/itemProps2.xml><?xml version="1.0" encoding="utf-8"?>
-<ds:datastoreItem xmlns:ds="http://schemas.openxmlformats.org/officeDocument/2006/customXml" ds:itemID="{55AF091B-3C7A-41E3-B477-F2FDAA23CFDA}">
-  <ds:schemaRefs>
-    <ds:schemaRef ds:uri="http://schemas.microsoft.com/office/2006/coverPageProps"/>
-  </ds:schemaRefs>
-</ds:datastoreItem>
-</file>
-
 <file path=customXml/itemProps3.xml><?xml version="1.0" encoding="utf-8"?>
-<ds:datastoreItem xmlns:ds="http://schemas.openxmlformats.org/officeDocument/2006/customXml" ds:itemID="{EBD68307-BF73-4DA4-A824-A5501B2C01DD}">
+<ds:datastoreItem xmlns:ds="http://schemas.openxmlformats.org/officeDocument/2006/customXml" ds:itemID="{4A5A3CC0-23AE-4FA1-830A-12D4AE8CF09E}">
   <ds:schemaRefs>
     <ds:schemaRef ds:uri="http://schemas.openxmlformats.org/officeDocument/2006/bibliography"/>
   </ds:schemaRefs>

--- a/Doc/Cahier des charges.docx
+++ b/Doc/Cahier des charges.docx
@@ -529,9 +529,6 @@
                                     </w:rPr>
                                     <w:alias w:val="Sous-titre"/>
                                     <w:id w:val="83737009"/>
-                                    <w:placeholder>
-                                      <w:docPart w:val="217DC0AC8D6140A6870444A2C8033E06"/>
-                                    </w:placeholder>
                                     <w:dataBinding w:prefixMappings="xmlns:ns0='http://schemas.openxmlformats.org/package/2006/metadata/core-properties' xmlns:ns1='http://purl.org/dc/elements/1.1/'" w:xpath="/ns0:coreProperties[1]/ns1:subject[1]" w:storeItemID="{6C3C8BC8-F283-45AE-878A-BAB7291924A1}"/>
                                     <w:text/>
                                   </w:sdtPr>
@@ -566,9 +563,6 @@
                                   <w:sdtPr>
                                     <w:alias w:val="Résumé"/>
                                     <w:id w:val="83737011"/>
-                                    <w:placeholder>
-                                      <w:docPart w:val="8B100BD12CAD4F0E9166494F6F09B7B4"/>
-                                    </w:placeholder>
                                     <w:dataBinding w:prefixMappings="xmlns:ns0='http://schemas.microsoft.com/office/2006/coverPageProps'" w:xpath="/ns0:CoverPageProperties[1]/ns0:Abstract[1]" w:storeItemID="{55AF091B-3C7A-41E3-B477-F2FDAA23CFDA}"/>
                                     <w:text/>
                                   </w:sdtPr>
@@ -668,9 +662,6 @@
                               </w:rPr>
                               <w:alias w:val="Sous-titre"/>
                               <w:id w:val="83737009"/>
-                              <w:placeholder>
-                                <w:docPart w:val="217DC0AC8D6140A6870444A2C8033E06"/>
-                              </w:placeholder>
                               <w:dataBinding w:prefixMappings="xmlns:ns0='http://schemas.openxmlformats.org/package/2006/metadata/core-properties' xmlns:ns1='http://purl.org/dc/elements/1.1/'" w:xpath="/ns0:coreProperties[1]/ns1:subject[1]" w:storeItemID="{6C3C8BC8-F283-45AE-878A-BAB7291924A1}"/>
                               <w:text/>
                             </w:sdtPr>
@@ -705,9 +696,6 @@
                             <w:sdtPr>
                               <w:alias w:val="Résumé"/>
                               <w:id w:val="83737011"/>
-                              <w:placeholder>
-                                <w:docPart w:val="8B100BD12CAD4F0E9166494F6F09B7B4"/>
-                              </w:placeholder>
                               <w:dataBinding w:prefixMappings="xmlns:ns0='http://schemas.microsoft.com/office/2006/coverPageProps'" w:xpath="/ns0:CoverPageProperties[1]/ns0:Abstract[1]" w:storeItemID="{55AF091B-3C7A-41E3-B477-F2FDAA23CFDA}"/>
                               <w:text/>
                             </w:sdtPr>
@@ -4511,6 +4499,1421 @@
         <w:t xml:space="preserve"> </w:t>
       </w:r>
     </w:p>
+    <w:sdt>
+      <w:sdtPr>
+        <w:id w:val="-13460398"/>
+        <w:docPartObj>
+          <w:docPartGallery w:val="Table of Contents"/>
+          <w:docPartUnique/>
+        </w:docPartObj>
+      </w:sdtPr>
+      <w:sdtEndPr>
+        <w:rPr>
+          <w:rFonts w:asciiTheme="minorHAnsi" w:eastAsiaTheme="minorHAnsi" w:hAnsiTheme="minorHAnsi" w:cstheme="minorBidi"/>
+          <w:color w:val="414751" w:themeColor="text2" w:themeShade="BF"/>
+          <w:sz w:val="20"/>
+          <w:szCs w:val="20"/>
+        </w:rPr>
+      </w:sdtEndPr>
+      <w:sdtContent>
+        <w:p>
+          <w:pPr>
+            <w:pStyle w:val="En-ttedetabledesmatires"/>
+          </w:pPr>
+          <w:r>
+            <w:t>Contenu</w:t>
+          </w:r>
+        </w:p>
+        <w:p>
+          <w:pPr>
+            <w:pStyle w:val="TM1"/>
+            <w:tabs>
+              <w:tab w:val="left" w:pos="400"/>
+              <w:tab w:val="right" w:leader="dot" w:pos="8395"/>
+            </w:tabs>
+            <w:rPr>
+              <w:rFonts w:eastAsiaTheme="minorEastAsia"/>
+              <w:noProof/>
+              <w:color w:val="auto"/>
+              <w:sz w:val="22"/>
+              <w:szCs w:val="22"/>
+            </w:rPr>
+          </w:pPr>
+          <w:r>
+            <w:fldChar w:fldCharType="begin"/>
+          </w:r>
+          <w:r>
+            <w:instrText xml:space="preserve"> TOC \o "1-3" \h \z \u </w:instrText>
+          </w:r>
+          <w:r>
+            <w:fldChar w:fldCharType="separate"/>
+          </w:r>
+          <w:hyperlink w:anchor="_Toc336780979" w:history="1">
+            <w:r>
+              <w:rPr>
+                <w:rStyle w:val="Lienhypertexte"/>
+                <w:noProof/>
+              </w:rPr>
+              <w:t>I)</w:t>
+            </w:r>
+            <w:r>
+              <w:rPr>
+                <w:rFonts w:eastAsiaTheme="minorEastAsia"/>
+                <w:noProof/>
+                <w:color w:val="auto"/>
+                <w:sz w:val="22"/>
+                <w:szCs w:val="22"/>
+              </w:rPr>
+              <w:tab/>
+            </w:r>
+            <w:r>
+              <w:rPr>
+                <w:rStyle w:val="Lienhypertexte"/>
+                <w:noProof/>
+              </w:rPr>
+              <w:t>Présentation du projet</w:t>
+            </w:r>
+            <w:r>
+              <w:rPr>
+                <w:noProof/>
+                <w:webHidden/>
+              </w:rPr>
+              <w:tab/>
+            </w:r>
+            <w:r>
+              <w:rPr>
+                <w:noProof/>
+                <w:webHidden/>
+              </w:rPr>
+              <w:fldChar w:fldCharType="begin"/>
+            </w:r>
+            <w:r>
+              <w:rPr>
+                <w:noProof/>
+                <w:webHidden/>
+              </w:rPr>
+              <w:instrText xml:space="preserve"> PAGEREF _Toc336780979 \h </w:instrText>
+            </w:r>
+            <w:r>
+              <w:rPr>
+                <w:noProof/>
+                <w:webHidden/>
+              </w:rPr>
+            </w:r>
+            <w:r>
+              <w:rPr>
+                <w:noProof/>
+                <w:webHidden/>
+              </w:rPr>
+              <w:fldChar w:fldCharType="separate"/>
+            </w:r>
+            <w:r>
+              <w:rPr>
+                <w:noProof/>
+                <w:webHidden/>
+              </w:rPr>
+              <w:t>3</w:t>
+            </w:r>
+            <w:r>
+              <w:rPr>
+                <w:noProof/>
+                <w:webHidden/>
+              </w:rPr>
+              <w:fldChar w:fldCharType="end"/>
+            </w:r>
+          </w:hyperlink>
+        </w:p>
+        <w:p>
+          <w:pPr>
+            <w:pStyle w:val="TM1"/>
+            <w:tabs>
+              <w:tab w:val="right" w:leader="dot" w:pos="8395"/>
+            </w:tabs>
+            <w:rPr>
+              <w:rFonts w:eastAsiaTheme="minorEastAsia"/>
+              <w:noProof/>
+              <w:color w:val="auto"/>
+              <w:sz w:val="22"/>
+              <w:szCs w:val="22"/>
+            </w:rPr>
+          </w:pPr>
+          <w:hyperlink w:anchor="_Toc336780980" w:history="1">
+            <w:r>
+              <w:rPr>
+                <w:rStyle w:val="Lienhypertexte"/>
+                <w:noProof/>
+              </w:rPr>
+              <w:t>Description du jeu :</w:t>
+            </w:r>
+            <w:r>
+              <w:rPr>
+                <w:noProof/>
+                <w:webHidden/>
+              </w:rPr>
+              <w:tab/>
+            </w:r>
+            <w:r>
+              <w:rPr>
+                <w:noProof/>
+                <w:webHidden/>
+              </w:rPr>
+              <w:fldChar w:fldCharType="begin"/>
+            </w:r>
+            <w:r>
+              <w:rPr>
+                <w:noProof/>
+                <w:webHidden/>
+              </w:rPr>
+              <w:instrText xml:space="preserve"> PAGEREF _Toc336780980 \h </w:instrText>
+            </w:r>
+            <w:r>
+              <w:rPr>
+                <w:noProof/>
+                <w:webHidden/>
+              </w:rPr>
+            </w:r>
+            <w:r>
+              <w:rPr>
+                <w:noProof/>
+                <w:webHidden/>
+              </w:rPr>
+              <w:fldChar w:fldCharType="separate"/>
+            </w:r>
+            <w:r>
+              <w:rPr>
+                <w:noProof/>
+                <w:webHidden/>
+              </w:rPr>
+              <w:t>3</w:t>
+            </w:r>
+            <w:r>
+              <w:rPr>
+                <w:noProof/>
+                <w:webHidden/>
+              </w:rPr>
+              <w:fldChar w:fldCharType="end"/>
+            </w:r>
+          </w:hyperlink>
+        </w:p>
+        <w:p>
+          <w:pPr>
+            <w:pStyle w:val="TM3"/>
+            <w:tabs>
+              <w:tab w:val="right" w:leader="dot" w:pos="8395"/>
+            </w:tabs>
+            <w:rPr>
+              <w:rFonts w:eastAsiaTheme="minorEastAsia"/>
+              <w:noProof/>
+              <w:color w:val="auto"/>
+              <w:sz w:val="22"/>
+              <w:szCs w:val="22"/>
+            </w:rPr>
+          </w:pPr>
+          <w:hyperlink w:anchor="_Toc336780981" w:history="1">
+            <w:r>
+              <w:rPr>
+                <w:rStyle w:val="Lienhypertexte"/>
+                <w:noProof/>
+              </w:rPr>
+              <w:t>Condition de victoire :</w:t>
+            </w:r>
+            <w:r>
+              <w:rPr>
+                <w:noProof/>
+                <w:webHidden/>
+              </w:rPr>
+              <w:tab/>
+            </w:r>
+            <w:r>
+              <w:rPr>
+                <w:noProof/>
+                <w:webHidden/>
+              </w:rPr>
+              <w:fldChar w:fldCharType="begin"/>
+            </w:r>
+            <w:r>
+              <w:rPr>
+                <w:noProof/>
+                <w:webHidden/>
+              </w:rPr>
+              <w:instrText xml:space="preserve"> PAGEREF _Toc336780981 \h </w:instrText>
+            </w:r>
+            <w:r>
+              <w:rPr>
+                <w:noProof/>
+                <w:webHidden/>
+              </w:rPr>
+            </w:r>
+            <w:r>
+              <w:rPr>
+                <w:noProof/>
+                <w:webHidden/>
+              </w:rPr>
+              <w:fldChar w:fldCharType="separate"/>
+            </w:r>
+            <w:r>
+              <w:rPr>
+                <w:noProof/>
+                <w:webHidden/>
+              </w:rPr>
+              <w:t>3</w:t>
+            </w:r>
+            <w:r>
+              <w:rPr>
+                <w:noProof/>
+                <w:webHidden/>
+              </w:rPr>
+              <w:fldChar w:fldCharType="end"/>
+            </w:r>
+          </w:hyperlink>
+        </w:p>
+        <w:p>
+          <w:pPr>
+            <w:pStyle w:val="TM3"/>
+            <w:tabs>
+              <w:tab w:val="right" w:leader="dot" w:pos="8395"/>
+            </w:tabs>
+            <w:rPr>
+              <w:rFonts w:eastAsiaTheme="minorEastAsia"/>
+              <w:noProof/>
+              <w:color w:val="auto"/>
+              <w:sz w:val="22"/>
+              <w:szCs w:val="22"/>
+            </w:rPr>
+          </w:pPr>
+          <w:hyperlink w:anchor="_Toc336780982" w:history="1">
+            <w:r>
+              <w:rPr>
+                <w:rStyle w:val="Lienhypertexte"/>
+                <w:noProof/>
+              </w:rPr>
+              <w:t>Gameplay proposé :</w:t>
+            </w:r>
+            <w:r>
+              <w:rPr>
+                <w:noProof/>
+                <w:webHidden/>
+              </w:rPr>
+              <w:tab/>
+            </w:r>
+            <w:r>
+              <w:rPr>
+                <w:noProof/>
+                <w:webHidden/>
+              </w:rPr>
+              <w:fldChar w:fldCharType="begin"/>
+            </w:r>
+            <w:r>
+              <w:rPr>
+                <w:noProof/>
+                <w:webHidden/>
+              </w:rPr>
+              <w:instrText xml:space="preserve"> PAGEREF _Toc336780982 \h </w:instrText>
+            </w:r>
+            <w:r>
+              <w:rPr>
+                <w:noProof/>
+                <w:webHidden/>
+              </w:rPr>
+            </w:r>
+            <w:r>
+              <w:rPr>
+                <w:noProof/>
+                <w:webHidden/>
+              </w:rPr>
+              <w:fldChar w:fldCharType="separate"/>
+            </w:r>
+            <w:r>
+              <w:rPr>
+                <w:noProof/>
+                <w:webHidden/>
+              </w:rPr>
+              <w:t>3</w:t>
+            </w:r>
+            <w:r>
+              <w:rPr>
+                <w:noProof/>
+                <w:webHidden/>
+              </w:rPr>
+              <w:fldChar w:fldCharType="end"/>
+            </w:r>
+          </w:hyperlink>
+        </w:p>
+        <w:p>
+          <w:pPr>
+            <w:pStyle w:val="TM3"/>
+            <w:tabs>
+              <w:tab w:val="right" w:leader="dot" w:pos="8395"/>
+            </w:tabs>
+            <w:rPr>
+              <w:rFonts w:eastAsiaTheme="minorEastAsia"/>
+              <w:noProof/>
+              <w:color w:val="auto"/>
+              <w:sz w:val="22"/>
+              <w:szCs w:val="22"/>
+            </w:rPr>
+          </w:pPr>
+          <w:hyperlink w:anchor="_Toc336780983" w:history="1">
+            <w:r>
+              <w:rPr>
+                <w:rStyle w:val="Lienhypertexte"/>
+                <w:noProof/>
+                <w:lang w:val="en-US"/>
+              </w:rPr>
+              <w:t>1</w:t>
+            </w:r>
+            <w:r>
+              <w:rPr>
+                <w:rStyle w:val="Lienhypertexte"/>
+                <w:noProof/>
+                <w:vertAlign w:val="superscript"/>
+                <w:lang w:val="en-US"/>
+              </w:rPr>
+              <w:t>e</w:t>
+            </w:r>
+            <w:r>
+              <w:rPr>
+                <w:rStyle w:val="Lienhypertexte"/>
+                <w:noProof/>
+                <w:lang w:val="en-US"/>
+              </w:rPr>
+              <w:t xml:space="preserve"> type de gameplay : R.T.S (Real Time Strategy)</w:t>
+            </w:r>
+            <w:r>
+              <w:rPr>
+                <w:noProof/>
+                <w:webHidden/>
+              </w:rPr>
+              <w:tab/>
+            </w:r>
+            <w:r>
+              <w:rPr>
+                <w:noProof/>
+                <w:webHidden/>
+              </w:rPr>
+              <w:fldChar w:fldCharType="begin"/>
+            </w:r>
+            <w:r>
+              <w:rPr>
+                <w:noProof/>
+                <w:webHidden/>
+              </w:rPr>
+              <w:instrText xml:space="preserve"> PAGEREF _Toc336780983 \h </w:instrText>
+            </w:r>
+            <w:r>
+              <w:rPr>
+                <w:noProof/>
+                <w:webHidden/>
+              </w:rPr>
+            </w:r>
+            <w:r>
+              <w:rPr>
+                <w:noProof/>
+                <w:webHidden/>
+              </w:rPr>
+              <w:fldChar w:fldCharType="separate"/>
+            </w:r>
+            <w:r>
+              <w:rPr>
+                <w:noProof/>
+                <w:webHidden/>
+              </w:rPr>
+              <w:t>3</w:t>
+            </w:r>
+            <w:r>
+              <w:rPr>
+                <w:noProof/>
+                <w:webHidden/>
+              </w:rPr>
+              <w:fldChar w:fldCharType="end"/>
+            </w:r>
+          </w:hyperlink>
+        </w:p>
+        <w:p>
+          <w:pPr>
+            <w:pStyle w:val="TM3"/>
+            <w:tabs>
+              <w:tab w:val="right" w:leader="dot" w:pos="8395"/>
+            </w:tabs>
+            <w:rPr>
+              <w:rFonts w:eastAsiaTheme="minorEastAsia"/>
+              <w:noProof/>
+              <w:color w:val="auto"/>
+              <w:sz w:val="22"/>
+              <w:szCs w:val="22"/>
+            </w:rPr>
+          </w:pPr>
+          <w:hyperlink w:anchor="_Toc336780984" w:history="1">
+            <w:r>
+              <w:rPr>
+                <w:rStyle w:val="Lienhypertexte"/>
+                <w:rFonts w:ascii="Arial" w:hAnsi="Arial" w:cs="Arial"/>
+                <w:noProof/>
+                <w:lang w:val="en-US"/>
+              </w:rPr>
+              <w:t>2</w:t>
+            </w:r>
+            <w:r>
+              <w:rPr>
+                <w:rStyle w:val="Lienhypertexte"/>
+                <w:rFonts w:ascii="Arial" w:hAnsi="Arial" w:cs="Arial"/>
+                <w:noProof/>
+                <w:vertAlign w:val="superscript"/>
+                <w:lang w:val="en-US"/>
+              </w:rPr>
+              <w:t>e</w:t>
+            </w:r>
+            <w:r>
+              <w:rPr>
+                <w:rStyle w:val="Lienhypertexte"/>
+                <w:rFonts w:ascii="Arial" w:hAnsi="Arial" w:cs="Arial"/>
+                <w:noProof/>
+                <w:lang w:val="en-US"/>
+              </w:rPr>
+              <w:t xml:space="preserve"> </w:t>
+            </w:r>
+            <w:r>
+              <w:rPr>
+                <w:rStyle w:val="Lienhypertexte"/>
+                <w:noProof/>
+                <w:lang w:val="en-US"/>
+              </w:rPr>
+              <w:t>type de gameplay : Shooter</w:t>
+            </w:r>
+            <w:r>
+              <w:rPr>
+                <w:noProof/>
+                <w:webHidden/>
+              </w:rPr>
+              <w:tab/>
+            </w:r>
+            <w:r>
+              <w:rPr>
+                <w:noProof/>
+                <w:webHidden/>
+              </w:rPr>
+              <w:fldChar w:fldCharType="begin"/>
+            </w:r>
+            <w:r>
+              <w:rPr>
+                <w:noProof/>
+                <w:webHidden/>
+              </w:rPr>
+              <w:instrText xml:space="preserve"> PAGEREF _Toc336780984 \h </w:instrText>
+            </w:r>
+            <w:r>
+              <w:rPr>
+                <w:noProof/>
+                <w:webHidden/>
+              </w:rPr>
+            </w:r>
+            <w:r>
+              <w:rPr>
+                <w:noProof/>
+                <w:webHidden/>
+              </w:rPr>
+              <w:fldChar w:fldCharType="separate"/>
+            </w:r>
+            <w:r>
+              <w:rPr>
+                <w:noProof/>
+                <w:webHidden/>
+              </w:rPr>
+              <w:t>3</w:t>
+            </w:r>
+            <w:r>
+              <w:rPr>
+                <w:noProof/>
+                <w:webHidden/>
+              </w:rPr>
+              <w:fldChar w:fldCharType="end"/>
+            </w:r>
+          </w:hyperlink>
+        </w:p>
+        <w:p>
+          <w:pPr>
+            <w:pStyle w:val="TM3"/>
+            <w:tabs>
+              <w:tab w:val="right" w:leader="dot" w:pos="8395"/>
+            </w:tabs>
+            <w:rPr>
+              <w:rFonts w:eastAsiaTheme="minorEastAsia"/>
+              <w:noProof/>
+              <w:color w:val="auto"/>
+              <w:sz w:val="22"/>
+              <w:szCs w:val="22"/>
+            </w:rPr>
+          </w:pPr>
+          <w:hyperlink w:anchor="_Toc336780985" w:history="1">
+            <w:r>
+              <w:rPr>
+                <w:rStyle w:val="Lienhypertexte"/>
+                <w:noProof/>
+              </w:rPr>
+              <w:t>Aspect Multijoueur :</w:t>
+            </w:r>
+            <w:r>
+              <w:rPr>
+                <w:noProof/>
+                <w:webHidden/>
+              </w:rPr>
+              <w:tab/>
+            </w:r>
+            <w:r>
+              <w:rPr>
+                <w:noProof/>
+                <w:webHidden/>
+              </w:rPr>
+              <w:fldChar w:fldCharType="begin"/>
+            </w:r>
+            <w:r>
+              <w:rPr>
+                <w:noProof/>
+                <w:webHidden/>
+              </w:rPr>
+              <w:instrText xml:space="preserve"> PAGEREF _Toc336780985 \h </w:instrText>
+            </w:r>
+            <w:r>
+              <w:rPr>
+                <w:noProof/>
+                <w:webHidden/>
+              </w:rPr>
+            </w:r>
+            <w:r>
+              <w:rPr>
+                <w:noProof/>
+                <w:webHidden/>
+              </w:rPr>
+              <w:fldChar w:fldCharType="separate"/>
+            </w:r>
+            <w:r>
+              <w:rPr>
+                <w:noProof/>
+                <w:webHidden/>
+              </w:rPr>
+              <w:t>3</w:t>
+            </w:r>
+            <w:r>
+              <w:rPr>
+                <w:noProof/>
+                <w:webHidden/>
+              </w:rPr>
+              <w:fldChar w:fldCharType="end"/>
+            </w:r>
+          </w:hyperlink>
+        </w:p>
+        <w:p>
+          <w:pPr>
+            <w:pStyle w:val="TM3"/>
+            <w:tabs>
+              <w:tab w:val="right" w:leader="dot" w:pos="8395"/>
+            </w:tabs>
+            <w:rPr>
+              <w:rFonts w:eastAsiaTheme="minorEastAsia"/>
+              <w:noProof/>
+              <w:color w:val="auto"/>
+              <w:sz w:val="22"/>
+              <w:szCs w:val="22"/>
+            </w:rPr>
+          </w:pPr>
+          <w:hyperlink w:anchor="_Toc336780986" w:history="1">
+            <w:r>
+              <w:rPr>
+                <w:rStyle w:val="Lienhypertexte"/>
+                <w:noProof/>
+              </w:rPr>
+              <w:t>Système d’authentification :</w:t>
+            </w:r>
+            <w:r>
+              <w:rPr>
+                <w:noProof/>
+                <w:webHidden/>
+              </w:rPr>
+              <w:tab/>
+            </w:r>
+            <w:r>
+              <w:rPr>
+                <w:noProof/>
+                <w:webHidden/>
+              </w:rPr>
+              <w:fldChar w:fldCharType="begin"/>
+            </w:r>
+            <w:r>
+              <w:rPr>
+                <w:noProof/>
+                <w:webHidden/>
+              </w:rPr>
+              <w:instrText xml:space="preserve"> PAGEREF _Toc336780986 \h </w:instrText>
+            </w:r>
+            <w:r>
+              <w:rPr>
+                <w:noProof/>
+                <w:webHidden/>
+              </w:rPr>
+            </w:r>
+            <w:r>
+              <w:rPr>
+                <w:noProof/>
+                <w:webHidden/>
+              </w:rPr>
+              <w:fldChar w:fldCharType="separate"/>
+            </w:r>
+            <w:r>
+              <w:rPr>
+                <w:noProof/>
+                <w:webHidden/>
+              </w:rPr>
+              <w:t>3</w:t>
+            </w:r>
+            <w:r>
+              <w:rPr>
+                <w:noProof/>
+                <w:webHidden/>
+              </w:rPr>
+              <w:fldChar w:fldCharType="end"/>
+            </w:r>
+          </w:hyperlink>
+        </w:p>
+        <w:p>
+          <w:pPr>
+            <w:pStyle w:val="TM3"/>
+            <w:tabs>
+              <w:tab w:val="right" w:leader="dot" w:pos="8395"/>
+            </w:tabs>
+            <w:rPr>
+              <w:rFonts w:eastAsiaTheme="minorEastAsia"/>
+              <w:noProof/>
+              <w:color w:val="auto"/>
+              <w:sz w:val="22"/>
+              <w:szCs w:val="22"/>
+            </w:rPr>
+          </w:pPr>
+          <w:hyperlink w:anchor="_Toc336780987" w:history="1">
+            <w:r>
+              <w:rPr>
+                <w:rStyle w:val="Lienhypertexte"/>
+                <w:noProof/>
+              </w:rPr>
+              <w:t>Système de connexion au serveur de jeu :</w:t>
+            </w:r>
+            <w:r>
+              <w:rPr>
+                <w:noProof/>
+                <w:webHidden/>
+              </w:rPr>
+              <w:tab/>
+            </w:r>
+            <w:r>
+              <w:rPr>
+                <w:noProof/>
+                <w:webHidden/>
+              </w:rPr>
+              <w:fldChar w:fldCharType="begin"/>
+            </w:r>
+            <w:r>
+              <w:rPr>
+                <w:noProof/>
+                <w:webHidden/>
+              </w:rPr>
+              <w:instrText xml:space="preserve"> PAGEREF _Toc336780987 \h </w:instrText>
+            </w:r>
+            <w:r>
+              <w:rPr>
+                <w:noProof/>
+                <w:webHidden/>
+              </w:rPr>
+            </w:r>
+            <w:r>
+              <w:rPr>
+                <w:noProof/>
+                <w:webHidden/>
+              </w:rPr>
+              <w:fldChar w:fldCharType="separate"/>
+            </w:r>
+            <w:r>
+              <w:rPr>
+                <w:noProof/>
+                <w:webHidden/>
+              </w:rPr>
+              <w:t>3</w:t>
+            </w:r>
+            <w:r>
+              <w:rPr>
+                <w:noProof/>
+                <w:webHidden/>
+              </w:rPr>
+              <w:fldChar w:fldCharType="end"/>
+            </w:r>
+          </w:hyperlink>
+        </w:p>
+        <w:p>
+          <w:pPr>
+            <w:pStyle w:val="TM3"/>
+            <w:tabs>
+              <w:tab w:val="right" w:leader="dot" w:pos="8395"/>
+            </w:tabs>
+            <w:rPr>
+              <w:rFonts w:eastAsiaTheme="minorEastAsia"/>
+              <w:noProof/>
+              <w:color w:val="auto"/>
+              <w:sz w:val="22"/>
+              <w:szCs w:val="22"/>
+            </w:rPr>
+          </w:pPr>
+          <w:hyperlink w:anchor="_Toc336780988" w:history="1">
+            <w:r>
+              <w:rPr>
+                <w:rStyle w:val="Lienhypertexte"/>
+                <w:noProof/>
+              </w:rPr>
+              <w:t>Le détail des gameplays :</w:t>
+            </w:r>
+            <w:r>
+              <w:rPr>
+                <w:noProof/>
+                <w:webHidden/>
+              </w:rPr>
+              <w:tab/>
+            </w:r>
+            <w:r>
+              <w:rPr>
+                <w:noProof/>
+                <w:webHidden/>
+              </w:rPr>
+              <w:fldChar w:fldCharType="begin"/>
+            </w:r>
+            <w:r>
+              <w:rPr>
+                <w:noProof/>
+                <w:webHidden/>
+              </w:rPr>
+              <w:instrText xml:space="preserve"> PAGEREF _Toc336780988 \h </w:instrText>
+            </w:r>
+            <w:r>
+              <w:rPr>
+                <w:noProof/>
+                <w:webHidden/>
+              </w:rPr>
+            </w:r>
+            <w:r>
+              <w:rPr>
+                <w:noProof/>
+                <w:webHidden/>
+              </w:rPr>
+              <w:fldChar w:fldCharType="separate"/>
+            </w:r>
+            <w:r>
+              <w:rPr>
+                <w:noProof/>
+                <w:webHidden/>
+              </w:rPr>
+              <w:t>3</w:t>
+            </w:r>
+            <w:r>
+              <w:rPr>
+                <w:noProof/>
+                <w:webHidden/>
+              </w:rPr>
+              <w:fldChar w:fldCharType="end"/>
+            </w:r>
+          </w:hyperlink>
+        </w:p>
+        <w:p>
+          <w:pPr>
+            <w:pStyle w:val="TM1"/>
+            <w:tabs>
+              <w:tab w:val="left" w:pos="400"/>
+              <w:tab w:val="right" w:leader="dot" w:pos="8395"/>
+            </w:tabs>
+            <w:rPr>
+              <w:rFonts w:eastAsiaTheme="minorEastAsia"/>
+              <w:noProof/>
+              <w:color w:val="auto"/>
+              <w:sz w:val="22"/>
+              <w:szCs w:val="22"/>
+            </w:rPr>
+          </w:pPr>
+          <w:hyperlink w:anchor="_Toc336780989" w:history="1">
+            <w:r>
+              <w:rPr>
+                <w:rStyle w:val="Lienhypertexte"/>
+                <w:noProof/>
+              </w:rPr>
+              <w:t>II)</w:t>
+            </w:r>
+            <w:r>
+              <w:rPr>
+                <w:rFonts w:eastAsiaTheme="minorEastAsia"/>
+                <w:noProof/>
+                <w:color w:val="auto"/>
+                <w:sz w:val="22"/>
+                <w:szCs w:val="22"/>
+              </w:rPr>
+              <w:tab/>
+            </w:r>
+            <w:r>
+              <w:rPr>
+                <w:rStyle w:val="Lienhypertexte"/>
+                <w:noProof/>
+              </w:rPr>
+              <w:t>Taches</w:t>
+            </w:r>
+            <w:r>
+              <w:rPr>
+                <w:noProof/>
+                <w:webHidden/>
+              </w:rPr>
+              <w:tab/>
+            </w:r>
+            <w:r>
+              <w:rPr>
+                <w:noProof/>
+                <w:webHidden/>
+              </w:rPr>
+              <w:fldChar w:fldCharType="begin"/>
+            </w:r>
+            <w:r>
+              <w:rPr>
+                <w:noProof/>
+                <w:webHidden/>
+              </w:rPr>
+              <w:instrText xml:space="preserve"> PAGEREF _Toc336780989 \h </w:instrText>
+            </w:r>
+            <w:r>
+              <w:rPr>
+                <w:noProof/>
+                <w:webHidden/>
+              </w:rPr>
+            </w:r>
+            <w:r>
+              <w:rPr>
+                <w:noProof/>
+                <w:webHidden/>
+              </w:rPr>
+              <w:fldChar w:fldCharType="separate"/>
+            </w:r>
+            <w:r>
+              <w:rPr>
+                <w:noProof/>
+                <w:webHidden/>
+              </w:rPr>
+              <w:t>4</w:t>
+            </w:r>
+            <w:r>
+              <w:rPr>
+                <w:noProof/>
+                <w:webHidden/>
+              </w:rPr>
+              <w:fldChar w:fldCharType="end"/>
+            </w:r>
+          </w:hyperlink>
+        </w:p>
+        <w:p>
+          <w:pPr>
+            <w:pStyle w:val="TM1"/>
+            <w:tabs>
+              <w:tab w:val="right" w:leader="dot" w:pos="8395"/>
+            </w:tabs>
+            <w:rPr>
+              <w:rFonts w:eastAsiaTheme="minorEastAsia"/>
+              <w:noProof/>
+              <w:color w:val="auto"/>
+              <w:sz w:val="22"/>
+              <w:szCs w:val="22"/>
+            </w:rPr>
+          </w:pPr>
+          <w:hyperlink w:anchor="_Toc336780990" w:history="1">
+            <w:r>
+              <w:rPr>
+                <w:rStyle w:val="Lienhypertexte"/>
+                <w:noProof/>
+              </w:rPr>
+              <w:t>Interface du joueur</w:t>
+            </w:r>
+            <w:r>
+              <w:rPr>
+                <w:noProof/>
+                <w:webHidden/>
+              </w:rPr>
+              <w:tab/>
+            </w:r>
+            <w:r>
+              <w:rPr>
+                <w:noProof/>
+                <w:webHidden/>
+              </w:rPr>
+              <w:fldChar w:fldCharType="begin"/>
+            </w:r>
+            <w:r>
+              <w:rPr>
+                <w:noProof/>
+                <w:webHidden/>
+              </w:rPr>
+              <w:instrText xml:space="preserve"> PAGEREF _Toc336780990 \h </w:instrText>
+            </w:r>
+            <w:r>
+              <w:rPr>
+                <w:noProof/>
+                <w:webHidden/>
+              </w:rPr>
+            </w:r>
+            <w:r>
+              <w:rPr>
+                <w:noProof/>
+                <w:webHidden/>
+              </w:rPr>
+              <w:fldChar w:fldCharType="separate"/>
+            </w:r>
+            <w:r>
+              <w:rPr>
+                <w:noProof/>
+                <w:webHidden/>
+              </w:rPr>
+              <w:t>4</w:t>
+            </w:r>
+            <w:r>
+              <w:rPr>
+                <w:noProof/>
+                <w:webHidden/>
+              </w:rPr>
+              <w:fldChar w:fldCharType="end"/>
+            </w:r>
+          </w:hyperlink>
+        </w:p>
+        <w:p>
+          <w:pPr>
+            <w:pStyle w:val="TM1"/>
+            <w:tabs>
+              <w:tab w:val="right" w:leader="dot" w:pos="8395"/>
+            </w:tabs>
+            <w:rPr>
+              <w:rFonts w:eastAsiaTheme="minorEastAsia"/>
+              <w:noProof/>
+              <w:color w:val="auto"/>
+              <w:sz w:val="22"/>
+              <w:szCs w:val="22"/>
+            </w:rPr>
+          </w:pPr>
+          <w:hyperlink w:anchor="_Toc336780991" w:history="1">
+            <w:r>
+              <w:rPr>
+                <w:rStyle w:val="Lienhypertexte"/>
+                <w:noProof/>
+              </w:rPr>
+              <w:t>Serveur de jeu</w:t>
+            </w:r>
+            <w:r>
+              <w:rPr>
+                <w:noProof/>
+                <w:webHidden/>
+              </w:rPr>
+              <w:tab/>
+            </w:r>
+            <w:r>
+              <w:rPr>
+                <w:noProof/>
+                <w:webHidden/>
+              </w:rPr>
+              <w:fldChar w:fldCharType="begin"/>
+            </w:r>
+            <w:r>
+              <w:rPr>
+                <w:noProof/>
+                <w:webHidden/>
+              </w:rPr>
+              <w:instrText xml:space="preserve"> PAGEREF _Toc336780991 \h </w:instrText>
+            </w:r>
+            <w:r>
+              <w:rPr>
+                <w:noProof/>
+                <w:webHidden/>
+              </w:rPr>
+            </w:r>
+            <w:r>
+              <w:rPr>
+                <w:noProof/>
+                <w:webHidden/>
+              </w:rPr>
+              <w:fldChar w:fldCharType="separate"/>
+            </w:r>
+            <w:r>
+              <w:rPr>
+                <w:noProof/>
+                <w:webHidden/>
+              </w:rPr>
+              <w:t>5</w:t>
+            </w:r>
+            <w:r>
+              <w:rPr>
+                <w:noProof/>
+                <w:webHidden/>
+              </w:rPr>
+              <w:fldChar w:fldCharType="end"/>
+            </w:r>
+          </w:hyperlink>
+        </w:p>
+        <w:p>
+          <w:pPr>
+            <w:pStyle w:val="TM1"/>
+            <w:tabs>
+              <w:tab w:val="right" w:leader="dot" w:pos="8395"/>
+            </w:tabs>
+            <w:rPr>
+              <w:rFonts w:eastAsiaTheme="minorEastAsia"/>
+              <w:noProof/>
+              <w:color w:val="auto"/>
+              <w:sz w:val="22"/>
+              <w:szCs w:val="22"/>
+            </w:rPr>
+          </w:pPr>
+          <w:hyperlink w:anchor="_Toc336780992" w:history="1">
+            <w:r>
+              <w:rPr>
+                <w:rStyle w:val="Lienhypertexte"/>
+                <w:noProof/>
+              </w:rPr>
+              <w:t>Serveur maitre</w:t>
+            </w:r>
+            <w:r>
+              <w:rPr>
+                <w:noProof/>
+                <w:webHidden/>
+              </w:rPr>
+              <w:tab/>
+            </w:r>
+            <w:r>
+              <w:rPr>
+                <w:noProof/>
+                <w:webHidden/>
+              </w:rPr>
+              <w:fldChar w:fldCharType="begin"/>
+            </w:r>
+            <w:r>
+              <w:rPr>
+                <w:noProof/>
+                <w:webHidden/>
+              </w:rPr>
+              <w:instrText xml:space="preserve"> PAGEREF _Toc336780992 \h </w:instrText>
+            </w:r>
+            <w:r>
+              <w:rPr>
+                <w:noProof/>
+                <w:webHidden/>
+              </w:rPr>
+            </w:r>
+            <w:r>
+              <w:rPr>
+                <w:noProof/>
+                <w:webHidden/>
+              </w:rPr>
+              <w:fldChar w:fldCharType="separate"/>
+            </w:r>
+            <w:r>
+              <w:rPr>
+                <w:noProof/>
+                <w:webHidden/>
+              </w:rPr>
+              <w:t>5</w:t>
+            </w:r>
+            <w:r>
+              <w:rPr>
+                <w:noProof/>
+                <w:webHidden/>
+              </w:rPr>
+              <w:fldChar w:fldCharType="end"/>
+            </w:r>
+          </w:hyperlink>
+        </w:p>
+        <w:p>
+          <w:pPr>
+            <w:pStyle w:val="TM1"/>
+            <w:tabs>
+              <w:tab w:val="right" w:leader="dot" w:pos="8395"/>
+            </w:tabs>
+            <w:rPr>
+              <w:rFonts w:eastAsiaTheme="minorEastAsia"/>
+              <w:noProof/>
+              <w:color w:val="auto"/>
+              <w:sz w:val="22"/>
+              <w:szCs w:val="22"/>
+            </w:rPr>
+          </w:pPr>
+          <w:hyperlink w:anchor="_Toc336780993" w:history="1">
+            <w:r>
+              <w:rPr>
+                <w:rStyle w:val="Lienhypertexte"/>
+                <w:noProof/>
+              </w:rPr>
+              <w:t>Direction Artistique</w:t>
+            </w:r>
+            <w:r>
+              <w:rPr>
+                <w:noProof/>
+                <w:webHidden/>
+              </w:rPr>
+              <w:tab/>
+            </w:r>
+            <w:r>
+              <w:rPr>
+                <w:noProof/>
+                <w:webHidden/>
+              </w:rPr>
+              <w:fldChar w:fldCharType="begin"/>
+            </w:r>
+            <w:r>
+              <w:rPr>
+                <w:noProof/>
+                <w:webHidden/>
+              </w:rPr>
+              <w:instrText xml:space="preserve"> PAGEREF _Toc336780993 \h </w:instrText>
+            </w:r>
+            <w:r>
+              <w:rPr>
+                <w:noProof/>
+                <w:webHidden/>
+              </w:rPr>
+            </w:r>
+            <w:r>
+              <w:rPr>
+                <w:noProof/>
+                <w:webHidden/>
+              </w:rPr>
+              <w:fldChar w:fldCharType="separate"/>
+            </w:r>
+            <w:r>
+              <w:rPr>
+                <w:noProof/>
+                <w:webHidden/>
+              </w:rPr>
+              <w:t>5</w:t>
+            </w:r>
+            <w:r>
+              <w:rPr>
+                <w:noProof/>
+                <w:webHidden/>
+              </w:rPr>
+              <w:fldChar w:fldCharType="end"/>
+            </w:r>
+          </w:hyperlink>
+        </w:p>
+        <w:p>
+          <w:pPr>
+            <w:pStyle w:val="TM1"/>
+            <w:tabs>
+              <w:tab w:val="right" w:leader="dot" w:pos="8395"/>
+            </w:tabs>
+            <w:rPr>
+              <w:rFonts w:eastAsiaTheme="minorEastAsia"/>
+              <w:noProof/>
+              <w:color w:val="auto"/>
+              <w:sz w:val="22"/>
+              <w:szCs w:val="22"/>
+            </w:rPr>
+          </w:pPr>
+          <w:hyperlink w:anchor="_Toc336780994" w:history="1">
+            <w:r>
+              <w:rPr>
+                <w:rStyle w:val="Lienhypertexte"/>
+                <w:noProof/>
+              </w:rPr>
+              <w:t>Jouabilité</w:t>
+            </w:r>
+            <w:r>
+              <w:rPr>
+                <w:noProof/>
+                <w:webHidden/>
+              </w:rPr>
+              <w:tab/>
+            </w:r>
+            <w:r>
+              <w:rPr>
+                <w:noProof/>
+                <w:webHidden/>
+              </w:rPr>
+              <w:fldChar w:fldCharType="begin"/>
+            </w:r>
+            <w:r>
+              <w:rPr>
+                <w:noProof/>
+                <w:webHidden/>
+              </w:rPr>
+              <w:instrText xml:space="preserve"> PAGEREF _Toc336780994 \h </w:instrText>
+            </w:r>
+            <w:r>
+              <w:rPr>
+                <w:noProof/>
+                <w:webHidden/>
+              </w:rPr>
+            </w:r>
+            <w:r>
+              <w:rPr>
+                <w:noProof/>
+                <w:webHidden/>
+              </w:rPr>
+              <w:fldChar w:fldCharType="separate"/>
+            </w:r>
+            <w:r>
+              <w:rPr>
+                <w:noProof/>
+                <w:webHidden/>
+              </w:rPr>
+              <w:t>5</w:t>
+            </w:r>
+            <w:r>
+              <w:rPr>
+                <w:noProof/>
+                <w:webHidden/>
+              </w:rPr>
+              <w:fldChar w:fldCharType="end"/>
+            </w:r>
+          </w:hyperlink>
+        </w:p>
+        <w:p>
+          <w:pPr>
+            <w:pStyle w:val="TM1"/>
+            <w:tabs>
+              <w:tab w:val="right" w:leader="dot" w:pos="8395"/>
+            </w:tabs>
+            <w:rPr>
+              <w:rFonts w:eastAsiaTheme="minorEastAsia"/>
+              <w:noProof/>
+              <w:color w:val="auto"/>
+              <w:sz w:val="22"/>
+              <w:szCs w:val="22"/>
+            </w:rPr>
+          </w:pPr>
+          <w:hyperlink w:anchor="_Toc336780995" w:history="1">
+            <w:r>
+              <w:rPr>
+                <w:rStyle w:val="Lienhypertexte"/>
+                <w:noProof/>
+              </w:rPr>
+              <w:t>Site internet</w:t>
+            </w:r>
+            <w:r>
+              <w:rPr>
+                <w:noProof/>
+                <w:webHidden/>
+              </w:rPr>
+              <w:tab/>
+            </w:r>
+            <w:r>
+              <w:rPr>
+                <w:noProof/>
+                <w:webHidden/>
+              </w:rPr>
+              <w:fldChar w:fldCharType="begin"/>
+            </w:r>
+            <w:r>
+              <w:rPr>
+                <w:noProof/>
+                <w:webHidden/>
+              </w:rPr>
+              <w:instrText xml:space="preserve"> PAGEREF _Toc336780995 \h </w:instrText>
+            </w:r>
+            <w:r>
+              <w:rPr>
+                <w:noProof/>
+                <w:webHidden/>
+              </w:rPr>
+            </w:r>
+            <w:r>
+              <w:rPr>
+                <w:noProof/>
+                <w:webHidden/>
+              </w:rPr>
+              <w:fldChar w:fldCharType="separate"/>
+            </w:r>
+            <w:r>
+              <w:rPr>
+                <w:noProof/>
+                <w:webHidden/>
+              </w:rPr>
+              <w:t>5</w:t>
+            </w:r>
+            <w:r>
+              <w:rPr>
+                <w:noProof/>
+                <w:webHidden/>
+              </w:rPr>
+              <w:fldChar w:fldCharType="end"/>
+            </w:r>
+          </w:hyperlink>
+        </w:p>
+        <w:p>
+          <w:r>
+            <w:rPr>
+              <w:b/>
+              <w:bCs/>
+            </w:rPr>
+            <w:fldChar w:fldCharType="end"/>
+          </w:r>
+        </w:p>
+      </w:sdtContent>
+    </w:sdt>
+    <w:p>
+      <w:pPr>
+        <w:rPr>
+          <w:sz w:val="28"/>
+        </w:rPr>
+      </w:pPr>
+    </w:p>
+    <w:p>
+      <w:pPr>
+        <w:rPr>
+          <w:sz w:val="28"/>
+        </w:rPr>
+      </w:pPr>
+    </w:p>
+    <w:p>
+      <w:pPr>
+        <w:rPr>
+          <w:sz w:val="28"/>
+        </w:rPr>
+      </w:pPr>
+    </w:p>
+    <w:p>
+      <w:pPr>
+        <w:rPr>
+          <w:sz w:val="28"/>
+        </w:rPr>
+      </w:pPr>
+    </w:p>
+    <w:p>
+      <w:pPr>
+        <w:rPr>
+          <w:sz w:val="28"/>
+        </w:rPr>
+      </w:pPr>
+    </w:p>
+    <w:p>
+      <w:pPr>
+        <w:rPr>
+          <w:sz w:val="28"/>
+        </w:rPr>
+      </w:pPr>
+    </w:p>
+    <w:p>
+      <w:pPr>
+        <w:rPr>
+          <w:sz w:val="28"/>
+        </w:rPr>
+      </w:pPr>
+    </w:p>
+    <w:p>
+      <w:pPr>
+        <w:rPr>
+          <w:sz w:val="28"/>
+        </w:rPr>
+      </w:pPr>
+    </w:p>
+    <w:p>
+      <w:pPr>
+        <w:rPr>
+          <w:sz w:val="28"/>
+        </w:rPr>
+      </w:pPr>
+    </w:p>
     <w:p>
       <w:pPr>
         <w:rPr>
@@ -4525,42 +5928,15 @@
       </w:r>
     </w:p>
     <w:p>
-      <w:pPr>
-        <w:ind w:firstLine="720"/>
-        <w:rPr>
-          <w:rFonts w:ascii="Arial" w:hAnsi="Arial" w:cs="Arial"/>
-          <w:color w:val="000000"/>
-          <w:sz w:val="23"/>
-          <w:szCs w:val="23"/>
-        </w:rPr>
-      </w:pPr>
-      <w:r>
-        <w:rPr>
-          <w:rFonts w:ascii="Arial" w:hAnsi="Arial" w:cs="Arial"/>
-          <w:color w:val="000000"/>
-          <w:sz w:val="23"/>
-          <w:szCs w:val="23"/>
-        </w:rPr>
+      <w:r>
         <w:t xml:space="preserve">Dans le cadre de notre 3e année à </w:t>
       </w:r>
       <w:proofErr w:type="spellStart"/>
       <w:r>
-        <w:rPr>
-          <w:rFonts w:ascii="Arial" w:hAnsi="Arial" w:cs="Arial"/>
-          <w:color w:val="000000"/>
-          <w:sz w:val="23"/>
-          <w:szCs w:val="23"/>
-        </w:rPr>
         <w:t>Epitech</w:t>
       </w:r>
       <w:proofErr w:type="spellEnd"/>
       <w:r>
-        <w:rPr>
-          <w:rFonts w:ascii="Arial" w:hAnsi="Arial" w:cs="Arial"/>
-          <w:color w:val="000000"/>
-          <w:sz w:val="23"/>
-          <w:szCs w:val="23"/>
-        </w:rPr>
         <w:t>, nous devons réaliser un projet libre sur une durée de 6 mois. Ce P.F.A (Projet de Fin d’Année) a pour but de nous responsabiliser et nous apprendre à gérer un projet depuis sa création jusqu'à sa finalité.</w:t>
       </w:r>
     </w:p>
@@ -4578,77 +5954,55 @@
       </w:r>
     </w:p>
     <w:p>
-      <w:pPr>
-        <w:ind w:firstLine="720"/>
+      <w:r>
+        <w:t>C'est d'une manière assez spontanée que l’équipe s'est formée.</w:t>
+      </w:r>
+      <w:r>
         <w:rPr>
-          <w:rFonts w:ascii="Arial" w:hAnsi="Arial" w:cs="Arial"/>
-          <w:color w:val="000000"/>
-          <w:sz w:val="23"/>
-          <w:szCs w:val="23"/>
-        </w:rPr>
-      </w:pPr>
-      <w:r>
-        <w:rPr>
-          <w:rFonts w:ascii="Arial" w:hAnsi="Arial" w:cs="Arial"/>
-          <w:color w:val="000000"/>
-          <w:sz w:val="23"/>
-          <w:szCs w:val="23"/>
-        </w:rPr>
-        <w:t>C'est d'une manière assez spontanée que l’équipe s'est formée.</w:t>
-      </w:r>
-      <w:r>
-        <w:rPr>
-          <w:color w:val="000000"/>
           <w:sz w:val="27"/>
           <w:szCs w:val="27"/>
         </w:rPr>
         <w:br/>
       </w:r>
       <w:r>
-        <w:rPr>
-          <w:rFonts w:ascii="Arial" w:hAnsi="Arial" w:cs="Arial"/>
-          <w:color w:val="000000"/>
-          <w:sz w:val="23"/>
-          <w:szCs w:val="23"/>
-        </w:rPr>
-        <w:t>Tous les membres du groupe étant attirés par l'univers du jeu vidéo, nous nous sommes vite mit à l'esprit que se lancer dans la création d'un jeu vidéo innovant pouvais remplir les conditions du projet libre et ainsi joindre l’utile à l’agréable. C'est d'un commun accord que nous nous sommes tourne vers le développement d'un jeu ou le joueur aurai</w:t>
-      </w:r>
-      <w:r>
-        <w:rPr>
-          <w:rFonts w:ascii="Arial" w:hAnsi="Arial" w:cs="Arial"/>
-          <w:color w:val="000000"/>
-          <w:sz w:val="23"/>
-          <w:szCs w:val="23"/>
-        </w:rPr>
+        <w:t xml:space="preserve">Tous les membres du groupe étant attirés par l'univers du jeu </w:t>
+      </w:r>
+      <w:r>
+        <w:t>vidéo, nous nous sommes vite mis</w:t>
+      </w:r>
+      <w:r>
+        <w:t xml:space="preserve"> à l'esprit que se lancer dans la création</w:t>
+      </w:r>
+      <w:r>
+        <w:t xml:space="preserve"> d'un jeu vidéo innovant pouvait</w:t>
+      </w:r>
+      <w:r>
+        <w:t xml:space="preserve"> remplir les conditions du projet libre et ainsi joindre l’utile à l’agréable. C'est d'un commun accord que nous nous sommes </w:t>
+      </w:r>
+      <w:r>
+        <w:t>tournés</w:t>
+      </w:r>
+      <w:r>
+        <w:t xml:space="preserve"> vers le développement d'un jeu </w:t>
+      </w:r>
+      <w:r>
+        <w:t>où</w:t>
+      </w:r>
+      <w:r>
+        <w:t xml:space="preserve"> le joueur aurai</w:t>
+      </w:r>
+      <w:r>
         <w:t>t</w:t>
       </w:r>
       <w:r>
-        <w:rPr>
-          <w:rFonts w:ascii="Arial" w:hAnsi="Arial" w:cs="Arial"/>
-          <w:color w:val="000000"/>
-          <w:sz w:val="23"/>
-          <w:szCs w:val="23"/>
-        </w:rPr>
         <w:t xml:space="preserve"> le choix du </w:t>
       </w:r>
       <w:proofErr w:type="spellStart"/>
       <w:r>
-        <w:rPr>
-          <w:rFonts w:ascii="Arial" w:hAnsi="Arial" w:cs="Arial"/>
-          <w:color w:val="000000"/>
-          <w:sz w:val="23"/>
-          <w:szCs w:val="23"/>
-        </w:rPr>
         <w:t>gameplay</w:t>
       </w:r>
       <w:proofErr w:type="spellEnd"/>
       <w:r>
-        <w:rPr>
-          <w:rFonts w:ascii="Arial" w:hAnsi="Arial" w:cs="Arial"/>
-          <w:color w:val="000000"/>
-          <w:sz w:val="23"/>
-          <w:szCs w:val="23"/>
-        </w:rPr>
         <w:t xml:space="preserve"> qui lui plaît le plus.</w:t>
       </w:r>
     </w:p>
@@ -4722,7 +6076,16 @@
           <w:sz w:val="23"/>
           <w:szCs w:val="23"/>
         </w:rPr>
-        <w:t xml:space="preserve"> : Artiste : responsable du graphisme et son</w:t>
+        <w:t xml:space="preserve"> : </w:t>
+      </w:r>
+      <w:r>
+        <w:rPr>
+          <w:rFonts w:ascii="Arial" w:hAnsi="Arial" w:cs="Arial"/>
+          <w:color w:val="000000"/>
+          <w:sz w:val="23"/>
+          <w:szCs w:val="23"/>
+        </w:rPr>
+        <w:t>responsable du graphisme et son</w:t>
       </w:r>
       <w:r>
         <w:rPr>
@@ -4752,7 +6115,16 @@
           <w:sz w:val="23"/>
           <w:szCs w:val="23"/>
         </w:rPr>
-        <w:t xml:space="preserve"> : Game designer : responsable du </w:t>
+        <w:t xml:space="preserve"> : </w:t>
+      </w:r>
+      <w:r>
+        <w:rPr>
+          <w:rFonts w:ascii="Arial" w:hAnsi="Arial" w:cs="Arial"/>
+          <w:color w:val="000000"/>
+          <w:sz w:val="23"/>
+          <w:szCs w:val="23"/>
+        </w:rPr>
+        <w:t xml:space="preserve">responsable du </w:t>
       </w:r>
       <w:proofErr w:type="spellStart"/>
       <w:r>
@@ -4828,7 +6200,34 @@
           <w:sz w:val="23"/>
           <w:szCs w:val="23"/>
         </w:rPr>
-        <w:t>: développeur cote client : responsable de l'interface utilisateur</w:t>
+        <w:t>:</w:t>
+      </w:r>
+      <w:r>
+        <w:rPr>
+          <w:rFonts w:ascii="Arial" w:hAnsi="Arial" w:cs="Arial"/>
+          <w:color w:val="000000"/>
+          <w:sz w:val="23"/>
+          <w:szCs w:val="23"/>
+        </w:rPr>
+        <w:t xml:space="preserve"> </w:t>
+      </w:r>
+      <w:r>
+        <w:rPr>
+          <w:rFonts w:ascii="Arial" w:hAnsi="Arial" w:cs="Arial"/>
+          <w:color w:val="000000"/>
+          <w:sz w:val="23"/>
+          <w:szCs w:val="23"/>
+        </w:rPr>
+        <w:t>respon</w:t>
+      </w:r>
+      <w:r>
+        <w:rPr>
+          <w:rFonts w:ascii="Arial" w:hAnsi="Arial" w:cs="Arial"/>
+          <w:color w:val="000000"/>
+          <w:sz w:val="23"/>
+          <w:szCs w:val="23"/>
+        </w:rPr>
+        <w:t>sable du client de jeu</w:t>
       </w:r>
       <w:r>
         <w:rPr>
@@ -4873,7 +6272,25 @@
           <w:sz w:val="23"/>
           <w:szCs w:val="23"/>
         </w:rPr>
-        <w:t xml:space="preserve"> : développeur cote client : responsable de la base de données</w:t>
+        <w:t xml:space="preserve"> : </w:t>
+      </w:r>
+      <w:r>
+        <w:rPr>
+          <w:rFonts w:ascii="Arial" w:hAnsi="Arial" w:cs="Arial"/>
+          <w:color w:val="000000"/>
+          <w:sz w:val="23"/>
+          <w:szCs w:val="23"/>
+        </w:rPr>
+        <w:t>r</w:t>
+      </w:r>
+      <w:r>
+        <w:rPr>
+          <w:rFonts w:ascii="Arial" w:hAnsi="Arial" w:cs="Arial"/>
+          <w:color w:val="000000"/>
+          <w:sz w:val="23"/>
+          <w:szCs w:val="23"/>
+        </w:rPr>
+        <w:t>esponsable du serveur maitre</w:t>
       </w:r>
       <w:r>
         <w:rPr>
@@ -4929,7 +6346,25 @@
           <w:sz w:val="23"/>
           <w:szCs w:val="23"/>
         </w:rPr>
-        <w:t>: développeur cote serveur : responsable du serveur</w:t>
+        <w:t xml:space="preserve">: </w:t>
+      </w:r>
+      <w:r>
+        <w:rPr>
+          <w:rFonts w:ascii="Arial" w:hAnsi="Arial" w:cs="Arial"/>
+          <w:color w:val="000000"/>
+          <w:sz w:val="23"/>
+          <w:szCs w:val="23"/>
+        </w:rPr>
+        <w:t>responsable du serveur</w:t>
+      </w:r>
+      <w:r>
+        <w:rPr>
+          <w:rFonts w:ascii="Arial" w:hAnsi="Arial" w:cs="Arial"/>
+          <w:color w:val="000000"/>
+          <w:sz w:val="23"/>
+          <w:szCs w:val="23"/>
+        </w:rPr>
+        <w:t xml:space="preserve"> de jeu</w:t>
       </w:r>
       <w:r>
         <w:rPr>
@@ -4970,7 +6405,16 @@
           <w:sz w:val="23"/>
           <w:szCs w:val="23"/>
         </w:rPr>
-        <w:t>: développeur cote serveur : responsable du projet</w:t>
+        <w:t xml:space="preserve">: </w:t>
+      </w:r>
+      <w:r>
+        <w:rPr>
+          <w:rFonts w:ascii="Arial" w:hAnsi="Arial" w:cs="Arial"/>
+          <w:color w:val="000000"/>
+          <w:sz w:val="23"/>
+          <w:szCs w:val="23"/>
+        </w:rPr>
+        <w:t>responsable du projet</w:t>
       </w:r>
     </w:p>
     <w:p>
@@ -4986,10 +6430,12 @@
           <w:numId w:val="11"/>
         </w:numPr>
       </w:pPr>
+      <w:bookmarkStart w:id="0" w:name="_Toc336780979"/>
       <w:r>
         <w:lastRenderedPageBreak/>
         <w:t>Présentation du projet</w:t>
       </w:r>
+      <w:bookmarkEnd w:id="0"/>
     </w:p>
     <w:p/>
     <w:p>
@@ -5007,40 +6453,66 @@
     </w:p>
     <w:p>
       <w:pPr>
-        <w:pStyle w:val="Titre2"/>
-      </w:pPr>
+        <w:pStyle w:val="Titre1"/>
+        <w:ind w:left="720"/>
+      </w:pPr>
+      <w:bookmarkStart w:id="1" w:name="_Toc336780980"/>
       <w:r>
         <w:t>Description du jeu :</w:t>
       </w:r>
-    </w:p>
-    <w:p/>
-    <w:p>
-      <w:pPr>
-        <w:pStyle w:val="Titre3"/>
-      </w:pPr>
-      <w:r>
-        <w:t>Condition de victoire :</w:t>
-      </w:r>
+      <w:bookmarkEnd w:id="1"/>
     </w:p>
     <w:p>
-      <w:r>
-        <w:t>Pour gagner une partie, il suffit simplement de tuer la ou les unités du joueur ennemi.</w:t>
-      </w:r>
+      <w:pPr>
+        <w:pStyle w:val="Titre3"/>
+        <w:ind w:left="720" w:firstLine="720"/>
+        <w:rPr>
+          <w:rFonts w:asciiTheme="minorHAnsi" w:hAnsiTheme="minorHAnsi"/>
+          <w:spacing w:val="0"/>
+          <w:sz w:val="20"/>
+          <w:szCs w:val="20"/>
+        </w:rPr>
+      </w:pPr>
     </w:p>
     <w:p>
       <w:pPr>
         <w:pStyle w:val="Titre3"/>
-      </w:pPr>
-      <w:proofErr w:type="spellStart"/>
-      <w:r>
-        <w:t>Gameplay</w:t>
-      </w:r>
-      <w:proofErr w:type="spellEnd"/>
-      <w:r>
-        <w:t xml:space="preserve"> proposé :</w:t>
-      </w:r>
+        <w:ind w:left="720" w:firstLine="720"/>
+      </w:pPr>
+      <w:bookmarkStart w:id="2" w:name="_Toc336780981"/>
+      <w:r>
+        <w:t>Condition de victoire :</w:t>
+      </w:r>
+      <w:bookmarkEnd w:id="2"/>
     </w:p>
     <w:p>
+      <w:pPr>
+        <w:ind w:left="1440" w:firstLine="720"/>
+      </w:pPr>
+      <w:r>
+        <w:t>Pour gagner une partie, il suffit simplement de tuer la ou les unités du joueur ennemi.</w:t>
+      </w:r>
+    </w:p>
+    <w:p>
+      <w:pPr>
+        <w:pStyle w:val="Titre3"/>
+        <w:ind w:left="720" w:firstLine="720"/>
+      </w:pPr>
+      <w:bookmarkStart w:id="3" w:name="_Toc336780982"/>
+      <w:proofErr w:type="spellStart"/>
+      <w:r>
+        <w:t>Gameplay</w:t>
+      </w:r>
+      <w:proofErr w:type="spellEnd"/>
+      <w:r>
+        <w:t xml:space="preserve"> proposé :</w:t>
+      </w:r>
+      <w:bookmarkEnd w:id="3"/>
+    </w:p>
+    <w:p>
+      <w:pPr>
+        <w:ind w:left="1440" w:firstLine="720"/>
+      </w:pPr>
       <w:r>
         <w:t xml:space="preserve">Le choix d’un </w:t>
       </w:r>
@@ -5076,75 +6548,96 @@
     <w:p>
       <w:pPr>
         <w:pStyle w:val="Titre3"/>
-      </w:pPr>
-      <w:r>
+        <w:ind w:left="720" w:firstLine="720"/>
+        <w:rPr>
+          <w:lang w:val="en-US"/>
+        </w:rPr>
+      </w:pPr>
+      <w:bookmarkStart w:id="4" w:name="_Toc336780983"/>
+      <w:r>
+        <w:rPr>
+          <w:lang w:val="en-US"/>
+        </w:rPr>
         <w:t>1</w:t>
       </w:r>
       <w:r>
         <w:rPr>
           <w:vertAlign w:val="superscript"/>
+          <w:lang w:val="en-US"/>
         </w:rPr>
         <w:t>e</w:t>
       </w:r>
       <w:r>
+        <w:rPr>
+          <w:lang w:val="en-US"/>
+        </w:rPr>
         <w:t xml:space="preserve"> type de </w:t>
       </w:r>
-      <w:proofErr w:type="spellStart"/>
-      <w:r>
-        <w:t>gameplay</w:t>
-      </w:r>
-      <w:proofErr w:type="spellEnd"/>
-      <w:r>
-        <w:t> : R.T.S</w:t>
-      </w:r>
-      <w:r>
-        <w:t xml:space="preserve"> (Real Time </w:t>
-      </w:r>
-      <w:proofErr w:type="spellStart"/>
-      <w:r>
-        <w:t>S</w:t>
-      </w:r>
-      <w:r>
+      <w:proofErr w:type="gramStart"/>
+      <w:r>
+        <w:rPr>
+          <w:lang w:val="en-US"/>
+        </w:rPr>
+        <w:t>gameplay :</w:t>
+      </w:r>
+      <w:proofErr w:type="gramEnd"/>
+      <w:r>
+        <w:rPr>
+          <w:lang w:val="en-US"/>
+        </w:rPr>
+        <w:t xml:space="preserve"> R.T.S</w:t>
+      </w:r>
+      <w:r>
+        <w:rPr>
+          <w:lang w:val="en-US"/>
+        </w:rPr>
+        <w:t xml:space="preserve"> (Real Time S</w:t>
+      </w:r>
+      <w:r>
+        <w:rPr>
+          <w:lang w:val="en-US"/>
+        </w:rPr>
         <w:t>trategy</w:t>
       </w:r>
-      <w:proofErr w:type="spellEnd"/>
-      <w:r>
+      <w:r>
+        <w:rPr>
+          <w:lang w:val="en-US"/>
+        </w:rPr>
         <w:t>)</w:t>
       </w:r>
+      <w:bookmarkEnd w:id="4"/>
     </w:p>
     <w:p>
       <w:pPr>
-        <w:spacing w:after="0" w:line="240" w:lineRule="auto"/>
-        <w:rPr>
-          <w:rFonts w:ascii="Times New Roman" w:eastAsia="Times New Roman" w:hAnsi="Times New Roman" w:cs="Times New Roman"/>
-          <w:color w:val="000000"/>
-          <w:sz w:val="27"/>
-          <w:szCs w:val="27"/>
-        </w:rPr>
-      </w:pPr>
+        <w:ind w:left="1440" w:firstLine="720"/>
+      </w:pPr>
+      <w:r>
+        <w:t xml:space="preserve">Dans ce type de </w:t>
+      </w:r>
+      <w:proofErr w:type="spellStart"/>
+      <w:r>
+        <w:t>gameplay</w:t>
+      </w:r>
+      <w:proofErr w:type="spellEnd"/>
+      <w:r>
+        <w:t>, le joueur peut contrôler plusieurs unités et leur donner des ordres de mouvement ou d'attaque.</w:t>
+      </w:r>
     </w:p>
     <w:p>
-      <w:r>
-        <w:t xml:space="preserve">Dans ce type de </w:t>
-      </w:r>
-      <w:proofErr w:type="spellStart"/>
-      <w:r>
-        <w:t>gameplay</w:t>
-      </w:r>
-      <w:proofErr w:type="spellEnd"/>
-      <w:r>
-        <w:t>, le joueur peut contrôler plusieurs unités et leur donner des ordres de mouvement ou d'attaque.</w:t>
-      </w:r>
-    </w:p>
-    <w:p>
       <w:pPr>
         <w:pStyle w:val="Titre3"/>
-      </w:pPr>
+        <w:ind w:left="720" w:firstLine="720"/>
+        <w:rPr>
+          <w:lang w:val="en-US"/>
+        </w:rPr>
+      </w:pPr>
+      <w:bookmarkStart w:id="5" w:name="_Toc336780984"/>
       <w:r>
         <w:rPr>
           <w:rFonts w:ascii="Arial" w:hAnsi="Arial" w:cs="Arial"/>
           <w:sz w:val="23"/>
           <w:szCs w:val="23"/>
+          <w:lang w:val="en-US"/>
         </w:rPr>
         <w:t>2</w:t>
       </w:r>
@@ -5154,6 +6647,7 @@
           <w:sz w:val="23"/>
           <w:szCs w:val="23"/>
           <w:vertAlign w:val="superscript"/>
+          <w:lang w:val="en-US"/>
         </w:rPr>
         <w:t>e</w:t>
       </w:r>
@@ -5162,25 +6656,48 @@
           <w:rFonts w:ascii="Arial" w:hAnsi="Arial" w:cs="Arial"/>
           <w:sz w:val="23"/>
           <w:szCs w:val="23"/>
+          <w:lang w:val="en-US"/>
         </w:rPr>
         <w:t xml:space="preserve"> </w:t>
       </w:r>
       <w:r>
+        <w:rPr>
+          <w:lang w:val="en-US"/>
+        </w:rPr>
         <w:t xml:space="preserve">type de </w:t>
       </w:r>
-      <w:proofErr w:type="spellStart"/>
-      <w:r>
+      <w:proofErr w:type="gramStart"/>
+      <w:r>
+        <w:rPr>
+          <w:lang w:val="en-US"/>
+        </w:rPr>
         <w:t>gameplay</w:t>
       </w:r>
-      <w:proofErr w:type="spellEnd"/>
-      <w:r>
+      <w:r>
+        <w:rPr>
+          <w:lang w:val="en-US"/>
+        </w:rPr>
         <w:t xml:space="preserve"> </w:t>
       </w:r>
       <w:r>
-        <w:t>: Shooter</w:t>
-      </w:r>
+        <w:rPr>
+          <w:lang w:val="en-US"/>
+        </w:rPr>
+        <w:t>:</w:t>
+      </w:r>
+      <w:proofErr w:type="gramEnd"/>
+      <w:r>
+        <w:rPr>
+          <w:lang w:val="en-US"/>
+        </w:rPr>
+        <w:t xml:space="preserve"> Shooter</w:t>
+      </w:r>
+      <w:bookmarkEnd w:id="5"/>
     </w:p>
     <w:p>
+      <w:pPr>
+        <w:ind w:left="1440" w:firstLine="720"/>
+      </w:pPr>
       <w:r>
         <w:t xml:space="preserve">Ce </w:t>
       </w:r>
@@ -5212,7 +6729,9 @@
     <w:p>
       <w:pPr>
         <w:pStyle w:val="Titre3"/>
-      </w:pPr>
+        <w:ind w:left="720" w:firstLine="720"/>
+      </w:pPr>
+      <w:bookmarkStart w:id="6" w:name="_Toc336780985"/>
       <w:r>
         <w:t xml:space="preserve">Aspect </w:t>
       </w:r>
@@ -5224,8 +6743,12 @@
       <w:r>
         <w:t> :</w:t>
       </w:r>
+      <w:bookmarkEnd w:id="6"/>
     </w:p>
     <w:p>
+      <w:pPr>
+        <w:ind w:left="1440" w:firstLine="720"/>
+      </w:pPr>
       <w:r>
         <w:t xml:space="preserve">Le </w:t>
       </w:r>
@@ -5244,12 +6767,24 @@
     <w:p>
       <w:pPr>
         <w:pStyle w:val="Titre3"/>
-      </w:pPr>
-      <w:r>
-        <w:t>Système d’authentification :</w:t>
-      </w:r>
+        <w:ind w:left="720" w:firstLine="720"/>
+      </w:pPr>
+      <w:bookmarkStart w:id="7" w:name="_Toc336780986"/>
+      <w:r>
+        <w:t>Sys</w:t>
+      </w:r>
+      <w:r>
+        <w:t xml:space="preserve">tème d’authentification </w:t>
+      </w:r>
+      <w:r>
+        <w:t>:</w:t>
+      </w:r>
+      <w:bookmarkEnd w:id="7"/>
     </w:p>
     <w:p>
+      <w:pPr>
+        <w:ind w:left="1440" w:firstLine="720"/>
+      </w:pPr>
       <w:r>
         <w:t xml:space="preserve">Le système d’authentification retenu est celui utilise dans </w:t>
       </w:r>
@@ -5286,12 +6821,21 @@
     <w:p>
       <w:pPr>
         <w:pStyle w:val="Titre3"/>
-      </w:pPr>
-      <w:r>
-        <w:t xml:space="preserve">Système de connexion au serveur de jeu : </w:t>
+        <w:ind w:left="720" w:firstLine="720"/>
+      </w:pPr>
+      <w:bookmarkStart w:id="8" w:name="_Toc336780987"/>
+      <w:r>
+        <w:t>Système de connexion au serveur de jeu :</w:t>
+      </w:r>
+      <w:bookmarkEnd w:id="8"/>
+      <w:r>
+        <w:t xml:space="preserve"> </w:t>
       </w:r>
     </w:p>
     <w:p>
+      <w:pPr>
+        <w:ind w:left="1440" w:firstLine="720"/>
+      </w:pPr>
       <w:r>
         <w:t xml:space="preserve">Le système de connexion choisi est celui utilise dans la plupart des jeux vidéo orientés </w:t>
       </w:r>
@@ -5321,7 +6865,9 @@
     <w:p>
       <w:pPr>
         <w:pStyle w:val="Titre3"/>
-      </w:pPr>
+        <w:ind w:left="720" w:firstLine="720"/>
+      </w:pPr>
+      <w:bookmarkStart w:id="9" w:name="_Toc336780988"/>
       <w:r>
         <w:t xml:space="preserve">Le détail des </w:t>
       </w:r>
@@ -5333,9 +6879,11 @@
       <w:r>
         <w:t> :</w:t>
       </w:r>
+      <w:bookmarkEnd w:id="9"/>
     </w:p>
     <w:p>
       <w:pPr>
+        <w:ind w:left="1440" w:firstLine="720"/>
         <w:rPr>
           <w:rFonts w:eastAsia="Times New Roman"/>
         </w:rPr>
@@ -5349,10 +6897,17 @@
       </w:r>
       <w:proofErr w:type="spellEnd"/>
       <w:r>
-        <w:t xml:space="preserve"> différent le jeu comportera donc 3 factions et pour chacune de ces faction le joueur pourra choisir si il veut jouer le héros en mode shooter de la faction ou jouer la faction dans un type plus orienté RTS</w:t>
+        <w:t xml:space="preserve"> différent le jeu comportera donc 3 factions et pour chacune de ces faction le joueur </w:t>
+      </w:r>
+      <w:r>
+        <w:lastRenderedPageBreak/>
+        <w:t>pourra choisir si il veut jouer le héros en mode shooter de la faction ou jouer la faction dans un type plus orienté RTS</w:t>
       </w:r>
     </w:p>
     <w:p>
+      <w:pPr>
+        <w:pStyle w:val="Sous-titre"/>
+      </w:pPr>
       <w:r>
         <w:t>Les nom</w:t>
       </w:r>
@@ -5378,7 +6933,12 @@
         <w:t>s</w:t>
       </w:r>
       <w:r>
-        <w:t xml:space="preserve"> comporteront :</w:t>
+        <w:t xml:space="preserve"> </w:t>
+      </w:r>
+      <w:bookmarkStart w:id="10" w:name="_GoBack"/>
+      <w:bookmarkEnd w:id="10"/>
+      <w:r>
+        <w:t>comporteront :</w:t>
       </w:r>
     </w:p>
     <w:p>
@@ -5390,7 +6950,6 @@
         </w:numPr>
       </w:pPr>
       <w:r>
-        <w:lastRenderedPageBreak/>
         <w:t>Dans les shooter</w:t>
       </w:r>
       <w:r>
@@ -5533,7 +7092,13 @@
         <w:t>s</w:t>
       </w:r>
       <w:r>
-        <w:t xml:space="preserve">, bouclier </w:t>
+        <w:t>, bouclier</w:t>
+      </w:r>
+      <w:r>
+        <w:t xml:space="preserve">, </w:t>
+      </w:r>
+      <w:r>
+        <w:t xml:space="preserve"> </w:t>
       </w:r>
       <w:r>
         <w:t>déplacement</w:t>
@@ -5569,7 +7134,7 @@
         <w:t>réduit</w:t>
       </w:r>
       <w:r>
-        <w:t xml:space="preserve"> que le hunter, </w:t>
+        <w:t xml:space="preserve"> que le hunter.</w:t>
       </w:r>
       <w:r>
         <w:rPr>
@@ -5643,14 +7208,15 @@
       <w:r>
         <w:t xml:space="preserve"> vision que le mage</w:t>
       </w:r>
+      <w:r>
+        <w:t>.</w:t>
+      </w:r>
     </w:p>
     <w:p>
       <w:pPr>
         <w:pStyle w:val="Paragraphedeliste"/>
         <w:ind w:left="1440"/>
       </w:pPr>
-      <w:bookmarkStart w:id="0" w:name="_GoBack"/>
-      <w:bookmarkEnd w:id="0"/>
     </w:p>
     <w:p>
       <w:pPr>
@@ -5917,23 +7483,33 @@
     </w:p>
     <w:p>
       <w:pPr>
-        <w:pStyle w:val="Titre"/>
-      </w:pPr>
+        <w:pStyle w:val="Titre1"/>
+        <w:numPr>
+          <w:ilvl w:val="0"/>
+          <w:numId w:val="11"/>
+        </w:numPr>
+      </w:pPr>
+      <w:bookmarkStart w:id="11" w:name="_Toc336780989"/>
       <w:r>
         <w:t>Taches</w:t>
       </w:r>
+      <w:bookmarkEnd w:id="11"/>
     </w:p>
     <w:p>
       <w:pPr>
         <w:pStyle w:val="Titre1"/>
-      </w:pPr>
+        <w:ind w:firstLine="720"/>
+      </w:pPr>
+      <w:bookmarkStart w:id="12" w:name="_Toc336780990"/>
       <w:r>
         <w:t>Interface du joueur</w:t>
       </w:r>
+      <w:bookmarkEnd w:id="12"/>
     </w:p>
     <w:p>
       <w:pPr>
         <w:pStyle w:val="Sous-titre"/>
+        <w:ind w:firstLine="720"/>
       </w:pPr>
       <w:r>
         <w:t xml:space="preserve">Edouard </w:t>
@@ -6041,14 +7617,19 @@
     <w:p>
       <w:pPr>
         <w:pStyle w:val="Titre1"/>
-      </w:pPr>
-      <w:r>
+        <w:ind w:left="360" w:firstLine="360"/>
+      </w:pPr>
+      <w:bookmarkStart w:id="13" w:name="_Toc336780991"/>
+      <w:r>
+        <w:lastRenderedPageBreak/>
         <w:t>Serveur de jeu</w:t>
       </w:r>
+      <w:bookmarkEnd w:id="13"/>
     </w:p>
     <w:p>
       <w:pPr>
         <w:pStyle w:val="Sous-titre"/>
+        <w:ind w:firstLine="720"/>
       </w:pPr>
       <w:r>
         <w:t xml:space="preserve">Mathieu </w:t>
@@ -6080,7 +7661,6 @@
         </w:numPr>
       </w:pPr>
       <w:r>
-        <w:lastRenderedPageBreak/>
         <w:t>Initialisation du monde</w:t>
       </w:r>
     </w:p>
@@ -6255,14 +7835,18 @@
     <w:p>
       <w:pPr>
         <w:pStyle w:val="Titre1"/>
-      </w:pPr>
+        <w:ind w:firstLine="720"/>
+      </w:pPr>
+      <w:bookmarkStart w:id="14" w:name="_Toc336780992"/>
       <w:r>
         <w:t>Serveur maitre</w:t>
       </w:r>
+      <w:bookmarkEnd w:id="14"/>
     </w:p>
     <w:p>
       <w:pPr>
         <w:pStyle w:val="Sous-titre"/>
+        <w:ind w:firstLine="720"/>
       </w:pPr>
       <w:r>
         <w:t xml:space="preserve">Benjamin </w:t>
@@ -6408,14 +7992,18 @@
     <w:p>
       <w:pPr>
         <w:pStyle w:val="Titre1"/>
-      </w:pPr>
+        <w:ind w:firstLine="720"/>
+      </w:pPr>
+      <w:bookmarkStart w:id="15" w:name="_Toc336780993"/>
       <w:r>
         <w:t>Direction Artistique</w:t>
       </w:r>
+      <w:bookmarkEnd w:id="15"/>
     </w:p>
     <w:p>
       <w:pPr>
         <w:pStyle w:val="Sous-titre"/>
+        <w:ind w:firstLine="720"/>
       </w:pPr>
       <w:r>
         <w:t>Tarik Abdous</w:t>
@@ -6502,14 +8090,18 @@
     <w:p>
       <w:pPr>
         <w:pStyle w:val="Titre1"/>
-      </w:pPr>
+        <w:ind w:firstLine="720"/>
+      </w:pPr>
+      <w:bookmarkStart w:id="16" w:name="_Toc336780994"/>
       <w:r>
         <w:t>Jouabilité</w:t>
       </w:r>
+      <w:bookmarkEnd w:id="16"/>
     </w:p>
     <w:p>
       <w:pPr>
         <w:pStyle w:val="Sous-titre"/>
+        <w:ind w:firstLine="720"/>
       </w:pPr>
       <w:r>
         <w:t>Dorian Roussel</w:t>
@@ -6548,16 +8140,21 @@
     <w:p>
       <w:pPr>
         <w:pStyle w:val="Titre1"/>
-      </w:pPr>
+        <w:ind w:firstLine="720"/>
+      </w:pPr>
+      <w:bookmarkStart w:id="17" w:name="_Toc336780995"/>
       <w:r>
         <w:t>Site internet</w:t>
       </w:r>
+      <w:bookmarkEnd w:id="17"/>
     </w:p>
     <w:p>
       <w:pPr>
         <w:pStyle w:val="Sous-titre"/>
-      </w:pPr>
-      <w:r>
+        <w:ind w:firstLine="720"/>
+      </w:pPr>
+      <w:r>
+        <w:lastRenderedPageBreak/>
         <w:t>Thierry Berger</w:t>
       </w:r>
     </w:p>
@@ -6664,7 +8261,7 @@
       <w:rPr>
         <w:noProof/>
       </w:rPr>
-      <w:t>3</w:t>
+      <w:t>6</w:t>
     </w:r>
     <w:r>
       <w:fldChar w:fldCharType="end"/>
@@ -7425,6 +9022,95 @@
     </w:lvl>
   </w:abstractNum>
   <w:abstractNum w:abstractNumId="4">
+    <w:nsid w:val="23965747"/>
+    <w:multiLevelType w:val="hybridMultilevel"/>
+    <w:tmpl w:val="16982A1A"/>
+    <w:lvl w:ilvl="0" w:tplc="040C0011">
+      <w:start w:val="1"/>
+      <w:numFmt w:val="decimal"/>
+      <w:lvlText w:val="%1)"/>
+      <w:lvlJc w:val="left"/>
+      <w:pPr>
+        <w:ind w:left="1080" w:hanging="360"/>
+      </w:pPr>
+      <w:rPr>
+        <w:rFonts w:hint="default"/>
+      </w:rPr>
+    </w:lvl>
+    <w:lvl w:ilvl="1" w:tplc="040C0019" w:tentative="1">
+      <w:start w:val="1"/>
+      <w:numFmt w:val="lowerLetter"/>
+      <w:lvlText w:val="%2."/>
+      <w:lvlJc w:val="left"/>
+      <w:pPr>
+        <w:ind w:left="1800" w:hanging="360"/>
+      </w:pPr>
+    </w:lvl>
+    <w:lvl w:ilvl="2" w:tplc="040C001B" w:tentative="1">
+      <w:start w:val="1"/>
+      <w:numFmt w:val="lowerRoman"/>
+      <w:lvlText w:val="%3."/>
+      <w:lvlJc w:val="right"/>
+      <w:pPr>
+        <w:ind w:left="2520" w:hanging="180"/>
+      </w:pPr>
+    </w:lvl>
+    <w:lvl w:ilvl="3" w:tplc="040C000F" w:tentative="1">
+      <w:start w:val="1"/>
+      <w:numFmt w:val="decimal"/>
+      <w:lvlText w:val="%4."/>
+      <w:lvlJc w:val="left"/>
+      <w:pPr>
+        <w:ind w:left="3240" w:hanging="360"/>
+      </w:pPr>
+    </w:lvl>
+    <w:lvl w:ilvl="4" w:tplc="040C0019" w:tentative="1">
+      <w:start w:val="1"/>
+      <w:numFmt w:val="lowerLetter"/>
+      <w:lvlText w:val="%5."/>
+      <w:lvlJc w:val="left"/>
+      <w:pPr>
+        <w:ind w:left="3960" w:hanging="360"/>
+      </w:pPr>
+    </w:lvl>
+    <w:lvl w:ilvl="5" w:tplc="040C001B" w:tentative="1">
+      <w:start w:val="1"/>
+      <w:numFmt w:val="lowerRoman"/>
+      <w:lvlText w:val="%6."/>
+      <w:lvlJc w:val="right"/>
+      <w:pPr>
+        <w:ind w:left="4680" w:hanging="180"/>
+      </w:pPr>
+    </w:lvl>
+    <w:lvl w:ilvl="6" w:tplc="040C000F" w:tentative="1">
+      <w:start w:val="1"/>
+      <w:numFmt w:val="decimal"/>
+      <w:lvlText w:val="%7."/>
+      <w:lvlJc w:val="left"/>
+      <w:pPr>
+        <w:ind w:left="5400" w:hanging="360"/>
+      </w:pPr>
+    </w:lvl>
+    <w:lvl w:ilvl="7" w:tplc="040C0019" w:tentative="1">
+      <w:start w:val="1"/>
+      <w:numFmt w:val="lowerLetter"/>
+      <w:lvlText w:val="%8."/>
+      <w:lvlJc w:val="left"/>
+      <w:pPr>
+        <w:ind w:left="6120" w:hanging="360"/>
+      </w:pPr>
+    </w:lvl>
+    <w:lvl w:ilvl="8" w:tplc="040C001B" w:tentative="1">
+      <w:start w:val="1"/>
+      <w:numFmt w:val="lowerRoman"/>
+      <w:lvlText w:val="%9."/>
+      <w:lvlJc w:val="right"/>
+      <w:pPr>
+        <w:ind w:left="6840" w:hanging="180"/>
+      </w:pPr>
+    </w:lvl>
+  </w:abstractNum>
+  <w:abstractNum w:abstractNumId="5">
     <w:nsid w:val="34AF67D3"/>
     <w:multiLevelType w:val="hybridMultilevel"/>
     <w:tmpl w:val="9DA09A68"/>
@@ -7537,7 +9223,7 @@
       </w:rPr>
     </w:lvl>
   </w:abstractNum>
-  <w:abstractNum w:abstractNumId="5">
+  <w:abstractNum w:abstractNumId="6">
     <w:nsid w:val="383B69F1"/>
     <w:multiLevelType w:val="multilevel"/>
     <w:tmpl w:val="25CEA494"/>
@@ -7686,7 +9372,7 @@
       </w:rPr>
     </w:lvl>
   </w:abstractNum>
-  <w:abstractNum w:abstractNumId="6">
+  <w:abstractNum w:abstractNumId="7">
     <w:nsid w:val="41291249"/>
     <w:multiLevelType w:val="hybridMultilevel"/>
     <w:tmpl w:val="78E6B2A2"/>
@@ -7775,7 +9461,7 @@
       </w:pPr>
     </w:lvl>
   </w:abstractNum>
-  <w:abstractNum w:abstractNumId="7">
+  <w:abstractNum w:abstractNumId="8">
     <w:nsid w:val="4C800B63"/>
     <w:multiLevelType w:val="hybridMultilevel"/>
     <w:tmpl w:val="012A21A0"/>
@@ -7888,7 +9574,7 @@
       </w:rPr>
     </w:lvl>
   </w:abstractNum>
-  <w:abstractNum w:abstractNumId="8">
+  <w:abstractNum w:abstractNumId="9">
     <w:nsid w:val="4D6E379B"/>
     <w:multiLevelType w:val="hybridMultilevel"/>
     <w:tmpl w:val="EC02C618"/>
@@ -7897,7 +9583,7 @@
       <w:lvlText w:val=""/>
       <w:lvlJc w:val="left"/>
       <w:pPr>
-        <w:ind w:left="720" w:hanging="360"/>
+        <w:ind w:left="1440" w:hanging="360"/>
       </w:pPr>
       <w:rPr>
         <w:rFonts w:ascii="Symbol" w:eastAsiaTheme="minorHAnsi" w:hAnsi="Symbol" w:cstheme="minorBidi" w:hint="default"/>
@@ -7910,7 +9596,7 @@
       <w:lvlText w:val="o"/>
       <w:lvlJc w:val="left"/>
       <w:pPr>
-        <w:ind w:left="1440" w:hanging="360"/>
+        <w:ind w:left="2160" w:hanging="360"/>
       </w:pPr>
       <w:rPr>
         <w:rFonts w:ascii="Courier New" w:hAnsi="Courier New" w:cs="Courier New" w:hint="default"/>
@@ -7923,7 +9609,7 @@
       <w:lvlText w:val=""/>
       <w:lvlJc w:val="left"/>
       <w:pPr>
-        <w:ind w:left="2160" w:hanging="360"/>
+        <w:ind w:left="2880" w:hanging="360"/>
       </w:pPr>
       <w:rPr>
         <w:rFonts w:ascii="Wingdings" w:hAnsi="Wingdings" w:hint="default"/>
@@ -7935,7 +9621,7 @@
       <w:lvlText w:val=""/>
       <w:lvlJc w:val="left"/>
       <w:pPr>
-        <w:ind w:left="2880" w:hanging="360"/>
+        <w:ind w:left="3600" w:hanging="360"/>
       </w:pPr>
       <w:rPr>
         <w:rFonts w:ascii="Symbol" w:hAnsi="Symbol" w:hint="default"/>
@@ -7947,7 +9633,7 @@
       <w:lvlText w:val="o"/>
       <w:lvlJc w:val="left"/>
       <w:pPr>
-        <w:ind w:left="3600" w:hanging="360"/>
+        <w:ind w:left="4320" w:hanging="360"/>
       </w:pPr>
       <w:rPr>
         <w:rFonts w:ascii="Courier New" w:hAnsi="Courier New" w:cs="Courier New" w:hint="default"/>
@@ -7959,7 +9645,7 @@
       <w:lvlText w:val=""/>
       <w:lvlJc w:val="left"/>
       <w:pPr>
-        <w:ind w:left="4320" w:hanging="360"/>
+        <w:ind w:left="5040" w:hanging="360"/>
       </w:pPr>
       <w:rPr>
         <w:rFonts w:ascii="Wingdings" w:hAnsi="Wingdings" w:hint="default"/>
@@ -7971,7 +9657,7 @@
       <w:lvlText w:val=""/>
       <w:lvlJc w:val="left"/>
       <w:pPr>
-        <w:ind w:left="5040" w:hanging="360"/>
+        <w:ind w:left="5760" w:hanging="360"/>
       </w:pPr>
       <w:rPr>
         <w:rFonts w:ascii="Symbol" w:hAnsi="Symbol" w:hint="default"/>
@@ -7983,7 +9669,7 @@
       <w:lvlText w:val="o"/>
       <w:lvlJc w:val="left"/>
       <w:pPr>
-        <w:ind w:left="5760" w:hanging="360"/>
+        <w:ind w:left="6480" w:hanging="360"/>
       </w:pPr>
       <w:rPr>
         <w:rFonts w:ascii="Courier New" w:hAnsi="Courier New" w:cs="Courier New" w:hint="default"/>
@@ -7995,14 +9681,14 @@
       <w:lvlText w:val=""/>
       <w:lvlJc w:val="left"/>
       <w:pPr>
-        <w:ind w:left="6480" w:hanging="360"/>
+        <w:ind w:left="7200" w:hanging="360"/>
       </w:pPr>
       <w:rPr>
         <w:rFonts w:ascii="Wingdings" w:hAnsi="Wingdings" w:hint="default"/>
       </w:rPr>
     </w:lvl>
   </w:abstractNum>
-  <w:abstractNum w:abstractNumId="9">
+  <w:abstractNum w:abstractNumId="10">
     <w:nsid w:val="5FA3481D"/>
     <w:multiLevelType w:val="hybridMultilevel"/>
     <w:tmpl w:val="9F16A5E2"/>
@@ -8116,7 +9802,7 @@
       </w:rPr>
     </w:lvl>
   </w:abstractNum>
-  <w:abstractNum w:abstractNumId="10">
+  <w:abstractNum w:abstractNumId="11">
     <w:nsid w:val="65F8356B"/>
     <w:multiLevelType w:val="multilevel"/>
     <w:tmpl w:val="FB2C9322"/>
@@ -8265,7 +9951,7 @@
       </w:rPr>
     </w:lvl>
   </w:abstractNum>
-  <w:abstractNum w:abstractNumId="11">
+  <w:abstractNum w:abstractNumId="12">
     <w:nsid w:val="6A631B97"/>
     <w:multiLevelType w:val="hybridMultilevel"/>
     <w:tmpl w:val="F798446C"/>
@@ -8373,34 +10059,37 @@
     <w:abstractNumId w:val="3"/>
   </w:num>
   <w:num w:numId="7">
-    <w:abstractNumId w:val="11"/>
+    <w:abstractNumId w:val="12"/>
   </w:num>
   <w:num w:numId="8">
     <w:abstractNumId w:val="1"/>
   </w:num>
   <w:num w:numId="9">
-    <w:abstractNumId w:val="10"/>
+    <w:abstractNumId w:val="11"/>
   </w:num>
   <w:num w:numId="10">
+    <w:abstractNumId w:val="6"/>
+  </w:num>
+  <w:num w:numId="11">
+    <w:abstractNumId w:val="7"/>
+  </w:num>
+  <w:num w:numId="12">
+    <w:abstractNumId w:val="9"/>
+  </w:num>
+  <w:num w:numId="13">
     <w:abstractNumId w:val="5"/>
   </w:num>
-  <w:num w:numId="11">
-    <w:abstractNumId w:val="6"/>
-  </w:num>
-  <w:num w:numId="12">
+  <w:num w:numId="14">
     <w:abstractNumId w:val="8"/>
-  </w:num>
-  <w:num w:numId="13">
-    <w:abstractNumId w:val="4"/>
-  </w:num>
-  <w:num w:numId="14">
-    <w:abstractNumId w:val="7"/>
   </w:num>
   <w:num w:numId="15">
     <w:abstractNumId w:val="0"/>
   </w:num>
   <w:num w:numId="16">
-    <w:abstractNumId w:val="9"/>
+    <w:abstractNumId w:val="10"/>
+  </w:num>
+  <w:num w:numId="17">
+    <w:abstractNumId w:val="4"/>
   </w:num>
 </w:numbering>
 </file>
@@ -9263,6 +10952,84 @@
     <w:basedOn w:val="Policepardfaut"/>
     <w:rsid w:val="00483A98"/>
   </w:style>
+  <w:style w:type="paragraph" w:styleId="En-ttedetabledesmatires">
+    <w:name w:val="TOC Heading"/>
+    <w:basedOn w:val="Titre1"/>
+    <w:next w:val="Normal"/>
+    <w:uiPriority w:val="39"/>
+    <w:semiHidden/>
+    <w:unhideWhenUsed/>
+    <w:qFormat/>
+    <w:rsid w:val="001F1ED6"/>
+    <w:pPr>
+      <w:keepNext/>
+      <w:keepLines/>
+      <w:spacing w:before="480" w:after="0"/>
+      <w:outlineLvl w:val="9"/>
+    </w:pPr>
+    <w:rPr>
+      <w:rFonts w:eastAsiaTheme="majorEastAsia" w:cstheme="majorBidi"/>
+      <w:b/>
+      <w:bCs/>
+      <w:smallCaps w:val="0"/>
+      <w:color w:val="E65B01" w:themeColor="accent1" w:themeShade="BF"/>
+      <w:spacing w:val="0"/>
+      <w:sz w:val="28"/>
+      <w:szCs w:val="28"/>
+    </w:rPr>
+  </w:style>
+  <w:style w:type="paragraph" w:styleId="TM1">
+    <w:name w:val="toc 1"/>
+    <w:basedOn w:val="Normal"/>
+    <w:next w:val="Normal"/>
+    <w:autoRedefine/>
+    <w:uiPriority w:val="39"/>
+    <w:unhideWhenUsed/>
+    <w:qFormat/>
+    <w:rsid w:val="001F1ED6"/>
+    <w:pPr>
+      <w:spacing w:after="100"/>
+    </w:pPr>
+  </w:style>
+  <w:style w:type="paragraph" w:styleId="TM2">
+    <w:name w:val="toc 2"/>
+    <w:basedOn w:val="Normal"/>
+    <w:next w:val="Normal"/>
+    <w:autoRedefine/>
+    <w:uiPriority w:val="39"/>
+    <w:unhideWhenUsed/>
+    <w:qFormat/>
+    <w:rsid w:val="001F1ED6"/>
+    <w:pPr>
+      <w:spacing w:after="100"/>
+      <w:ind w:left="200"/>
+    </w:pPr>
+  </w:style>
+  <w:style w:type="paragraph" w:styleId="TM3">
+    <w:name w:val="toc 3"/>
+    <w:basedOn w:val="Normal"/>
+    <w:next w:val="Normal"/>
+    <w:autoRedefine/>
+    <w:uiPriority w:val="39"/>
+    <w:unhideWhenUsed/>
+    <w:qFormat/>
+    <w:rsid w:val="001F1ED6"/>
+    <w:pPr>
+      <w:spacing w:after="100"/>
+      <w:ind w:left="400"/>
+    </w:pPr>
+  </w:style>
+  <w:style w:type="character" w:styleId="Lienhypertexte">
+    <w:name w:val="Hyperlink"/>
+    <w:basedOn w:val="Policepardfaut"/>
+    <w:uiPriority w:val="99"/>
+    <w:unhideWhenUsed/>
+    <w:rsid w:val="001F1ED6"/>
+    <w:rPr>
+      <w:color w:val="D2611C" w:themeColor="hyperlink"/>
+      <w:u w:val="single"/>
+    </w:rPr>
+  </w:style>
 </w:styles>
 </file>
 
@@ -10124,6 +11891,84 @@
     <w:basedOn w:val="Policepardfaut"/>
     <w:rsid w:val="00483A98"/>
   </w:style>
+  <w:style w:type="paragraph" w:styleId="En-ttedetabledesmatires">
+    <w:name w:val="TOC Heading"/>
+    <w:basedOn w:val="Titre1"/>
+    <w:next w:val="Normal"/>
+    <w:uiPriority w:val="39"/>
+    <w:semiHidden/>
+    <w:unhideWhenUsed/>
+    <w:qFormat/>
+    <w:rsid w:val="001F1ED6"/>
+    <w:pPr>
+      <w:keepNext/>
+      <w:keepLines/>
+      <w:spacing w:before="480" w:after="0"/>
+      <w:outlineLvl w:val="9"/>
+    </w:pPr>
+    <w:rPr>
+      <w:rFonts w:eastAsiaTheme="majorEastAsia" w:cstheme="majorBidi"/>
+      <w:b/>
+      <w:bCs/>
+      <w:smallCaps w:val="0"/>
+      <w:color w:val="E65B01" w:themeColor="accent1" w:themeShade="BF"/>
+      <w:spacing w:val="0"/>
+      <w:sz w:val="28"/>
+      <w:szCs w:val="28"/>
+    </w:rPr>
+  </w:style>
+  <w:style w:type="paragraph" w:styleId="TM1">
+    <w:name w:val="toc 1"/>
+    <w:basedOn w:val="Normal"/>
+    <w:next w:val="Normal"/>
+    <w:autoRedefine/>
+    <w:uiPriority w:val="39"/>
+    <w:unhideWhenUsed/>
+    <w:qFormat/>
+    <w:rsid w:val="001F1ED6"/>
+    <w:pPr>
+      <w:spacing w:after="100"/>
+    </w:pPr>
+  </w:style>
+  <w:style w:type="paragraph" w:styleId="TM2">
+    <w:name w:val="toc 2"/>
+    <w:basedOn w:val="Normal"/>
+    <w:next w:val="Normal"/>
+    <w:autoRedefine/>
+    <w:uiPriority w:val="39"/>
+    <w:unhideWhenUsed/>
+    <w:qFormat/>
+    <w:rsid w:val="001F1ED6"/>
+    <w:pPr>
+      <w:spacing w:after="100"/>
+      <w:ind w:left="200"/>
+    </w:pPr>
+  </w:style>
+  <w:style w:type="paragraph" w:styleId="TM3">
+    <w:name w:val="toc 3"/>
+    <w:basedOn w:val="Normal"/>
+    <w:next w:val="Normal"/>
+    <w:autoRedefine/>
+    <w:uiPriority w:val="39"/>
+    <w:unhideWhenUsed/>
+    <w:qFormat/>
+    <w:rsid w:val="001F1ED6"/>
+    <w:pPr>
+      <w:spacing w:after="100"/>
+      <w:ind w:left="400"/>
+    </w:pPr>
+  </w:style>
+  <w:style w:type="character" w:styleId="Lienhypertexte">
+    <w:name w:val="Hyperlink"/>
+    <w:basedOn w:val="Policepardfaut"/>
+    <w:uiPriority w:val="99"/>
+    <w:unhideWhenUsed/>
+    <w:rsid w:val="001F1ED6"/>
+    <w:rPr>
+      <w:color w:val="D2611C" w:themeColor="hyperlink"/>
+      <w:u w:val="single"/>
+    </w:rPr>
+  </w:style>
 </w:styles>
 </file>
 
@@ -10182,40 +12027,6 @@
         </w:p>
       </w:docPartBody>
     </w:docPart>
-    <w:docPart>
-      <w:docPartPr>
-        <w:name w:val="592AE14178424B66B793D6DD0616B7E0"/>
-        <w:category>
-          <w:name w:val="Général"/>
-          <w:gallery w:val="placeholder"/>
-        </w:category>
-        <w:types>
-          <w:type w:val="bbPlcHdr"/>
-        </w:types>
-        <w:behaviors>
-          <w:behavior w:val="content"/>
-        </w:behaviors>
-        <w:guid w:val="{64A5A965-D448-4229-81DC-3ED2407A928F}"/>
-      </w:docPartPr>
-      <w:docPartBody>
-        <w:p>
-          <w:pPr>
-            <w:pStyle w:val="592AE14178424B66B793D6DD0616B7E0"/>
-          </w:pPr>
-          <w:r>
-            <w:rPr>
-              <w:rFonts w:asciiTheme="majorHAnsi" w:eastAsiaTheme="majorEastAsia" w:hAnsiTheme="majorHAnsi" w:cstheme="majorBidi"/>
-              <w:smallCaps/>
-              <w:color w:val="632423" w:themeColor="accent2" w:themeShade="80"/>
-              <w:spacing w:val="20"/>
-              <w:sz w:val="56"/>
-              <w:szCs w:val="56"/>
-            </w:rPr>
-            <w:t>[Titre du document]</w:t>
-          </w:r>
-        </w:p>
-      </w:docPartBody>
-    </w:docPart>
   </w:docParts>
 </w:glossaryDocument>
 </file>
@@ -10268,8 +12079,9 @@
     <w:panose1 w:val="020B0604030504040204"/>
     <w:charset w:val="00"/>
     <w:family w:val="swiss"/>
+    <w:notTrueType/>
     <w:pitch w:val="variable"/>
-    <w:sig w:usb0="E1002EFF" w:usb1="C000605B" w:usb2="00000029" w:usb3="00000000" w:csb0="000101FF" w:csb1="00000000"/>
+    <w:sig w:usb0="00000003" w:usb1="00000000" w:usb2="00000000" w:usb3="00000000" w:csb0="00000001" w:csb1="00000000"/>
   </w:font>
   <w:font w:name="Arial">
     <w:panose1 w:val="020B0604020202020204"/>
@@ -10312,6 +12124,7 @@
     <w:rsidRoot w:val="00D52946"/>
     <w:rsid w:val="004A2D2D"/>
     <w:rsid w:val="00D52946"/>
+    <w:rsid w:val="00D7066B"/>
     <w:rsid w:val="00EF721B"/>
   </w:rsids>
   <m:mathPr>
@@ -11221,7 +13034,7 @@
 </file>
 
 <file path=customXml/itemProps3.xml><?xml version="1.0" encoding="utf-8"?>
-<ds:datastoreItem xmlns:ds="http://schemas.openxmlformats.org/officeDocument/2006/customXml" ds:itemID="{4A5A3CC0-23AE-4FA1-830A-12D4AE8CF09E}">
+<ds:datastoreItem xmlns:ds="http://schemas.openxmlformats.org/officeDocument/2006/customXml" ds:itemID="{2DBD51EF-3D33-400C-B49C-27FD506D47E9}">
   <ds:schemaRefs>
     <ds:schemaRef ds:uri="http://schemas.openxmlformats.org/officeDocument/2006/bibliography"/>
   </ds:schemaRefs>

--- a/Doc/Cahier des charges.docx
+++ b/Doc/Cahier des charges.docx
@@ -486,9 +486,6 @@
                                     </w:rPr>
                                     <w:alias w:val="Titre"/>
                                     <w:id w:val="83737007"/>
-                                    <w:placeholder>
-                                      <w:docPart w:val="592AE14178424B66B793D6DD0616B7E0"/>
-                                    </w:placeholder>
                                     <w:dataBinding w:prefixMappings="xmlns:ns0='http://schemas.openxmlformats.org/package/2006/metadata/core-properties' xmlns:ns1='http://purl.org/dc/elements/1.1/'" w:xpath="/ns0:coreProperties[1]/ns1:title[1]" w:storeItemID="{6C3C8BC8-F283-45AE-878A-BAB7291924A1}"/>
                                     <w:text/>
                                   </w:sdtPr>
@@ -4482,9 +4479,6 @@
       <w:sdt>
         <w:sdtPr>
           <w:id w:val="221498499"/>
-          <w:placeholder>
-            <w:docPart w:val="D8AC659DCC484DAD801E3AC80903C198"/>
-          </w:placeholder>
           <w:dataBinding w:prefixMappings="xmlns:ns0='http://purl.org/dc/elements/1.1/' xmlns:ns1='http://schemas.openxmlformats.org/package/2006/metadata/core-properties' " w:xpath="/ns1:coreProperties[1]/ns0:subject[1]" w:storeItemID="{6C3C8BC8-F283-45AE-878A-BAB7291924A1}"/>
           <w:text/>
         </w:sdtPr>
@@ -4501,20 +4495,21 @@
     </w:p>
     <w:sdt>
       <w:sdtPr>
+        <w:rPr>
+          <w:rFonts w:asciiTheme="minorHAnsi" w:eastAsiaTheme="minorHAnsi" w:hAnsiTheme="minorHAnsi" w:cstheme="minorBidi"/>
+          <w:b w:val="0"/>
+          <w:bCs w:val="0"/>
+          <w:color w:val="414751" w:themeColor="text2" w:themeShade="BF"/>
+          <w:sz w:val="20"/>
+          <w:szCs w:val="20"/>
+        </w:rPr>
         <w:id w:val="-13460398"/>
         <w:docPartObj>
           <w:docPartGallery w:val="Table of Contents"/>
           <w:docPartUnique/>
         </w:docPartObj>
       </w:sdtPr>
-      <w:sdtEndPr>
-        <w:rPr>
-          <w:rFonts w:asciiTheme="minorHAnsi" w:eastAsiaTheme="minorHAnsi" w:hAnsiTheme="minorHAnsi" w:cstheme="minorBidi"/>
-          <w:color w:val="414751" w:themeColor="text2" w:themeShade="BF"/>
-          <w:sz w:val="20"/>
-          <w:szCs w:val="20"/>
-        </w:rPr>
-      </w:sdtEndPr>
+      <w:sdtEndPr/>
       <w:sdtContent>
         <w:p>
           <w:pPr>
@@ -5995,15 +5990,7 @@
         <w:t>t</w:t>
       </w:r>
       <w:r>
-        <w:t xml:space="preserve"> le choix du </w:t>
-      </w:r>
-      <w:proofErr w:type="spellStart"/>
-      <w:r>
-        <w:t>gameplay</w:t>
-      </w:r>
-      <w:proofErr w:type="spellEnd"/>
-      <w:r>
-        <w:t xml:space="preserve"> qui lui plaît le plus.</w:t>
+        <w:t xml:space="preserve"> le choix du gameplay qui lui plaît le plus.</w:t>
       </w:r>
     </w:p>
     <w:p>
@@ -6124,27 +6111,7 @@
           <w:sz w:val="23"/>
           <w:szCs w:val="23"/>
         </w:rPr>
-        <w:t xml:space="preserve">responsable du </w:t>
-      </w:r>
-      <w:proofErr w:type="spellStart"/>
-      <w:r>
-        <w:rPr>
-          <w:rFonts w:ascii="Arial" w:hAnsi="Arial" w:cs="Arial"/>
-          <w:color w:val="000000"/>
-          <w:sz w:val="23"/>
-          <w:szCs w:val="23"/>
-        </w:rPr>
-        <w:t>gameplay</w:t>
-      </w:r>
-      <w:proofErr w:type="spellEnd"/>
-      <w:r>
-        <w:rPr>
-          <w:rFonts w:ascii="Arial" w:hAnsi="Arial" w:cs="Arial"/>
-          <w:color w:val="000000"/>
-          <w:sz w:val="23"/>
-          <w:szCs w:val="23"/>
-        </w:rPr>
-        <w:t xml:space="preserve"> et de l'équilibrage</w:t>
+        <w:t>responsable du gameplay et de l'équilibrage</w:t>
       </w:r>
       <w:r>
         <w:rPr>
@@ -6499,13 +6466,8 @@
         <w:ind w:left="720" w:firstLine="720"/>
       </w:pPr>
       <w:bookmarkStart w:id="3" w:name="_Toc336780982"/>
-      <w:proofErr w:type="spellStart"/>
-      <w:r>
-        <w:t>Gameplay</w:t>
-      </w:r>
-      <w:proofErr w:type="spellEnd"/>
-      <w:r>
-        <w:t xml:space="preserve"> proposé :</w:t>
+      <w:r>
+        <w:t>Gameplay proposé :</w:t>
       </w:r>
       <w:bookmarkEnd w:id="3"/>
     </w:p>
@@ -6514,15 +6476,7 @@
         <w:ind w:left="1440" w:firstLine="720"/>
       </w:pPr>
       <w:r>
-        <w:t xml:space="preserve">Le choix d’un </w:t>
-      </w:r>
-      <w:proofErr w:type="spellStart"/>
-      <w:r>
-        <w:t>gameplay</w:t>
-      </w:r>
-      <w:proofErr w:type="spellEnd"/>
-      <w:r>
-        <w:t xml:space="preserve"> 2D vu de dessus nous permet avant tout d’alléger la charge de travail. En effet au vu du nombre d’actions différentes et des interactions proposées, il nous serait plus facile de gérer tout ceci </w:t>
+        <w:t xml:space="preserve">Le choix d’un gameplay 2D vu de dessus nous permet avant tout d’alléger la charge de travail. En effet au vu du nombre d’actions différentes et des interactions proposées, il nous serait plus facile de gérer tout ceci </w:t>
       </w:r>
       <w:r>
         <w:t>dans un environnement en 2 dimensions.</w:t>
@@ -6612,24 +6566,28 @@
         <w:ind w:left="1440" w:firstLine="720"/>
       </w:pPr>
       <w:r>
-        <w:t xml:space="preserve">Dans ce type de </w:t>
-      </w:r>
-      <w:proofErr w:type="spellStart"/>
-      <w:r>
-        <w:t>gameplay</w:t>
-      </w:r>
-      <w:proofErr w:type="spellEnd"/>
-      <w:r>
-        <w:t>, le joueur peut contrôler plusieurs unités et leur donner des ordres de mouvement ou d'attaque.</w:t>
+        <w:t>Dans ce type de gameplay, le joueur peut contrôler plusieurs unités et leur donner des ordres de mouvement ou d'attaque.</w:t>
+      </w:r>
+      <w:r>
+        <w:t xml:space="preserve"> Le joueur doit se sentir impliqu</w:t>
+      </w:r>
+      <w:r>
+        <w:t>é</w:t>
+      </w:r>
+      <w:r>
+        <w:t xml:space="preserve"> par le cot</w:t>
+      </w:r>
+      <w:r>
+        <w:t>é</w:t>
+      </w:r>
+      <w:r>
+        <w:t xml:space="preserve"> stratégique du jeu.</w:t>
       </w:r>
     </w:p>
     <w:p>
       <w:pPr>
         <w:pStyle w:val="Titre3"/>
         <w:ind w:left="720" w:firstLine="720"/>
-        <w:rPr>
-          <w:lang w:val="en-US"/>
-        </w:rPr>
       </w:pPr>
       <w:bookmarkStart w:id="5" w:name="_Toc336780984"/>
       <w:r>
@@ -6637,7 +6595,6 @@
           <w:rFonts w:ascii="Arial" w:hAnsi="Arial" w:cs="Arial"/>
           <w:sz w:val="23"/>
           <w:szCs w:val="23"/>
-          <w:lang w:val="en-US"/>
         </w:rPr>
         <w:t>2</w:t>
       </w:r>
@@ -6647,7 +6604,6 @@
           <w:sz w:val="23"/>
           <w:szCs w:val="23"/>
           <w:vertAlign w:val="superscript"/>
-          <w:lang w:val="en-US"/>
         </w:rPr>
         <w:t>e</w:t>
       </w:r>
@@ -6656,41 +6612,17 @@
           <w:rFonts w:ascii="Arial" w:hAnsi="Arial" w:cs="Arial"/>
           <w:sz w:val="23"/>
           <w:szCs w:val="23"/>
-          <w:lang w:val="en-US"/>
         </w:rPr>
         <w:t xml:space="preserve"> </w:t>
       </w:r>
       <w:r>
-        <w:rPr>
-          <w:lang w:val="en-US"/>
-        </w:rPr>
-        <w:t xml:space="preserve">type de </w:t>
-      </w:r>
-      <w:proofErr w:type="gramStart"/>
-      <w:r>
-        <w:rPr>
-          <w:lang w:val="en-US"/>
-        </w:rPr>
-        <w:t>gameplay</w:t>
-      </w:r>
-      <w:r>
-        <w:rPr>
-          <w:lang w:val="en-US"/>
-        </w:rPr>
+        <w:t>type de gameplay</w:t>
+      </w:r>
+      <w:r>
         <w:t xml:space="preserve"> </w:t>
       </w:r>
       <w:r>
-        <w:rPr>
-          <w:lang w:val="en-US"/>
-        </w:rPr>
-        <w:t>:</w:t>
-      </w:r>
-      <w:proofErr w:type="gramEnd"/>
-      <w:r>
-        <w:rPr>
-          <w:lang w:val="en-US"/>
-        </w:rPr>
-        <w:t xml:space="preserve"> Shooter</w:t>
+        <w:t>: Shooter</w:t>
       </w:r>
       <w:bookmarkEnd w:id="5"/>
     </w:p>
@@ -6699,31 +6631,22 @@
         <w:ind w:left="1440" w:firstLine="720"/>
       </w:pPr>
       <w:r>
-        <w:t xml:space="preserve">Ce </w:t>
-      </w:r>
-      <w:proofErr w:type="spellStart"/>
-      <w:r>
-        <w:t>gameplay</w:t>
-      </w:r>
-      <w:proofErr w:type="spellEnd"/>
-      <w:r>
-        <w:t xml:space="preserve"> propose au joueur de contrôler une seule unité. Le déplacement se fait avec WASD/flèches tandis que les attaques se font à la souris de la même manière que dans </w:t>
-      </w:r>
-      <w:proofErr w:type="spellStart"/>
-      <w:r>
-        <w:t>aliens</w:t>
-      </w:r>
-      <w:proofErr w:type="spellEnd"/>
-      <w:r>
-        <w:t xml:space="preserve"> </w:t>
-      </w:r>
-      <w:proofErr w:type="spellStart"/>
-      <w:r>
-        <w:t>wars</w:t>
-      </w:r>
-      <w:proofErr w:type="spellEnd"/>
-      <w:r>
-        <w:t>.</w:t>
+        <w:t xml:space="preserve">Ce gameplay propose au joueur de contrôler une seule unité. </w:t>
+      </w:r>
+      <w:r>
+        <w:t>Le joueur doit se sentir impliqu</w:t>
+      </w:r>
+      <w:r>
+        <w:t>é</w:t>
+      </w:r>
+      <w:r>
+        <w:t xml:space="preserve"> par le cot</w:t>
+      </w:r>
+      <w:r>
+        <w:t>é</w:t>
+      </w:r>
+      <w:r>
+        <w:t xml:space="preserve"> tactique du jeu.</w:t>
       </w:r>
     </w:p>
     <w:p>
@@ -6790,44 +6713,60 @@
       </w:r>
       <w:proofErr w:type="spellStart"/>
       <w:r>
-        <w:t>teeworlds</w:t>
+        <w:t>Leagues</w:t>
       </w:r>
       <w:proofErr w:type="spellEnd"/>
       <w:r>
-        <w:t xml:space="preserve"> entre autres. Ce système est un système demandant uniquement un pseudonyme. De cette manière nous évitons les </w:t>
-      </w:r>
-      <w:r>
-        <w:t>problèmes</w:t>
-      </w:r>
-      <w:r>
-        <w:t xml:space="preserve"> </w:t>
-      </w:r>
-      <w:r>
-        <w:t>liés</w:t>
-      </w:r>
-      <w:r>
-        <w:t xml:space="preserve"> </w:t>
-      </w:r>
-      <w:r>
-        <w:t>à</w:t>
-      </w:r>
-      <w:r>
-        <w:t xml:space="preserve"> la </w:t>
-      </w:r>
-      <w:r>
-        <w:t>sécurité. Ça permet aux joueurs de pouvoir se reconnaitre facilement.</w:t>
-      </w:r>
+        <w:t xml:space="preserve"> of Legends</w:t>
+      </w:r>
+      <w:r>
+        <w:t xml:space="preserve"> entre autres. Ce système est </w:t>
+      </w:r>
+      <w:r>
+        <w:t xml:space="preserve">un système demandant </w:t>
+      </w:r>
+      <w:r>
+        <w:t>un pseudonyme</w:t>
+      </w:r>
+      <w:r>
+        <w:t xml:space="preserve"> et un mot de </w:t>
+      </w:r>
+      <w:proofErr w:type="spellStart"/>
+      <w:r>
+        <w:t>pass</w:t>
+      </w:r>
+      <w:proofErr w:type="spellEnd"/>
+      <w:r>
+        <w:t xml:space="preserve"> valide correspondant à un compte préalablement enregistr</w:t>
+      </w:r>
+      <w:r>
+        <w:t>é</w:t>
+      </w:r>
+      <w:r>
+        <w:t xml:space="preserve">. </w:t>
+      </w:r>
+      <w:r>
+        <w:t>L’enregistrement des compte ce fera depuis le client et non depuis un site internet dédi</w:t>
+      </w:r>
+      <w:r>
+        <w:t>é</w:t>
+      </w:r>
+      <w:r>
+        <w:t xml:space="preserve"> à l’enregistrement. Ce choix impose des questions de sécurisation de la connexion. Mais il permet d’ajouter un enregistrement des statistiques de parti associé à chaque compte. Et ainsi ajouter un système de succès en fonction de ses statistiques.</w:t>
+      </w:r>
+      <w:bookmarkStart w:id="8" w:name="_GoBack"/>
+      <w:bookmarkEnd w:id="8"/>
     </w:p>
     <w:p>
       <w:pPr>
         <w:pStyle w:val="Titre3"/>
         <w:ind w:left="720" w:firstLine="720"/>
       </w:pPr>
-      <w:bookmarkStart w:id="8" w:name="_Toc336780987"/>
+      <w:bookmarkStart w:id="9" w:name="_Toc336780987"/>
       <w:r>
         <w:t>Système de connexion au serveur de jeu :</w:t>
       </w:r>
-      <w:bookmarkEnd w:id="8"/>
+      <w:bookmarkEnd w:id="9"/>
       <w:r>
         <w:t xml:space="preserve"> </w:t>
       </w:r>
@@ -6867,8 +6806,9 @@
         <w:pStyle w:val="Titre3"/>
         <w:ind w:left="720" w:firstLine="720"/>
       </w:pPr>
-      <w:bookmarkStart w:id="9" w:name="_Toc336780988"/>
-      <w:r>
+      <w:bookmarkStart w:id="10" w:name="_Toc336780988"/>
+      <w:r>
+        <w:lastRenderedPageBreak/>
         <w:t xml:space="preserve">Le détail des </w:t>
       </w:r>
       <w:proofErr w:type="spellStart"/>
@@ -6879,7 +6819,7 @@
       <w:r>
         <w:t> :</w:t>
       </w:r>
-      <w:bookmarkEnd w:id="9"/>
+      <w:bookmarkEnd w:id="10"/>
     </w:p>
     <w:p>
       <w:pPr>
@@ -6897,11 +6837,7 @@
       </w:r>
       <w:proofErr w:type="spellEnd"/>
       <w:r>
-        <w:t xml:space="preserve"> différent le jeu comportera donc 3 factions et pour chacune de ces faction le joueur </w:t>
-      </w:r>
-      <w:r>
-        <w:lastRenderedPageBreak/>
-        <w:t>pourra choisir si il veut jouer le héros en mode shooter de la faction ou jouer la faction dans un type plus orienté RTS</w:t>
+        <w:t xml:space="preserve"> différent le jeu comportera donc 3 factions et pour chacune de ces faction le joueur pourra choisir si il veut jouer le héros en mode shooter de la faction ou jouer la faction dans un type plus orienté RTS</w:t>
       </w:r>
     </w:p>
     <w:p>
@@ -6933,12 +6869,7 @@
         <w:t>s</w:t>
       </w:r>
       <w:r>
-        <w:t xml:space="preserve"> </w:t>
-      </w:r>
-      <w:bookmarkStart w:id="10" w:name="_GoBack"/>
-      <w:bookmarkEnd w:id="10"/>
-      <w:r>
-        <w:t>comporteront :</w:t>
+        <w:t xml:space="preserve"> comporteront :</w:t>
       </w:r>
     </w:p>
     <w:p>
@@ -7565,13 +7496,8 @@
         </w:numPr>
       </w:pPr>
       <w:r>
-        <w:t xml:space="preserve">Choix d’un </w:t>
-      </w:r>
-      <w:proofErr w:type="spellStart"/>
-      <w:r>
-        <w:t>gameplay</w:t>
-      </w:r>
-      <w:proofErr w:type="spellEnd"/>
+        <w:t>Choix d’un gameplay</w:t>
+      </w:r>
     </w:p>
     <w:p>
       <w:pPr>
@@ -7594,6 +7520,7 @@
         </w:numPr>
       </w:pPr>
       <w:r>
+        <w:lastRenderedPageBreak/>
         <w:t>Attente de joueurs</w:t>
       </w:r>
     </w:p>
@@ -7621,7 +7548,6 @@
       </w:pPr>
       <w:bookmarkStart w:id="13" w:name="_Toc336780991"/>
       <w:r>
-        <w:lastRenderedPageBreak/>
         <w:t>Serveur de jeu</w:t>
       </w:r>
       <w:bookmarkEnd w:id="13"/>
@@ -8144,6 +8070,7 @@
       </w:pPr>
       <w:bookmarkStart w:id="17" w:name="_Toc336780995"/>
       <w:r>
+        <w:lastRenderedPageBreak/>
         <w:t>Site internet</w:t>
       </w:r>
       <w:bookmarkEnd w:id="17"/>
@@ -8154,7 +8081,6 @@
         <w:ind w:firstLine="720"/>
       </w:pPr>
       <w:r>
-        <w:lastRenderedPageBreak/>
         <w:t>Thierry Berger</w:t>
       </w:r>
     </w:p>
@@ -8261,7 +8187,7 @@
       <w:rPr>
         <w:noProof/>
       </w:rPr>
-      <w:t>6</w:t>
+      <w:t>3</w:t>
     </w:r>
     <w:r>
       <w:fldChar w:fldCharType="end"/>
@@ -11973,62 +11899,7 @@
 </file>
 
 <file path=word/glossary/document.xml><?xml version="1.0" encoding="utf-8"?>
-<w:glossaryDocument xmlns:wpc="http://schemas.microsoft.com/office/word/2010/wordprocessingCanvas" xmlns:mc="http://schemas.openxmlformats.org/markup-compatibility/2006" xmlns:o="urn:schemas-microsoft-com:office:office" xmlns:r="http://schemas.openxmlformats.org/officeDocument/2006/relationships" xmlns:m="http://schemas.openxmlformats.org/officeDocument/2006/math" xmlns:v="urn:schemas-microsoft-com:vml" xmlns:wp14="http://schemas.microsoft.com/office/word/2010/wordprocessingDrawing" xmlns:wp="http://schemas.openxmlformats.org/drawingml/2006/wordprocessingDrawing" xmlns:w10="urn:schemas-microsoft-com:office:word" xmlns:w="http://schemas.openxmlformats.org/wordprocessingml/2006/main" xmlns:w14="http://schemas.microsoft.com/office/word/2010/wordml" xmlns:wpg="http://schemas.microsoft.com/office/word/2010/wordprocessingGroup" xmlns:wpi="http://schemas.microsoft.com/office/word/2010/wordprocessingInk" xmlns:wne="http://schemas.microsoft.com/office/word/2006/wordml" xmlns:wps="http://schemas.microsoft.com/office/word/2010/wordprocessingShape" mc:Ignorable="w14 wp14">
-  <w:docParts>
-    <w:docPart>
-      <w:docPartPr>
-        <w:name w:val="368EEFBCD1F4441C8281C3DF7B89B6A7"/>
-        <w:category>
-          <w:name w:val="Général"/>
-          <w:gallery w:val="placeholder"/>
-        </w:category>
-        <w:types>
-          <w:type w:val="bbPlcHdr"/>
-        </w:types>
-        <w:behaviors>
-          <w:behavior w:val="content"/>
-        </w:behaviors>
-        <w:guid w:val="{283C1441-870D-4DE3-852A-CF1AEC0CE97E}"/>
-      </w:docPartPr>
-      <w:docPartBody>
-        <w:p>
-          <w:pPr>
-            <w:pStyle w:val="368EEFBCD1F4441C8281C3DF7B89B6A7"/>
-          </w:pPr>
-          <w:r>
-            <w:t>[Titre du document]</w:t>
-          </w:r>
-        </w:p>
-      </w:docPartBody>
-    </w:docPart>
-    <w:docPart>
-      <w:docPartPr>
-        <w:name w:val="D8AC659DCC484DAD801E3AC80903C198"/>
-        <w:category>
-          <w:name w:val="Général"/>
-          <w:gallery w:val="placeholder"/>
-        </w:category>
-        <w:types>
-          <w:type w:val="bbPlcHdr"/>
-        </w:types>
-        <w:behaviors>
-          <w:behavior w:val="content"/>
-        </w:behaviors>
-        <w:guid w:val="{29A47C2D-85D1-4EE9-BCC8-C1E248FDF20D}"/>
-      </w:docPartPr>
-      <w:docPartBody>
-        <w:p>
-          <w:pPr>
-            <w:pStyle w:val="D8AC659DCC484DAD801E3AC80903C198"/>
-          </w:pPr>
-          <w:r>
-            <w:t>[Sous-titre du document]</w:t>
-          </w:r>
-        </w:p>
-      </w:docPartBody>
-    </w:docPart>
-  </w:docParts>
-</w:glossaryDocument>
+<w:glossaryDocument xmlns:wpc="http://schemas.microsoft.com/office/word/2010/wordprocessingCanvas" xmlns:mc="http://schemas.openxmlformats.org/markup-compatibility/2006" xmlns:o="urn:schemas-microsoft-com:office:office" xmlns:r="http://schemas.openxmlformats.org/officeDocument/2006/relationships" xmlns:m="http://schemas.openxmlformats.org/officeDocument/2006/math" xmlns:v="urn:schemas-microsoft-com:vml" xmlns:wp14="http://schemas.microsoft.com/office/word/2010/wordprocessingDrawing" xmlns:wp="http://schemas.openxmlformats.org/drawingml/2006/wordprocessingDrawing" xmlns:w10="urn:schemas-microsoft-com:office:word" xmlns:w="http://schemas.openxmlformats.org/wordprocessingml/2006/main" xmlns:w14="http://schemas.microsoft.com/office/word/2010/wordml" xmlns:wpg="http://schemas.microsoft.com/office/word/2010/wordprocessingGroup" xmlns:wpi="http://schemas.microsoft.com/office/word/2010/wordprocessingInk" xmlns:wne="http://schemas.microsoft.com/office/word/2006/wordml" xmlns:wps="http://schemas.microsoft.com/office/word/2010/wordprocessingShape" mc:Ignorable="w14 wp14"/>
 </file>
 
 <file path=word/glossary/fontTable.xml><?xml version="1.0" encoding="utf-8"?>
@@ -12125,7 +11996,9 @@
     <w:rsid w:val="004A2D2D"/>
     <w:rsid w:val="00D52946"/>
     <w:rsid w:val="00D7066B"/>
+    <w:rsid w:val="00E6239A"/>
     <w:rsid w:val="00EF721B"/>
+    <w:rsid w:val="00F50718"/>
   </w:rsids>
   <m:mathPr>
     <m:mathFont m:val="Cambria Math"/>
@@ -12142,8 +12015,8 @@
   </m:mathPr>
   <w:themeFontLang w:val="fr-FR"/>
   <w:clrSchemeMapping w:bg1="light1" w:t1="dark1" w:bg2="light2" w:t2="dark2" w:accent1="accent1" w:accent2="accent2" w:accent3="accent3" w:accent4="accent4" w:accent5="accent5" w:accent6="accent6" w:hyperlink="hyperlink" w:followedHyperlink="followedHyperlink"/>
-  <w:decimalSymbol w:val="."/>
-  <w:listSeparator w:val=","/>
+  <w:decimalSymbol w:val=","/>
+  <w:listSeparator w:val=";"/>
 </w:settings>
 </file>
 
@@ -13034,7 +12907,7 @@
 </file>
 
 <file path=customXml/itemProps3.xml><?xml version="1.0" encoding="utf-8"?>
-<ds:datastoreItem xmlns:ds="http://schemas.openxmlformats.org/officeDocument/2006/customXml" ds:itemID="{2DBD51EF-3D33-400C-B49C-27FD506D47E9}">
+<ds:datastoreItem xmlns:ds="http://schemas.openxmlformats.org/officeDocument/2006/customXml" ds:itemID="{10EF7DD5-8793-4D0F-955A-C09CC790BD85}">
   <ds:schemaRefs>
     <ds:schemaRef ds:uri="http://schemas.openxmlformats.org/officeDocument/2006/bibliography"/>
   </ds:schemaRefs>

--- a/Doc/Cahier des charges.docx
+++ b/Doc/Cahier des charges.docx
@@ -1177,9 +1177,6 @@
             <w:spacing w:val="0"/>
           </w:rPr>
           <w:id w:val="221498486"/>
-          <w:placeholder>
-            <w:docPart w:val="368EEFBCD1F4441C8281C3DF7B89B6A7"/>
-          </w:placeholder>
           <w:dataBinding w:prefixMappings="xmlns:ns0='http://purl.org/dc/elements/1.1/' xmlns:ns1='http://schemas.openxmlformats.org/package/2006/metadata/core-properties' " w:xpath="/ns1:coreProperties[1]/ns0:title[1]" w:storeItemID="{6C3C8BC8-F283-45AE-878A-BAB7291924A1}"/>
           <w:text/>
         </w:sdtPr>
@@ -4543,7 +4540,7 @@
           <w:r>
             <w:fldChar w:fldCharType="separate"/>
           </w:r>
-          <w:hyperlink w:anchor="_Toc336780979" w:history="1">
+          <w:hyperlink w:anchor="_Toc337217622" w:history="1">
             <w:r>
               <w:rPr>
                 <w:rStyle w:val="Lienhypertexte"/>
@@ -4587,7 +4584,7 @@
                 <w:noProof/>
                 <w:webHidden/>
               </w:rPr>
-              <w:instrText xml:space="preserve"> PAGEREF _Toc336780979 \h </w:instrText>
+              <w:instrText xml:space="preserve"> PAGEREF _Toc337217622 \h </w:instrText>
             </w:r>
             <w:r>
               <w:rPr>
@@ -4632,7 +4629,7 @@
               <w:szCs w:val="22"/>
             </w:rPr>
           </w:pPr>
-          <w:hyperlink w:anchor="_Toc336780980" w:history="1">
+          <w:hyperlink w:anchor="_Toc337217623" w:history="1">
             <w:r>
               <w:rPr>
                 <w:rStyle w:val="Lienhypertexte"/>
@@ -4659,7 +4656,7 @@
                 <w:noProof/>
                 <w:webHidden/>
               </w:rPr>
-              <w:instrText xml:space="preserve"> PAGEREF _Toc336780980 \h </w:instrText>
+              <w:instrText xml:space="preserve"> PAGEREF _Toc337217623 \h </w:instrText>
             </w:r>
             <w:r>
               <w:rPr>
@@ -4704,7 +4701,7 @@
               <w:szCs w:val="22"/>
             </w:rPr>
           </w:pPr>
-          <w:hyperlink w:anchor="_Toc336780981" w:history="1">
+          <w:hyperlink w:anchor="_Toc337217624" w:history="1">
             <w:r>
               <w:rPr>
                 <w:rStyle w:val="Lienhypertexte"/>
@@ -4731,7 +4728,7 @@
                 <w:noProof/>
                 <w:webHidden/>
               </w:rPr>
-              <w:instrText xml:space="preserve"> PAGEREF _Toc336780981 \h </w:instrText>
+              <w:instrText xml:space="preserve"> PAGEREF _Toc337217624 \h </w:instrText>
             </w:r>
             <w:r>
               <w:rPr>
@@ -4776,7 +4773,7 @@
               <w:szCs w:val="22"/>
             </w:rPr>
           </w:pPr>
-          <w:hyperlink w:anchor="_Toc336780982" w:history="1">
+          <w:hyperlink w:anchor="_Toc337217625" w:history="1">
             <w:r>
               <w:rPr>
                 <w:rStyle w:val="Lienhypertexte"/>
@@ -4803,7 +4800,7 @@
                 <w:noProof/>
                 <w:webHidden/>
               </w:rPr>
-              <w:instrText xml:space="preserve"> PAGEREF _Toc336780982 \h </w:instrText>
+              <w:instrText xml:space="preserve"> PAGEREF _Toc337217625 \h </w:instrText>
             </w:r>
             <w:r>
               <w:rPr>
@@ -4848,7 +4845,7 @@
               <w:szCs w:val="22"/>
             </w:rPr>
           </w:pPr>
-          <w:hyperlink w:anchor="_Toc336780983" w:history="1">
+          <w:hyperlink w:anchor="_Toc337217626" w:history="1">
             <w:r>
               <w:rPr>
                 <w:rStyle w:val="Lienhypertexte"/>
@@ -4893,7 +4890,7 @@
                 <w:noProof/>
                 <w:webHidden/>
               </w:rPr>
-              <w:instrText xml:space="preserve"> PAGEREF _Toc336780983 \h </w:instrText>
+              <w:instrText xml:space="preserve"> PAGEREF _Toc337217626 \h </w:instrText>
             </w:r>
             <w:r>
               <w:rPr>
@@ -4938,13 +4935,12 @@
               <w:szCs w:val="22"/>
             </w:rPr>
           </w:pPr>
-          <w:hyperlink w:anchor="_Toc336780984" w:history="1">
+          <w:hyperlink w:anchor="_Toc337217627" w:history="1">
             <w:r>
               <w:rPr>
                 <w:rStyle w:val="Lienhypertexte"/>
                 <w:rFonts w:ascii="Arial" w:hAnsi="Arial" w:cs="Arial"/>
                 <w:noProof/>
-                <w:lang w:val="en-US"/>
               </w:rPr>
               <w:t>2</w:t>
             </w:r>
@@ -4954,7 +4950,6 @@
                 <w:rFonts w:ascii="Arial" w:hAnsi="Arial" w:cs="Arial"/>
                 <w:noProof/>
                 <w:vertAlign w:val="superscript"/>
-                <w:lang w:val="en-US"/>
               </w:rPr>
               <w:t>e</w:t>
             </w:r>
@@ -4963,7 +4958,6 @@
                 <w:rStyle w:val="Lienhypertexte"/>
                 <w:rFonts w:ascii="Arial" w:hAnsi="Arial" w:cs="Arial"/>
                 <w:noProof/>
-                <w:lang w:val="en-US"/>
               </w:rPr>
               <w:t xml:space="preserve"> </w:t>
             </w:r>
@@ -4971,7 +4965,6 @@
               <w:rPr>
                 <w:rStyle w:val="Lienhypertexte"/>
                 <w:noProof/>
-                <w:lang w:val="en-US"/>
               </w:rPr>
               <w:t>type de gameplay : Shooter</w:t>
             </w:r>
@@ -4994,7 +4987,7 @@
                 <w:noProof/>
                 <w:webHidden/>
               </w:rPr>
-              <w:instrText xml:space="preserve"> PAGEREF _Toc336780984 \h </w:instrText>
+              <w:instrText xml:space="preserve"> PAGEREF _Toc337217627 \h </w:instrText>
             </w:r>
             <w:r>
               <w:rPr>
@@ -5039,7 +5032,7 @@
               <w:szCs w:val="22"/>
             </w:rPr>
           </w:pPr>
-          <w:hyperlink w:anchor="_Toc336780985" w:history="1">
+          <w:hyperlink w:anchor="_Toc337217628" w:history="1">
             <w:r>
               <w:rPr>
                 <w:rStyle w:val="Lienhypertexte"/>
@@ -5066,7 +5059,7 @@
                 <w:noProof/>
                 <w:webHidden/>
               </w:rPr>
-              <w:instrText xml:space="preserve"> PAGEREF _Toc336780985 \h </w:instrText>
+              <w:instrText xml:space="preserve"> PAGEREF _Toc337217628 \h </w:instrText>
             </w:r>
             <w:r>
               <w:rPr>
@@ -5111,7 +5104,7 @@
               <w:szCs w:val="22"/>
             </w:rPr>
           </w:pPr>
-          <w:hyperlink w:anchor="_Toc336780986" w:history="1">
+          <w:hyperlink w:anchor="_Toc337217629" w:history="1">
             <w:r>
               <w:rPr>
                 <w:rStyle w:val="Lienhypertexte"/>
@@ -5138,7 +5131,7 @@
                 <w:noProof/>
                 <w:webHidden/>
               </w:rPr>
-              <w:instrText xml:space="preserve"> PAGEREF _Toc336780986 \h </w:instrText>
+              <w:instrText xml:space="preserve"> PAGEREF _Toc337217629 \h </w:instrText>
             </w:r>
             <w:r>
               <w:rPr>
@@ -5183,7 +5176,7 @@
               <w:szCs w:val="22"/>
             </w:rPr>
           </w:pPr>
-          <w:hyperlink w:anchor="_Toc336780987" w:history="1">
+          <w:hyperlink w:anchor="_Toc337217630" w:history="1">
             <w:r>
               <w:rPr>
                 <w:rStyle w:val="Lienhypertexte"/>
@@ -5210,7 +5203,7 @@
                 <w:noProof/>
                 <w:webHidden/>
               </w:rPr>
-              <w:instrText xml:space="preserve"> PAGEREF _Toc336780987 \h </w:instrText>
+              <w:instrText xml:space="preserve"> PAGEREF _Toc337217630 \h </w:instrText>
             </w:r>
             <w:r>
               <w:rPr>
@@ -5255,12 +5248,156 @@
               <w:szCs w:val="22"/>
             </w:rPr>
           </w:pPr>
-          <w:hyperlink w:anchor="_Toc336780988" w:history="1">
+          <w:hyperlink w:anchor="_Toc337217631" w:history="1">
             <w:r>
               <w:rPr>
                 <w:rStyle w:val="Lienhypertexte"/>
                 <w:noProof/>
               </w:rPr>
+              <w:t>Le Chat :</w:t>
+            </w:r>
+            <w:r>
+              <w:rPr>
+                <w:noProof/>
+                <w:webHidden/>
+              </w:rPr>
+              <w:tab/>
+            </w:r>
+            <w:r>
+              <w:rPr>
+                <w:noProof/>
+                <w:webHidden/>
+              </w:rPr>
+              <w:fldChar w:fldCharType="begin"/>
+            </w:r>
+            <w:r>
+              <w:rPr>
+                <w:noProof/>
+                <w:webHidden/>
+              </w:rPr>
+              <w:instrText xml:space="preserve"> PAGEREF _Toc337217631 \h </w:instrText>
+            </w:r>
+            <w:r>
+              <w:rPr>
+                <w:noProof/>
+                <w:webHidden/>
+              </w:rPr>
+            </w:r>
+            <w:r>
+              <w:rPr>
+                <w:noProof/>
+                <w:webHidden/>
+              </w:rPr>
+              <w:fldChar w:fldCharType="separate"/>
+            </w:r>
+            <w:r>
+              <w:rPr>
+                <w:noProof/>
+                <w:webHidden/>
+              </w:rPr>
+              <w:t>4</w:t>
+            </w:r>
+            <w:r>
+              <w:rPr>
+                <w:noProof/>
+                <w:webHidden/>
+              </w:rPr>
+              <w:fldChar w:fldCharType="end"/>
+            </w:r>
+          </w:hyperlink>
+        </w:p>
+        <w:p>
+          <w:pPr>
+            <w:pStyle w:val="TM3"/>
+            <w:tabs>
+              <w:tab w:val="right" w:leader="dot" w:pos="8395"/>
+            </w:tabs>
+            <w:rPr>
+              <w:rFonts w:eastAsiaTheme="minorEastAsia"/>
+              <w:noProof/>
+              <w:color w:val="auto"/>
+              <w:sz w:val="22"/>
+              <w:szCs w:val="22"/>
+            </w:rPr>
+          </w:pPr>
+          <w:hyperlink w:anchor="_Toc337217632" w:history="1">
+            <w:r>
+              <w:rPr>
+                <w:rStyle w:val="Lienhypertexte"/>
+                <w:noProof/>
+              </w:rPr>
+              <w:t>News :</w:t>
+            </w:r>
+            <w:r>
+              <w:rPr>
+                <w:noProof/>
+                <w:webHidden/>
+              </w:rPr>
+              <w:tab/>
+            </w:r>
+            <w:r>
+              <w:rPr>
+                <w:noProof/>
+                <w:webHidden/>
+              </w:rPr>
+              <w:fldChar w:fldCharType="begin"/>
+            </w:r>
+            <w:r>
+              <w:rPr>
+                <w:noProof/>
+                <w:webHidden/>
+              </w:rPr>
+              <w:instrText xml:space="preserve"> PAGEREF _Toc337217632 \h </w:instrText>
+            </w:r>
+            <w:r>
+              <w:rPr>
+                <w:noProof/>
+                <w:webHidden/>
+              </w:rPr>
+            </w:r>
+            <w:r>
+              <w:rPr>
+                <w:noProof/>
+                <w:webHidden/>
+              </w:rPr>
+              <w:fldChar w:fldCharType="separate"/>
+            </w:r>
+            <w:r>
+              <w:rPr>
+                <w:noProof/>
+                <w:webHidden/>
+              </w:rPr>
+              <w:t>4</w:t>
+            </w:r>
+            <w:r>
+              <w:rPr>
+                <w:noProof/>
+                <w:webHidden/>
+              </w:rPr>
+              <w:fldChar w:fldCharType="end"/>
+            </w:r>
+          </w:hyperlink>
+        </w:p>
+        <w:p>
+          <w:pPr>
+            <w:pStyle w:val="TM3"/>
+            <w:tabs>
+              <w:tab w:val="right" w:leader="dot" w:pos="8395"/>
+            </w:tabs>
+            <w:rPr>
+              <w:rFonts w:eastAsiaTheme="minorEastAsia"/>
+              <w:noProof/>
+              <w:color w:val="auto"/>
+              <w:sz w:val="22"/>
+              <w:szCs w:val="22"/>
+            </w:rPr>
+          </w:pPr>
+          <w:hyperlink w:anchor="_Toc337217633" w:history="1">
+            <w:r>
+              <w:rPr>
+                <w:rStyle w:val="Lienhypertexte"/>
+                <w:noProof/>
+              </w:rPr>
               <w:t>Le détail des gameplays :</w:t>
             </w:r>
             <w:r>
@@ -5282,7 +5419,7 @@
                 <w:noProof/>
                 <w:webHidden/>
               </w:rPr>
-              <w:instrText xml:space="preserve"> PAGEREF _Toc336780988 \h </w:instrText>
+              <w:instrText xml:space="preserve"> PAGEREF _Toc337217633 \h </w:instrText>
             </w:r>
             <w:r>
               <w:rPr>
@@ -5302,7 +5439,7 @@
                 <w:noProof/>
                 <w:webHidden/>
               </w:rPr>
-              <w:t>3</w:t>
+              <w:t>4</w:t>
             </w:r>
             <w:r>
               <w:rPr>
@@ -5328,7 +5465,7 @@
               <w:szCs w:val="22"/>
             </w:rPr>
           </w:pPr>
-          <w:hyperlink w:anchor="_Toc336780989" w:history="1">
+          <w:hyperlink w:anchor="_Toc337217634" w:history="1">
             <w:r>
               <w:rPr>
                 <w:rStyle w:val="Lienhypertexte"/>
@@ -5372,7 +5509,7 @@
                 <w:noProof/>
                 <w:webHidden/>
               </w:rPr>
-              <w:instrText xml:space="preserve"> PAGEREF _Toc336780989 \h </w:instrText>
+              <w:instrText xml:space="preserve"> PAGEREF _Toc337217634 \h </w:instrText>
             </w:r>
             <w:r>
               <w:rPr>
@@ -5392,7 +5529,7 @@
                 <w:noProof/>
                 <w:webHidden/>
               </w:rPr>
-              <w:t>4</w:t>
+              <w:t>5</w:t>
             </w:r>
             <w:r>
               <w:rPr>
@@ -5417,7 +5554,7 @@
               <w:szCs w:val="22"/>
             </w:rPr>
           </w:pPr>
-          <w:hyperlink w:anchor="_Toc336780990" w:history="1">
+          <w:hyperlink w:anchor="_Toc337217635" w:history="1">
             <w:r>
               <w:rPr>
                 <w:rStyle w:val="Lienhypertexte"/>
@@ -5444,7 +5581,7 @@
                 <w:noProof/>
                 <w:webHidden/>
               </w:rPr>
-              <w:instrText xml:space="preserve"> PAGEREF _Toc336780990 \h </w:instrText>
+              <w:instrText xml:space="preserve"> PAGEREF _Toc337217635 \h </w:instrText>
             </w:r>
             <w:r>
               <w:rPr>
@@ -5464,7 +5601,7 @@
                 <w:noProof/>
                 <w:webHidden/>
               </w:rPr>
-              <w:t>4</w:t>
+              <w:t>5</w:t>
             </w:r>
             <w:r>
               <w:rPr>
@@ -5489,7 +5626,7 @@
               <w:szCs w:val="22"/>
             </w:rPr>
           </w:pPr>
-          <w:hyperlink w:anchor="_Toc336780991" w:history="1">
+          <w:hyperlink w:anchor="_Toc337217636" w:history="1">
             <w:r>
               <w:rPr>
                 <w:rStyle w:val="Lienhypertexte"/>
@@ -5516,7 +5653,7 @@
                 <w:noProof/>
                 <w:webHidden/>
               </w:rPr>
-              <w:instrText xml:space="preserve"> PAGEREF _Toc336780991 \h </w:instrText>
+              <w:instrText xml:space="preserve"> PAGEREF _Toc337217636 \h </w:instrText>
             </w:r>
             <w:r>
               <w:rPr>
@@ -5561,7 +5698,7 @@
               <w:szCs w:val="22"/>
             </w:rPr>
           </w:pPr>
-          <w:hyperlink w:anchor="_Toc336780992" w:history="1">
+          <w:hyperlink w:anchor="_Toc337217637" w:history="1">
             <w:r>
               <w:rPr>
                 <w:rStyle w:val="Lienhypertexte"/>
@@ -5588,7 +5725,7 @@
                 <w:noProof/>
                 <w:webHidden/>
               </w:rPr>
-              <w:instrText xml:space="preserve"> PAGEREF _Toc336780992 \h </w:instrText>
+              <w:instrText xml:space="preserve"> PAGEREF _Toc337217637 \h </w:instrText>
             </w:r>
             <w:r>
               <w:rPr>
@@ -5633,7 +5770,7 @@
               <w:szCs w:val="22"/>
             </w:rPr>
           </w:pPr>
-          <w:hyperlink w:anchor="_Toc336780993" w:history="1">
+          <w:hyperlink w:anchor="_Toc337217638" w:history="1">
             <w:r>
               <w:rPr>
                 <w:rStyle w:val="Lienhypertexte"/>
@@ -5660,7 +5797,7 @@
                 <w:noProof/>
                 <w:webHidden/>
               </w:rPr>
-              <w:instrText xml:space="preserve"> PAGEREF _Toc336780993 \h </w:instrText>
+              <w:instrText xml:space="preserve"> PAGEREF _Toc337217638 \h </w:instrText>
             </w:r>
             <w:r>
               <w:rPr>
@@ -5705,7 +5842,7 @@
               <w:szCs w:val="22"/>
             </w:rPr>
           </w:pPr>
-          <w:hyperlink w:anchor="_Toc336780994" w:history="1">
+          <w:hyperlink w:anchor="_Toc337217639" w:history="1">
             <w:r>
               <w:rPr>
                 <w:rStyle w:val="Lienhypertexte"/>
@@ -5732,7 +5869,7 @@
                 <w:noProof/>
                 <w:webHidden/>
               </w:rPr>
-              <w:instrText xml:space="preserve"> PAGEREF _Toc336780994 \h </w:instrText>
+              <w:instrText xml:space="preserve"> PAGEREF _Toc337217639 \h </w:instrText>
             </w:r>
             <w:r>
               <w:rPr>
@@ -5752,7 +5889,7 @@
                 <w:noProof/>
                 <w:webHidden/>
               </w:rPr>
-              <w:t>5</w:t>
+              <w:t>6</w:t>
             </w:r>
             <w:r>
               <w:rPr>
@@ -5777,7 +5914,7 @@
               <w:szCs w:val="22"/>
             </w:rPr>
           </w:pPr>
-          <w:hyperlink w:anchor="_Toc336780995" w:history="1">
+          <w:hyperlink w:anchor="_Toc337217640" w:history="1">
             <w:r>
               <w:rPr>
                 <w:rStyle w:val="Lienhypertexte"/>
@@ -5804,7 +5941,7 @@
                 <w:noProof/>
                 <w:webHidden/>
               </w:rPr>
-              <w:instrText xml:space="preserve"> PAGEREF _Toc336780995 \h </w:instrText>
+              <w:instrText xml:space="preserve"> PAGEREF _Toc337217640 \h </w:instrText>
             </w:r>
             <w:r>
               <w:rPr>
@@ -5824,7 +5961,79 @@
                 <w:noProof/>
                 <w:webHidden/>
               </w:rPr>
-              <w:t>5</w:t>
+              <w:t>6</w:t>
+            </w:r>
+            <w:r>
+              <w:rPr>
+                <w:noProof/>
+                <w:webHidden/>
+              </w:rPr>
+              <w:fldChar w:fldCharType="end"/>
+            </w:r>
+          </w:hyperlink>
+        </w:p>
+        <w:p>
+          <w:pPr>
+            <w:pStyle w:val="TM1"/>
+            <w:tabs>
+              <w:tab w:val="right" w:leader="dot" w:pos="8395"/>
+            </w:tabs>
+            <w:rPr>
+              <w:rFonts w:eastAsiaTheme="minorEastAsia"/>
+              <w:noProof/>
+              <w:color w:val="auto"/>
+              <w:sz w:val="22"/>
+              <w:szCs w:val="22"/>
+            </w:rPr>
+          </w:pPr>
+          <w:hyperlink w:anchor="_Toc337217641" w:history="1">
+            <w:r>
+              <w:rPr>
+                <w:rStyle w:val="Lienhypertexte"/>
+                <w:noProof/>
+              </w:rPr>
+              <w:t>Différentes technologies utilisées</w:t>
+            </w:r>
+            <w:r>
+              <w:rPr>
+                <w:noProof/>
+                <w:webHidden/>
+              </w:rPr>
+              <w:tab/>
+            </w:r>
+            <w:r>
+              <w:rPr>
+                <w:noProof/>
+                <w:webHidden/>
+              </w:rPr>
+              <w:fldChar w:fldCharType="begin"/>
+            </w:r>
+            <w:r>
+              <w:rPr>
+                <w:noProof/>
+                <w:webHidden/>
+              </w:rPr>
+              <w:instrText xml:space="preserve"> PAGEREF _Toc337217641 \h </w:instrText>
+            </w:r>
+            <w:r>
+              <w:rPr>
+                <w:noProof/>
+                <w:webHidden/>
+              </w:rPr>
+            </w:r>
+            <w:r>
+              <w:rPr>
+                <w:noProof/>
+                <w:webHidden/>
+              </w:rPr>
+              <w:fldChar w:fldCharType="separate"/>
+            </w:r>
+            <w:r>
+              <w:rPr>
+                <w:noProof/>
+                <w:webHidden/>
+              </w:rPr>
+              <w:t>6</w:t>
             </w:r>
             <w:r>
               <w:rPr>
@@ -6397,7 +6606,7 @@
           <w:numId w:val="11"/>
         </w:numPr>
       </w:pPr>
-      <w:bookmarkStart w:id="0" w:name="_Toc336780979"/>
+      <w:bookmarkStart w:id="0" w:name="_Toc337217622"/>
       <w:r>
         <w:lastRenderedPageBreak/>
         <w:t>Présentation du projet</w:t>
@@ -6423,7 +6632,7 @@
         <w:pStyle w:val="Titre1"/>
         <w:ind w:left="720"/>
       </w:pPr>
-      <w:bookmarkStart w:id="1" w:name="_Toc336780980"/>
+      <w:bookmarkStart w:id="1" w:name="_Toc337217623"/>
       <w:r>
         <w:t>Description du jeu :</w:t>
       </w:r>
@@ -6446,7 +6655,7 @@
         <w:pStyle w:val="Titre3"/>
         <w:ind w:left="720" w:firstLine="720"/>
       </w:pPr>
-      <w:bookmarkStart w:id="2" w:name="_Toc336780981"/>
+      <w:bookmarkStart w:id="2" w:name="_Toc337217624"/>
       <w:r>
         <w:t>Condition de victoire :</w:t>
       </w:r>
@@ -6465,7 +6674,7 @@
         <w:pStyle w:val="Titre3"/>
         <w:ind w:left="720" w:firstLine="720"/>
       </w:pPr>
-      <w:bookmarkStart w:id="3" w:name="_Toc336780982"/>
+      <w:bookmarkStart w:id="3" w:name="_Toc337217625"/>
       <w:r>
         <w:t>Gameplay proposé :</w:t>
       </w:r>
@@ -6507,7 +6716,7 @@
           <w:lang w:val="en-US"/>
         </w:rPr>
       </w:pPr>
-      <w:bookmarkStart w:id="4" w:name="_Toc336780983"/>
+      <w:bookmarkStart w:id="4" w:name="_Toc337217626"/>
       <w:r>
         <w:rPr>
           <w:lang w:val="en-US"/>
@@ -6589,7 +6798,7 @@
         <w:pStyle w:val="Titre3"/>
         <w:ind w:left="720" w:firstLine="720"/>
       </w:pPr>
-      <w:bookmarkStart w:id="5" w:name="_Toc336780984"/>
+      <w:bookmarkStart w:id="5" w:name="_Toc337217627"/>
       <w:r>
         <w:rPr>
           <w:rFonts w:ascii="Arial" w:hAnsi="Arial" w:cs="Arial"/>
@@ -6654,7 +6863,7 @@
         <w:pStyle w:val="Titre3"/>
         <w:ind w:left="720" w:firstLine="720"/>
       </w:pPr>
-      <w:bookmarkStart w:id="6" w:name="_Toc336780985"/>
+      <w:bookmarkStart w:id="6" w:name="_Toc337217628"/>
       <w:r>
         <w:t xml:space="preserve">Aspect </w:t>
       </w:r>
@@ -6692,7 +6901,7 @@
         <w:pStyle w:val="Titre3"/>
         <w:ind w:left="720" w:firstLine="720"/>
       </w:pPr>
-      <w:bookmarkStart w:id="7" w:name="_Toc336780986"/>
+      <w:bookmarkStart w:id="7" w:name="_Toc337217629"/>
       <w:r>
         <w:t>Sys</w:t>
       </w:r>
@@ -6754,19 +6963,17 @@
       <w:r>
         <w:t xml:space="preserve"> à l’enregistrement. Ce choix impose des questions de sécurisation de la connexion. Mais il permet d’ajouter un enregistrement des statistiques de parti associé à chaque compte. Et ainsi ajouter un système de succès en fonction de ses statistiques.</w:t>
       </w:r>
-      <w:bookmarkStart w:id="8" w:name="_GoBack"/>
-      <w:bookmarkEnd w:id="8"/>
     </w:p>
     <w:p>
       <w:pPr>
         <w:pStyle w:val="Titre3"/>
         <w:ind w:left="720" w:firstLine="720"/>
       </w:pPr>
-      <w:bookmarkStart w:id="9" w:name="_Toc336780987"/>
+      <w:bookmarkStart w:id="8" w:name="_Toc337217630"/>
       <w:r>
         <w:t>Système de connexion au serveur de jeu :</w:t>
       </w:r>
-      <w:bookmarkEnd w:id="9"/>
+      <w:bookmarkEnd w:id="8"/>
       <w:r>
         <w:t xml:space="preserve"> </w:t>
       </w:r>
@@ -6804,11 +7011,80 @@
     <w:p>
       <w:pPr>
         <w:pStyle w:val="Titre3"/>
+      </w:pPr>
+      <w:r>
+        <w:lastRenderedPageBreak/>
+        <w:tab/>
+      </w:r>
+      <w:r>
+        <w:tab/>
+      </w:r>
+      <w:bookmarkStart w:id="9" w:name="_Toc337217631"/>
+      <w:r>
+        <w:t>Le Chat :</w:t>
+      </w:r>
+      <w:bookmarkEnd w:id="9"/>
+    </w:p>
+    <w:p>
+      <w:pPr>
+        <w:ind w:left="1440" w:firstLine="720"/>
+      </w:pPr>
+      <w:r>
+        <w:t>Un chat sera intégré au client du jeu. En effet, une fois après s’être connecté au client, l’utilisateur pourra dialoguer avec les autres personnes présentes sur la salle de discussion (salle de discussion unique). Il sera disponible depuis un onglet présent sur le client.</w:t>
+      </w:r>
+    </w:p>
+    <w:p>
+      <w:pPr>
+        <w:pStyle w:val="Titre3"/>
         <w:ind w:left="720" w:firstLine="720"/>
       </w:pPr>
-      <w:bookmarkStart w:id="10" w:name="_Toc336780988"/>
-      <w:r>
-        <w:lastRenderedPageBreak/>
+      <w:bookmarkStart w:id="10" w:name="_Toc337217632"/>
+      <w:r>
+        <w:t>News :</w:t>
+      </w:r>
+      <w:bookmarkEnd w:id="10"/>
+    </w:p>
+    <w:p>
+      <w:pPr>
+        <w:ind w:left="1440" w:firstLine="720"/>
+      </w:pPr>
+      <w:r>
+        <w:t>A l’image du chat, une page web sera intégrée au client du jeu pour pouvoir consulter toutes les dernières nouvelles</w:t>
+      </w:r>
+      <w:r>
+        <w:t xml:space="preserve"> concernant Court of </w:t>
+      </w:r>
+      <w:proofErr w:type="spellStart"/>
+      <w:r>
+        <w:t>Gods</w:t>
+      </w:r>
+      <w:proofErr w:type="spellEnd"/>
+      <w:r>
+        <w:t>. Il pourra s’</w:t>
+      </w:r>
+      <w:r>
+        <w:t>agir de</w:t>
+      </w:r>
+      <w:r>
+        <w:t xml:space="preserve"> bille</w:t>
+      </w:r>
+      <w:r>
+        <w:t>ts des développeurs pour faire éta</w:t>
+      </w:r>
+      <w:r>
+        <w:t>t de certains avancements ou de</w:t>
+      </w:r>
+      <w:r>
+        <w:t xml:space="preserve"> toutes autres informations jugées utiles par les personnes chargées de mettre à jour ces news.</w:t>
+      </w:r>
+    </w:p>
+    <w:p>
+      <w:pPr>
+        <w:pStyle w:val="Titre3"/>
+        <w:ind w:left="720" w:firstLine="720"/>
+      </w:pPr>
+      <w:bookmarkStart w:id="11" w:name="_Toc337217633"/>
+      <w:r>
         <w:t xml:space="preserve">Le détail des </w:t>
       </w:r>
       <w:proofErr w:type="spellStart"/>
@@ -6819,7 +7095,7 @@
       <w:r>
         <w:t> :</w:t>
       </w:r>
-      <w:bookmarkEnd w:id="10"/>
+      <w:bookmarkEnd w:id="11"/>
     </w:p>
     <w:p>
       <w:pPr>
@@ -7420,22 +7696,23 @@
           <w:numId w:val="11"/>
         </w:numPr>
       </w:pPr>
-      <w:bookmarkStart w:id="11" w:name="_Toc336780989"/>
-      <w:r>
+      <w:bookmarkStart w:id="12" w:name="_Toc337217634"/>
+      <w:r>
+        <w:lastRenderedPageBreak/>
         <w:t>Taches</w:t>
       </w:r>
-      <w:bookmarkEnd w:id="11"/>
+      <w:bookmarkEnd w:id="12"/>
     </w:p>
     <w:p>
       <w:pPr>
         <w:pStyle w:val="Titre1"/>
         <w:ind w:firstLine="720"/>
       </w:pPr>
-      <w:bookmarkStart w:id="12" w:name="_Toc336780990"/>
+      <w:bookmarkStart w:id="13" w:name="_Toc337217635"/>
       <w:r>
         <w:t>Interface du joueur</w:t>
       </w:r>
-      <w:bookmarkEnd w:id="12"/>
+      <w:bookmarkEnd w:id="13"/>
     </w:p>
     <w:p>
       <w:pPr>
@@ -7520,7 +7797,6 @@
         </w:numPr>
       </w:pPr>
       <w:r>
-        <w:lastRenderedPageBreak/>
         <w:t>Attente de joueurs</w:t>
       </w:r>
     </w:p>
@@ -7546,11 +7822,11 @@
         <w:pStyle w:val="Titre1"/>
         <w:ind w:left="360" w:firstLine="360"/>
       </w:pPr>
-      <w:bookmarkStart w:id="13" w:name="_Toc336780991"/>
+      <w:bookmarkStart w:id="14" w:name="_Toc337217636"/>
       <w:r>
         <w:t>Serveur de jeu</w:t>
       </w:r>
-      <w:bookmarkEnd w:id="13"/>
+      <w:bookmarkEnd w:id="14"/>
     </w:p>
     <w:p>
       <w:pPr>
@@ -7763,11 +8039,11 @@
         <w:pStyle w:val="Titre1"/>
         <w:ind w:firstLine="720"/>
       </w:pPr>
-      <w:bookmarkStart w:id="14" w:name="_Toc336780992"/>
+      <w:bookmarkStart w:id="15" w:name="_Toc337217637"/>
       <w:r>
         <w:t>Serveur maitre</w:t>
       </w:r>
-      <w:bookmarkEnd w:id="14"/>
+      <w:bookmarkEnd w:id="15"/>
     </w:p>
     <w:p>
       <w:pPr>
@@ -7920,11 +8196,11 @@
         <w:pStyle w:val="Titre1"/>
         <w:ind w:firstLine="720"/>
       </w:pPr>
-      <w:bookmarkStart w:id="15" w:name="_Toc336780993"/>
+      <w:bookmarkStart w:id="16" w:name="_Toc337217638"/>
       <w:r>
         <w:t>Direction Artistique</w:t>
       </w:r>
-      <w:bookmarkEnd w:id="15"/>
+      <w:bookmarkEnd w:id="16"/>
     </w:p>
     <w:p>
       <w:pPr>
@@ -7944,6 +8220,7 @@
         </w:numPr>
       </w:pPr>
       <w:r>
+        <w:lastRenderedPageBreak/>
         <w:t>Thème</w:t>
       </w:r>
       <w:r>
@@ -8018,11 +8295,11 @@
         <w:pStyle w:val="Titre1"/>
         <w:ind w:firstLine="720"/>
       </w:pPr>
-      <w:bookmarkStart w:id="16" w:name="_Toc336780994"/>
+      <w:bookmarkStart w:id="17" w:name="_Toc337217639"/>
       <w:r>
         <w:t>Jouabilité</w:t>
       </w:r>
-      <w:bookmarkEnd w:id="16"/>
+      <w:bookmarkEnd w:id="17"/>
     </w:p>
     <w:p>
       <w:pPr>
@@ -8068,12 +8345,11 @@
         <w:pStyle w:val="Titre1"/>
         <w:ind w:firstLine="720"/>
       </w:pPr>
-      <w:bookmarkStart w:id="17" w:name="_Toc336780995"/>
-      <w:r>
-        <w:lastRenderedPageBreak/>
+      <w:bookmarkStart w:id="18" w:name="_Toc337217640"/>
+      <w:r>
         <w:t>Site internet</w:t>
       </w:r>
-      <w:bookmarkEnd w:id="17"/>
+      <w:bookmarkEnd w:id="18"/>
     </w:p>
     <w:p>
       <w:pPr>
@@ -8124,6 +8400,117 @@
       </w:pPr>
       <w:r>
         <w:t>Un article par semaine</w:t>
+      </w:r>
+    </w:p>
+    <w:p>
+      <w:pPr>
+        <w:pStyle w:val="Titre1"/>
+        <w:ind w:firstLine="720"/>
+      </w:pPr>
+      <w:bookmarkStart w:id="19" w:name="_Toc337217641"/>
+      <w:r>
+        <w:t>Différentes technologies utilisées</w:t>
+      </w:r>
+      <w:bookmarkEnd w:id="19"/>
+    </w:p>
+    <w:p>
+      <w:pPr>
+        <w:pStyle w:val="Paragraphedeliste"/>
+        <w:numPr>
+          <w:ilvl w:val="0"/>
+          <w:numId w:val="12"/>
+        </w:numPr>
+      </w:pPr>
+      <w:r>
+        <w:t>Box2d v2.2.1</w:t>
+      </w:r>
+    </w:p>
+    <w:p>
+      <w:pPr>
+        <w:pStyle w:val="Paragraphedeliste"/>
+        <w:numPr>
+          <w:ilvl w:val="0"/>
+          <w:numId w:val="12"/>
+        </w:numPr>
+      </w:pPr>
+      <w:proofErr w:type="spellStart"/>
+      <w:r>
+        <w:t>Doxygen</w:t>
+      </w:r>
+      <w:proofErr w:type="spellEnd"/>
+      <w:r>
+        <w:t xml:space="preserve"> v1.8.2</w:t>
+      </w:r>
+    </w:p>
+    <w:p>
+      <w:pPr>
+        <w:pStyle w:val="Paragraphedeliste"/>
+        <w:numPr>
+          <w:ilvl w:val="0"/>
+          <w:numId w:val="12"/>
+        </w:numPr>
+      </w:pPr>
+      <w:proofErr w:type="spellStart"/>
+      <w:r>
+        <w:t>msgpack</w:t>
+      </w:r>
+      <w:proofErr w:type="spellEnd"/>
+      <w:r>
+        <w:t xml:space="preserve"> 0.5.7</w:t>
+      </w:r>
+    </w:p>
+    <w:p>
+      <w:pPr>
+        <w:pStyle w:val="Paragraphedeliste"/>
+        <w:numPr>
+          <w:ilvl w:val="0"/>
+          <w:numId w:val="12"/>
+        </w:numPr>
+      </w:pPr>
+      <w:proofErr w:type="spellStart"/>
+      <w:r>
+        <w:t>boost</w:t>
+      </w:r>
+      <w:proofErr w:type="spellEnd"/>
+      <w:r>
+        <w:t xml:space="preserve"> </w:t>
+      </w:r>
+      <w:r>
+        <w:t>1.51.0</w:t>
+      </w:r>
+    </w:p>
+    <w:p>
+      <w:pPr>
+        <w:pStyle w:val="Paragraphedeliste"/>
+        <w:numPr>
+          <w:ilvl w:val="0"/>
+          <w:numId w:val="12"/>
+        </w:numPr>
+      </w:pPr>
+      <w:proofErr w:type="spellStart"/>
+      <w:r>
+        <w:t>Qt</w:t>
+      </w:r>
+      <w:proofErr w:type="spellEnd"/>
+      <w:r>
+        <w:t xml:space="preserve"> 4.7.4</w:t>
+      </w:r>
+      <w:bookmarkStart w:id="20" w:name="_GoBack"/>
+      <w:bookmarkEnd w:id="20"/>
+    </w:p>
+    <w:p>
+      <w:pPr>
+        <w:pStyle w:val="Paragraphedeliste"/>
+        <w:numPr>
+          <w:ilvl w:val="0"/>
+          <w:numId w:val="12"/>
+        </w:numPr>
+      </w:pPr>
+      <w:r>
+        <w:rPr>
+          <w:lang w:val="en-US"/>
+        </w:rPr>
+        <w:t>SQLite</w:t>
       </w:r>
     </w:p>
     <w:sectPr>
@@ -8187,7 +8574,7 @@
       <w:rPr>
         <w:noProof/>
       </w:rPr>
-      <w:t>3</w:t>
+      <w:t>6</w:t>
     </w:r>
     <w:r>
       <w:fldChar w:fldCharType="end"/>
@@ -11898,681 +12285,6 @@
 </w:styles>
 </file>
 
-<file path=word/glossary/document.xml><?xml version="1.0" encoding="utf-8"?>
-<w:glossaryDocument xmlns:wpc="http://schemas.microsoft.com/office/word/2010/wordprocessingCanvas" xmlns:mc="http://schemas.openxmlformats.org/markup-compatibility/2006" xmlns:o="urn:schemas-microsoft-com:office:office" xmlns:r="http://schemas.openxmlformats.org/officeDocument/2006/relationships" xmlns:m="http://schemas.openxmlformats.org/officeDocument/2006/math" xmlns:v="urn:schemas-microsoft-com:vml" xmlns:wp14="http://schemas.microsoft.com/office/word/2010/wordprocessingDrawing" xmlns:wp="http://schemas.openxmlformats.org/drawingml/2006/wordprocessingDrawing" xmlns:w10="urn:schemas-microsoft-com:office:word" xmlns:w="http://schemas.openxmlformats.org/wordprocessingml/2006/main" xmlns:w14="http://schemas.microsoft.com/office/word/2010/wordml" xmlns:wpg="http://schemas.microsoft.com/office/word/2010/wordprocessingGroup" xmlns:wpi="http://schemas.microsoft.com/office/word/2010/wordprocessingInk" xmlns:wne="http://schemas.microsoft.com/office/word/2006/wordml" xmlns:wps="http://schemas.microsoft.com/office/word/2010/wordprocessingShape" mc:Ignorable="w14 wp14"/>
-</file>
-
-<file path=word/glossary/fontTable.xml><?xml version="1.0" encoding="utf-8"?>
-<w:fonts xmlns:mc="http://schemas.openxmlformats.org/markup-compatibility/2006" xmlns:r="http://schemas.openxmlformats.org/officeDocument/2006/relationships" xmlns:w="http://schemas.openxmlformats.org/wordprocessingml/2006/main" xmlns:w14="http://schemas.microsoft.com/office/word/2010/wordml" mc:Ignorable="w14">
-  <w:font w:name="Courier New">
-    <w:panose1 w:val="02070309020205020404"/>
-    <w:charset w:val="00"/>
-    <w:family w:val="modern"/>
-    <w:pitch w:val="fixed"/>
-    <w:sig w:usb0="E0002AFF" w:usb1="C0007843" w:usb2="00000009" w:usb3="00000000" w:csb0="000001FF" w:csb1="00000000"/>
-  </w:font>
-  <w:font w:name="Times New Roman">
-    <w:panose1 w:val="02020603050405020304"/>
-    <w:charset w:val="00"/>
-    <w:family w:val="roman"/>
-    <w:pitch w:val="variable"/>
-    <w:sig w:usb0="E0002AFF" w:usb1="C0007841" w:usb2="00000009" w:usb3="00000000" w:csb0="000001FF" w:csb1="00000000"/>
-  </w:font>
-  <w:font w:name="Wingdings">
-    <w:panose1 w:val="05000000000000000000"/>
-    <w:charset w:val="02"/>
-    <w:family w:val="auto"/>
-    <w:pitch w:val="variable"/>
-    <w:sig w:usb0="00000000" w:usb1="10000000" w:usb2="00000000" w:usb3="00000000" w:csb0="80000000" w:csb1="00000000"/>
-  </w:font>
-  <w:font w:name="Symbol">
-    <w:panose1 w:val="05050102010706020507"/>
-    <w:charset w:val="02"/>
-    <w:family w:val="roman"/>
-    <w:pitch w:val="variable"/>
-    <w:sig w:usb0="00000000" w:usb1="10000000" w:usb2="00000000" w:usb3="00000000" w:csb0="80000000" w:csb1="00000000"/>
-  </w:font>
-  <w:font w:name="Wingdings 2">
-    <w:panose1 w:val="05020102010507070707"/>
-    <w:charset w:val="02"/>
-    <w:family w:val="roman"/>
-    <w:pitch w:val="variable"/>
-    <w:sig w:usb0="00000000" w:usb1="10000000" w:usb2="00000000" w:usb3="00000000" w:csb0="80000000" w:csb1="00000000"/>
-  </w:font>
-  <w:font w:name="Century Schoolbook">
-    <w:panose1 w:val="02040604050505020304"/>
-    <w:charset w:val="00"/>
-    <w:family w:val="roman"/>
-    <w:pitch w:val="variable"/>
-    <w:sig w:usb0="00000287" w:usb1="00000000" w:usb2="00000000" w:usb3="00000000" w:csb0="0000009F" w:csb1="00000000"/>
-  </w:font>
-  <w:font w:name="Tahoma">
-    <w:panose1 w:val="020B0604030504040204"/>
-    <w:charset w:val="00"/>
-    <w:family w:val="swiss"/>
-    <w:notTrueType/>
-    <w:pitch w:val="variable"/>
-    <w:sig w:usb0="00000003" w:usb1="00000000" w:usb2="00000000" w:usb3="00000000" w:csb0="00000001" w:csb1="00000000"/>
-  </w:font>
-  <w:font w:name="Arial">
-    <w:panose1 w:val="020B0604020202020204"/>
-    <w:charset w:val="00"/>
-    <w:family w:val="swiss"/>
-    <w:pitch w:val="variable"/>
-    <w:sig w:usb0="E0002AFF" w:usb1="C0007843" w:usb2="00000009" w:usb3="00000000" w:csb0="000001FF" w:csb1="00000000"/>
-  </w:font>
-  <w:font w:name="Calibri">
-    <w:panose1 w:val="020F0502020204030204"/>
-    <w:charset w:val="00"/>
-    <w:family w:val="swiss"/>
-    <w:pitch w:val="variable"/>
-    <w:sig w:usb0="E10002FF" w:usb1="4000ACFF" w:usb2="00000009" w:usb3="00000000" w:csb0="0000019F" w:csb1="00000000"/>
-  </w:font>
-  <w:font w:name="Cambria">
-    <w:panose1 w:val="02040503050406030204"/>
-    <w:charset w:val="00"/>
-    <w:family w:val="roman"/>
-    <w:pitch w:val="variable"/>
-    <w:sig w:usb0="E00002FF" w:usb1="400004FF" w:usb2="00000000" w:usb3="00000000" w:csb0="0000019F" w:csb1="00000000"/>
-  </w:font>
-</w:fonts>
-</file>
-
-<file path=word/glossary/settings.xml><?xml version="1.0" encoding="utf-8"?>
-<w:settings xmlns:mc="http://schemas.openxmlformats.org/markup-compatibility/2006" xmlns:o="urn:schemas-microsoft-com:office:office" xmlns:r="http://schemas.openxmlformats.org/officeDocument/2006/relationships" xmlns:m="http://schemas.openxmlformats.org/officeDocument/2006/math" xmlns:v="urn:schemas-microsoft-com:vml" xmlns:w10="urn:schemas-microsoft-com:office:word" xmlns:w="http://schemas.openxmlformats.org/wordprocessingml/2006/main" xmlns:w14="http://schemas.microsoft.com/office/word/2010/wordml" xmlns:sl="http://schemas.openxmlformats.org/schemaLibrary/2006/main" mc:Ignorable="w14">
-  <w:view w:val="normal"/>
-  <w:defaultTabStop w:val="708"/>
-  <w:hyphenationZone w:val="425"/>
-  <w:characterSpacingControl w:val="doNotCompress"/>
-  <w:compat>
-    <w:useFELayout/>
-    <w:compatSetting w:name="compatibilityMode" w:uri="http://schemas.microsoft.com/office/word" w:val="14"/>
-    <w:compatSetting w:name="overrideTableStyleFontSizeAndJustification" w:uri="http://schemas.microsoft.com/office/word" w:val="1"/>
-    <w:compatSetting w:name="enableOpenTypeFeatures" w:uri="http://schemas.microsoft.com/office/word" w:val="1"/>
-    <w:compatSetting w:name="doNotFlipMirrorIndents" w:uri="http://schemas.microsoft.com/office/word" w:val="1"/>
-  </w:compat>
-  <w:rsids>
-    <w:rsidRoot w:val="00D52946"/>
-    <w:rsid w:val="004A2D2D"/>
-    <w:rsid w:val="00D52946"/>
-    <w:rsid w:val="00D7066B"/>
-    <w:rsid w:val="00E6239A"/>
-    <w:rsid w:val="00EF721B"/>
-    <w:rsid w:val="00F50718"/>
-  </w:rsids>
-  <m:mathPr>
-    <m:mathFont m:val="Cambria Math"/>
-    <m:brkBin m:val="before"/>
-    <m:brkBinSub m:val="--"/>
-    <m:smallFrac m:val="0"/>
-    <m:dispDef/>
-    <m:lMargin m:val="0"/>
-    <m:rMargin m:val="0"/>
-    <m:defJc m:val="centerGroup"/>
-    <m:wrapIndent m:val="1440"/>
-    <m:intLim m:val="subSup"/>
-    <m:naryLim m:val="undOvr"/>
-  </m:mathPr>
-  <w:themeFontLang w:val="fr-FR"/>
-  <w:clrSchemeMapping w:bg1="light1" w:t1="dark1" w:bg2="light2" w:t2="dark2" w:accent1="accent1" w:accent2="accent2" w:accent3="accent3" w:accent4="accent4" w:accent5="accent5" w:accent6="accent6" w:hyperlink="hyperlink" w:followedHyperlink="followedHyperlink"/>
-  <w:decimalSymbol w:val=","/>
-  <w:listSeparator w:val=";"/>
-</w:settings>
-</file>
-
-<file path=word/glossary/styles.xml><?xml version="1.0" encoding="utf-8"?>
-<w:styles xmlns:mc="http://schemas.openxmlformats.org/markup-compatibility/2006" xmlns:r="http://schemas.openxmlformats.org/officeDocument/2006/relationships" xmlns:w="http://schemas.openxmlformats.org/wordprocessingml/2006/main" xmlns:w14="http://schemas.microsoft.com/office/word/2010/wordml" mc:Ignorable="w14">
-  <w:docDefaults>
-    <w:rPrDefault>
-      <w:rPr>
-        <w:rFonts w:asciiTheme="minorHAnsi" w:eastAsiaTheme="minorEastAsia" w:hAnsiTheme="minorHAnsi" w:cstheme="minorBidi"/>
-        <w:sz w:val="22"/>
-        <w:szCs w:val="22"/>
-        <w:lang w:val="fr-FR" w:eastAsia="fr-FR" w:bidi="ar-SA"/>
-      </w:rPr>
-    </w:rPrDefault>
-    <w:pPrDefault>
-      <w:pPr>
-        <w:spacing w:after="200" w:line="276" w:lineRule="auto"/>
-      </w:pPr>
-    </w:pPrDefault>
-  </w:docDefaults>
-  <w:latentStyles w:defLockedState="0" w:defUIPriority="99" w:defSemiHidden="1" w:defUnhideWhenUsed="1" w:defQFormat="0" w:count="267">
-    <w:lsdException w:name="Normal" w:semiHidden="0" w:uiPriority="0" w:unhideWhenUsed="0" w:qFormat="1"/>
-    <w:lsdException w:name="heading 1" w:semiHidden="0" w:uiPriority="1" w:unhideWhenUsed="0" w:qFormat="1"/>
-    <w:lsdException w:name="heading 2" w:uiPriority="9" w:qFormat="1"/>
-    <w:lsdException w:name="heading 3" w:uiPriority="9" w:qFormat="1"/>
-    <w:lsdException w:name="heading 4" w:uiPriority="9" w:qFormat="1"/>
-    <w:lsdException w:name="heading 5" w:uiPriority="9" w:qFormat="1"/>
-    <w:lsdException w:name="heading 6" w:uiPriority="9" w:qFormat="1"/>
-    <w:lsdException w:name="heading 7" w:uiPriority="9" w:qFormat="1"/>
-    <w:lsdException w:name="heading 8" w:uiPriority="9" w:qFormat="1"/>
-    <w:lsdException w:name="heading 9" w:uiPriority="9" w:qFormat="1"/>
-    <w:lsdException w:name="toc 1" w:uiPriority="39"/>
-    <w:lsdException w:name="toc 2" w:uiPriority="39"/>
-    <w:lsdException w:name="toc 3" w:uiPriority="39"/>
-    <w:lsdException w:name="toc 4" w:uiPriority="39"/>
-    <w:lsdException w:name="toc 5" w:uiPriority="39"/>
-    <w:lsdException w:name="toc 6" w:uiPriority="39"/>
-    <w:lsdException w:name="toc 7" w:uiPriority="39"/>
-    <w:lsdException w:name="toc 8" w:uiPriority="39"/>
-    <w:lsdException w:name="toc 9" w:uiPriority="39"/>
-    <w:lsdException w:name="caption" w:uiPriority="35" w:qFormat="1"/>
-    <w:lsdException w:name="Title" w:semiHidden="0" w:uiPriority="10" w:unhideWhenUsed="0" w:qFormat="1"/>
-    <w:lsdException w:name="Default Paragraph Font" w:uiPriority="1"/>
-    <w:lsdException w:name="Subtitle" w:semiHidden="0" w:uiPriority="11" w:unhideWhenUsed="0" w:qFormat="1"/>
-    <w:lsdException w:name="Strong" w:semiHidden="0" w:uiPriority="22" w:unhideWhenUsed="0" w:qFormat="1"/>
-    <w:lsdException w:name="Emphasis" w:semiHidden="0" w:uiPriority="20" w:unhideWhenUsed="0" w:qFormat="1"/>
-    <w:lsdException w:name="Table Grid" w:semiHidden="0" w:uiPriority="59" w:unhideWhenUsed="0"/>
-    <w:lsdException w:name="Placeholder Text" w:unhideWhenUsed="0"/>
-    <w:lsdException w:name="No Spacing" w:semiHidden="0" w:uiPriority="1" w:unhideWhenUsed="0" w:qFormat="1"/>
-    <w:lsdException w:name="Light Shading" w:semiHidden="0" w:uiPriority="60" w:unhideWhenUsed="0"/>
-    <w:lsdException w:name="Light List" w:semiHidden="0" w:uiPriority="61" w:unhideWhenUsed="0"/>
-    <w:lsdException w:name="Light Grid" w:semiHidden="0" w:uiPriority="62" w:unhideWhenUsed="0"/>
-    <w:lsdException w:name="Medium Shading 1" w:semiHidden="0" w:uiPriority="63" w:unhideWhenUsed="0"/>
-    <w:lsdException w:name="Medium Shading 2" w:semiHidden="0" w:uiPriority="64" w:unhideWhenUsed="0"/>
-    <w:lsdException w:name="Medium List 1" w:semiHidden="0" w:uiPriority="65" w:unhideWhenUsed="0"/>
-    <w:lsdException w:name="Medium List 2" w:semiHidden="0" w:uiPriority="66" w:unhideWhenUsed="0"/>
-    <w:lsdException w:name="Medium Grid 1" w:semiHidden="0" w:uiPriority="67" w:unhideWhenUsed="0"/>
-    <w:lsdException w:name="Medium Grid 2" w:semiHidden="0" w:uiPriority="68" w:unhideWhenUsed="0"/>
-    <w:lsdException w:name="Medium Grid 3" w:semiHidden="0" w:uiPriority="69" w:unhideWhenUsed="0"/>
-    <w:lsdException w:name="Dark List" w:semiHidden="0" w:uiPriority="70" w:unhideWhenUsed="0"/>
-    <w:lsdException w:name="Colorful Shading" w:semiHidden="0" w:uiPriority="71" w:unhideWhenUsed="0"/>
-    <w:lsdException w:name="Colorful List" w:semiHidden="0" w:uiPriority="72" w:unhideWhenUsed="0"/>
-    <w:lsdException w:name="Colorful Grid" w:semiHidden="0" w:uiPriority="73" w:unhideWhenUsed="0"/>
-    <w:lsdException w:name="Light Shading Accent 1" w:semiHidden="0" w:uiPriority="60" w:unhideWhenUsed="0"/>
-    <w:lsdException w:name="Light List Accent 1" w:semiHidden="0" w:uiPriority="61" w:unhideWhenUsed="0"/>
-    <w:lsdException w:name="Light Grid Accent 1" w:semiHidden="0" w:uiPriority="62" w:unhideWhenUsed="0"/>
-    <w:lsdException w:name="Medium Shading 1 Accent 1" w:semiHidden="0" w:uiPriority="63" w:unhideWhenUsed="0"/>
-    <w:lsdException w:name="Medium Shading 2 Accent 1" w:semiHidden="0" w:uiPriority="64" w:unhideWhenUsed="0"/>
-    <w:lsdException w:name="Medium List 1 Accent 1" w:semiHidden="0" w:uiPriority="65" w:unhideWhenUsed="0"/>
-    <w:lsdException w:name="Revision" w:unhideWhenUsed="0"/>
-    <w:lsdException w:name="List Paragraph" w:semiHidden="0" w:uiPriority="34" w:unhideWhenUsed="0" w:qFormat="1"/>
-    <w:lsdException w:name="Quote" w:semiHidden="0" w:uiPriority="29" w:unhideWhenUsed="0" w:qFormat="1"/>
-    <w:lsdException w:name="Intense Quote" w:semiHidden="0" w:uiPriority="30" w:unhideWhenUsed="0" w:qFormat="1"/>
-    <w:lsdException w:name="Medium List 2 Accent 1" w:semiHidden="0" w:uiPriority="66" w:unhideWhenUsed="0"/>
-    <w:lsdException w:name="Medium Grid 1 Accent 1" w:semiHidden="0" w:uiPriority="67" w:unhideWhenUsed="0"/>
-    <w:lsdException w:name="Medium Grid 2 Accent 1" w:semiHidden="0" w:uiPriority="68" w:unhideWhenUsed="0"/>
-    <w:lsdException w:name="Medium Grid 3 Accent 1" w:semiHidden="0" w:uiPriority="69" w:unhideWhenUsed="0"/>
-    <w:lsdException w:name="Dark List Accent 1" w:semiHidden="0" w:uiPriority="70" w:unhideWhenUsed="0"/>
-    <w:lsdException w:name="Colorful Shading Accent 1" w:semiHidden="0" w:uiPriority="71" w:unhideWhenUsed="0"/>
-    <w:lsdException w:name="Colorful List Accent 1" w:semiHidden="0" w:uiPriority="72" w:unhideWhenUsed="0"/>
-    <w:lsdException w:name="Colorful Grid Accent 1" w:semiHidden="0" w:uiPriority="73" w:unhideWhenUsed="0"/>
-    <w:lsdException w:name="Light Shading Accent 2" w:semiHidden="0" w:uiPriority="60" w:unhideWhenUsed="0"/>
-    <w:lsdException w:name="Light List Accent 2" w:semiHidden="0" w:uiPriority="61" w:unhideWhenUsed="0"/>
-    <w:lsdException w:name="Light Grid Accent 2" w:semiHidden="0" w:uiPriority="62" w:unhideWhenUsed="0"/>
-    <w:lsdException w:name="Medium Shading 1 Accent 2" w:semiHidden="0" w:uiPriority="63" w:unhideWhenUsed="0"/>
-    <w:lsdException w:name="Medium Shading 2 Accent 2" w:semiHidden="0" w:uiPriority="64" w:unhideWhenUsed="0"/>
-    <w:lsdException w:name="Medium List 1 Accent 2" w:semiHidden="0" w:uiPriority="65" w:unhideWhenUsed="0"/>
-    <w:lsdException w:name="Medium List 2 Accent 2" w:semiHidden="0" w:uiPriority="66" w:unhideWhenUsed="0"/>
-    <w:lsdException w:name="Medium Grid 1 Accent 2" w:semiHidden="0" w:uiPriority="67" w:unhideWhenUsed="0"/>
-    <w:lsdException w:name="Medium Grid 2 Accent 2" w:semiHidden="0" w:uiPriority="68" w:unhideWhenUsed="0"/>
-    <w:lsdException w:name="Medium Grid 3 Accent 2" w:semiHidden="0" w:uiPriority="69" w:unhideWhenUsed="0"/>
-    <w:lsdException w:name="Dark List Accent 2" w:semiHidden="0" w:uiPriority="70" w:unhideWhenUsed="0"/>
-    <w:lsdException w:name="Colorful Shading Accent 2" w:semiHidden="0" w:uiPriority="71" w:unhideWhenUsed="0"/>
-    <w:lsdException w:name="Colorful List Accent 2" w:semiHidden="0" w:uiPriority="72" w:unhideWhenUsed="0"/>
-    <w:lsdException w:name="Colorful Grid Accent 2" w:semiHidden="0" w:uiPriority="73" w:unhideWhenUsed="0"/>
-    <w:lsdException w:name="Light Shading Accent 3" w:semiHidden="0" w:uiPriority="60" w:unhideWhenUsed="0"/>
-    <w:lsdException w:name="Light List Accent 3" w:semiHidden="0" w:uiPriority="61" w:unhideWhenUsed="0"/>
-    <w:lsdException w:name="Light Grid Accent 3" w:semiHidden="0" w:uiPriority="62" w:unhideWhenUsed="0"/>
-    <w:lsdException w:name="Medium Shading 1 Accent 3" w:semiHidden="0" w:uiPriority="63" w:unhideWhenUsed="0"/>
-    <w:lsdException w:name="Medium Shading 2 Accent 3" w:semiHidden="0" w:uiPriority="64" w:unhideWhenUsed="0"/>
-    <w:lsdException w:name="Medium List 1 Accent 3" w:semiHidden="0" w:uiPriority="65" w:unhideWhenUsed="0"/>
-    <w:lsdException w:name="Medium List 2 Accent 3" w:semiHidden="0" w:uiPriority="66" w:unhideWhenUsed="0"/>
-    <w:lsdException w:name="Medium Grid 1 Accent 3" w:semiHidden="0" w:uiPriority="67" w:unhideWhenUsed="0"/>
-    <w:lsdException w:name="Medium Grid 2 Accent 3" w:semiHidden="0" w:uiPriority="68" w:unhideWhenUsed="0"/>
-    <w:lsdException w:name="Medium Grid 3 Accent 3" w:semiHidden="0" w:uiPriority="69" w:unhideWhenUsed="0"/>
-    <w:lsdException w:name="Dark List Accent 3" w:semiHidden="0" w:uiPriority="70" w:unhideWhenUsed="0"/>
-    <w:lsdException w:name="Colorful Shading Accent 3" w:semiHidden="0" w:uiPriority="71" w:unhideWhenUsed="0"/>
-    <w:lsdException w:name="Colorful List Accent 3" w:semiHidden="0" w:uiPriority="72" w:unhideWhenUsed="0"/>
-    <w:lsdException w:name="Colorful Grid Accent 3" w:semiHidden="0" w:uiPriority="73" w:unhideWhenUsed="0"/>
-    <w:lsdException w:name="Light Shading Accent 4" w:semiHidden="0" w:uiPriority="60" w:unhideWhenUsed="0"/>
-    <w:lsdException w:name="Light List Accent 4" w:semiHidden="0" w:uiPriority="61" w:unhideWhenUsed="0"/>
-    <w:lsdException w:name="Light Grid Accent 4" w:semiHidden="0" w:uiPriority="62" w:unhideWhenUsed="0"/>
-    <w:lsdException w:name="Medium Shading 1 Accent 4" w:semiHidden="0" w:uiPriority="63" w:unhideWhenUsed="0"/>
-    <w:lsdException w:name="Medium Shading 2 Accent 4" w:semiHidden="0" w:uiPriority="64" w:unhideWhenUsed="0"/>
-    <w:lsdException w:name="Medium List 1 Accent 4" w:semiHidden="0" w:uiPriority="65" w:unhideWhenUsed="0"/>
-    <w:lsdException w:name="Medium List 2 Accent 4" w:semiHidden="0" w:uiPriority="66" w:unhideWhenUsed="0"/>
-    <w:lsdException w:name="Medium Grid 1 Accent 4" w:semiHidden="0" w:uiPriority="67" w:unhideWhenUsed="0"/>
-    <w:lsdException w:name="Medium Grid 2 Accent 4" w:semiHidden="0" w:uiPriority="68" w:unhideWhenUsed="0"/>
-    <w:lsdException w:name="Medium Grid 3 Accent 4" w:semiHidden="0" w:uiPriority="69" w:unhideWhenUsed="0"/>
-    <w:lsdException w:name="Dark List Accent 4" w:semiHidden="0" w:uiPriority="70" w:unhideWhenUsed="0"/>
-    <w:lsdException w:name="Colorful Shading Accent 4" w:semiHidden="0" w:uiPriority="71" w:unhideWhenUsed="0"/>
-    <w:lsdException w:name="Colorful List Accent 4" w:semiHidden="0" w:uiPriority="72" w:unhideWhenUsed="0"/>
-    <w:lsdException w:name="Colorful Grid Accent 4" w:semiHidden="0" w:uiPriority="73" w:unhideWhenUsed="0"/>
-    <w:lsdException w:name="Light Shading Accent 5" w:semiHidden="0" w:uiPriority="60" w:unhideWhenUsed="0"/>
-    <w:lsdException w:name="Light List Accent 5" w:semiHidden="0" w:uiPriority="61" w:unhideWhenUsed="0"/>
-    <w:lsdException w:name="Light Grid Accent 5" w:semiHidden="0" w:uiPriority="62" w:unhideWhenUsed="0"/>
-    <w:lsdException w:name="Medium Shading 1 Accent 5" w:semiHidden="0" w:uiPriority="63" w:unhideWhenUsed="0"/>
-    <w:lsdException w:name="Medium Shading 2 Accent 5" w:semiHidden="0" w:uiPriority="64" w:unhideWhenUsed="0"/>
-    <w:lsdException w:name="Medium List 1 Accent 5" w:semiHidden="0" w:uiPriority="65" w:unhideWhenUsed="0"/>
-    <w:lsdException w:name="Medium List 2 Accent 5" w:semiHidden="0" w:uiPriority="66" w:unhideWhenUsed="0"/>
-    <w:lsdException w:name="Medium Grid 1 Accent 5" w:semiHidden="0" w:uiPriority="67" w:unhideWhenUsed="0"/>
-    <w:lsdException w:name="Medium Grid 2 Accent 5" w:semiHidden="0" w:uiPriority="68" w:unhideWhenUsed="0"/>
-    <w:lsdException w:name="Medium Grid 3 Accent 5" w:semiHidden="0" w:uiPriority="69" w:unhideWhenUsed="0"/>
-    <w:lsdException w:name="Dark List Accent 5" w:semiHidden="0" w:uiPriority="70" w:unhideWhenUsed="0"/>
-    <w:lsdException w:name="Colorful Shading Accent 5" w:semiHidden="0" w:uiPriority="71" w:unhideWhenUsed="0"/>
-    <w:lsdException w:name="Colorful List Accent 5" w:semiHidden="0" w:uiPriority="72" w:unhideWhenUsed="0"/>
-    <w:lsdException w:name="Colorful Grid Accent 5" w:semiHidden="0" w:uiPriority="73" w:unhideWhenUsed="0"/>
-    <w:lsdException w:name="Light Shading Accent 6" w:semiHidden="0" w:uiPriority="60" w:unhideWhenUsed="0"/>
-    <w:lsdException w:name="Light List Accent 6" w:semiHidden="0" w:uiPriority="61" w:unhideWhenUsed="0"/>
-    <w:lsdException w:name="Light Grid Accent 6" w:semiHidden="0" w:uiPriority="62" w:unhideWhenUsed="0"/>
-    <w:lsdException w:name="Medium Shading 1 Accent 6" w:semiHidden="0" w:uiPriority="63" w:unhideWhenUsed="0"/>
-    <w:lsdException w:name="Medium Shading 2 Accent 6" w:semiHidden="0" w:uiPriority="64" w:unhideWhenUsed="0"/>
-    <w:lsdException w:name="Medium List 1 Accent 6" w:semiHidden="0" w:uiPriority="65" w:unhideWhenUsed="0"/>
-    <w:lsdException w:name="Medium List 2 Accent 6" w:semiHidden="0" w:uiPriority="66" w:unhideWhenUsed="0"/>
-    <w:lsdException w:name="Medium Grid 1 Accent 6" w:semiHidden="0" w:uiPriority="67" w:unhideWhenUsed="0"/>
-    <w:lsdException w:name="Medium Grid 2 Accent 6" w:semiHidden="0" w:uiPriority="68" w:unhideWhenUsed="0"/>
-    <w:lsdException w:name="Medium Grid 3 Accent 6" w:semiHidden="0" w:uiPriority="69" w:unhideWhenUsed="0"/>
-    <w:lsdException w:name="Dark List Accent 6" w:semiHidden="0" w:uiPriority="70" w:unhideWhenUsed="0"/>
-    <w:lsdException w:name="Colorful Shading Accent 6" w:semiHidden="0" w:uiPriority="71" w:unhideWhenUsed="0"/>
-    <w:lsdException w:name="Colorful List Accent 6" w:semiHidden="0" w:uiPriority="72" w:unhideWhenUsed="0"/>
-    <w:lsdException w:name="Colorful Grid Accent 6" w:semiHidden="0" w:uiPriority="73" w:unhideWhenUsed="0"/>
-    <w:lsdException w:name="Subtle Emphasis" w:semiHidden="0" w:uiPriority="19" w:unhideWhenUsed="0" w:qFormat="1"/>
-    <w:lsdException w:name="Intense Emphasis" w:semiHidden="0" w:uiPriority="21" w:unhideWhenUsed="0" w:qFormat="1"/>
-    <w:lsdException w:name="Subtle Reference" w:semiHidden="0" w:uiPriority="31" w:unhideWhenUsed="0" w:qFormat="1"/>
-    <w:lsdException w:name="Intense Reference" w:semiHidden="0" w:uiPriority="32" w:unhideWhenUsed="0" w:qFormat="1"/>
-    <w:lsdException w:name="Book Title" w:semiHidden="0" w:uiPriority="33" w:unhideWhenUsed="0" w:qFormat="1"/>
-    <w:lsdException w:name="Bibliography" w:uiPriority="37"/>
-    <w:lsdException w:name="TOC Heading" w:uiPriority="39" w:qFormat="1"/>
-  </w:latentStyles>
-  <w:style w:type="paragraph" w:default="1" w:styleId="Normal">
-    <w:name w:val="Normal"/>
-    <w:qFormat/>
-  </w:style>
-  <w:style w:type="paragraph" w:styleId="Titre1">
-    <w:name w:val="heading 1"/>
-    <w:basedOn w:val="Normal"/>
-    <w:next w:val="Normal"/>
-    <w:link w:val="Titre1Car"/>
-    <w:uiPriority w:val="1"/>
-    <w:qFormat/>
-    <w:pPr>
-      <w:spacing w:before="360" w:after="40"/>
-      <w:outlineLvl w:val="0"/>
-    </w:pPr>
-    <w:rPr>
-      <w:rFonts w:asciiTheme="majorHAnsi" w:eastAsiaTheme="minorHAnsi" w:hAnsiTheme="majorHAnsi"/>
-      <w:smallCaps/>
-      <w:color w:val="17365D" w:themeColor="text2" w:themeShade="BF"/>
-      <w:spacing w:val="5"/>
-      <w:sz w:val="32"/>
-      <w:szCs w:val="32"/>
-    </w:rPr>
-  </w:style>
-  <w:style w:type="paragraph" w:styleId="Titre2">
-    <w:name w:val="heading 2"/>
-    <w:basedOn w:val="Normal"/>
-    <w:next w:val="Normal"/>
-    <w:link w:val="Titre2Car"/>
-    <w:uiPriority w:val="9"/>
-    <w:unhideWhenUsed/>
-    <w:qFormat/>
-    <w:pPr>
-      <w:spacing w:after="0"/>
-      <w:outlineLvl w:val="1"/>
-    </w:pPr>
-    <w:rPr>
-      <w:rFonts w:asciiTheme="majorHAnsi" w:eastAsiaTheme="minorHAnsi" w:hAnsiTheme="majorHAnsi"/>
-      <w:color w:val="17365D" w:themeColor="text2" w:themeShade="BF"/>
-      <w:sz w:val="28"/>
-      <w:szCs w:val="28"/>
-    </w:rPr>
-  </w:style>
-  <w:style w:type="character" w:default="1" w:styleId="Policepardfaut">
-    <w:name w:val="Default Paragraph Font"/>
-    <w:uiPriority w:val="1"/>
-    <w:semiHidden/>
-    <w:unhideWhenUsed/>
-  </w:style>
-  <w:style w:type="table" w:default="1" w:styleId="TableauNormal">
-    <w:name w:val="Normal Table"/>
-    <w:uiPriority w:val="99"/>
-    <w:semiHidden/>
-    <w:unhideWhenUsed/>
-    <w:tblPr>
-      <w:tblInd w:w="0" w:type="dxa"/>
-      <w:tblCellMar>
-        <w:top w:w="0" w:type="dxa"/>
-        <w:left w:w="108" w:type="dxa"/>
-        <w:bottom w:w="0" w:type="dxa"/>
-        <w:right w:w="108" w:type="dxa"/>
-      </w:tblCellMar>
-    </w:tblPr>
-  </w:style>
-  <w:style w:type="numbering" w:default="1" w:styleId="Aucuneliste">
-    <w:name w:val="No List"/>
-    <w:uiPriority w:val="99"/>
-    <w:semiHidden/>
-    <w:unhideWhenUsed/>
-  </w:style>
-  <w:style w:type="paragraph" w:customStyle="1" w:styleId="368EEFBCD1F4441C8281C3DF7B89B6A7">
-    <w:name w:val="368EEFBCD1F4441C8281C3DF7B89B6A7"/>
-  </w:style>
-  <w:style w:type="paragraph" w:customStyle="1" w:styleId="D8AC659DCC484DAD801E3AC80903C198">
-    <w:name w:val="D8AC659DCC484DAD801E3AC80903C198"/>
-  </w:style>
-  <w:style w:type="character" w:customStyle="1" w:styleId="Titre1Car">
-    <w:name w:val="Titre 1 Car"/>
-    <w:basedOn w:val="Policepardfaut"/>
-    <w:link w:val="Titre1"/>
-    <w:uiPriority w:val="1"/>
-    <w:rPr>
-      <w:rFonts w:asciiTheme="majorHAnsi" w:eastAsiaTheme="minorHAnsi" w:hAnsiTheme="majorHAnsi"/>
-      <w:smallCaps/>
-      <w:color w:val="17365D" w:themeColor="text2" w:themeShade="BF"/>
-      <w:spacing w:val="5"/>
-      <w:sz w:val="32"/>
-      <w:szCs w:val="32"/>
-    </w:rPr>
-  </w:style>
-  <w:style w:type="character" w:customStyle="1" w:styleId="Titre2Car">
-    <w:name w:val="Titre 2 Car"/>
-    <w:basedOn w:val="Policepardfaut"/>
-    <w:link w:val="Titre2"/>
-    <w:uiPriority w:val="9"/>
-    <w:rPr>
-      <w:rFonts w:asciiTheme="majorHAnsi" w:eastAsiaTheme="minorHAnsi" w:hAnsiTheme="majorHAnsi"/>
-      <w:color w:val="17365D" w:themeColor="text2" w:themeShade="BF"/>
-      <w:sz w:val="28"/>
-      <w:szCs w:val="28"/>
-    </w:rPr>
-  </w:style>
-  <w:style w:type="paragraph" w:customStyle="1" w:styleId="655D28E736D24B3DA09C4BCCFA03C878">
-    <w:name w:val="655D28E736D24B3DA09C4BCCFA03C878"/>
-  </w:style>
-  <w:style w:type="paragraph" w:customStyle="1" w:styleId="592AE14178424B66B793D6DD0616B7E0">
-    <w:name w:val="592AE14178424B66B793D6DD0616B7E0"/>
-  </w:style>
-  <w:style w:type="paragraph" w:customStyle="1" w:styleId="217DC0AC8D6140A6870444A2C8033E06">
-    <w:name w:val="217DC0AC8D6140A6870444A2C8033E06"/>
-  </w:style>
-  <w:style w:type="paragraph" w:customStyle="1" w:styleId="8B100BD12CAD4F0E9166494F6F09B7B4">
-    <w:name w:val="8B100BD12CAD4F0E9166494F6F09B7B4"/>
-  </w:style>
-</w:styles>
-</file>
-
-<file path=word/glossary/stylesWithEffects.xml><?xml version="1.0" encoding="utf-8"?>
-<w:styles xmlns:wpc="http://schemas.microsoft.com/office/word/2010/wordprocessingCanvas" xmlns:mc="http://schemas.openxmlformats.org/markup-compatibility/2006" xmlns:o="urn:schemas-microsoft-com:office:office" xmlns:r="http://schemas.openxmlformats.org/officeDocument/2006/relationships" xmlns:m="http://schemas.openxmlformats.org/officeDocument/2006/math" xmlns:v="urn:schemas-microsoft-com:vml" xmlns:wp14="http://schemas.microsoft.com/office/word/2010/wordprocessingDrawing" xmlns:wp="http://schemas.openxmlformats.org/drawingml/2006/wordprocessingDrawing" xmlns:w10="urn:schemas-microsoft-com:office:word" xmlns:w="http://schemas.openxmlformats.org/wordprocessingml/2006/main" xmlns:w14="http://schemas.microsoft.com/office/word/2010/wordml" xmlns:wpg="http://schemas.microsoft.com/office/word/2010/wordprocessingGroup" xmlns:wpi="http://schemas.microsoft.com/office/word/2010/wordprocessingInk" xmlns:wne="http://schemas.microsoft.com/office/word/2006/wordml" xmlns:wps="http://schemas.microsoft.com/office/word/2010/wordprocessingShape" mc:Ignorable="w14 wp14">
-  <w:docDefaults>
-    <w:rPrDefault>
-      <w:rPr>
-        <w:rFonts w:asciiTheme="minorHAnsi" w:eastAsiaTheme="minorEastAsia" w:hAnsiTheme="minorHAnsi" w:cstheme="minorBidi"/>
-        <w:sz w:val="22"/>
-        <w:szCs w:val="22"/>
-        <w:lang w:val="fr-FR" w:eastAsia="fr-FR" w:bidi="ar-SA"/>
-      </w:rPr>
-    </w:rPrDefault>
-    <w:pPrDefault>
-      <w:pPr>
-        <w:spacing w:after="200" w:line="276" w:lineRule="auto"/>
-      </w:pPr>
-    </w:pPrDefault>
-  </w:docDefaults>
-  <w:latentStyles w:defLockedState="0" w:defUIPriority="99" w:defSemiHidden="1" w:defUnhideWhenUsed="1" w:defQFormat="0" w:count="267">
-    <w:lsdException w:name="Normal" w:semiHidden="0" w:uiPriority="0" w:unhideWhenUsed="0" w:qFormat="1"/>
-    <w:lsdException w:name="heading 1" w:semiHidden="0" w:uiPriority="1" w:unhideWhenUsed="0" w:qFormat="1"/>
-    <w:lsdException w:name="heading 2" w:uiPriority="9" w:qFormat="1"/>
-    <w:lsdException w:name="heading 3" w:uiPriority="9" w:qFormat="1"/>
-    <w:lsdException w:name="heading 4" w:uiPriority="9" w:qFormat="1"/>
-    <w:lsdException w:name="heading 5" w:uiPriority="9" w:qFormat="1"/>
-    <w:lsdException w:name="heading 6" w:uiPriority="9" w:qFormat="1"/>
-    <w:lsdException w:name="heading 7" w:uiPriority="9" w:qFormat="1"/>
-    <w:lsdException w:name="heading 8" w:uiPriority="9" w:qFormat="1"/>
-    <w:lsdException w:name="heading 9" w:uiPriority="9" w:qFormat="1"/>
-    <w:lsdException w:name="toc 1" w:uiPriority="39"/>
-    <w:lsdException w:name="toc 2" w:uiPriority="39"/>
-    <w:lsdException w:name="toc 3" w:uiPriority="39"/>
-    <w:lsdException w:name="toc 4" w:uiPriority="39"/>
-    <w:lsdException w:name="toc 5" w:uiPriority="39"/>
-    <w:lsdException w:name="toc 6" w:uiPriority="39"/>
-    <w:lsdException w:name="toc 7" w:uiPriority="39"/>
-    <w:lsdException w:name="toc 8" w:uiPriority="39"/>
-    <w:lsdException w:name="toc 9" w:uiPriority="39"/>
-    <w:lsdException w:name="caption" w:uiPriority="35" w:qFormat="1"/>
-    <w:lsdException w:name="Title" w:semiHidden="0" w:uiPriority="10" w:unhideWhenUsed="0" w:qFormat="1"/>
-    <w:lsdException w:name="Default Paragraph Font" w:uiPriority="1"/>
-    <w:lsdException w:name="Subtitle" w:semiHidden="0" w:uiPriority="11" w:unhideWhenUsed="0" w:qFormat="1"/>
-    <w:lsdException w:name="Strong" w:semiHidden="0" w:uiPriority="22" w:unhideWhenUsed="0" w:qFormat="1"/>
-    <w:lsdException w:name="Emphasis" w:semiHidden="0" w:uiPriority="20" w:unhideWhenUsed="0" w:qFormat="1"/>
-    <w:lsdException w:name="Table Grid" w:semiHidden="0" w:uiPriority="59" w:unhideWhenUsed="0"/>
-    <w:lsdException w:name="Placeholder Text" w:unhideWhenUsed="0"/>
-    <w:lsdException w:name="No Spacing" w:semiHidden="0" w:uiPriority="1" w:unhideWhenUsed="0" w:qFormat="1"/>
-    <w:lsdException w:name="Light Shading" w:semiHidden="0" w:uiPriority="60" w:unhideWhenUsed="0"/>
-    <w:lsdException w:name="Light List" w:semiHidden="0" w:uiPriority="61" w:unhideWhenUsed="0"/>
-    <w:lsdException w:name="Light Grid" w:semiHidden="0" w:uiPriority="62" w:unhideWhenUsed="0"/>
-    <w:lsdException w:name="Medium Shading 1" w:semiHidden="0" w:uiPriority="63" w:unhideWhenUsed="0"/>
-    <w:lsdException w:name="Medium Shading 2" w:semiHidden="0" w:uiPriority="64" w:unhideWhenUsed="0"/>
-    <w:lsdException w:name="Medium List 1" w:semiHidden="0" w:uiPriority="65" w:unhideWhenUsed="0"/>
-    <w:lsdException w:name="Medium List 2" w:semiHidden="0" w:uiPriority="66" w:unhideWhenUsed="0"/>
-    <w:lsdException w:name="Medium Grid 1" w:semiHidden="0" w:uiPriority="67" w:unhideWhenUsed="0"/>
-    <w:lsdException w:name="Medium Grid 2" w:semiHidden="0" w:uiPriority="68" w:unhideWhenUsed="0"/>
-    <w:lsdException w:name="Medium Grid 3" w:semiHidden="0" w:uiPriority="69" w:unhideWhenUsed="0"/>
-    <w:lsdException w:name="Dark List" w:semiHidden="0" w:uiPriority="70" w:unhideWhenUsed="0"/>
-    <w:lsdException w:name="Colorful Shading" w:semiHidden="0" w:uiPriority="71" w:unhideWhenUsed="0"/>
-    <w:lsdException w:name="Colorful List" w:semiHidden="0" w:uiPriority="72" w:unhideWhenUsed="0"/>
-    <w:lsdException w:name="Colorful Grid" w:semiHidden="0" w:uiPriority="73" w:unhideWhenUsed="0"/>
-    <w:lsdException w:name="Light Shading Accent 1" w:semiHidden="0" w:uiPriority="60" w:unhideWhenUsed="0"/>
-    <w:lsdException w:name="Light List Accent 1" w:semiHidden="0" w:uiPriority="61" w:unhideWhenUsed="0"/>
-    <w:lsdException w:name="Light Grid Accent 1" w:semiHidden="0" w:uiPriority="62" w:unhideWhenUsed="0"/>
-    <w:lsdException w:name="Medium Shading 1 Accent 1" w:semiHidden="0" w:uiPriority="63" w:unhideWhenUsed="0"/>
-    <w:lsdException w:name="Medium Shading 2 Accent 1" w:semiHidden="0" w:uiPriority="64" w:unhideWhenUsed="0"/>
-    <w:lsdException w:name="Medium List 1 Accent 1" w:semiHidden="0" w:uiPriority="65" w:unhideWhenUsed="0"/>
-    <w:lsdException w:name="Revision" w:unhideWhenUsed="0"/>
-    <w:lsdException w:name="List Paragraph" w:semiHidden="0" w:uiPriority="34" w:unhideWhenUsed="0" w:qFormat="1"/>
-    <w:lsdException w:name="Quote" w:semiHidden="0" w:uiPriority="29" w:unhideWhenUsed="0" w:qFormat="1"/>
-    <w:lsdException w:name="Intense Quote" w:semiHidden="0" w:uiPriority="30" w:unhideWhenUsed="0" w:qFormat="1"/>
-    <w:lsdException w:name="Medium List 2 Accent 1" w:semiHidden="0" w:uiPriority="66" w:unhideWhenUsed="0"/>
-    <w:lsdException w:name="Medium Grid 1 Accent 1" w:semiHidden="0" w:uiPriority="67" w:unhideWhenUsed="0"/>
-    <w:lsdException w:name="Medium Grid 2 Accent 1" w:semiHidden="0" w:uiPriority="68" w:unhideWhenUsed="0"/>
-    <w:lsdException w:name="Medium Grid 3 Accent 1" w:semiHidden="0" w:uiPriority="69" w:unhideWhenUsed="0"/>
-    <w:lsdException w:name="Dark List Accent 1" w:semiHidden="0" w:uiPriority="70" w:unhideWhenUsed="0"/>
-    <w:lsdException w:name="Colorful Shading Accent 1" w:semiHidden="0" w:uiPriority="71" w:unhideWhenUsed="0"/>
-    <w:lsdException w:name="Colorful List Accent 1" w:semiHidden="0" w:uiPriority="72" w:unhideWhenUsed="0"/>
-    <w:lsdException w:name="Colorful Grid Accent 1" w:semiHidden="0" w:uiPriority="73" w:unhideWhenUsed="0"/>
-    <w:lsdException w:name="Light Shading Accent 2" w:semiHidden="0" w:uiPriority="60" w:unhideWhenUsed="0"/>
-    <w:lsdException w:name="Light List Accent 2" w:semiHidden="0" w:uiPriority="61" w:unhideWhenUsed="0"/>
-    <w:lsdException w:name="Light Grid Accent 2" w:semiHidden="0" w:uiPriority="62" w:unhideWhenUsed="0"/>
-    <w:lsdException w:name="Medium Shading 1 Accent 2" w:semiHidden="0" w:uiPriority="63" w:unhideWhenUsed="0"/>
-    <w:lsdException w:name="Medium Shading 2 Accent 2" w:semiHidden="0" w:uiPriority="64" w:unhideWhenUsed="0"/>
-    <w:lsdException w:name="Medium List 1 Accent 2" w:semiHidden="0" w:uiPriority="65" w:unhideWhenUsed="0"/>
-    <w:lsdException w:name="Medium List 2 Accent 2" w:semiHidden="0" w:uiPriority="66" w:unhideWhenUsed="0"/>
-    <w:lsdException w:name="Medium Grid 1 Accent 2" w:semiHidden="0" w:uiPriority="67" w:unhideWhenUsed="0"/>
-    <w:lsdException w:name="Medium Grid 2 Accent 2" w:semiHidden="0" w:uiPriority="68" w:unhideWhenUsed="0"/>
-    <w:lsdException w:name="Medium Grid 3 Accent 2" w:semiHidden="0" w:uiPriority="69" w:unhideWhenUsed="0"/>
-    <w:lsdException w:name="Dark List Accent 2" w:semiHidden="0" w:uiPriority="70" w:unhideWhenUsed="0"/>
-    <w:lsdException w:name="Colorful Shading Accent 2" w:semiHidden="0" w:uiPriority="71" w:unhideWhenUsed="0"/>
-    <w:lsdException w:name="Colorful List Accent 2" w:semiHidden="0" w:uiPriority="72" w:unhideWhenUsed="0"/>
-    <w:lsdException w:name="Colorful Grid Accent 2" w:semiHidden="0" w:uiPriority="73" w:unhideWhenUsed="0"/>
-    <w:lsdException w:name="Light Shading Accent 3" w:semiHidden="0" w:uiPriority="60" w:unhideWhenUsed="0"/>
-    <w:lsdException w:name="Light List Accent 3" w:semiHidden="0" w:uiPriority="61" w:unhideWhenUsed="0"/>
-    <w:lsdException w:name="Light Grid Accent 3" w:semiHidden="0" w:uiPriority="62" w:unhideWhenUsed="0"/>
-    <w:lsdException w:name="Medium Shading 1 Accent 3" w:semiHidden="0" w:uiPriority="63" w:unhideWhenUsed="0"/>
-    <w:lsdException w:name="Medium Shading 2 Accent 3" w:semiHidden="0" w:uiPriority="64" w:unhideWhenUsed="0"/>
-    <w:lsdException w:name="Medium List 1 Accent 3" w:semiHidden="0" w:uiPriority="65" w:unhideWhenUsed="0"/>
-    <w:lsdException w:name="Medium List 2 Accent 3" w:semiHidden="0" w:uiPriority="66" w:unhideWhenUsed="0"/>
-    <w:lsdException w:name="Medium Grid 1 Accent 3" w:semiHidden="0" w:uiPriority="67" w:unhideWhenUsed="0"/>
-    <w:lsdException w:name="Medium Grid 2 Accent 3" w:semiHidden="0" w:uiPriority="68" w:unhideWhenUsed="0"/>
-    <w:lsdException w:name="Medium Grid 3 Accent 3" w:semiHidden="0" w:uiPriority="69" w:unhideWhenUsed="0"/>
-    <w:lsdException w:name="Dark List Accent 3" w:semiHidden="0" w:uiPriority="70" w:unhideWhenUsed="0"/>
-    <w:lsdException w:name="Colorful Shading Accent 3" w:semiHidden="0" w:uiPriority="71" w:unhideWhenUsed="0"/>
-    <w:lsdException w:name="Colorful List Accent 3" w:semiHidden="0" w:uiPriority="72" w:unhideWhenUsed="0"/>
-    <w:lsdException w:name="Colorful Grid Accent 3" w:semiHidden="0" w:uiPriority="73" w:unhideWhenUsed="0"/>
-    <w:lsdException w:name="Light Shading Accent 4" w:semiHidden="0" w:uiPriority="60" w:unhideWhenUsed="0"/>
-    <w:lsdException w:name="Light List Accent 4" w:semiHidden="0" w:uiPriority="61" w:unhideWhenUsed="0"/>
-    <w:lsdException w:name="Light Grid Accent 4" w:semiHidden="0" w:uiPriority="62" w:unhideWhenUsed="0"/>
-    <w:lsdException w:name="Medium Shading 1 Accent 4" w:semiHidden="0" w:uiPriority="63" w:unhideWhenUsed="0"/>
-    <w:lsdException w:name="Medium Shading 2 Accent 4" w:semiHidden="0" w:uiPriority="64" w:unhideWhenUsed="0"/>
-    <w:lsdException w:name="Medium List 1 Accent 4" w:semiHidden="0" w:uiPriority="65" w:unhideWhenUsed="0"/>
-    <w:lsdException w:name="Medium List 2 Accent 4" w:semiHidden="0" w:uiPriority="66" w:unhideWhenUsed="0"/>
-    <w:lsdException w:name="Medium Grid 1 Accent 4" w:semiHidden="0" w:uiPriority="67" w:unhideWhenUsed="0"/>
-    <w:lsdException w:name="Medium Grid 2 Accent 4" w:semiHidden="0" w:uiPriority="68" w:unhideWhenUsed="0"/>
-    <w:lsdException w:name="Medium Grid 3 Accent 4" w:semiHidden="0" w:uiPriority="69" w:unhideWhenUsed="0"/>
-    <w:lsdException w:name="Dark List Accent 4" w:semiHidden="0" w:uiPriority="70" w:unhideWhenUsed="0"/>
-    <w:lsdException w:name="Colorful Shading Accent 4" w:semiHidden="0" w:uiPriority="71" w:unhideWhenUsed="0"/>
-    <w:lsdException w:name="Colorful List Accent 4" w:semiHidden="0" w:uiPriority="72" w:unhideWhenUsed="0"/>
-    <w:lsdException w:name="Colorful Grid Accent 4" w:semiHidden="0" w:uiPriority="73" w:unhideWhenUsed="0"/>
-    <w:lsdException w:name="Light Shading Accent 5" w:semiHidden="0" w:uiPriority="60" w:unhideWhenUsed="0"/>
-    <w:lsdException w:name="Light List Accent 5" w:semiHidden="0" w:uiPriority="61" w:unhideWhenUsed="0"/>
-    <w:lsdException w:name="Light Grid Accent 5" w:semiHidden="0" w:uiPriority="62" w:unhideWhenUsed="0"/>
-    <w:lsdException w:name="Medium Shading 1 Accent 5" w:semiHidden="0" w:uiPriority="63" w:unhideWhenUsed="0"/>
-    <w:lsdException w:name="Medium Shading 2 Accent 5" w:semiHidden="0" w:uiPriority="64" w:unhideWhenUsed="0"/>
-    <w:lsdException w:name="Medium List 1 Accent 5" w:semiHidden="0" w:uiPriority="65" w:unhideWhenUsed="0"/>
-    <w:lsdException w:name="Medium List 2 Accent 5" w:semiHidden="0" w:uiPriority="66" w:unhideWhenUsed="0"/>
-    <w:lsdException w:name="Medium Grid 1 Accent 5" w:semiHidden="0" w:uiPriority="67" w:unhideWhenUsed="0"/>
-    <w:lsdException w:name="Medium Grid 2 Accent 5" w:semiHidden="0" w:uiPriority="68" w:unhideWhenUsed="0"/>
-    <w:lsdException w:name="Medium Grid 3 Accent 5" w:semiHidden="0" w:uiPriority="69" w:unhideWhenUsed="0"/>
-    <w:lsdException w:name="Dark List Accent 5" w:semiHidden="0" w:uiPriority="70" w:unhideWhenUsed="0"/>
-    <w:lsdException w:name="Colorful Shading Accent 5" w:semiHidden="0" w:uiPriority="71" w:unhideWhenUsed="0"/>
-    <w:lsdException w:name="Colorful List Accent 5" w:semiHidden="0" w:uiPriority="72" w:unhideWhenUsed="0"/>
-    <w:lsdException w:name="Colorful Grid Accent 5" w:semiHidden="0" w:uiPriority="73" w:unhideWhenUsed="0"/>
-    <w:lsdException w:name="Light Shading Accent 6" w:semiHidden="0" w:uiPriority="60" w:unhideWhenUsed="0"/>
-    <w:lsdException w:name="Light List Accent 6" w:semiHidden="0" w:uiPriority="61" w:unhideWhenUsed="0"/>
-    <w:lsdException w:name="Light Grid Accent 6" w:semiHidden="0" w:uiPriority="62" w:unhideWhenUsed="0"/>
-    <w:lsdException w:name="Medium Shading 1 Accent 6" w:semiHidden="0" w:uiPriority="63" w:unhideWhenUsed="0"/>
-    <w:lsdException w:name="Medium Shading 2 Accent 6" w:semiHidden="0" w:uiPriority="64" w:unhideWhenUsed="0"/>
-    <w:lsdException w:name="Medium List 1 Accent 6" w:semiHidden="0" w:uiPriority="65" w:unhideWhenUsed="0"/>
-    <w:lsdException w:name="Medium List 2 Accent 6" w:semiHidden="0" w:uiPriority="66" w:unhideWhenUsed="0"/>
-    <w:lsdException w:name="Medium Grid 1 Accent 6" w:semiHidden="0" w:uiPriority="67" w:unhideWhenUsed="0"/>
-    <w:lsdException w:name="Medium Grid 2 Accent 6" w:semiHidden="0" w:uiPriority="68" w:unhideWhenUsed="0"/>
-    <w:lsdException w:name="Medium Grid 3 Accent 6" w:semiHidden="0" w:uiPriority="69" w:unhideWhenUsed="0"/>
-    <w:lsdException w:name="Dark List Accent 6" w:semiHidden="0" w:uiPriority="70" w:unhideWhenUsed="0"/>
-    <w:lsdException w:name="Colorful Shading Accent 6" w:semiHidden="0" w:uiPriority="71" w:unhideWhenUsed="0"/>
-    <w:lsdException w:name="Colorful List Accent 6" w:semiHidden="0" w:uiPriority="72" w:unhideWhenUsed="0"/>
-    <w:lsdException w:name="Colorful Grid Accent 6" w:semiHidden="0" w:uiPriority="73" w:unhideWhenUsed="0"/>
-    <w:lsdException w:name="Subtle Emphasis" w:semiHidden="0" w:uiPriority="19" w:unhideWhenUsed="0" w:qFormat="1"/>
-    <w:lsdException w:name="Intense Emphasis" w:semiHidden="0" w:uiPriority="21" w:unhideWhenUsed="0" w:qFormat="1"/>
-    <w:lsdException w:name="Subtle Reference" w:semiHidden="0" w:uiPriority="31" w:unhideWhenUsed="0" w:qFormat="1"/>
-    <w:lsdException w:name="Intense Reference" w:semiHidden="0" w:uiPriority="32" w:unhideWhenUsed="0" w:qFormat="1"/>
-    <w:lsdException w:name="Book Title" w:semiHidden="0" w:uiPriority="33" w:unhideWhenUsed="0" w:qFormat="1"/>
-    <w:lsdException w:name="Bibliography" w:uiPriority="37"/>
-    <w:lsdException w:name="TOC Heading" w:uiPriority="39" w:qFormat="1"/>
-  </w:latentStyles>
-  <w:style w:type="paragraph" w:default="1" w:styleId="Normal">
-    <w:name w:val="Normal"/>
-    <w:qFormat/>
-  </w:style>
-  <w:style w:type="paragraph" w:styleId="Titre1">
-    <w:name w:val="heading 1"/>
-    <w:basedOn w:val="Normal"/>
-    <w:next w:val="Normal"/>
-    <w:link w:val="Titre1Car"/>
-    <w:uiPriority w:val="1"/>
-    <w:qFormat/>
-    <w:pPr>
-      <w:spacing w:before="360" w:after="40"/>
-      <w:outlineLvl w:val="0"/>
-    </w:pPr>
-    <w:rPr>
-      <w:rFonts w:asciiTheme="majorHAnsi" w:eastAsiaTheme="minorHAnsi" w:hAnsiTheme="majorHAnsi"/>
-      <w:smallCaps/>
-      <w:color w:val="17365D" w:themeColor="text2" w:themeShade="BF"/>
-      <w:spacing w:val="5"/>
-      <w:sz w:val="32"/>
-      <w:szCs w:val="32"/>
-    </w:rPr>
-  </w:style>
-  <w:style w:type="paragraph" w:styleId="Titre2">
-    <w:name w:val="heading 2"/>
-    <w:basedOn w:val="Normal"/>
-    <w:next w:val="Normal"/>
-    <w:link w:val="Titre2Car"/>
-    <w:uiPriority w:val="9"/>
-    <w:unhideWhenUsed/>
-    <w:qFormat/>
-    <w:pPr>
-      <w:spacing w:after="0"/>
-      <w:outlineLvl w:val="1"/>
-    </w:pPr>
-    <w:rPr>
-      <w:rFonts w:asciiTheme="majorHAnsi" w:eastAsiaTheme="minorHAnsi" w:hAnsiTheme="majorHAnsi"/>
-      <w:color w:val="17365D" w:themeColor="text2" w:themeShade="BF"/>
-      <w:sz w:val="28"/>
-      <w:szCs w:val="28"/>
-    </w:rPr>
-  </w:style>
-  <w:style w:type="character" w:default="1" w:styleId="Policepardfaut">
-    <w:name w:val="Default Paragraph Font"/>
-    <w:uiPriority w:val="1"/>
-    <w:semiHidden/>
-    <w:unhideWhenUsed/>
-  </w:style>
-  <w:style w:type="table" w:default="1" w:styleId="TableauNormal">
-    <w:name w:val="Normal Table"/>
-    <w:uiPriority w:val="99"/>
-    <w:semiHidden/>
-    <w:unhideWhenUsed/>
-    <w:tblPr>
-      <w:tblInd w:w="0" w:type="dxa"/>
-      <w:tblCellMar>
-        <w:top w:w="0" w:type="dxa"/>
-        <w:left w:w="108" w:type="dxa"/>
-        <w:bottom w:w="0" w:type="dxa"/>
-        <w:right w:w="108" w:type="dxa"/>
-      </w:tblCellMar>
-    </w:tblPr>
-  </w:style>
-  <w:style w:type="numbering" w:default="1" w:styleId="Aucuneliste">
-    <w:name w:val="No List"/>
-    <w:uiPriority w:val="99"/>
-    <w:semiHidden/>
-    <w:unhideWhenUsed/>
-  </w:style>
-  <w:style w:type="paragraph" w:customStyle="1" w:styleId="368EEFBCD1F4441C8281C3DF7B89B6A7">
-    <w:name w:val="368EEFBCD1F4441C8281C3DF7B89B6A7"/>
-  </w:style>
-  <w:style w:type="paragraph" w:customStyle="1" w:styleId="D8AC659DCC484DAD801E3AC80903C198">
-    <w:name w:val="D8AC659DCC484DAD801E3AC80903C198"/>
-  </w:style>
-  <w:style w:type="character" w:customStyle="1" w:styleId="Titre1Car">
-    <w:name w:val="Titre 1 Car"/>
-    <w:basedOn w:val="Policepardfaut"/>
-    <w:link w:val="Titre1"/>
-    <w:uiPriority w:val="1"/>
-    <w:rPr>
-      <w:rFonts w:asciiTheme="majorHAnsi" w:eastAsiaTheme="minorHAnsi" w:hAnsiTheme="majorHAnsi"/>
-      <w:smallCaps/>
-      <w:color w:val="17365D" w:themeColor="text2" w:themeShade="BF"/>
-      <w:spacing w:val="5"/>
-      <w:sz w:val="32"/>
-      <w:szCs w:val="32"/>
-    </w:rPr>
-  </w:style>
-  <w:style w:type="character" w:customStyle="1" w:styleId="Titre2Car">
-    <w:name w:val="Titre 2 Car"/>
-    <w:basedOn w:val="Policepardfaut"/>
-    <w:link w:val="Titre2"/>
-    <w:uiPriority w:val="9"/>
-    <w:rPr>
-      <w:rFonts w:asciiTheme="majorHAnsi" w:eastAsiaTheme="minorHAnsi" w:hAnsiTheme="majorHAnsi"/>
-      <w:color w:val="17365D" w:themeColor="text2" w:themeShade="BF"/>
-      <w:sz w:val="28"/>
-      <w:szCs w:val="28"/>
-    </w:rPr>
-  </w:style>
-  <w:style w:type="paragraph" w:customStyle="1" w:styleId="655D28E736D24B3DA09C4BCCFA03C878">
-    <w:name w:val="655D28E736D24B3DA09C4BCCFA03C878"/>
-  </w:style>
-  <w:style w:type="paragraph" w:customStyle="1" w:styleId="592AE14178424B66B793D6DD0616B7E0">
-    <w:name w:val="592AE14178424B66B793D6DD0616B7E0"/>
-  </w:style>
-  <w:style w:type="paragraph" w:customStyle="1" w:styleId="217DC0AC8D6140A6870444A2C8033E06">
-    <w:name w:val="217DC0AC8D6140A6870444A2C8033E06"/>
-  </w:style>
-  <w:style w:type="paragraph" w:customStyle="1" w:styleId="8B100BD12CAD4F0E9166494F6F09B7B4">
-    <w:name w:val="8B100BD12CAD4F0E9166494F6F09B7B4"/>
-  </w:style>
-</w:styles>
-</file>
-
-<file path=word/glossary/webSettings.xml><?xml version="1.0" encoding="utf-8"?>
-<w:webSettings xmlns:mc="http://schemas.openxmlformats.org/markup-compatibility/2006" xmlns:r="http://schemas.openxmlformats.org/officeDocument/2006/relationships" xmlns:w="http://schemas.openxmlformats.org/wordprocessingml/2006/main" xmlns:w14="http://schemas.microsoft.com/office/word/2010/wordml" mc:Ignorable="w14">
-  <w:optimizeForBrowser/>
-  <w:allowPNG/>
-</w:webSettings>
-</file>
-
 <file path=word/theme/theme1.xml><?xml version="1.0" encoding="utf-8"?>
 <a:theme xmlns:a="http://schemas.openxmlformats.org/drawingml/2006/main" name="Oriel">
   <a:themeElements>
@@ -12907,7 +12619,7 @@
 </file>
 
 <file path=customXml/itemProps3.xml><?xml version="1.0" encoding="utf-8"?>
-<ds:datastoreItem xmlns:ds="http://schemas.openxmlformats.org/officeDocument/2006/customXml" ds:itemID="{10EF7DD5-8793-4D0F-955A-C09CC790BD85}">
+<ds:datastoreItem xmlns:ds="http://schemas.openxmlformats.org/officeDocument/2006/customXml" ds:itemID="{BB769F9B-2651-431A-B0E7-872858D03654}">
   <ds:schemaRefs>
     <ds:schemaRef ds:uri="http://schemas.openxmlformats.org/officeDocument/2006/bibliography"/>
   </ds:schemaRefs>
